--- a/Настройка/Настройка и проверка аппаратов.docx
+++ b/Настройка/Настройка и проверка аппаратов.docx
@@ -2531,7 +2531,14 @@
         <w:pStyle w:val="a3"/>
         <w:ind w:left="1080"/>
       </w:pPr>
-      <w:r>
+    </w:p>
+    <w:p>
+      <w:pPr>
+        <w:pStyle w:val="a3"/>
+        <w:ind w:left="1080"/>
+      </w:pPr>
+      <w:r>
+        <w:lastRenderedPageBreak/>
         <w:t>Проверить</w:t>
       </w:r>
       <w:r>
@@ -3372,8 +3379,18 @@
         <w:pStyle w:val="a3"/>
         <w:ind w:left="1080"/>
       </w:pPr>
-      <w:bookmarkStart w:id="0" w:name="_GoBack"/>
-      <w:bookmarkEnd w:id="0"/>
+    </w:p>
+    <w:p>
+      <w:pPr>
+        <w:pStyle w:val="a3"/>
+        <w:ind w:left="1080"/>
+      </w:pPr>
+    </w:p>
+    <w:p>
+      <w:pPr>
+        <w:pStyle w:val="a3"/>
+        <w:ind w:left="1080"/>
+      </w:pPr>
     </w:p>
     <w:p>
       <w:pPr>
@@ -6019,9 +6036,6 @@
       <w:pPr>
         <w:pStyle w:val="a3"/>
         <w:ind w:left="1440"/>
-        <w:rPr>
-          <w:lang w:val="en-US"/>
-        </w:rPr>
       </w:pPr>
     </w:p>
     <w:tbl>
@@ -6716,18 +6730,13 @@
     <w:p>
       <w:pPr>
         <w:pStyle w:val="a3"/>
-        <w:ind w:left="1440"/>
-      </w:pPr>
-    </w:p>
-    <w:p>
-      <w:pPr>
-        <w:pStyle w:val="a3"/>
         <w:numPr>
           <w:ilvl w:val="0"/>
           <w:numId w:val="7"/>
         </w:numPr>
       </w:pPr>
       <w:r>
+        <w:lastRenderedPageBreak/>
         <w:t>Первая группа цепей</w:t>
       </w:r>
     </w:p>
@@ -8622,15 +8631,4673 @@
         <w:ind w:left="1080"/>
       </w:pPr>
     </w:p>
+    <w:p>
+      <w:pPr>
+        <w:pStyle w:val="a3"/>
+        <w:numPr>
+          <w:ilvl w:val="0"/>
+          <w:numId w:val="5"/>
+        </w:numPr>
+        <w:rPr>
+          <w:lang w:val="en-US"/>
+        </w:rPr>
+      </w:pPr>
+      <w:r>
+        <w:t>Проверка Телемеханики.</w:t>
+      </w:r>
+    </w:p>
+    <w:p>
+      <w:pPr>
+        <w:pStyle w:val="a3"/>
+        <w:ind w:left="1080"/>
+      </w:pPr>
+      <w:r>
+        <w:t xml:space="preserve">В случае Р400М прошивка </w:t>
+      </w:r>
+      <w:proofErr w:type="spellStart"/>
+      <w:r>
+        <w:rPr>
+          <w:lang w:val="en-US"/>
+        </w:rPr>
+        <w:t>ATmega</w:t>
+      </w:r>
+      <w:proofErr w:type="spellEnd"/>
+      <w:r>
+        <w:t xml:space="preserve"> </w:t>
+      </w:r>
+      <w:r>
+        <w:t>блока БСП должна быть не менее «</w:t>
+      </w:r>
+      <w:r>
+        <w:t>R400m_F2_17.flash.hex</w:t>
+      </w:r>
+      <w:r>
+        <w:t>»</w:t>
+      </w:r>
+    </w:p>
+    <w:p>
+      <w:pPr>
+        <w:pStyle w:val="a3"/>
+        <w:numPr>
+          <w:ilvl w:val="0"/>
+          <w:numId w:val="9"/>
+        </w:numPr>
+        <w:ind w:left="1418" w:hanging="284"/>
+      </w:pPr>
+      <w:r>
+        <w:t>Прове</w:t>
+      </w:r>
+      <w:r>
+        <w:t>рка терминаторов.</w:t>
+      </w:r>
+    </w:p>
+    <w:p>
+      <w:pPr>
+        <w:pStyle w:val="a3"/>
+        <w:ind w:left="1418"/>
+      </w:pPr>
+      <w:r>
+        <w:t xml:space="preserve">Измерить сопротивление на выходе ТМ </w:t>
+      </w:r>
+      <w:r>
+        <w:rPr>
+          <w:lang w:val="en-US"/>
+        </w:rPr>
+        <w:t>Rx</w:t>
+      </w:r>
+      <w:r>
+        <w:t xml:space="preserve"> при разных положениях переключателей </w:t>
+      </w:r>
+      <w:r>
+        <w:rPr>
+          <w:lang w:val="en-US"/>
+        </w:rPr>
+        <w:t>S</w:t>
+      </w:r>
+      <w:r>
+        <w:t>1 (</w:t>
+      </w:r>
+      <w:r>
+        <w:rPr>
+          <w:lang w:val="en-US"/>
+        </w:rPr>
+        <w:t>S</w:t>
+      </w:r>
+      <w:r>
+        <w:t xml:space="preserve">2 </w:t>
+      </w:r>
+      <w:r>
+        <w:t xml:space="preserve">при этом всегда в </w:t>
+      </w:r>
+      <w:r>
+        <w:rPr>
+          <w:lang w:val="en-US"/>
+        </w:rPr>
+        <w:t>OFF</w:t>
+      </w:r>
+      <w:r>
+        <w:t>).</w:t>
+      </w:r>
+    </w:p>
+    <w:tbl>
+      <w:tblPr>
+        <w:tblStyle w:val="a6"/>
+        <w:tblW w:w="0" w:type="auto"/>
+        <w:tblInd w:w="1080" w:type="dxa"/>
+        <w:tblLook w:val="04A0" w:firstRow="1" w:lastRow="0" w:firstColumn="1" w:lastColumn="0" w:noHBand="0" w:noVBand="1"/>
+      </w:tblPr>
+      <w:tblGrid>
+        <w:gridCol w:w="2679"/>
+        <w:gridCol w:w="2906"/>
+        <w:gridCol w:w="2906"/>
+      </w:tblGrid>
+      <w:tr>
+        <w:tc>
+          <w:tcPr>
+            <w:tcW w:w="2679" w:type="dxa"/>
+          </w:tcPr>
+          <w:p>
+            <w:pPr>
+              <w:pStyle w:val="a3"/>
+              <w:ind w:left="0"/>
+              <w:jc w:val="center"/>
+              <w:rPr>
+                <w:lang w:val="en-US"/>
+              </w:rPr>
+            </w:pPr>
+            <w:r>
+              <w:rPr>
+                <w:lang w:val="en-US"/>
+              </w:rPr>
+              <w:t>S1.1</w:t>
+            </w:r>
+          </w:p>
+        </w:tc>
+        <w:tc>
+          <w:tcPr>
+            <w:tcW w:w="2906" w:type="dxa"/>
+          </w:tcPr>
+          <w:p>
+            <w:pPr>
+              <w:pStyle w:val="a3"/>
+              <w:ind w:left="0"/>
+              <w:jc w:val="center"/>
+              <w:rPr>
+                <w:lang w:val="en-US"/>
+              </w:rPr>
+            </w:pPr>
+            <w:r>
+              <w:rPr>
+                <w:lang w:val="en-US"/>
+              </w:rPr>
+              <w:t>S1.2</w:t>
+            </w:r>
+          </w:p>
+        </w:tc>
+        <w:tc>
+          <w:tcPr>
+            <w:tcW w:w="2906" w:type="dxa"/>
+          </w:tcPr>
+          <w:p>
+            <w:pPr>
+              <w:pStyle w:val="a3"/>
+              <w:ind w:left="0"/>
+              <w:jc w:val="center"/>
+            </w:pPr>
+            <w:r>
+              <w:t>Сопротивление</w:t>
+            </w:r>
+          </w:p>
+        </w:tc>
+      </w:tr>
+      <w:tr>
+        <w:tc>
+          <w:tcPr>
+            <w:tcW w:w="2679" w:type="dxa"/>
+          </w:tcPr>
+          <w:p>
+            <w:pPr>
+              <w:pStyle w:val="a3"/>
+              <w:ind w:left="0"/>
+              <w:jc w:val="center"/>
+              <w:rPr>
+                <w:lang w:val="en-US"/>
+              </w:rPr>
+            </w:pPr>
+            <w:r>
+              <w:rPr>
+                <w:lang w:val="en-US"/>
+              </w:rPr>
+              <w:t>OFF</w:t>
+            </w:r>
+          </w:p>
+        </w:tc>
+        <w:tc>
+          <w:tcPr>
+            <w:tcW w:w="2906" w:type="dxa"/>
+          </w:tcPr>
+          <w:p>
+            <w:pPr>
+              <w:pStyle w:val="a3"/>
+              <w:ind w:left="0"/>
+              <w:jc w:val="center"/>
+              <w:rPr>
+                <w:lang w:val="en-US"/>
+              </w:rPr>
+            </w:pPr>
+            <w:r>
+              <w:rPr>
+                <w:lang w:val="en-US"/>
+              </w:rPr>
+              <w:t>OFF</w:t>
+            </w:r>
+          </w:p>
+        </w:tc>
+        <w:tc>
+          <w:tcPr>
+            <w:tcW w:w="2906" w:type="dxa"/>
+          </w:tcPr>
+          <w:p>
+            <w:pPr>
+              <w:pStyle w:val="a3"/>
+              <w:ind w:left="0"/>
+              <w:jc w:val="center"/>
+              <w:rPr>
+                <w:lang w:val="en-US"/>
+              </w:rPr>
+            </w:pPr>
+            <w:r>
+              <w:rPr>
+                <w:lang w:val="en-US"/>
+              </w:rPr>
+              <w:t>---</w:t>
+            </w:r>
+          </w:p>
+        </w:tc>
+      </w:tr>
+      <w:tr>
+        <w:tc>
+          <w:tcPr>
+            <w:tcW w:w="2679" w:type="dxa"/>
+          </w:tcPr>
+          <w:p>
+            <w:pPr>
+              <w:pStyle w:val="a3"/>
+              <w:ind w:left="0"/>
+              <w:jc w:val="center"/>
+              <w:rPr>
+                <w:lang w:val="en-US"/>
+              </w:rPr>
+            </w:pPr>
+            <w:r>
+              <w:rPr>
+                <w:lang w:val="en-US"/>
+              </w:rPr>
+              <w:t>ON</w:t>
+            </w:r>
+          </w:p>
+        </w:tc>
+        <w:tc>
+          <w:tcPr>
+            <w:tcW w:w="2906" w:type="dxa"/>
+          </w:tcPr>
+          <w:p>
+            <w:pPr>
+              <w:pStyle w:val="a3"/>
+              <w:ind w:left="0"/>
+              <w:jc w:val="center"/>
+              <w:rPr>
+                <w:lang w:val="en-US"/>
+              </w:rPr>
+            </w:pPr>
+            <w:r>
+              <w:rPr>
+                <w:lang w:val="en-US"/>
+              </w:rPr>
+              <w:t>OFF</w:t>
+            </w:r>
+          </w:p>
+        </w:tc>
+        <w:tc>
+          <w:tcPr>
+            <w:tcW w:w="2906" w:type="dxa"/>
+          </w:tcPr>
+          <w:p>
+            <w:pPr>
+              <w:pStyle w:val="a3"/>
+              <w:ind w:left="0"/>
+              <w:jc w:val="center"/>
+            </w:pPr>
+            <w:r>
+              <w:rPr>
+                <w:lang w:val="en-US"/>
+              </w:rPr>
+              <w:t>120</w:t>
+            </w:r>
+            <w:r>
+              <w:t xml:space="preserve"> Ом</w:t>
+            </w:r>
+          </w:p>
+        </w:tc>
+      </w:tr>
+      <w:tr>
+        <w:tc>
+          <w:tcPr>
+            <w:tcW w:w="2679" w:type="dxa"/>
+          </w:tcPr>
+          <w:p>
+            <w:pPr>
+              <w:pStyle w:val="a3"/>
+              <w:ind w:left="0"/>
+              <w:jc w:val="center"/>
+              <w:rPr>
+                <w:lang w:val="en-US"/>
+              </w:rPr>
+            </w:pPr>
+            <w:r>
+              <w:rPr>
+                <w:lang w:val="en-US"/>
+              </w:rPr>
+              <w:t>OFF</w:t>
+            </w:r>
+          </w:p>
+        </w:tc>
+        <w:tc>
+          <w:tcPr>
+            <w:tcW w:w="2906" w:type="dxa"/>
+          </w:tcPr>
+          <w:p>
+            <w:pPr>
+              <w:pStyle w:val="a3"/>
+              <w:ind w:left="0"/>
+              <w:jc w:val="center"/>
+              <w:rPr>
+                <w:lang w:val="en-US"/>
+              </w:rPr>
+            </w:pPr>
+            <w:r>
+              <w:rPr>
+                <w:lang w:val="en-US"/>
+              </w:rPr>
+              <w:t>ON</w:t>
+            </w:r>
+          </w:p>
+        </w:tc>
+        <w:tc>
+          <w:tcPr>
+            <w:tcW w:w="2906" w:type="dxa"/>
+          </w:tcPr>
+          <w:p>
+            <w:pPr>
+              <w:pStyle w:val="a3"/>
+              <w:ind w:left="0"/>
+              <w:jc w:val="center"/>
+            </w:pPr>
+            <w:r>
+              <w:rPr>
+                <w:lang w:val="en-US"/>
+              </w:rPr>
+              <w:t xml:space="preserve">51 </w:t>
+            </w:r>
+            <w:r>
+              <w:t>Ом</w:t>
+            </w:r>
+          </w:p>
+        </w:tc>
+      </w:tr>
+    </w:tbl>
+    <w:p>
+      <w:pPr>
+        <w:pStyle w:val="a3"/>
+        <w:numPr>
+          <w:ilvl w:val="0"/>
+          <w:numId w:val="9"/>
+        </w:numPr>
+        <w:ind w:left="1418" w:hanging="284"/>
+      </w:pPr>
+      <w:r>
+        <w:lastRenderedPageBreak/>
+        <w:t xml:space="preserve">Проверка переключателя </w:t>
+      </w:r>
+      <w:r>
+        <w:rPr>
+          <w:lang w:val="en-US"/>
+        </w:rPr>
+        <w:t>RS485-RS422</w:t>
+      </w:r>
+    </w:p>
+    <w:p>
+      <w:pPr>
+        <w:pStyle w:val="a3"/>
+        <w:ind w:left="1418"/>
+      </w:pPr>
+      <w:r>
+        <w:t xml:space="preserve">При </w:t>
+      </w:r>
+      <w:r>
+        <w:rPr>
+          <w:lang w:val="en-US"/>
+        </w:rPr>
+        <w:t>S</w:t>
+      </w:r>
+      <w:r>
+        <w:t xml:space="preserve">1 = </w:t>
+      </w:r>
+      <w:r>
+        <w:rPr>
+          <w:lang w:val="en-US"/>
+        </w:rPr>
+        <w:t>OFF</w:t>
+      </w:r>
+      <w:r>
+        <w:t xml:space="preserve">, </w:t>
+      </w:r>
+      <w:proofErr w:type="gramStart"/>
+      <w:r>
+        <w:t>проверить</w:t>
+      </w:r>
+      <w:proofErr w:type="gramEnd"/>
+      <w:r>
+        <w:t xml:space="preserve"> что если </w:t>
+      </w:r>
+      <w:r>
+        <w:rPr>
+          <w:lang w:val="en-US"/>
+        </w:rPr>
+        <w:t>S</w:t>
+      </w:r>
+      <w:r>
+        <w:t xml:space="preserve">2 = </w:t>
+      </w:r>
+      <w:r>
+        <w:rPr>
+          <w:lang w:val="en-US"/>
+        </w:rPr>
+        <w:t>OFF</w:t>
+      </w:r>
+      <w:r>
+        <w:t xml:space="preserve"> </w:t>
+      </w:r>
+      <w:r>
+        <w:t>сигналы «</w:t>
+      </w:r>
+      <w:r>
+        <w:rPr>
+          <w:lang w:val="en-US"/>
+        </w:rPr>
+        <w:t>TM</w:t>
+      </w:r>
+      <w:r>
+        <w:t xml:space="preserve"> </w:t>
+      </w:r>
+      <w:r>
+        <w:rPr>
+          <w:lang w:val="en-US"/>
+        </w:rPr>
+        <w:t>Rx</w:t>
+      </w:r>
+      <w:r>
+        <w:t>+</w:t>
+      </w:r>
+      <w:r>
+        <w:t>»</w:t>
+      </w:r>
+      <w:r>
+        <w:t xml:space="preserve"> </w:t>
+      </w:r>
+      <w:r>
+        <w:t>с «</w:t>
+      </w:r>
+      <w:r>
+        <w:rPr>
+          <w:lang w:val="en-US"/>
+        </w:rPr>
+        <w:t>TM</w:t>
+      </w:r>
+      <w:r>
+        <w:t xml:space="preserve"> </w:t>
+      </w:r>
+      <w:proofErr w:type="spellStart"/>
+      <w:r>
+        <w:rPr>
+          <w:lang w:val="en-US"/>
+        </w:rPr>
+        <w:t>T</w:t>
+      </w:r>
+      <w:r>
+        <w:rPr>
+          <w:lang w:val="en-US"/>
+        </w:rPr>
+        <w:t>x</w:t>
+      </w:r>
+      <w:proofErr w:type="spellEnd"/>
+      <w:r>
+        <w:t>+</w:t>
+      </w:r>
+      <w:r>
+        <w:t>»</w:t>
+      </w:r>
+      <w:r>
+        <w:t xml:space="preserve"> </w:t>
+      </w:r>
+      <w:r>
+        <w:t>и «</w:t>
+      </w:r>
+      <w:r>
+        <w:rPr>
+          <w:lang w:val="en-US"/>
+        </w:rPr>
+        <w:t>TM</w:t>
+      </w:r>
+      <w:r>
+        <w:t xml:space="preserve"> </w:t>
+      </w:r>
+      <w:r>
+        <w:rPr>
+          <w:lang w:val="en-US"/>
+        </w:rPr>
+        <w:t>R</w:t>
+      </w:r>
+      <w:r>
+        <w:rPr>
+          <w:lang w:val="en-US"/>
+        </w:rPr>
+        <w:t>x</w:t>
+      </w:r>
+      <w:r>
+        <w:t>-»</w:t>
+      </w:r>
+      <w:r>
+        <w:t xml:space="preserve"> </w:t>
+      </w:r>
+      <w:r>
+        <w:rPr>
+          <w:lang w:val="en-US"/>
+        </w:rPr>
+        <w:t>c</w:t>
+      </w:r>
+      <w:r>
+        <w:t xml:space="preserve"> </w:t>
+      </w:r>
+      <w:r>
+        <w:t>«</w:t>
+      </w:r>
+      <w:r>
+        <w:rPr>
+          <w:lang w:val="en-US"/>
+        </w:rPr>
+        <w:t>TM</w:t>
+      </w:r>
+      <w:r>
+        <w:t xml:space="preserve"> </w:t>
+      </w:r>
+      <w:proofErr w:type="spellStart"/>
+      <w:r>
+        <w:rPr>
+          <w:lang w:val="en-US"/>
+        </w:rPr>
+        <w:t>Tx</w:t>
+      </w:r>
+      <w:proofErr w:type="spellEnd"/>
+      <w:r>
+        <w:t>-</w:t>
+      </w:r>
+      <w:r>
+        <w:t xml:space="preserve">» не </w:t>
+      </w:r>
+      <w:proofErr w:type="spellStart"/>
+      <w:r>
+        <w:t>звоняться</w:t>
+      </w:r>
+      <w:proofErr w:type="spellEnd"/>
+      <w:r>
+        <w:t xml:space="preserve"> друг с другом, и </w:t>
+      </w:r>
+      <w:proofErr w:type="spellStart"/>
+      <w:r>
+        <w:t>звоняться</w:t>
+      </w:r>
+      <w:proofErr w:type="spellEnd"/>
+      <w:r>
+        <w:t xml:space="preserve"> при </w:t>
+      </w:r>
+      <w:r>
+        <w:rPr>
+          <w:lang w:val="en-US"/>
+        </w:rPr>
+        <w:t>S</w:t>
+      </w:r>
+      <w:r>
+        <w:t xml:space="preserve">2 = </w:t>
+      </w:r>
+      <w:r>
+        <w:rPr>
+          <w:lang w:val="en-US"/>
+        </w:rPr>
+        <w:t>ON</w:t>
+      </w:r>
+      <w:r>
+        <w:t>.</w:t>
+      </w:r>
+    </w:p>
+    <w:p>
+      <w:pPr>
+        <w:pStyle w:val="a3"/>
+        <w:numPr>
+          <w:ilvl w:val="0"/>
+          <w:numId w:val="9"/>
+        </w:numPr>
+        <w:ind w:left="1418" w:hanging="284"/>
+      </w:pPr>
+      <w:r>
+        <w:t xml:space="preserve">Проверка </w:t>
+      </w:r>
+      <w:r>
+        <w:rPr>
+          <w:lang w:val="en-US"/>
+        </w:rPr>
+        <w:t>RS-</w:t>
+      </w:r>
+      <w:r>
+        <w:t>422 интерфейса.</w:t>
+      </w:r>
+    </w:p>
+    <w:p>
+      <w:pPr>
+        <w:pStyle w:val="a3"/>
+        <w:ind w:left="1418"/>
+      </w:pPr>
+      <w:r>
+        <w:t>Для проверки необходимо иметь два аппарата работающих в паре</w:t>
+      </w:r>
+      <w:r>
+        <w:t>, проверяемый и вспомогательный.</w:t>
+      </w:r>
+      <w:r>
+        <w:t xml:space="preserve"> </w:t>
+      </w:r>
+      <w:r>
+        <w:t xml:space="preserve">Переключатели </w:t>
+      </w:r>
+      <w:r>
+        <w:rPr>
+          <w:lang w:val="en-US"/>
+        </w:rPr>
+        <w:t>S</w:t>
+      </w:r>
+      <w:r>
+        <w:t xml:space="preserve">2 </w:t>
+      </w:r>
+      <w:r>
+        <w:t xml:space="preserve">установить в положение </w:t>
+      </w:r>
+      <w:r>
+        <w:rPr>
+          <w:lang w:val="en-US"/>
+        </w:rPr>
+        <w:t>OFF</w:t>
+      </w:r>
+      <w:r>
+        <w:t>.</w:t>
+      </w:r>
+      <w:r>
+        <w:t xml:space="preserve"> На вспомогательном аппарате выбрать </w:t>
+      </w:r>
+      <w:r>
+        <w:rPr>
+          <w:lang w:val="en-US"/>
+        </w:rPr>
+        <w:t>RS</w:t>
+      </w:r>
+      <w:r>
+        <w:t>-422.</w:t>
+      </w:r>
+    </w:p>
+    <w:p>
+      <w:pPr>
+        <w:pStyle w:val="a3"/>
+        <w:ind w:left="1418"/>
+      </w:pPr>
+      <w:r>
+        <w:t>Для проверки</w:t>
+      </w:r>
+      <w:r>
+        <w:t xml:space="preserve"> «</w:t>
+      </w:r>
+      <w:r>
+        <w:rPr>
+          <w:lang w:val="en-US"/>
+        </w:rPr>
+        <w:t>TM</w:t>
+      </w:r>
+      <w:r>
+        <w:t xml:space="preserve"> </w:t>
+      </w:r>
+      <w:r>
+        <w:rPr>
+          <w:lang w:val="en-US"/>
+        </w:rPr>
+        <w:t>Rx</w:t>
+      </w:r>
+      <w:r>
+        <w:t>»</w:t>
+      </w:r>
+      <w:r>
+        <w:t xml:space="preserve">, на вход с генератора подается </w:t>
+      </w:r>
+      <w:proofErr w:type="spellStart"/>
+      <w:r>
+        <w:t>двуполярный</w:t>
+      </w:r>
+      <w:proofErr w:type="spellEnd"/>
+      <w:r>
+        <w:t xml:space="preserve"> сигнал с частотой 50..100</w:t>
+      </w:r>
+      <w:r>
+        <w:t>Гц</w:t>
+      </w:r>
+      <w:r>
+        <w:t xml:space="preserve">, </w:t>
+      </w:r>
+      <w:r>
+        <w:t>амплитудой 1..</w:t>
+      </w:r>
+      <w:r>
+        <w:t>3</w:t>
+      </w:r>
+      <w:r>
+        <w:t>В</w:t>
+      </w:r>
+      <w:r>
+        <w:t xml:space="preserve"> и скважностью 2</w:t>
+      </w:r>
+      <w:r>
+        <w:t>.</w:t>
+      </w:r>
+      <w:r>
+        <w:t xml:space="preserve"> При этом на выходе вспомогательного аппарата </w:t>
+      </w:r>
+      <w:proofErr w:type="spellStart"/>
+      <w:proofErr w:type="gramStart"/>
+      <w:r>
+        <w:t>аппарата</w:t>
+      </w:r>
+      <w:proofErr w:type="spellEnd"/>
+      <w:proofErr w:type="gramEnd"/>
+      <w:r>
+        <w:t xml:space="preserve"> («</w:t>
+      </w:r>
+      <w:r>
+        <w:rPr>
+          <w:lang w:val="en-US"/>
+        </w:rPr>
+        <w:t>TM</w:t>
+      </w:r>
+      <w:r>
+        <w:t xml:space="preserve"> </w:t>
+      </w:r>
+      <w:proofErr w:type="spellStart"/>
+      <w:r>
+        <w:rPr>
+          <w:lang w:val="en-US"/>
+        </w:rPr>
+        <w:t>Tx</w:t>
+      </w:r>
+      <w:proofErr w:type="spellEnd"/>
+      <w:r>
+        <w:t>»</w:t>
+      </w:r>
+      <w:r>
+        <w:t>)</w:t>
+      </w:r>
+      <w:r>
+        <w:t xml:space="preserve"> </w:t>
+      </w:r>
+      <w:r>
+        <w:t>должен быть тот же сигнал, сдвинутый во времени на несколько миллисекунд.</w:t>
+      </w:r>
+      <w:r>
+        <w:t xml:space="preserve"> </w:t>
+      </w:r>
+      <w:r>
+        <w:t xml:space="preserve">Проверку провести для 3-х возможных положений переключателей </w:t>
+      </w:r>
+      <w:r>
+        <w:rPr>
+          <w:lang w:val="en-US"/>
+        </w:rPr>
+        <w:t>S</w:t>
+      </w:r>
+      <w:r>
+        <w:t>1.</w:t>
+      </w:r>
+    </w:p>
+    <w:p>
+      <w:pPr>
+        <w:pStyle w:val="a3"/>
+        <w:ind w:left="1418"/>
+      </w:pPr>
+      <w:r>
+        <w:t>Для проверки «</w:t>
+      </w:r>
+      <w:r>
+        <w:rPr>
+          <w:lang w:val="en-US"/>
+        </w:rPr>
+        <w:t>TM</w:t>
+      </w:r>
+      <w:r>
+        <w:t xml:space="preserve"> </w:t>
+      </w:r>
+      <w:r>
+        <w:rPr>
+          <w:lang w:val="en-US"/>
+        </w:rPr>
+        <w:t>TX</w:t>
+      </w:r>
+      <w:r>
+        <w:t xml:space="preserve">», этот же сигнал передается с вспомогательного аппарата и </w:t>
+      </w:r>
+      <w:r>
+        <w:t>сравнивается с данным выходом.</w:t>
+      </w:r>
+    </w:p>
+    <w:p>
+      <w:pPr>
+        <w:pStyle w:val="a3"/>
+        <w:numPr>
+          <w:ilvl w:val="0"/>
+          <w:numId w:val="9"/>
+        </w:numPr>
+        <w:ind w:left="1418" w:hanging="284"/>
+      </w:pPr>
+      <w:r>
+        <w:t>Проверка 4</w:t>
+      </w:r>
+      <w:r>
+        <w:rPr>
+          <w:lang w:val="en-US"/>
+        </w:rPr>
+        <w:t>85</w:t>
+      </w:r>
+      <w:r>
+        <w:t xml:space="preserve"> интерфейса.</w:t>
+      </w:r>
+    </w:p>
+    <w:p>
+      <w:pPr>
+        <w:pStyle w:val="a3"/>
+        <w:ind w:left="1418"/>
+      </w:pPr>
+      <w:r>
+        <w:t>Для проверки необходимо иметь два аппарата работающих в паре, проверяемый и вспомогательный.</w:t>
+      </w:r>
+      <w:r>
+        <w:t xml:space="preserve"> </w:t>
+      </w:r>
+      <w:r>
+        <w:t xml:space="preserve">Переключатели </w:t>
+      </w:r>
+      <w:r>
+        <w:rPr>
+          <w:lang w:val="en-US"/>
+        </w:rPr>
+        <w:t>S</w:t>
+      </w:r>
+      <w:r>
+        <w:t xml:space="preserve">2 </w:t>
+      </w:r>
+      <w:r>
+        <w:t xml:space="preserve">установить в положение </w:t>
+      </w:r>
+      <w:r>
+        <w:rPr>
+          <w:lang w:val="en-US"/>
+        </w:rPr>
+        <w:t>ON</w:t>
+      </w:r>
+      <w:r>
+        <w:t>.</w:t>
+      </w:r>
+      <w:r>
+        <w:t xml:space="preserve"> </w:t>
+      </w:r>
+      <w:r>
+        <w:t xml:space="preserve">На вспомогательном аппарате выбрать </w:t>
+      </w:r>
+      <w:r>
+        <w:rPr>
+          <w:lang w:val="en-US"/>
+        </w:rPr>
+        <w:t>RS</w:t>
+      </w:r>
+      <w:r>
+        <w:t>-422.</w:t>
+      </w:r>
+    </w:p>
+    <w:p>
+      <w:pPr>
+        <w:pStyle w:val="a3"/>
+        <w:ind w:left="1418"/>
+      </w:pPr>
+      <w:r>
+        <w:t xml:space="preserve">Для проверки приемной части, на входы «ТМ </w:t>
+      </w:r>
+      <w:r>
+        <w:rPr>
+          <w:lang w:val="en-US"/>
+        </w:rPr>
+        <w:t>Rx</w:t>
+      </w:r>
+      <w:r>
+        <w:t xml:space="preserve">» проверяемого аппарата подается  </w:t>
+      </w:r>
+    </w:p>
+    <w:p>
+      <w:pPr>
+        <w:pStyle w:val="a3"/>
+        <w:ind w:left="1418"/>
+      </w:pPr>
+      <w:proofErr w:type="spellStart"/>
+      <w:r>
+        <w:t>двуполярный</w:t>
+      </w:r>
+      <w:proofErr w:type="spellEnd"/>
+      <w:r>
+        <w:t xml:space="preserve"> сигнал с частотой 50..100</w:t>
+      </w:r>
+      <w:r>
+        <w:t xml:space="preserve">Гц, </w:t>
+      </w:r>
+      <w:r>
+        <w:t>амплитудой 1..</w:t>
+      </w:r>
+      <w:r>
+        <w:t>3</w:t>
+      </w:r>
+      <w:r>
+        <w:t>В</w:t>
+      </w:r>
+      <w:r>
+        <w:t xml:space="preserve"> и скважностью 2</w:t>
+      </w:r>
+      <w:r>
+        <w:t>. При этом на выходе вспомогательного аппарата («</w:t>
+      </w:r>
+      <w:r>
+        <w:rPr>
+          <w:lang w:val="en-US"/>
+        </w:rPr>
+        <w:t>TM</w:t>
+      </w:r>
+      <w:r>
+        <w:t xml:space="preserve"> </w:t>
+      </w:r>
+      <w:proofErr w:type="spellStart"/>
+      <w:r>
+        <w:rPr>
+          <w:lang w:val="en-US"/>
+        </w:rPr>
+        <w:t>Tx</w:t>
+      </w:r>
+      <w:proofErr w:type="spellEnd"/>
+      <w:r>
+        <w:t>»</w:t>
+      </w:r>
+      <w:r>
+        <w:t xml:space="preserve">) </w:t>
+      </w:r>
+      <w:r>
+        <w:t xml:space="preserve">должен быть тот же сигнал, сдвинутый во времени на несколько миллисекунд. </w:t>
+      </w:r>
+      <w:r>
+        <w:t xml:space="preserve">Проверку провести для 3-х возможных положений переключателей </w:t>
+      </w:r>
+      <w:r>
+        <w:rPr>
+          <w:lang w:val="en-US"/>
+        </w:rPr>
+        <w:t>S</w:t>
+      </w:r>
+      <w:r>
+        <w:t>1.</w:t>
+      </w:r>
+      <w:r>
+        <w:t xml:space="preserve"> При включенных терминаторах, сигнал в положительной области будет порядка 0.5В.</w:t>
+      </w:r>
+    </w:p>
+    <w:p>
+      <w:pPr>
+        <w:pStyle w:val="a3"/>
+        <w:numPr>
+          <w:ilvl w:val="0"/>
+          <w:numId w:val="9"/>
+        </w:numPr>
+        <w:ind w:left="1418" w:hanging="284"/>
+      </w:pPr>
+      <w:r>
+        <w:t xml:space="preserve">По окончанию проверки, переключатели </w:t>
+      </w:r>
+      <w:r>
+        <w:rPr>
+          <w:lang w:val="en-US"/>
+        </w:rPr>
+        <w:t>S</w:t>
+      </w:r>
+      <w:r>
+        <w:t xml:space="preserve">1 </w:t>
+      </w:r>
+      <w:r>
+        <w:t xml:space="preserve">перевести в положение </w:t>
+      </w:r>
+      <w:r>
+        <w:rPr>
+          <w:lang w:val="en-US"/>
+        </w:rPr>
+        <w:t>OFF</w:t>
+      </w:r>
+      <w:r>
+        <w:t xml:space="preserve">. </w:t>
+      </w:r>
+    </w:p>
+    <w:p>
+      <w:pPr>
+        <w:pStyle w:val="a3"/>
+        <w:numPr>
+          <w:ilvl w:val="0"/>
+          <w:numId w:val="9"/>
+        </w:numPr>
+        <w:ind w:left="1418" w:hanging="284"/>
+      </w:pPr>
+      <w:r>
+        <w:t>Проверка входа управления телемеханикой «Упр. ТМ».</w:t>
+      </w:r>
+    </w:p>
+    <w:p>
+      <w:pPr>
+        <w:pStyle w:val="a3"/>
+        <w:ind w:left="1418"/>
+      </w:pPr>
+      <w:r>
+        <w:t xml:space="preserve">Включить проверяемый аппарат. </w:t>
+      </w:r>
+      <w:proofErr w:type="gramStart"/>
+      <w:r>
+        <w:t>Убедиться</w:t>
+      </w:r>
+      <w:proofErr w:type="gramEnd"/>
+      <w:r>
+        <w:t xml:space="preserve"> что через 3 минуты он выдаст неисправность «АК-нет ответа». </w:t>
+      </w:r>
+    </w:p>
+    <w:p>
+      <w:pPr>
+        <w:pStyle w:val="a3"/>
+        <w:ind w:left="1418"/>
+      </w:pPr>
+      <w:r>
+        <w:t xml:space="preserve">Подать напряжение на вход «Упр. ТМ» (по умолчанию 24В). При этом должна заблокироваться передача АК и через 3 минуты после включения аппарат не перейдет в неисправность «АК-нет ответа», а значение </w:t>
+      </w:r>
+      <w:proofErr w:type="spellStart"/>
+      <w:r>
+        <w:rPr>
+          <w:lang w:val="en-US"/>
+        </w:rPr>
+        <w:t>Uk</w:t>
+      </w:r>
+      <w:proofErr w:type="spellEnd"/>
+      <w:r>
+        <w:t xml:space="preserve"> </w:t>
+      </w:r>
+      <w:r>
+        <w:t>остается всегда 0.</w:t>
+      </w:r>
+    </w:p>
+    <w:p>
+      <w:pPr>
+        <w:pStyle w:val="a3"/>
+        <w:ind w:left="1418"/>
+      </w:pPr>
+    </w:p>
+    <w:p>
+      <w:pPr>
+        <w:pStyle w:val="a3"/>
+        <w:ind w:left="1418"/>
+      </w:pPr>
+    </w:p>
+    <w:p>
+      <w:pPr>
+        <w:pStyle w:val="a3"/>
+        <w:ind w:left="1418"/>
+      </w:pPr>
+    </w:p>
+    <w:p>
+      <w:pPr>
+        <w:pStyle w:val="a3"/>
+        <w:ind w:left="1418"/>
+      </w:pPr>
+    </w:p>
     <w:p/>
+    <w:p/>
+    <w:p/>
+    <w:p/>
+    <w:p/>
+    <w:p/>
+    <w:p/>
+    <w:tbl>
+      <w:tblPr>
+        <w:tblStyle w:val="a6"/>
+        <w:tblW w:w="9356" w:type="dxa"/>
+        <w:tblInd w:w="108" w:type="dxa"/>
+        <w:tblLayout w:type="fixed"/>
+        <w:tblLook w:val="04A0" w:firstRow="1" w:lastRow="0" w:firstColumn="1" w:lastColumn="0" w:noHBand="0" w:noVBand="1"/>
+      </w:tblPr>
+      <w:tblGrid>
+        <w:gridCol w:w="993"/>
+        <w:gridCol w:w="1559"/>
+        <w:gridCol w:w="992"/>
+        <w:gridCol w:w="4394"/>
+        <w:gridCol w:w="1418"/>
+      </w:tblGrid>
+      <w:tr>
+        <w:tc>
+          <w:tcPr>
+            <w:tcW w:w="9356" w:type="dxa"/>
+            <w:gridSpan w:val="5"/>
+            <w:tcBorders>
+              <w:top w:val="nil"/>
+              <w:left w:val="nil"/>
+              <w:right w:val="nil"/>
+            </w:tcBorders>
+          </w:tcPr>
+          <w:p>
+            <w:pPr>
+              <w:pStyle w:val="a3"/>
+              <w:ind w:left="0"/>
+            </w:pPr>
+            <w:r>
+              <w:lastRenderedPageBreak/>
+              <w:t>Лист регистрации ревизий</w:t>
+            </w:r>
+          </w:p>
+          <w:p>
+            <w:pPr>
+              <w:pStyle w:val="a3"/>
+              <w:ind w:left="0"/>
+            </w:pPr>
+          </w:p>
+        </w:tc>
+      </w:tr>
+      <w:tr>
+        <w:tc>
+          <w:tcPr>
+            <w:tcW w:w="993" w:type="dxa"/>
+            <w:vAlign w:val="center"/>
+          </w:tcPr>
+          <w:p>
+            <w:pPr>
+              <w:pStyle w:val="a3"/>
+              <w:ind w:left="-108" w:right="-108"/>
+              <w:jc w:val="center"/>
+            </w:pPr>
+            <w:r>
+              <w:t>№ ревизии</w:t>
+            </w:r>
+          </w:p>
+        </w:tc>
+        <w:tc>
+          <w:tcPr>
+            <w:tcW w:w="1559" w:type="dxa"/>
+            <w:vAlign w:val="center"/>
+          </w:tcPr>
+          <w:p>
+            <w:pPr>
+              <w:pStyle w:val="a3"/>
+              <w:ind w:left="0"/>
+              <w:jc w:val="center"/>
+            </w:pPr>
+            <w:r>
+              <w:t>№ замененных (измененных) Страниц</w:t>
+            </w:r>
+          </w:p>
+        </w:tc>
+        <w:tc>
+          <w:tcPr>
+            <w:tcW w:w="992" w:type="dxa"/>
+            <w:vAlign w:val="center"/>
+          </w:tcPr>
+          <w:p>
+            <w:pPr>
+              <w:pStyle w:val="a3"/>
+              <w:ind w:left="-108" w:right="-108"/>
+              <w:jc w:val="center"/>
+            </w:pPr>
+            <w:r>
+              <w:t>Дата ревизии</w:t>
+            </w:r>
+          </w:p>
+        </w:tc>
+        <w:tc>
+          <w:tcPr>
+            <w:tcW w:w="4394" w:type="dxa"/>
+            <w:vAlign w:val="center"/>
+          </w:tcPr>
+          <w:p>
+            <w:pPr>
+              <w:pStyle w:val="a3"/>
+              <w:ind w:left="0"/>
+              <w:jc w:val="center"/>
+            </w:pPr>
+            <w:r>
+              <w:t>Краткое содержание и причина внесения изменений</w:t>
+            </w:r>
+          </w:p>
+        </w:tc>
+        <w:tc>
+          <w:tcPr>
+            <w:tcW w:w="1418" w:type="dxa"/>
+            <w:vAlign w:val="center"/>
+          </w:tcPr>
+          <w:p>
+            <w:pPr>
+              <w:pStyle w:val="a3"/>
+              <w:ind w:left="0"/>
+              <w:jc w:val="center"/>
+            </w:pPr>
+            <w:r>
+              <w:t>Примечание</w:t>
+            </w:r>
+          </w:p>
+        </w:tc>
+      </w:tr>
+      <w:tr>
+        <w:tc>
+          <w:tcPr>
+            <w:tcW w:w="993" w:type="dxa"/>
+            <w:vAlign w:val="center"/>
+          </w:tcPr>
+          <w:p>
+            <w:pPr>
+              <w:pStyle w:val="a3"/>
+              <w:ind w:left="-108" w:right="-108"/>
+              <w:jc w:val="center"/>
+            </w:pPr>
+            <w:r>
+              <w:t>0</w:t>
+            </w:r>
+          </w:p>
+        </w:tc>
+        <w:tc>
+          <w:tcPr>
+            <w:tcW w:w="1559" w:type="dxa"/>
+            <w:vAlign w:val="center"/>
+          </w:tcPr>
+          <w:p>
+            <w:pPr>
+              <w:pStyle w:val="a3"/>
+              <w:ind w:left="0"/>
+              <w:jc w:val="center"/>
+            </w:pPr>
+            <w:r>
+              <w:t>вновь</w:t>
+            </w:r>
+          </w:p>
+        </w:tc>
+        <w:tc>
+          <w:tcPr>
+            <w:tcW w:w="992" w:type="dxa"/>
+            <w:vAlign w:val="center"/>
+          </w:tcPr>
+          <w:p>
+            <w:pPr>
+              <w:pStyle w:val="a3"/>
+              <w:ind w:left="-108" w:right="-108"/>
+              <w:jc w:val="center"/>
+            </w:pPr>
+            <w:proofErr w:type="spellStart"/>
+            <w:r>
+              <w:t>Хх</w:t>
+            </w:r>
+            <w:proofErr w:type="spellEnd"/>
+          </w:p>
+        </w:tc>
+        <w:tc>
+          <w:tcPr>
+            <w:tcW w:w="4394" w:type="dxa"/>
+            <w:vAlign w:val="center"/>
+          </w:tcPr>
+          <w:p>
+            <w:pPr>
+              <w:pStyle w:val="a3"/>
+              <w:ind w:left="0"/>
+            </w:pPr>
+          </w:p>
+        </w:tc>
+        <w:tc>
+          <w:tcPr>
+            <w:tcW w:w="1418" w:type="dxa"/>
+            <w:vAlign w:val="center"/>
+          </w:tcPr>
+          <w:p>
+            <w:pPr>
+              <w:pStyle w:val="a3"/>
+              <w:ind w:left="0"/>
+              <w:jc w:val="center"/>
+            </w:pPr>
+          </w:p>
+        </w:tc>
+      </w:tr>
+      <w:tr>
+        <w:tc>
+          <w:tcPr>
+            <w:tcW w:w="993" w:type="dxa"/>
+            <w:vAlign w:val="center"/>
+          </w:tcPr>
+          <w:p>
+            <w:pPr>
+              <w:pStyle w:val="a3"/>
+              <w:ind w:left="-108" w:right="-108"/>
+              <w:jc w:val="center"/>
+            </w:pPr>
+            <w:r>
+              <w:t>1</w:t>
+            </w:r>
+          </w:p>
+        </w:tc>
+        <w:tc>
+          <w:tcPr>
+            <w:tcW w:w="1559" w:type="dxa"/>
+            <w:vAlign w:val="center"/>
+          </w:tcPr>
+          <w:p>
+            <w:pPr>
+              <w:pStyle w:val="a3"/>
+              <w:ind w:left="0"/>
+              <w:jc w:val="center"/>
+            </w:pPr>
+            <w:r>
+              <w:t>1</w:t>
+            </w:r>
+            <w:r>
+              <w:t>-7</w:t>
+            </w:r>
+          </w:p>
+        </w:tc>
+        <w:tc>
+          <w:tcPr>
+            <w:tcW w:w="992" w:type="dxa"/>
+            <w:vAlign w:val="center"/>
+          </w:tcPr>
+          <w:p>
+            <w:pPr>
+              <w:pStyle w:val="a3"/>
+              <w:ind w:left="-108" w:right="-108"/>
+              <w:jc w:val="center"/>
+            </w:pPr>
+            <w:r>
+              <w:t>16.01.14</w:t>
+            </w:r>
+          </w:p>
+        </w:tc>
+        <w:tc>
+          <w:tcPr>
+            <w:tcW w:w="4394" w:type="dxa"/>
+            <w:vAlign w:val="center"/>
+          </w:tcPr>
+          <w:p>
+            <w:pPr>
+              <w:pStyle w:val="a3"/>
+              <w:ind w:left="0"/>
+            </w:pPr>
+            <w:proofErr w:type="gramStart"/>
+            <w:r>
+              <w:t>Добавлен</w:t>
+            </w:r>
+            <w:proofErr w:type="gramEnd"/>
+            <w:r>
+              <w:t xml:space="preserve"> п.17 </w:t>
+            </w:r>
+            <w:r>
+              <w:t xml:space="preserve"> </w:t>
+            </w:r>
+            <w:r>
+              <w:t>«П</w:t>
+            </w:r>
+            <w:r>
+              <w:t xml:space="preserve">роверка </w:t>
+            </w:r>
+            <w:r>
+              <w:t>Телемеханики»</w:t>
+            </w:r>
+            <w:r>
+              <w:t>.</w:t>
+            </w:r>
+            <w:r>
+              <w:t xml:space="preserve"> </w:t>
+            </w:r>
+          </w:p>
+          <w:p>
+            <w:pPr>
+              <w:pStyle w:val="a3"/>
+              <w:ind w:left="0"/>
+            </w:pPr>
+            <w:r>
+              <w:t>Добавлен нижний колонтитул с номером ревизии.</w:t>
+            </w:r>
+          </w:p>
+        </w:tc>
+        <w:tc>
+          <w:tcPr>
+            <w:tcW w:w="1418" w:type="dxa"/>
+            <w:vAlign w:val="center"/>
+          </w:tcPr>
+          <w:p>
+            <w:pPr>
+              <w:pStyle w:val="a3"/>
+              <w:ind w:left="0"/>
+              <w:jc w:val="center"/>
+            </w:pPr>
+          </w:p>
+        </w:tc>
+      </w:tr>
+      <w:tr>
+        <w:tc>
+          <w:tcPr>
+            <w:tcW w:w="993" w:type="dxa"/>
+            <w:vAlign w:val="center"/>
+          </w:tcPr>
+          <w:p>
+            <w:pPr>
+              <w:pStyle w:val="a3"/>
+              <w:ind w:left="-108" w:right="-108"/>
+              <w:jc w:val="center"/>
+            </w:pPr>
+          </w:p>
+        </w:tc>
+        <w:tc>
+          <w:tcPr>
+            <w:tcW w:w="1559" w:type="dxa"/>
+            <w:vAlign w:val="center"/>
+          </w:tcPr>
+          <w:p>
+            <w:pPr>
+              <w:pStyle w:val="a3"/>
+              <w:ind w:left="0"/>
+              <w:jc w:val="center"/>
+            </w:pPr>
+          </w:p>
+        </w:tc>
+        <w:tc>
+          <w:tcPr>
+            <w:tcW w:w="992" w:type="dxa"/>
+            <w:vAlign w:val="center"/>
+          </w:tcPr>
+          <w:p>
+            <w:pPr>
+              <w:pStyle w:val="a3"/>
+              <w:ind w:left="-108" w:right="-108"/>
+              <w:jc w:val="center"/>
+            </w:pPr>
+          </w:p>
+        </w:tc>
+        <w:tc>
+          <w:tcPr>
+            <w:tcW w:w="4394" w:type="dxa"/>
+            <w:vAlign w:val="center"/>
+          </w:tcPr>
+          <w:p>
+            <w:pPr>
+              <w:pStyle w:val="a3"/>
+              <w:ind w:left="0"/>
+            </w:pPr>
+          </w:p>
+        </w:tc>
+        <w:tc>
+          <w:tcPr>
+            <w:tcW w:w="1418" w:type="dxa"/>
+            <w:vAlign w:val="center"/>
+          </w:tcPr>
+          <w:p>
+            <w:pPr>
+              <w:pStyle w:val="a3"/>
+              <w:ind w:left="0"/>
+              <w:jc w:val="center"/>
+            </w:pPr>
+          </w:p>
+        </w:tc>
+      </w:tr>
+      <w:tr>
+        <w:tc>
+          <w:tcPr>
+            <w:tcW w:w="993" w:type="dxa"/>
+            <w:vAlign w:val="center"/>
+          </w:tcPr>
+          <w:p>
+            <w:pPr>
+              <w:pStyle w:val="a3"/>
+              <w:ind w:left="-108" w:right="-108"/>
+              <w:jc w:val="center"/>
+            </w:pPr>
+          </w:p>
+        </w:tc>
+        <w:tc>
+          <w:tcPr>
+            <w:tcW w:w="1559" w:type="dxa"/>
+            <w:vAlign w:val="center"/>
+          </w:tcPr>
+          <w:p>
+            <w:pPr>
+              <w:pStyle w:val="a3"/>
+              <w:ind w:left="0"/>
+              <w:jc w:val="center"/>
+            </w:pPr>
+          </w:p>
+        </w:tc>
+        <w:tc>
+          <w:tcPr>
+            <w:tcW w:w="992" w:type="dxa"/>
+            <w:vAlign w:val="center"/>
+          </w:tcPr>
+          <w:p>
+            <w:pPr>
+              <w:pStyle w:val="a3"/>
+              <w:ind w:left="-108" w:right="-108"/>
+              <w:jc w:val="center"/>
+            </w:pPr>
+          </w:p>
+        </w:tc>
+        <w:tc>
+          <w:tcPr>
+            <w:tcW w:w="4394" w:type="dxa"/>
+            <w:vAlign w:val="center"/>
+          </w:tcPr>
+          <w:p>
+            <w:pPr>
+              <w:pStyle w:val="a3"/>
+              <w:ind w:left="0"/>
+            </w:pPr>
+          </w:p>
+        </w:tc>
+        <w:tc>
+          <w:tcPr>
+            <w:tcW w:w="1418" w:type="dxa"/>
+            <w:vAlign w:val="center"/>
+          </w:tcPr>
+          <w:p>
+            <w:pPr>
+              <w:pStyle w:val="a3"/>
+              <w:ind w:left="0"/>
+              <w:jc w:val="center"/>
+            </w:pPr>
+          </w:p>
+        </w:tc>
+      </w:tr>
+      <w:tr>
+        <w:tc>
+          <w:tcPr>
+            <w:tcW w:w="993" w:type="dxa"/>
+            <w:vAlign w:val="center"/>
+          </w:tcPr>
+          <w:p>
+            <w:pPr>
+              <w:pStyle w:val="a3"/>
+              <w:ind w:left="-108" w:right="-108"/>
+              <w:jc w:val="center"/>
+            </w:pPr>
+          </w:p>
+        </w:tc>
+        <w:tc>
+          <w:tcPr>
+            <w:tcW w:w="1559" w:type="dxa"/>
+            <w:vAlign w:val="center"/>
+          </w:tcPr>
+          <w:p>
+            <w:pPr>
+              <w:pStyle w:val="a3"/>
+              <w:ind w:left="0"/>
+              <w:jc w:val="center"/>
+            </w:pPr>
+          </w:p>
+        </w:tc>
+        <w:tc>
+          <w:tcPr>
+            <w:tcW w:w="992" w:type="dxa"/>
+            <w:vAlign w:val="center"/>
+          </w:tcPr>
+          <w:p>
+            <w:pPr>
+              <w:pStyle w:val="a3"/>
+              <w:ind w:left="-108" w:right="-108"/>
+              <w:jc w:val="center"/>
+            </w:pPr>
+          </w:p>
+        </w:tc>
+        <w:tc>
+          <w:tcPr>
+            <w:tcW w:w="4394" w:type="dxa"/>
+            <w:vAlign w:val="center"/>
+          </w:tcPr>
+          <w:p>
+            <w:pPr>
+              <w:pStyle w:val="a3"/>
+              <w:ind w:left="0"/>
+            </w:pPr>
+          </w:p>
+        </w:tc>
+        <w:tc>
+          <w:tcPr>
+            <w:tcW w:w="1418" w:type="dxa"/>
+            <w:vAlign w:val="center"/>
+          </w:tcPr>
+          <w:p>
+            <w:pPr>
+              <w:pStyle w:val="a3"/>
+              <w:ind w:left="0"/>
+              <w:jc w:val="center"/>
+            </w:pPr>
+          </w:p>
+        </w:tc>
+      </w:tr>
+      <w:tr>
+        <w:tc>
+          <w:tcPr>
+            <w:tcW w:w="993" w:type="dxa"/>
+            <w:vAlign w:val="center"/>
+          </w:tcPr>
+          <w:p>
+            <w:pPr>
+              <w:pStyle w:val="a3"/>
+              <w:ind w:left="-108" w:right="-108"/>
+              <w:jc w:val="center"/>
+            </w:pPr>
+          </w:p>
+        </w:tc>
+        <w:tc>
+          <w:tcPr>
+            <w:tcW w:w="1559" w:type="dxa"/>
+            <w:vAlign w:val="center"/>
+          </w:tcPr>
+          <w:p>
+            <w:pPr>
+              <w:pStyle w:val="a3"/>
+              <w:ind w:left="0"/>
+              <w:jc w:val="center"/>
+            </w:pPr>
+          </w:p>
+        </w:tc>
+        <w:tc>
+          <w:tcPr>
+            <w:tcW w:w="992" w:type="dxa"/>
+            <w:vAlign w:val="center"/>
+          </w:tcPr>
+          <w:p>
+            <w:pPr>
+              <w:pStyle w:val="a3"/>
+              <w:ind w:left="-108" w:right="-108"/>
+              <w:jc w:val="center"/>
+            </w:pPr>
+          </w:p>
+        </w:tc>
+        <w:tc>
+          <w:tcPr>
+            <w:tcW w:w="4394" w:type="dxa"/>
+            <w:vAlign w:val="center"/>
+          </w:tcPr>
+          <w:p>
+            <w:pPr>
+              <w:pStyle w:val="a3"/>
+              <w:ind w:left="0"/>
+            </w:pPr>
+          </w:p>
+        </w:tc>
+        <w:tc>
+          <w:tcPr>
+            <w:tcW w:w="1418" w:type="dxa"/>
+            <w:vAlign w:val="center"/>
+          </w:tcPr>
+          <w:p>
+            <w:pPr>
+              <w:pStyle w:val="a3"/>
+              <w:ind w:left="0"/>
+              <w:jc w:val="center"/>
+            </w:pPr>
+          </w:p>
+        </w:tc>
+      </w:tr>
+      <w:tr>
+        <w:tc>
+          <w:tcPr>
+            <w:tcW w:w="993" w:type="dxa"/>
+            <w:vAlign w:val="center"/>
+          </w:tcPr>
+          <w:p>
+            <w:pPr>
+              <w:pStyle w:val="a3"/>
+              <w:ind w:left="-108" w:right="-108"/>
+              <w:jc w:val="center"/>
+            </w:pPr>
+          </w:p>
+        </w:tc>
+        <w:tc>
+          <w:tcPr>
+            <w:tcW w:w="1559" w:type="dxa"/>
+            <w:vAlign w:val="center"/>
+          </w:tcPr>
+          <w:p>
+            <w:pPr>
+              <w:pStyle w:val="a3"/>
+              <w:ind w:left="0"/>
+              <w:jc w:val="center"/>
+            </w:pPr>
+          </w:p>
+        </w:tc>
+        <w:tc>
+          <w:tcPr>
+            <w:tcW w:w="992" w:type="dxa"/>
+            <w:vAlign w:val="center"/>
+          </w:tcPr>
+          <w:p>
+            <w:pPr>
+              <w:pStyle w:val="a3"/>
+              <w:ind w:left="-108" w:right="-108"/>
+              <w:jc w:val="center"/>
+            </w:pPr>
+          </w:p>
+        </w:tc>
+        <w:tc>
+          <w:tcPr>
+            <w:tcW w:w="4394" w:type="dxa"/>
+            <w:vAlign w:val="center"/>
+          </w:tcPr>
+          <w:p>
+            <w:pPr>
+              <w:pStyle w:val="a3"/>
+              <w:ind w:left="0"/>
+            </w:pPr>
+          </w:p>
+        </w:tc>
+        <w:tc>
+          <w:tcPr>
+            <w:tcW w:w="1418" w:type="dxa"/>
+            <w:vAlign w:val="center"/>
+          </w:tcPr>
+          <w:p>
+            <w:pPr>
+              <w:pStyle w:val="a3"/>
+              <w:ind w:left="0"/>
+              <w:jc w:val="center"/>
+            </w:pPr>
+          </w:p>
+        </w:tc>
+      </w:tr>
+      <w:tr>
+        <w:tc>
+          <w:tcPr>
+            <w:tcW w:w="993" w:type="dxa"/>
+            <w:vAlign w:val="center"/>
+          </w:tcPr>
+          <w:p>
+            <w:pPr>
+              <w:pStyle w:val="a3"/>
+              <w:ind w:left="-108" w:right="-108"/>
+              <w:jc w:val="center"/>
+            </w:pPr>
+          </w:p>
+        </w:tc>
+        <w:tc>
+          <w:tcPr>
+            <w:tcW w:w="1559" w:type="dxa"/>
+            <w:vAlign w:val="center"/>
+          </w:tcPr>
+          <w:p>
+            <w:pPr>
+              <w:pStyle w:val="a3"/>
+              <w:ind w:left="0"/>
+              <w:jc w:val="center"/>
+            </w:pPr>
+          </w:p>
+        </w:tc>
+        <w:tc>
+          <w:tcPr>
+            <w:tcW w:w="992" w:type="dxa"/>
+            <w:vAlign w:val="center"/>
+          </w:tcPr>
+          <w:p>
+            <w:pPr>
+              <w:pStyle w:val="a3"/>
+              <w:ind w:left="-108" w:right="-108"/>
+              <w:jc w:val="center"/>
+            </w:pPr>
+          </w:p>
+        </w:tc>
+        <w:tc>
+          <w:tcPr>
+            <w:tcW w:w="4394" w:type="dxa"/>
+            <w:vAlign w:val="center"/>
+          </w:tcPr>
+          <w:p>
+            <w:pPr>
+              <w:pStyle w:val="a3"/>
+              <w:ind w:left="0"/>
+            </w:pPr>
+          </w:p>
+        </w:tc>
+        <w:tc>
+          <w:tcPr>
+            <w:tcW w:w="1418" w:type="dxa"/>
+            <w:vAlign w:val="center"/>
+          </w:tcPr>
+          <w:p>
+            <w:pPr>
+              <w:pStyle w:val="a3"/>
+              <w:ind w:left="0"/>
+              <w:jc w:val="center"/>
+            </w:pPr>
+          </w:p>
+        </w:tc>
+      </w:tr>
+      <w:tr>
+        <w:tc>
+          <w:tcPr>
+            <w:tcW w:w="993" w:type="dxa"/>
+            <w:vAlign w:val="center"/>
+          </w:tcPr>
+          <w:p>
+            <w:pPr>
+              <w:pStyle w:val="a3"/>
+              <w:ind w:left="-108" w:right="-108"/>
+              <w:jc w:val="center"/>
+            </w:pPr>
+          </w:p>
+        </w:tc>
+        <w:tc>
+          <w:tcPr>
+            <w:tcW w:w="1559" w:type="dxa"/>
+            <w:vAlign w:val="center"/>
+          </w:tcPr>
+          <w:p>
+            <w:pPr>
+              <w:pStyle w:val="a3"/>
+              <w:ind w:left="0"/>
+              <w:jc w:val="center"/>
+            </w:pPr>
+          </w:p>
+        </w:tc>
+        <w:tc>
+          <w:tcPr>
+            <w:tcW w:w="992" w:type="dxa"/>
+            <w:vAlign w:val="center"/>
+          </w:tcPr>
+          <w:p>
+            <w:pPr>
+              <w:pStyle w:val="a3"/>
+              <w:ind w:left="-108" w:right="-108"/>
+              <w:jc w:val="center"/>
+            </w:pPr>
+          </w:p>
+        </w:tc>
+        <w:tc>
+          <w:tcPr>
+            <w:tcW w:w="4394" w:type="dxa"/>
+            <w:vAlign w:val="center"/>
+          </w:tcPr>
+          <w:p>
+            <w:pPr>
+              <w:pStyle w:val="a3"/>
+              <w:ind w:left="0"/>
+            </w:pPr>
+          </w:p>
+        </w:tc>
+        <w:tc>
+          <w:tcPr>
+            <w:tcW w:w="1418" w:type="dxa"/>
+            <w:vAlign w:val="center"/>
+          </w:tcPr>
+          <w:p>
+            <w:pPr>
+              <w:pStyle w:val="a3"/>
+              <w:ind w:left="0"/>
+              <w:jc w:val="center"/>
+            </w:pPr>
+          </w:p>
+        </w:tc>
+      </w:tr>
+      <w:tr>
+        <w:tc>
+          <w:tcPr>
+            <w:tcW w:w="993" w:type="dxa"/>
+            <w:vAlign w:val="center"/>
+          </w:tcPr>
+          <w:p>
+            <w:pPr>
+              <w:pStyle w:val="a3"/>
+              <w:ind w:left="-108" w:right="-108"/>
+              <w:jc w:val="center"/>
+            </w:pPr>
+          </w:p>
+        </w:tc>
+        <w:tc>
+          <w:tcPr>
+            <w:tcW w:w="1559" w:type="dxa"/>
+            <w:vAlign w:val="center"/>
+          </w:tcPr>
+          <w:p>
+            <w:pPr>
+              <w:pStyle w:val="a3"/>
+              <w:ind w:left="0"/>
+              <w:jc w:val="center"/>
+            </w:pPr>
+          </w:p>
+        </w:tc>
+        <w:tc>
+          <w:tcPr>
+            <w:tcW w:w="992" w:type="dxa"/>
+            <w:vAlign w:val="center"/>
+          </w:tcPr>
+          <w:p>
+            <w:pPr>
+              <w:pStyle w:val="a3"/>
+              <w:ind w:left="-108" w:right="-108"/>
+              <w:jc w:val="center"/>
+            </w:pPr>
+          </w:p>
+        </w:tc>
+        <w:tc>
+          <w:tcPr>
+            <w:tcW w:w="4394" w:type="dxa"/>
+            <w:vAlign w:val="center"/>
+          </w:tcPr>
+          <w:p>
+            <w:pPr>
+              <w:pStyle w:val="a3"/>
+              <w:ind w:left="0"/>
+            </w:pPr>
+          </w:p>
+        </w:tc>
+        <w:tc>
+          <w:tcPr>
+            <w:tcW w:w="1418" w:type="dxa"/>
+            <w:vAlign w:val="center"/>
+          </w:tcPr>
+          <w:p>
+            <w:pPr>
+              <w:pStyle w:val="a3"/>
+              <w:ind w:left="0"/>
+              <w:jc w:val="center"/>
+            </w:pPr>
+          </w:p>
+        </w:tc>
+      </w:tr>
+      <w:tr>
+        <w:tc>
+          <w:tcPr>
+            <w:tcW w:w="993" w:type="dxa"/>
+            <w:vAlign w:val="center"/>
+          </w:tcPr>
+          <w:p>
+            <w:pPr>
+              <w:pStyle w:val="a3"/>
+              <w:ind w:left="-108" w:right="-108"/>
+              <w:jc w:val="center"/>
+            </w:pPr>
+          </w:p>
+        </w:tc>
+        <w:tc>
+          <w:tcPr>
+            <w:tcW w:w="1559" w:type="dxa"/>
+            <w:vAlign w:val="center"/>
+          </w:tcPr>
+          <w:p>
+            <w:pPr>
+              <w:pStyle w:val="a3"/>
+              <w:ind w:left="0"/>
+              <w:jc w:val="center"/>
+            </w:pPr>
+          </w:p>
+        </w:tc>
+        <w:tc>
+          <w:tcPr>
+            <w:tcW w:w="992" w:type="dxa"/>
+            <w:vAlign w:val="center"/>
+          </w:tcPr>
+          <w:p>
+            <w:pPr>
+              <w:pStyle w:val="a3"/>
+              <w:ind w:left="-108" w:right="-108"/>
+              <w:jc w:val="center"/>
+            </w:pPr>
+          </w:p>
+        </w:tc>
+        <w:tc>
+          <w:tcPr>
+            <w:tcW w:w="4394" w:type="dxa"/>
+            <w:vAlign w:val="center"/>
+          </w:tcPr>
+          <w:p>
+            <w:pPr>
+              <w:pStyle w:val="a3"/>
+              <w:ind w:left="0"/>
+            </w:pPr>
+          </w:p>
+        </w:tc>
+        <w:tc>
+          <w:tcPr>
+            <w:tcW w:w="1418" w:type="dxa"/>
+            <w:vAlign w:val="center"/>
+          </w:tcPr>
+          <w:p>
+            <w:pPr>
+              <w:pStyle w:val="a3"/>
+              <w:ind w:left="0"/>
+              <w:jc w:val="center"/>
+            </w:pPr>
+          </w:p>
+        </w:tc>
+      </w:tr>
+      <w:tr>
+        <w:tc>
+          <w:tcPr>
+            <w:tcW w:w="993" w:type="dxa"/>
+            <w:vAlign w:val="center"/>
+          </w:tcPr>
+          <w:p>
+            <w:pPr>
+              <w:pStyle w:val="a3"/>
+              <w:ind w:left="-108" w:right="-108"/>
+              <w:jc w:val="center"/>
+            </w:pPr>
+          </w:p>
+        </w:tc>
+        <w:tc>
+          <w:tcPr>
+            <w:tcW w:w="1559" w:type="dxa"/>
+            <w:vAlign w:val="center"/>
+          </w:tcPr>
+          <w:p>
+            <w:pPr>
+              <w:pStyle w:val="a3"/>
+              <w:ind w:left="0"/>
+              <w:jc w:val="center"/>
+            </w:pPr>
+          </w:p>
+        </w:tc>
+        <w:tc>
+          <w:tcPr>
+            <w:tcW w:w="992" w:type="dxa"/>
+            <w:vAlign w:val="center"/>
+          </w:tcPr>
+          <w:p>
+            <w:pPr>
+              <w:pStyle w:val="a3"/>
+              <w:ind w:left="-108" w:right="-108"/>
+              <w:jc w:val="center"/>
+            </w:pPr>
+          </w:p>
+        </w:tc>
+        <w:tc>
+          <w:tcPr>
+            <w:tcW w:w="4394" w:type="dxa"/>
+            <w:vAlign w:val="center"/>
+          </w:tcPr>
+          <w:p>
+            <w:pPr>
+              <w:pStyle w:val="a3"/>
+              <w:ind w:left="0"/>
+            </w:pPr>
+          </w:p>
+        </w:tc>
+        <w:tc>
+          <w:tcPr>
+            <w:tcW w:w="1418" w:type="dxa"/>
+            <w:vAlign w:val="center"/>
+          </w:tcPr>
+          <w:p>
+            <w:pPr>
+              <w:pStyle w:val="a3"/>
+              <w:ind w:left="0"/>
+              <w:jc w:val="center"/>
+            </w:pPr>
+          </w:p>
+        </w:tc>
+      </w:tr>
+      <w:tr>
+        <w:tc>
+          <w:tcPr>
+            <w:tcW w:w="993" w:type="dxa"/>
+            <w:vAlign w:val="center"/>
+          </w:tcPr>
+          <w:p>
+            <w:pPr>
+              <w:pStyle w:val="a3"/>
+              <w:ind w:left="-108" w:right="-108"/>
+              <w:jc w:val="center"/>
+            </w:pPr>
+          </w:p>
+        </w:tc>
+        <w:tc>
+          <w:tcPr>
+            <w:tcW w:w="1559" w:type="dxa"/>
+            <w:vAlign w:val="center"/>
+          </w:tcPr>
+          <w:p>
+            <w:pPr>
+              <w:pStyle w:val="a3"/>
+              <w:ind w:left="0"/>
+              <w:jc w:val="center"/>
+            </w:pPr>
+          </w:p>
+        </w:tc>
+        <w:tc>
+          <w:tcPr>
+            <w:tcW w:w="992" w:type="dxa"/>
+            <w:vAlign w:val="center"/>
+          </w:tcPr>
+          <w:p>
+            <w:pPr>
+              <w:pStyle w:val="a3"/>
+              <w:ind w:left="-108" w:right="-108"/>
+              <w:jc w:val="center"/>
+            </w:pPr>
+          </w:p>
+        </w:tc>
+        <w:tc>
+          <w:tcPr>
+            <w:tcW w:w="4394" w:type="dxa"/>
+            <w:vAlign w:val="center"/>
+          </w:tcPr>
+          <w:p>
+            <w:pPr>
+              <w:pStyle w:val="a3"/>
+              <w:ind w:left="0"/>
+            </w:pPr>
+          </w:p>
+        </w:tc>
+        <w:tc>
+          <w:tcPr>
+            <w:tcW w:w="1418" w:type="dxa"/>
+            <w:vAlign w:val="center"/>
+          </w:tcPr>
+          <w:p>
+            <w:pPr>
+              <w:pStyle w:val="a3"/>
+              <w:ind w:left="0"/>
+              <w:jc w:val="center"/>
+            </w:pPr>
+          </w:p>
+        </w:tc>
+      </w:tr>
+      <w:tr>
+        <w:tc>
+          <w:tcPr>
+            <w:tcW w:w="993" w:type="dxa"/>
+            <w:vAlign w:val="center"/>
+          </w:tcPr>
+          <w:p>
+            <w:pPr>
+              <w:pStyle w:val="a3"/>
+              <w:ind w:left="-108" w:right="-108"/>
+              <w:jc w:val="center"/>
+            </w:pPr>
+          </w:p>
+        </w:tc>
+        <w:tc>
+          <w:tcPr>
+            <w:tcW w:w="1559" w:type="dxa"/>
+            <w:vAlign w:val="center"/>
+          </w:tcPr>
+          <w:p>
+            <w:pPr>
+              <w:pStyle w:val="a3"/>
+              <w:ind w:left="0"/>
+              <w:jc w:val="center"/>
+            </w:pPr>
+          </w:p>
+        </w:tc>
+        <w:tc>
+          <w:tcPr>
+            <w:tcW w:w="992" w:type="dxa"/>
+            <w:vAlign w:val="center"/>
+          </w:tcPr>
+          <w:p>
+            <w:pPr>
+              <w:pStyle w:val="a3"/>
+              <w:ind w:left="-108" w:right="-108"/>
+              <w:jc w:val="center"/>
+            </w:pPr>
+          </w:p>
+        </w:tc>
+        <w:tc>
+          <w:tcPr>
+            <w:tcW w:w="4394" w:type="dxa"/>
+            <w:vAlign w:val="center"/>
+          </w:tcPr>
+          <w:p>
+            <w:pPr>
+              <w:pStyle w:val="a3"/>
+              <w:ind w:left="0"/>
+            </w:pPr>
+          </w:p>
+        </w:tc>
+        <w:tc>
+          <w:tcPr>
+            <w:tcW w:w="1418" w:type="dxa"/>
+            <w:vAlign w:val="center"/>
+          </w:tcPr>
+          <w:p>
+            <w:pPr>
+              <w:pStyle w:val="a3"/>
+              <w:ind w:left="0"/>
+              <w:jc w:val="center"/>
+            </w:pPr>
+          </w:p>
+        </w:tc>
+      </w:tr>
+      <w:tr>
+        <w:tc>
+          <w:tcPr>
+            <w:tcW w:w="993" w:type="dxa"/>
+            <w:vAlign w:val="center"/>
+          </w:tcPr>
+          <w:p>
+            <w:pPr>
+              <w:pStyle w:val="a3"/>
+              <w:ind w:left="-108" w:right="-108"/>
+              <w:jc w:val="center"/>
+            </w:pPr>
+          </w:p>
+        </w:tc>
+        <w:tc>
+          <w:tcPr>
+            <w:tcW w:w="1559" w:type="dxa"/>
+            <w:vAlign w:val="center"/>
+          </w:tcPr>
+          <w:p>
+            <w:pPr>
+              <w:pStyle w:val="a3"/>
+              <w:ind w:left="0"/>
+              <w:jc w:val="center"/>
+            </w:pPr>
+          </w:p>
+        </w:tc>
+        <w:tc>
+          <w:tcPr>
+            <w:tcW w:w="992" w:type="dxa"/>
+            <w:vAlign w:val="center"/>
+          </w:tcPr>
+          <w:p>
+            <w:pPr>
+              <w:pStyle w:val="a3"/>
+              <w:ind w:left="-108" w:right="-108"/>
+              <w:jc w:val="center"/>
+            </w:pPr>
+          </w:p>
+        </w:tc>
+        <w:tc>
+          <w:tcPr>
+            <w:tcW w:w="4394" w:type="dxa"/>
+            <w:vAlign w:val="center"/>
+          </w:tcPr>
+          <w:p>
+            <w:pPr>
+              <w:pStyle w:val="a3"/>
+              <w:ind w:left="0"/>
+            </w:pPr>
+          </w:p>
+        </w:tc>
+        <w:tc>
+          <w:tcPr>
+            <w:tcW w:w="1418" w:type="dxa"/>
+            <w:vAlign w:val="center"/>
+          </w:tcPr>
+          <w:p>
+            <w:pPr>
+              <w:pStyle w:val="a3"/>
+              <w:ind w:left="0"/>
+              <w:jc w:val="center"/>
+            </w:pPr>
+          </w:p>
+        </w:tc>
+      </w:tr>
+      <w:tr>
+        <w:tc>
+          <w:tcPr>
+            <w:tcW w:w="993" w:type="dxa"/>
+            <w:vAlign w:val="center"/>
+          </w:tcPr>
+          <w:p>
+            <w:pPr>
+              <w:pStyle w:val="a3"/>
+              <w:ind w:left="-108" w:right="-108"/>
+              <w:jc w:val="center"/>
+            </w:pPr>
+          </w:p>
+        </w:tc>
+        <w:tc>
+          <w:tcPr>
+            <w:tcW w:w="1559" w:type="dxa"/>
+            <w:vAlign w:val="center"/>
+          </w:tcPr>
+          <w:p>
+            <w:pPr>
+              <w:pStyle w:val="a3"/>
+              <w:ind w:left="0"/>
+              <w:jc w:val="center"/>
+            </w:pPr>
+          </w:p>
+        </w:tc>
+        <w:tc>
+          <w:tcPr>
+            <w:tcW w:w="992" w:type="dxa"/>
+            <w:vAlign w:val="center"/>
+          </w:tcPr>
+          <w:p>
+            <w:pPr>
+              <w:pStyle w:val="a3"/>
+              <w:ind w:left="-108" w:right="-108"/>
+              <w:jc w:val="center"/>
+            </w:pPr>
+          </w:p>
+        </w:tc>
+        <w:tc>
+          <w:tcPr>
+            <w:tcW w:w="4394" w:type="dxa"/>
+            <w:vAlign w:val="center"/>
+          </w:tcPr>
+          <w:p>
+            <w:pPr>
+              <w:pStyle w:val="a3"/>
+              <w:ind w:left="0"/>
+            </w:pPr>
+          </w:p>
+        </w:tc>
+        <w:tc>
+          <w:tcPr>
+            <w:tcW w:w="1418" w:type="dxa"/>
+            <w:vAlign w:val="center"/>
+          </w:tcPr>
+          <w:p>
+            <w:pPr>
+              <w:pStyle w:val="a3"/>
+              <w:ind w:left="0"/>
+              <w:jc w:val="center"/>
+            </w:pPr>
+          </w:p>
+        </w:tc>
+      </w:tr>
+      <w:tr>
+        <w:tc>
+          <w:tcPr>
+            <w:tcW w:w="993" w:type="dxa"/>
+            <w:vAlign w:val="center"/>
+          </w:tcPr>
+          <w:p>
+            <w:pPr>
+              <w:pStyle w:val="a3"/>
+              <w:ind w:left="-108" w:right="-108"/>
+              <w:jc w:val="center"/>
+            </w:pPr>
+          </w:p>
+        </w:tc>
+        <w:tc>
+          <w:tcPr>
+            <w:tcW w:w="1559" w:type="dxa"/>
+            <w:vAlign w:val="center"/>
+          </w:tcPr>
+          <w:p>
+            <w:pPr>
+              <w:pStyle w:val="a3"/>
+              <w:ind w:left="0"/>
+              <w:jc w:val="center"/>
+            </w:pPr>
+          </w:p>
+        </w:tc>
+        <w:tc>
+          <w:tcPr>
+            <w:tcW w:w="992" w:type="dxa"/>
+            <w:vAlign w:val="center"/>
+          </w:tcPr>
+          <w:p>
+            <w:pPr>
+              <w:pStyle w:val="a3"/>
+              <w:ind w:left="-108" w:right="-108"/>
+              <w:jc w:val="center"/>
+            </w:pPr>
+          </w:p>
+        </w:tc>
+        <w:tc>
+          <w:tcPr>
+            <w:tcW w:w="4394" w:type="dxa"/>
+            <w:vAlign w:val="center"/>
+          </w:tcPr>
+          <w:p>
+            <w:pPr>
+              <w:pStyle w:val="a3"/>
+              <w:ind w:left="0"/>
+            </w:pPr>
+          </w:p>
+        </w:tc>
+        <w:tc>
+          <w:tcPr>
+            <w:tcW w:w="1418" w:type="dxa"/>
+            <w:vAlign w:val="center"/>
+          </w:tcPr>
+          <w:p>
+            <w:pPr>
+              <w:pStyle w:val="a3"/>
+              <w:ind w:left="0"/>
+              <w:jc w:val="center"/>
+            </w:pPr>
+          </w:p>
+        </w:tc>
+      </w:tr>
+      <w:tr>
+        <w:tc>
+          <w:tcPr>
+            <w:tcW w:w="993" w:type="dxa"/>
+            <w:vAlign w:val="center"/>
+          </w:tcPr>
+          <w:p>
+            <w:pPr>
+              <w:pStyle w:val="a3"/>
+              <w:ind w:left="-108" w:right="-108"/>
+              <w:jc w:val="center"/>
+            </w:pPr>
+          </w:p>
+        </w:tc>
+        <w:tc>
+          <w:tcPr>
+            <w:tcW w:w="1559" w:type="dxa"/>
+            <w:vAlign w:val="center"/>
+          </w:tcPr>
+          <w:p>
+            <w:pPr>
+              <w:pStyle w:val="a3"/>
+              <w:ind w:left="0"/>
+              <w:jc w:val="center"/>
+            </w:pPr>
+          </w:p>
+        </w:tc>
+        <w:tc>
+          <w:tcPr>
+            <w:tcW w:w="992" w:type="dxa"/>
+            <w:vAlign w:val="center"/>
+          </w:tcPr>
+          <w:p>
+            <w:pPr>
+              <w:pStyle w:val="a3"/>
+              <w:ind w:left="-108" w:right="-108"/>
+              <w:jc w:val="center"/>
+            </w:pPr>
+          </w:p>
+        </w:tc>
+        <w:tc>
+          <w:tcPr>
+            <w:tcW w:w="4394" w:type="dxa"/>
+            <w:vAlign w:val="center"/>
+          </w:tcPr>
+          <w:p>
+            <w:pPr>
+              <w:pStyle w:val="a3"/>
+              <w:ind w:left="0"/>
+            </w:pPr>
+          </w:p>
+        </w:tc>
+        <w:tc>
+          <w:tcPr>
+            <w:tcW w:w="1418" w:type="dxa"/>
+            <w:vAlign w:val="center"/>
+          </w:tcPr>
+          <w:p>
+            <w:pPr>
+              <w:pStyle w:val="a3"/>
+              <w:ind w:left="0"/>
+              <w:jc w:val="center"/>
+            </w:pPr>
+          </w:p>
+        </w:tc>
+      </w:tr>
+      <w:tr>
+        <w:tc>
+          <w:tcPr>
+            <w:tcW w:w="993" w:type="dxa"/>
+            <w:vAlign w:val="center"/>
+          </w:tcPr>
+          <w:p>
+            <w:pPr>
+              <w:pStyle w:val="a3"/>
+              <w:ind w:left="-108" w:right="-108"/>
+              <w:jc w:val="center"/>
+            </w:pPr>
+          </w:p>
+        </w:tc>
+        <w:tc>
+          <w:tcPr>
+            <w:tcW w:w="1559" w:type="dxa"/>
+            <w:vAlign w:val="center"/>
+          </w:tcPr>
+          <w:p>
+            <w:pPr>
+              <w:pStyle w:val="a3"/>
+              <w:ind w:left="0"/>
+              <w:jc w:val="center"/>
+            </w:pPr>
+          </w:p>
+        </w:tc>
+        <w:tc>
+          <w:tcPr>
+            <w:tcW w:w="992" w:type="dxa"/>
+            <w:vAlign w:val="center"/>
+          </w:tcPr>
+          <w:p>
+            <w:pPr>
+              <w:pStyle w:val="a3"/>
+              <w:ind w:left="-108" w:right="-108"/>
+              <w:jc w:val="center"/>
+            </w:pPr>
+          </w:p>
+        </w:tc>
+        <w:tc>
+          <w:tcPr>
+            <w:tcW w:w="4394" w:type="dxa"/>
+            <w:vAlign w:val="center"/>
+          </w:tcPr>
+          <w:p>
+            <w:pPr>
+              <w:pStyle w:val="a3"/>
+              <w:ind w:left="0"/>
+            </w:pPr>
+          </w:p>
+        </w:tc>
+        <w:tc>
+          <w:tcPr>
+            <w:tcW w:w="1418" w:type="dxa"/>
+            <w:vAlign w:val="center"/>
+          </w:tcPr>
+          <w:p>
+            <w:pPr>
+              <w:pStyle w:val="a3"/>
+              <w:ind w:left="0"/>
+              <w:jc w:val="center"/>
+            </w:pPr>
+          </w:p>
+        </w:tc>
+      </w:tr>
+      <w:tr>
+        <w:tc>
+          <w:tcPr>
+            <w:tcW w:w="993" w:type="dxa"/>
+            <w:vAlign w:val="center"/>
+          </w:tcPr>
+          <w:p>
+            <w:pPr>
+              <w:pStyle w:val="a3"/>
+              <w:ind w:left="-108" w:right="-108"/>
+              <w:jc w:val="center"/>
+            </w:pPr>
+          </w:p>
+        </w:tc>
+        <w:tc>
+          <w:tcPr>
+            <w:tcW w:w="1559" w:type="dxa"/>
+            <w:vAlign w:val="center"/>
+          </w:tcPr>
+          <w:p>
+            <w:pPr>
+              <w:pStyle w:val="a3"/>
+              <w:ind w:left="0"/>
+              <w:jc w:val="center"/>
+            </w:pPr>
+          </w:p>
+        </w:tc>
+        <w:tc>
+          <w:tcPr>
+            <w:tcW w:w="992" w:type="dxa"/>
+            <w:vAlign w:val="center"/>
+          </w:tcPr>
+          <w:p>
+            <w:pPr>
+              <w:pStyle w:val="a3"/>
+              <w:ind w:left="-108" w:right="-108"/>
+              <w:jc w:val="center"/>
+            </w:pPr>
+          </w:p>
+        </w:tc>
+        <w:tc>
+          <w:tcPr>
+            <w:tcW w:w="4394" w:type="dxa"/>
+            <w:vAlign w:val="center"/>
+          </w:tcPr>
+          <w:p>
+            <w:pPr>
+              <w:pStyle w:val="a3"/>
+              <w:ind w:left="0"/>
+            </w:pPr>
+          </w:p>
+        </w:tc>
+        <w:tc>
+          <w:tcPr>
+            <w:tcW w:w="1418" w:type="dxa"/>
+            <w:vAlign w:val="center"/>
+          </w:tcPr>
+          <w:p>
+            <w:pPr>
+              <w:pStyle w:val="a3"/>
+              <w:ind w:left="0"/>
+              <w:jc w:val="center"/>
+            </w:pPr>
+          </w:p>
+        </w:tc>
+      </w:tr>
+      <w:tr>
+        <w:tc>
+          <w:tcPr>
+            <w:tcW w:w="993" w:type="dxa"/>
+            <w:vAlign w:val="center"/>
+          </w:tcPr>
+          <w:p>
+            <w:pPr>
+              <w:pStyle w:val="a3"/>
+              <w:ind w:left="-108" w:right="-108"/>
+              <w:jc w:val="center"/>
+            </w:pPr>
+          </w:p>
+        </w:tc>
+        <w:tc>
+          <w:tcPr>
+            <w:tcW w:w="1559" w:type="dxa"/>
+            <w:vAlign w:val="center"/>
+          </w:tcPr>
+          <w:p>
+            <w:pPr>
+              <w:pStyle w:val="a3"/>
+              <w:ind w:left="0"/>
+              <w:jc w:val="center"/>
+            </w:pPr>
+          </w:p>
+        </w:tc>
+        <w:tc>
+          <w:tcPr>
+            <w:tcW w:w="992" w:type="dxa"/>
+            <w:vAlign w:val="center"/>
+          </w:tcPr>
+          <w:p>
+            <w:pPr>
+              <w:pStyle w:val="a3"/>
+              <w:ind w:left="-108" w:right="-108"/>
+              <w:jc w:val="center"/>
+            </w:pPr>
+          </w:p>
+        </w:tc>
+        <w:tc>
+          <w:tcPr>
+            <w:tcW w:w="4394" w:type="dxa"/>
+            <w:vAlign w:val="center"/>
+          </w:tcPr>
+          <w:p>
+            <w:pPr>
+              <w:pStyle w:val="a3"/>
+              <w:ind w:left="0"/>
+            </w:pPr>
+          </w:p>
+        </w:tc>
+        <w:tc>
+          <w:tcPr>
+            <w:tcW w:w="1418" w:type="dxa"/>
+            <w:vAlign w:val="center"/>
+          </w:tcPr>
+          <w:p>
+            <w:pPr>
+              <w:pStyle w:val="a3"/>
+              <w:ind w:left="0"/>
+              <w:jc w:val="center"/>
+            </w:pPr>
+          </w:p>
+        </w:tc>
+      </w:tr>
+      <w:tr>
+        <w:tc>
+          <w:tcPr>
+            <w:tcW w:w="993" w:type="dxa"/>
+            <w:vAlign w:val="center"/>
+          </w:tcPr>
+          <w:p>
+            <w:pPr>
+              <w:pStyle w:val="a3"/>
+              <w:ind w:left="-108" w:right="-108"/>
+              <w:jc w:val="center"/>
+            </w:pPr>
+          </w:p>
+        </w:tc>
+        <w:tc>
+          <w:tcPr>
+            <w:tcW w:w="1559" w:type="dxa"/>
+            <w:vAlign w:val="center"/>
+          </w:tcPr>
+          <w:p>
+            <w:pPr>
+              <w:pStyle w:val="a3"/>
+              <w:ind w:left="0"/>
+              <w:jc w:val="center"/>
+            </w:pPr>
+          </w:p>
+        </w:tc>
+        <w:tc>
+          <w:tcPr>
+            <w:tcW w:w="992" w:type="dxa"/>
+            <w:vAlign w:val="center"/>
+          </w:tcPr>
+          <w:p>
+            <w:pPr>
+              <w:pStyle w:val="a3"/>
+              <w:ind w:left="-108" w:right="-108"/>
+              <w:jc w:val="center"/>
+            </w:pPr>
+          </w:p>
+        </w:tc>
+        <w:tc>
+          <w:tcPr>
+            <w:tcW w:w="4394" w:type="dxa"/>
+            <w:vAlign w:val="center"/>
+          </w:tcPr>
+          <w:p>
+            <w:pPr>
+              <w:pStyle w:val="a3"/>
+              <w:ind w:left="0"/>
+            </w:pPr>
+          </w:p>
+        </w:tc>
+        <w:tc>
+          <w:tcPr>
+            <w:tcW w:w="1418" w:type="dxa"/>
+            <w:vAlign w:val="center"/>
+          </w:tcPr>
+          <w:p>
+            <w:pPr>
+              <w:pStyle w:val="a3"/>
+              <w:ind w:left="0"/>
+              <w:jc w:val="center"/>
+            </w:pPr>
+          </w:p>
+        </w:tc>
+      </w:tr>
+      <w:tr>
+        <w:tc>
+          <w:tcPr>
+            <w:tcW w:w="993" w:type="dxa"/>
+            <w:vAlign w:val="center"/>
+          </w:tcPr>
+          <w:p>
+            <w:pPr>
+              <w:pStyle w:val="a3"/>
+              <w:ind w:left="-108" w:right="-108"/>
+              <w:jc w:val="center"/>
+            </w:pPr>
+          </w:p>
+        </w:tc>
+        <w:tc>
+          <w:tcPr>
+            <w:tcW w:w="1559" w:type="dxa"/>
+            <w:vAlign w:val="center"/>
+          </w:tcPr>
+          <w:p>
+            <w:pPr>
+              <w:pStyle w:val="a3"/>
+              <w:ind w:left="0"/>
+              <w:jc w:val="center"/>
+            </w:pPr>
+          </w:p>
+        </w:tc>
+        <w:tc>
+          <w:tcPr>
+            <w:tcW w:w="992" w:type="dxa"/>
+            <w:vAlign w:val="center"/>
+          </w:tcPr>
+          <w:p>
+            <w:pPr>
+              <w:pStyle w:val="a3"/>
+              <w:ind w:left="-108" w:right="-108"/>
+              <w:jc w:val="center"/>
+            </w:pPr>
+          </w:p>
+        </w:tc>
+        <w:tc>
+          <w:tcPr>
+            <w:tcW w:w="4394" w:type="dxa"/>
+            <w:vAlign w:val="center"/>
+          </w:tcPr>
+          <w:p>
+            <w:pPr>
+              <w:pStyle w:val="a3"/>
+              <w:ind w:left="0"/>
+            </w:pPr>
+          </w:p>
+        </w:tc>
+        <w:tc>
+          <w:tcPr>
+            <w:tcW w:w="1418" w:type="dxa"/>
+            <w:vAlign w:val="center"/>
+          </w:tcPr>
+          <w:p>
+            <w:pPr>
+              <w:pStyle w:val="a3"/>
+              <w:ind w:left="0"/>
+              <w:jc w:val="center"/>
+            </w:pPr>
+          </w:p>
+        </w:tc>
+      </w:tr>
+      <w:tr>
+        <w:tc>
+          <w:tcPr>
+            <w:tcW w:w="993" w:type="dxa"/>
+            <w:vAlign w:val="center"/>
+          </w:tcPr>
+          <w:p>
+            <w:pPr>
+              <w:pStyle w:val="a3"/>
+              <w:ind w:left="-108" w:right="-108"/>
+              <w:jc w:val="center"/>
+            </w:pPr>
+          </w:p>
+        </w:tc>
+        <w:tc>
+          <w:tcPr>
+            <w:tcW w:w="1559" w:type="dxa"/>
+            <w:vAlign w:val="center"/>
+          </w:tcPr>
+          <w:p>
+            <w:pPr>
+              <w:pStyle w:val="a3"/>
+              <w:ind w:left="0"/>
+              <w:jc w:val="center"/>
+            </w:pPr>
+          </w:p>
+        </w:tc>
+        <w:tc>
+          <w:tcPr>
+            <w:tcW w:w="992" w:type="dxa"/>
+            <w:vAlign w:val="center"/>
+          </w:tcPr>
+          <w:p>
+            <w:pPr>
+              <w:pStyle w:val="a3"/>
+              <w:ind w:left="-108" w:right="-108"/>
+              <w:jc w:val="center"/>
+            </w:pPr>
+          </w:p>
+        </w:tc>
+        <w:tc>
+          <w:tcPr>
+            <w:tcW w:w="4394" w:type="dxa"/>
+            <w:vAlign w:val="center"/>
+          </w:tcPr>
+          <w:p>
+            <w:pPr>
+              <w:pStyle w:val="a3"/>
+              <w:ind w:left="0"/>
+            </w:pPr>
+          </w:p>
+        </w:tc>
+        <w:tc>
+          <w:tcPr>
+            <w:tcW w:w="1418" w:type="dxa"/>
+            <w:vAlign w:val="center"/>
+          </w:tcPr>
+          <w:p>
+            <w:pPr>
+              <w:pStyle w:val="a3"/>
+              <w:ind w:left="0"/>
+              <w:jc w:val="center"/>
+            </w:pPr>
+          </w:p>
+        </w:tc>
+      </w:tr>
+      <w:tr>
+        <w:tc>
+          <w:tcPr>
+            <w:tcW w:w="993" w:type="dxa"/>
+            <w:vAlign w:val="center"/>
+          </w:tcPr>
+          <w:p>
+            <w:pPr>
+              <w:pStyle w:val="a3"/>
+              <w:ind w:left="-108" w:right="-108"/>
+              <w:jc w:val="center"/>
+            </w:pPr>
+          </w:p>
+        </w:tc>
+        <w:tc>
+          <w:tcPr>
+            <w:tcW w:w="1559" w:type="dxa"/>
+            <w:vAlign w:val="center"/>
+          </w:tcPr>
+          <w:p>
+            <w:pPr>
+              <w:pStyle w:val="a3"/>
+              <w:ind w:left="0"/>
+              <w:jc w:val="center"/>
+            </w:pPr>
+          </w:p>
+        </w:tc>
+        <w:tc>
+          <w:tcPr>
+            <w:tcW w:w="992" w:type="dxa"/>
+            <w:vAlign w:val="center"/>
+          </w:tcPr>
+          <w:p>
+            <w:pPr>
+              <w:pStyle w:val="a3"/>
+              <w:ind w:left="-108" w:right="-108"/>
+              <w:jc w:val="center"/>
+            </w:pPr>
+          </w:p>
+        </w:tc>
+        <w:tc>
+          <w:tcPr>
+            <w:tcW w:w="4394" w:type="dxa"/>
+            <w:vAlign w:val="center"/>
+          </w:tcPr>
+          <w:p>
+            <w:pPr>
+              <w:pStyle w:val="a3"/>
+              <w:ind w:left="0"/>
+            </w:pPr>
+          </w:p>
+        </w:tc>
+        <w:tc>
+          <w:tcPr>
+            <w:tcW w:w="1418" w:type="dxa"/>
+            <w:vAlign w:val="center"/>
+          </w:tcPr>
+          <w:p>
+            <w:pPr>
+              <w:pStyle w:val="a3"/>
+              <w:ind w:left="0"/>
+              <w:jc w:val="center"/>
+            </w:pPr>
+          </w:p>
+        </w:tc>
+      </w:tr>
+      <w:tr>
+        <w:tc>
+          <w:tcPr>
+            <w:tcW w:w="993" w:type="dxa"/>
+            <w:vAlign w:val="center"/>
+          </w:tcPr>
+          <w:p>
+            <w:pPr>
+              <w:pStyle w:val="a3"/>
+              <w:ind w:left="-108" w:right="-108"/>
+              <w:jc w:val="center"/>
+            </w:pPr>
+          </w:p>
+        </w:tc>
+        <w:tc>
+          <w:tcPr>
+            <w:tcW w:w="1559" w:type="dxa"/>
+            <w:vAlign w:val="center"/>
+          </w:tcPr>
+          <w:p>
+            <w:pPr>
+              <w:pStyle w:val="a3"/>
+              <w:ind w:left="0"/>
+              <w:jc w:val="center"/>
+            </w:pPr>
+          </w:p>
+        </w:tc>
+        <w:tc>
+          <w:tcPr>
+            <w:tcW w:w="992" w:type="dxa"/>
+            <w:vAlign w:val="center"/>
+          </w:tcPr>
+          <w:p>
+            <w:pPr>
+              <w:pStyle w:val="a3"/>
+              <w:ind w:left="-108" w:right="-108"/>
+              <w:jc w:val="center"/>
+            </w:pPr>
+          </w:p>
+        </w:tc>
+        <w:tc>
+          <w:tcPr>
+            <w:tcW w:w="4394" w:type="dxa"/>
+            <w:vAlign w:val="center"/>
+          </w:tcPr>
+          <w:p>
+            <w:pPr>
+              <w:pStyle w:val="a3"/>
+              <w:ind w:left="0"/>
+            </w:pPr>
+          </w:p>
+        </w:tc>
+        <w:tc>
+          <w:tcPr>
+            <w:tcW w:w="1418" w:type="dxa"/>
+            <w:vAlign w:val="center"/>
+          </w:tcPr>
+          <w:p>
+            <w:pPr>
+              <w:pStyle w:val="a3"/>
+              <w:ind w:left="0"/>
+              <w:jc w:val="center"/>
+            </w:pPr>
+          </w:p>
+        </w:tc>
+      </w:tr>
+      <w:tr>
+        <w:tc>
+          <w:tcPr>
+            <w:tcW w:w="993" w:type="dxa"/>
+            <w:vAlign w:val="center"/>
+          </w:tcPr>
+          <w:p>
+            <w:pPr>
+              <w:pStyle w:val="a3"/>
+              <w:ind w:left="-108" w:right="-108"/>
+              <w:jc w:val="center"/>
+            </w:pPr>
+          </w:p>
+        </w:tc>
+        <w:tc>
+          <w:tcPr>
+            <w:tcW w:w="1559" w:type="dxa"/>
+            <w:vAlign w:val="center"/>
+          </w:tcPr>
+          <w:p>
+            <w:pPr>
+              <w:pStyle w:val="a3"/>
+              <w:ind w:left="0"/>
+              <w:jc w:val="center"/>
+            </w:pPr>
+          </w:p>
+        </w:tc>
+        <w:tc>
+          <w:tcPr>
+            <w:tcW w:w="992" w:type="dxa"/>
+            <w:vAlign w:val="center"/>
+          </w:tcPr>
+          <w:p>
+            <w:pPr>
+              <w:pStyle w:val="a3"/>
+              <w:ind w:left="-108" w:right="-108"/>
+              <w:jc w:val="center"/>
+            </w:pPr>
+          </w:p>
+        </w:tc>
+        <w:tc>
+          <w:tcPr>
+            <w:tcW w:w="4394" w:type="dxa"/>
+            <w:vAlign w:val="center"/>
+          </w:tcPr>
+          <w:p>
+            <w:pPr>
+              <w:pStyle w:val="a3"/>
+              <w:ind w:left="0"/>
+            </w:pPr>
+          </w:p>
+        </w:tc>
+        <w:tc>
+          <w:tcPr>
+            <w:tcW w:w="1418" w:type="dxa"/>
+            <w:vAlign w:val="center"/>
+          </w:tcPr>
+          <w:p>
+            <w:pPr>
+              <w:pStyle w:val="a3"/>
+              <w:ind w:left="0"/>
+              <w:jc w:val="center"/>
+            </w:pPr>
+          </w:p>
+        </w:tc>
+      </w:tr>
+      <w:tr>
+        <w:tc>
+          <w:tcPr>
+            <w:tcW w:w="993" w:type="dxa"/>
+            <w:vAlign w:val="center"/>
+          </w:tcPr>
+          <w:p>
+            <w:pPr>
+              <w:pStyle w:val="a3"/>
+              <w:ind w:left="-108" w:right="-108"/>
+              <w:jc w:val="center"/>
+            </w:pPr>
+          </w:p>
+        </w:tc>
+        <w:tc>
+          <w:tcPr>
+            <w:tcW w:w="1559" w:type="dxa"/>
+            <w:vAlign w:val="center"/>
+          </w:tcPr>
+          <w:p>
+            <w:pPr>
+              <w:pStyle w:val="a3"/>
+              <w:ind w:left="0"/>
+              <w:jc w:val="center"/>
+            </w:pPr>
+          </w:p>
+        </w:tc>
+        <w:tc>
+          <w:tcPr>
+            <w:tcW w:w="992" w:type="dxa"/>
+            <w:vAlign w:val="center"/>
+          </w:tcPr>
+          <w:p>
+            <w:pPr>
+              <w:pStyle w:val="a3"/>
+              <w:ind w:left="-108" w:right="-108"/>
+              <w:jc w:val="center"/>
+            </w:pPr>
+          </w:p>
+        </w:tc>
+        <w:tc>
+          <w:tcPr>
+            <w:tcW w:w="4394" w:type="dxa"/>
+            <w:vAlign w:val="center"/>
+          </w:tcPr>
+          <w:p>
+            <w:pPr>
+              <w:pStyle w:val="a3"/>
+              <w:ind w:left="0"/>
+            </w:pPr>
+          </w:p>
+        </w:tc>
+        <w:tc>
+          <w:tcPr>
+            <w:tcW w:w="1418" w:type="dxa"/>
+            <w:vAlign w:val="center"/>
+          </w:tcPr>
+          <w:p>
+            <w:pPr>
+              <w:pStyle w:val="a3"/>
+              <w:ind w:left="0"/>
+              <w:jc w:val="center"/>
+            </w:pPr>
+          </w:p>
+        </w:tc>
+      </w:tr>
+      <w:tr>
+        <w:tc>
+          <w:tcPr>
+            <w:tcW w:w="993" w:type="dxa"/>
+            <w:vAlign w:val="center"/>
+          </w:tcPr>
+          <w:p>
+            <w:pPr>
+              <w:pStyle w:val="a3"/>
+              <w:ind w:left="-108" w:right="-108"/>
+              <w:jc w:val="center"/>
+            </w:pPr>
+          </w:p>
+        </w:tc>
+        <w:tc>
+          <w:tcPr>
+            <w:tcW w:w="1559" w:type="dxa"/>
+            <w:vAlign w:val="center"/>
+          </w:tcPr>
+          <w:p>
+            <w:pPr>
+              <w:pStyle w:val="a3"/>
+              <w:ind w:left="0"/>
+              <w:jc w:val="center"/>
+            </w:pPr>
+          </w:p>
+        </w:tc>
+        <w:tc>
+          <w:tcPr>
+            <w:tcW w:w="992" w:type="dxa"/>
+            <w:vAlign w:val="center"/>
+          </w:tcPr>
+          <w:p>
+            <w:pPr>
+              <w:pStyle w:val="a3"/>
+              <w:ind w:left="-108" w:right="-108"/>
+              <w:jc w:val="center"/>
+            </w:pPr>
+          </w:p>
+        </w:tc>
+        <w:tc>
+          <w:tcPr>
+            <w:tcW w:w="4394" w:type="dxa"/>
+            <w:vAlign w:val="center"/>
+          </w:tcPr>
+          <w:p>
+            <w:pPr>
+              <w:pStyle w:val="a3"/>
+              <w:ind w:left="0"/>
+            </w:pPr>
+          </w:p>
+        </w:tc>
+        <w:tc>
+          <w:tcPr>
+            <w:tcW w:w="1418" w:type="dxa"/>
+            <w:vAlign w:val="center"/>
+          </w:tcPr>
+          <w:p>
+            <w:pPr>
+              <w:pStyle w:val="a3"/>
+              <w:ind w:left="0"/>
+              <w:jc w:val="center"/>
+            </w:pPr>
+          </w:p>
+        </w:tc>
+      </w:tr>
+      <w:tr>
+        <w:tc>
+          <w:tcPr>
+            <w:tcW w:w="993" w:type="dxa"/>
+            <w:vAlign w:val="center"/>
+          </w:tcPr>
+          <w:p>
+            <w:pPr>
+              <w:pStyle w:val="a3"/>
+              <w:ind w:left="-108" w:right="-108"/>
+              <w:jc w:val="center"/>
+            </w:pPr>
+          </w:p>
+        </w:tc>
+        <w:tc>
+          <w:tcPr>
+            <w:tcW w:w="1559" w:type="dxa"/>
+            <w:vAlign w:val="center"/>
+          </w:tcPr>
+          <w:p>
+            <w:pPr>
+              <w:pStyle w:val="a3"/>
+              <w:ind w:left="0"/>
+              <w:jc w:val="center"/>
+            </w:pPr>
+          </w:p>
+        </w:tc>
+        <w:tc>
+          <w:tcPr>
+            <w:tcW w:w="992" w:type="dxa"/>
+            <w:vAlign w:val="center"/>
+          </w:tcPr>
+          <w:p>
+            <w:pPr>
+              <w:pStyle w:val="a3"/>
+              <w:ind w:left="-108" w:right="-108"/>
+              <w:jc w:val="center"/>
+            </w:pPr>
+          </w:p>
+        </w:tc>
+        <w:tc>
+          <w:tcPr>
+            <w:tcW w:w="4394" w:type="dxa"/>
+            <w:vAlign w:val="center"/>
+          </w:tcPr>
+          <w:p>
+            <w:pPr>
+              <w:pStyle w:val="a3"/>
+              <w:ind w:left="0"/>
+            </w:pPr>
+          </w:p>
+        </w:tc>
+        <w:tc>
+          <w:tcPr>
+            <w:tcW w:w="1418" w:type="dxa"/>
+            <w:vAlign w:val="center"/>
+          </w:tcPr>
+          <w:p>
+            <w:pPr>
+              <w:pStyle w:val="a3"/>
+              <w:ind w:left="0"/>
+              <w:jc w:val="center"/>
+            </w:pPr>
+          </w:p>
+        </w:tc>
+      </w:tr>
+      <w:tr>
+        <w:tc>
+          <w:tcPr>
+            <w:tcW w:w="993" w:type="dxa"/>
+            <w:vAlign w:val="center"/>
+          </w:tcPr>
+          <w:p>
+            <w:pPr>
+              <w:pStyle w:val="a3"/>
+              <w:ind w:left="-108" w:right="-108"/>
+              <w:jc w:val="center"/>
+            </w:pPr>
+          </w:p>
+        </w:tc>
+        <w:tc>
+          <w:tcPr>
+            <w:tcW w:w="1559" w:type="dxa"/>
+            <w:vAlign w:val="center"/>
+          </w:tcPr>
+          <w:p>
+            <w:pPr>
+              <w:pStyle w:val="a3"/>
+              <w:ind w:left="0"/>
+              <w:jc w:val="center"/>
+            </w:pPr>
+          </w:p>
+        </w:tc>
+        <w:tc>
+          <w:tcPr>
+            <w:tcW w:w="992" w:type="dxa"/>
+            <w:vAlign w:val="center"/>
+          </w:tcPr>
+          <w:p>
+            <w:pPr>
+              <w:pStyle w:val="a3"/>
+              <w:ind w:left="-108" w:right="-108"/>
+              <w:jc w:val="center"/>
+            </w:pPr>
+          </w:p>
+        </w:tc>
+        <w:tc>
+          <w:tcPr>
+            <w:tcW w:w="4394" w:type="dxa"/>
+            <w:vAlign w:val="center"/>
+          </w:tcPr>
+          <w:p>
+            <w:pPr>
+              <w:pStyle w:val="a3"/>
+              <w:ind w:left="0"/>
+            </w:pPr>
+          </w:p>
+        </w:tc>
+        <w:tc>
+          <w:tcPr>
+            <w:tcW w:w="1418" w:type="dxa"/>
+            <w:vAlign w:val="center"/>
+          </w:tcPr>
+          <w:p>
+            <w:pPr>
+              <w:pStyle w:val="a3"/>
+              <w:ind w:left="0"/>
+              <w:jc w:val="center"/>
+            </w:pPr>
+          </w:p>
+        </w:tc>
+      </w:tr>
+      <w:tr>
+        <w:tc>
+          <w:tcPr>
+            <w:tcW w:w="993" w:type="dxa"/>
+            <w:vAlign w:val="center"/>
+          </w:tcPr>
+          <w:p>
+            <w:pPr>
+              <w:pStyle w:val="a3"/>
+              <w:ind w:left="-108" w:right="-108"/>
+              <w:jc w:val="center"/>
+            </w:pPr>
+          </w:p>
+        </w:tc>
+        <w:tc>
+          <w:tcPr>
+            <w:tcW w:w="1559" w:type="dxa"/>
+            <w:vAlign w:val="center"/>
+          </w:tcPr>
+          <w:p>
+            <w:pPr>
+              <w:pStyle w:val="a3"/>
+              <w:ind w:left="0"/>
+              <w:jc w:val="center"/>
+            </w:pPr>
+          </w:p>
+        </w:tc>
+        <w:tc>
+          <w:tcPr>
+            <w:tcW w:w="992" w:type="dxa"/>
+            <w:vAlign w:val="center"/>
+          </w:tcPr>
+          <w:p>
+            <w:pPr>
+              <w:pStyle w:val="a3"/>
+              <w:ind w:left="-108" w:right="-108"/>
+              <w:jc w:val="center"/>
+            </w:pPr>
+          </w:p>
+        </w:tc>
+        <w:tc>
+          <w:tcPr>
+            <w:tcW w:w="4394" w:type="dxa"/>
+            <w:vAlign w:val="center"/>
+          </w:tcPr>
+          <w:p>
+            <w:pPr>
+              <w:pStyle w:val="a3"/>
+              <w:ind w:left="0"/>
+            </w:pPr>
+          </w:p>
+        </w:tc>
+        <w:tc>
+          <w:tcPr>
+            <w:tcW w:w="1418" w:type="dxa"/>
+            <w:vAlign w:val="center"/>
+          </w:tcPr>
+          <w:p>
+            <w:pPr>
+              <w:pStyle w:val="a3"/>
+              <w:ind w:left="0"/>
+              <w:jc w:val="center"/>
+            </w:pPr>
+          </w:p>
+        </w:tc>
+      </w:tr>
+      <w:tr>
+        <w:tc>
+          <w:tcPr>
+            <w:tcW w:w="993" w:type="dxa"/>
+            <w:vAlign w:val="center"/>
+          </w:tcPr>
+          <w:p>
+            <w:pPr>
+              <w:pStyle w:val="a3"/>
+              <w:ind w:left="-108" w:right="-108"/>
+              <w:jc w:val="center"/>
+            </w:pPr>
+          </w:p>
+        </w:tc>
+        <w:tc>
+          <w:tcPr>
+            <w:tcW w:w="1559" w:type="dxa"/>
+            <w:vAlign w:val="center"/>
+          </w:tcPr>
+          <w:p>
+            <w:pPr>
+              <w:pStyle w:val="a3"/>
+              <w:ind w:left="0"/>
+              <w:jc w:val="center"/>
+            </w:pPr>
+          </w:p>
+        </w:tc>
+        <w:tc>
+          <w:tcPr>
+            <w:tcW w:w="992" w:type="dxa"/>
+            <w:vAlign w:val="center"/>
+          </w:tcPr>
+          <w:p>
+            <w:pPr>
+              <w:pStyle w:val="a3"/>
+              <w:ind w:left="-108" w:right="-108"/>
+              <w:jc w:val="center"/>
+            </w:pPr>
+          </w:p>
+        </w:tc>
+        <w:tc>
+          <w:tcPr>
+            <w:tcW w:w="4394" w:type="dxa"/>
+            <w:vAlign w:val="center"/>
+          </w:tcPr>
+          <w:p>
+            <w:pPr>
+              <w:pStyle w:val="a3"/>
+              <w:ind w:left="0"/>
+            </w:pPr>
+          </w:p>
+        </w:tc>
+        <w:tc>
+          <w:tcPr>
+            <w:tcW w:w="1418" w:type="dxa"/>
+            <w:vAlign w:val="center"/>
+          </w:tcPr>
+          <w:p>
+            <w:pPr>
+              <w:pStyle w:val="a3"/>
+              <w:ind w:left="0"/>
+              <w:jc w:val="center"/>
+            </w:pPr>
+          </w:p>
+        </w:tc>
+      </w:tr>
+      <w:tr>
+        <w:tc>
+          <w:tcPr>
+            <w:tcW w:w="993" w:type="dxa"/>
+            <w:vAlign w:val="center"/>
+          </w:tcPr>
+          <w:p>
+            <w:pPr>
+              <w:pStyle w:val="a3"/>
+              <w:ind w:left="-108" w:right="-108"/>
+              <w:jc w:val="center"/>
+            </w:pPr>
+          </w:p>
+        </w:tc>
+        <w:tc>
+          <w:tcPr>
+            <w:tcW w:w="1559" w:type="dxa"/>
+            <w:vAlign w:val="center"/>
+          </w:tcPr>
+          <w:p>
+            <w:pPr>
+              <w:pStyle w:val="a3"/>
+              <w:ind w:left="0"/>
+              <w:jc w:val="center"/>
+            </w:pPr>
+          </w:p>
+        </w:tc>
+        <w:tc>
+          <w:tcPr>
+            <w:tcW w:w="992" w:type="dxa"/>
+            <w:vAlign w:val="center"/>
+          </w:tcPr>
+          <w:p>
+            <w:pPr>
+              <w:pStyle w:val="a3"/>
+              <w:ind w:left="-108" w:right="-108"/>
+              <w:jc w:val="center"/>
+            </w:pPr>
+          </w:p>
+        </w:tc>
+        <w:tc>
+          <w:tcPr>
+            <w:tcW w:w="4394" w:type="dxa"/>
+            <w:vAlign w:val="center"/>
+          </w:tcPr>
+          <w:p>
+            <w:pPr>
+              <w:pStyle w:val="a3"/>
+              <w:ind w:left="0"/>
+            </w:pPr>
+          </w:p>
+        </w:tc>
+        <w:tc>
+          <w:tcPr>
+            <w:tcW w:w="1418" w:type="dxa"/>
+            <w:vAlign w:val="center"/>
+          </w:tcPr>
+          <w:p>
+            <w:pPr>
+              <w:pStyle w:val="a3"/>
+              <w:ind w:left="0"/>
+              <w:jc w:val="center"/>
+            </w:pPr>
+          </w:p>
+        </w:tc>
+      </w:tr>
+      <w:tr>
+        <w:tc>
+          <w:tcPr>
+            <w:tcW w:w="993" w:type="dxa"/>
+            <w:vAlign w:val="center"/>
+          </w:tcPr>
+          <w:p>
+            <w:pPr>
+              <w:pStyle w:val="a3"/>
+              <w:ind w:left="-108" w:right="-108"/>
+              <w:jc w:val="center"/>
+            </w:pPr>
+          </w:p>
+        </w:tc>
+        <w:tc>
+          <w:tcPr>
+            <w:tcW w:w="1559" w:type="dxa"/>
+            <w:vAlign w:val="center"/>
+          </w:tcPr>
+          <w:p>
+            <w:pPr>
+              <w:pStyle w:val="a3"/>
+              <w:ind w:left="0"/>
+              <w:jc w:val="center"/>
+            </w:pPr>
+          </w:p>
+        </w:tc>
+        <w:tc>
+          <w:tcPr>
+            <w:tcW w:w="992" w:type="dxa"/>
+            <w:vAlign w:val="center"/>
+          </w:tcPr>
+          <w:p>
+            <w:pPr>
+              <w:pStyle w:val="a3"/>
+              <w:ind w:left="-108" w:right="-108"/>
+              <w:jc w:val="center"/>
+            </w:pPr>
+          </w:p>
+        </w:tc>
+        <w:tc>
+          <w:tcPr>
+            <w:tcW w:w="4394" w:type="dxa"/>
+            <w:vAlign w:val="center"/>
+          </w:tcPr>
+          <w:p>
+            <w:pPr>
+              <w:pStyle w:val="a3"/>
+              <w:ind w:left="0"/>
+            </w:pPr>
+          </w:p>
+        </w:tc>
+        <w:tc>
+          <w:tcPr>
+            <w:tcW w:w="1418" w:type="dxa"/>
+            <w:vAlign w:val="center"/>
+          </w:tcPr>
+          <w:p>
+            <w:pPr>
+              <w:pStyle w:val="a3"/>
+              <w:ind w:left="0"/>
+              <w:jc w:val="center"/>
+            </w:pPr>
+          </w:p>
+        </w:tc>
+      </w:tr>
+      <w:tr>
+        <w:tc>
+          <w:tcPr>
+            <w:tcW w:w="993" w:type="dxa"/>
+            <w:vAlign w:val="center"/>
+          </w:tcPr>
+          <w:p>
+            <w:pPr>
+              <w:pStyle w:val="a3"/>
+              <w:ind w:left="-108" w:right="-108"/>
+              <w:jc w:val="center"/>
+            </w:pPr>
+          </w:p>
+        </w:tc>
+        <w:tc>
+          <w:tcPr>
+            <w:tcW w:w="1559" w:type="dxa"/>
+            <w:vAlign w:val="center"/>
+          </w:tcPr>
+          <w:p>
+            <w:pPr>
+              <w:pStyle w:val="a3"/>
+              <w:ind w:left="0"/>
+              <w:jc w:val="center"/>
+            </w:pPr>
+          </w:p>
+        </w:tc>
+        <w:tc>
+          <w:tcPr>
+            <w:tcW w:w="992" w:type="dxa"/>
+            <w:vAlign w:val="center"/>
+          </w:tcPr>
+          <w:p>
+            <w:pPr>
+              <w:pStyle w:val="a3"/>
+              <w:ind w:left="-108" w:right="-108"/>
+              <w:jc w:val="center"/>
+            </w:pPr>
+          </w:p>
+        </w:tc>
+        <w:tc>
+          <w:tcPr>
+            <w:tcW w:w="4394" w:type="dxa"/>
+            <w:vAlign w:val="center"/>
+          </w:tcPr>
+          <w:p>
+            <w:pPr>
+              <w:pStyle w:val="a3"/>
+              <w:ind w:left="0"/>
+            </w:pPr>
+          </w:p>
+        </w:tc>
+        <w:tc>
+          <w:tcPr>
+            <w:tcW w:w="1418" w:type="dxa"/>
+            <w:vAlign w:val="center"/>
+          </w:tcPr>
+          <w:p>
+            <w:pPr>
+              <w:pStyle w:val="a3"/>
+              <w:ind w:left="0"/>
+              <w:jc w:val="center"/>
+            </w:pPr>
+          </w:p>
+        </w:tc>
+      </w:tr>
+      <w:tr>
+        <w:tc>
+          <w:tcPr>
+            <w:tcW w:w="993" w:type="dxa"/>
+            <w:vAlign w:val="center"/>
+          </w:tcPr>
+          <w:p>
+            <w:pPr>
+              <w:pStyle w:val="a3"/>
+              <w:ind w:left="-108" w:right="-108"/>
+              <w:jc w:val="center"/>
+            </w:pPr>
+          </w:p>
+        </w:tc>
+        <w:tc>
+          <w:tcPr>
+            <w:tcW w:w="1559" w:type="dxa"/>
+            <w:vAlign w:val="center"/>
+          </w:tcPr>
+          <w:p>
+            <w:pPr>
+              <w:pStyle w:val="a3"/>
+              <w:ind w:left="0"/>
+              <w:jc w:val="center"/>
+            </w:pPr>
+          </w:p>
+        </w:tc>
+        <w:tc>
+          <w:tcPr>
+            <w:tcW w:w="992" w:type="dxa"/>
+            <w:vAlign w:val="center"/>
+          </w:tcPr>
+          <w:p>
+            <w:pPr>
+              <w:pStyle w:val="a3"/>
+              <w:ind w:left="-108" w:right="-108"/>
+              <w:jc w:val="center"/>
+            </w:pPr>
+          </w:p>
+        </w:tc>
+        <w:tc>
+          <w:tcPr>
+            <w:tcW w:w="4394" w:type="dxa"/>
+            <w:vAlign w:val="center"/>
+          </w:tcPr>
+          <w:p>
+            <w:pPr>
+              <w:pStyle w:val="a3"/>
+              <w:ind w:left="0"/>
+            </w:pPr>
+          </w:p>
+        </w:tc>
+        <w:tc>
+          <w:tcPr>
+            <w:tcW w:w="1418" w:type="dxa"/>
+            <w:vAlign w:val="center"/>
+          </w:tcPr>
+          <w:p>
+            <w:pPr>
+              <w:pStyle w:val="a3"/>
+              <w:ind w:left="0"/>
+              <w:jc w:val="center"/>
+            </w:pPr>
+          </w:p>
+        </w:tc>
+      </w:tr>
+      <w:tr>
+        <w:tc>
+          <w:tcPr>
+            <w:tcW w:w="993" w:type="dxa"/>
+            <w:vAlign w:val="center"/>
+          </w:tcPr>
+          <w:p>
+            <w:pPr>
+              <w:pStyle w:val="a3"/>
+              <w:ind w:left="-108" w:right="-108"/>
+              <w:jc w:val="center"/>
+            </w:pPr>
+          </w:p>
+        </w:tc>
+        <w:tc>
+          <w:tcPr>
+            <w:tcW w:w="1559" w:type="dxa"/>
+            <w:vAlign w:val="center"/>
+          </w:tcPr>
+          <w:p>
+            <w:pPr>
+              <w:pStyle w:val="a3"/>
+              <w:ind w:left="0"/>
+              <w:jc w:val="center"/>
+            </w:pPr>
+          </w:p>
+        </w:tc>
+        <w:tc>
+          <w:tcPr>
+            <w:tcW w:w="992" w:type="dxa"/>
+            <w:vAlign w:val="center"/>
+          </w:tcPr>
+          <w:p>
+            <w:pPr>
+              <w:pStyle w:val="a3"/>
+              <w:ind w:left="-108" w:right="-108"/>
+              <w:jc w:val="center"/>
+            </w:pPr>
+          </w:p>
+        </w:tc>
+        <w:tc>
+          <w:tcPr>
+            <w:tcW w:w="4394" w:type="dxa"/>
+            <w:vAlign w:val="center"/>
+          </w:tcPr>
+          <w:p>
+            <w:pPr>
+              <w:pStyle w:val="a3"/>
+              <w:ind w:left="0"/>
+            </w:pPr>
+          </w:p>
+        </w:tc>
+        <w:tc>
+          <w:tcPr>
+            <w:tcW w:w="1418" w:type="dxa"/>
+            <w:vAlign w:val="center"/>
+          </w:tcPr>
+          <w:p>
+            <w:pPr>
+              <w:pStyle w:val="a3"/>
+              <w:ind w:left="0"/>
+              <w:jc w:val="center"/>
+            </w:pPr>
+          </w:p>
+        </w:tc>
+      </w:tr>
+      <w:tr>
+        <w:tc>
+          <w:tcPr>
+            <w:tcW w:w="993" w:type="dxa"/>
+            <w:vAlign w:val="center"/>
+          </w:tcPr>
+          <w:p>
+            <w:pPr>
+              <w:pStyle w:val="a3"/>
+              <w:ind w:left="-108" w:right="-108"/>
+              <w:jc w:val="center"/>
+            </w:pPr>
+          </w:p>
+        </w:tc>
+        <w:tc>
+          <w:tcPr>
+            <w:tcW w:w="1559" w:type="dxa"/>
+            <w:vAlign w:val="center"/>
+          </w:tcPr>
+          <w:p>
+            <w:pPr>
+              <w:pStyle w:val="a3"/>
+              <w:ind w:left="0"/>
+              <w:jc w:val="center"/>
+            </w:pPr>
+          </w:p>
+        </w:tc>
+        <w:tc>
+          <w:tcPr>
+            <w:tcW w:w="992" w:type="dxa"/>
+            <w:vAlign w:val="center"/>
+          </w:tcPr>
+          <w:p>
+            <w:pPr>
+              <w:pStyle w:val="a3"/>
+              <w:ind w:left="-108" w:right="-108"/>
+              <w:jc w:val="center"/>
+            </w:pPr>
+          </w:p>
+        </w:tc>
+        <w:tc>
+          <w:tcPr>
+            <w:tcW w:w="4394" w:type="dxa"/>
+            <w:vAlign w:val="center"/>
+          </w:tcPr>
+          <w:p>
+            <w:pPr>
+              <w:pStyle w:val="a3"/>
+              <w:ind w:left="0"/>
+            </w:pPr>
+          </w:p>
+        </w:tc>
+        <w:tc>
+          <w:tcPr>
+            <w:tcW w:w="1418" w:type="dxa"/>
+            <w:vAlign w:val="center"/>
+          </w:tcPr>
+          <w:p>
+            <w:pPr>
+              <w:pStyle w:val="a3"/>
+              <w:ind w:left="0"/>
+              <w:jc w:val="center"/>
+            </w:pPr>
+          </w:p>
+        </w:tc>
+      </w:tr>
+      <w:tr>
+        <w:tc>
+          <w:tcPr>
+            <w:tcW w:w="993" w:type="dxa"/>
+            <w:vAlign w:val="center"/>
+          </w:tcPr>
+          <w:p>
+            <w:pPr>
+              <w:pStyle w:val="a3"/>
+              <w:ind w:left="-108" w:right="-108"/>
+              <w:jc w:val="center"/>
+            </w:pPr>
+          </w:p>
+        </w:tc>
+        <w:tc>
+          <w:tcPr>
+            <w:tcW w:w="1559" w:type="dxa"/>
+            <w:vAlign w:val="center"/>
+          </w:tcPr>
+          <w:p>
+            <w:pPr>
+              <w:pStyle w:val="a3"/>
+              <w:ind w:left="0"/>
+              <w:jc w:val="center"/>
+            </w:pPr>
+          </w:p>
+        </w:tc>
+        <w:tc>
+          <w:tcPr>
+            <w:tcW w:w="992" w:type="dxa"/>
+            <w:vAlign w:val="center"/>
+          </w:tcPr>
+          <w:p>
+            <w:pPr>
+              <w:pStyle w:val="a3"/>
+              <w:ind w:left="-108" w:right="-108"/>
+              <w:jc w:val="center"/>
+            </w:pPr>
+          </w:p>
+        </w:tc>
+        <w:tc>
+          <w:tcPr>
+            <w:tcW w:w="4394" w:type="dxa"/>
+            <w:vAlign w:val="center"/>
+          </w:tcPr>
+          <w:p>
+            <w:pPr>
+              <w:pStyle w:val="a3"/>
+              <w:ind w:left="0"/>
+            </w:pPr>
+          </w:p>
+        </w:tc>
+        <w:tc>
+          <w:tcPr>
+            <w:tcW w:w="1418" w:type="dxa"/>
+            <w:vAlign w:val="center"/>
+          </w:tcPr>
+          <w:p>
+            <w:pPr>
+              <w:pStyle w:val="a3"/>
+              <w:ind w:left="0"/>
+              <w:jc w:val="center"/>
+            </w:pPr>
+          </w:p>
+        </w:tc>
+      </w:tr>
+      <w:tr>
+        <w:tc>
+          <w:tcPr>
+            <w:tcW w:w="993" w:type="dxa"/>
+            <w:vAlign w:val="center"/>
+          </w:tcPr>
+          <w:p>
+            <w:pPr>
+              <w:pStyle w:val="a3"/>
+              <w:ind w:left="-108" w:right="-108"/>
+              <w:jc w:val="center"/>
+            </w:pPr>
+          </w:p>
+        </w:tc>
+        <w:tc>
+          <w:tcPr>
+            <w:tcW w:w="1559" w:type="dxa"/>
+            <w:vAlign w:val="center"/>
+          </w:tcPr>
+          <w:p>
+            <w:pPr>
+              <w:pStyle w:val="a3"/>
+              <w:ind w:left="0"/>
+              <w:jc w:val="center"/>
+            </w:pPr>
+          </w:p>
+        </w:tc>
+        <w:tc>
+          <w:tcPr>
+            <w:tcW w:w="992" w:type="dxa"/>
+            <w:vAlign w:val="center"/>
+          </w:tcPr>
+          <w:p>
+            <w:pPr>
+              <w:pStyle w:val="a3"/>
+              <w:ind w:left="-108" w:right="-108"/>
+              <w:jc w:val="center"/>
+            </w:pPr>
+          </w:p>
+        </w:tc>
+        <w:tc>
+          <w:tcPr>
+            <w:tcW w:w="4394" w:type="dxa"/>
+            <w:vAlign w:val="center"/>
+          </w:tcPr>
+          <w:p>
+            <w:pPr>
+              <w:pStyle w:val="a3"/>
+              <w:ind w:left="0"/>
+            </w:pPr>
+          </w:p>
+        </w:tc>
+        <w:tc>
+          <w:tcPr>
+            <w:tcW w:w="1418" w:type="dxa"/>
+            <w:vAlign w:val="center"/>
+          </w:tcPr>
+          <w:p>
+            <w:pPr>
+              <w:pStyle w:val="a3"/>
+              <w:ind w:left="0"/>
+              <w:jc w:val="center"/>
+            </w:pPr>
+          </w:p>
+        </w:tc>
+      </w:tr>
+      <w:tr>
+        <w:tc>
+          <w:tcPr>
+            <w:tcW w:w="993" w:type="dxa"/>
+            <w:vAlign w:val="center"/>
+          </w:tcPr>
+          <w:p>
+            <w:pPr>
+              <w:pStyle w:val="a3"/>
+              <w:ind w:left="-108" w:right="-108"/>
+              <w:jc w:val="center"/>
+            </w:pPr>
+          </w:p>
+        </w:tc>
+        <w:tc>
+          <w:tcPr>
+            <w:tcW w:w="1559" w:type="dxa"/>
+            <w:vAlign w:val="center"/>
+          </w:tcPr>
+          <w:p>
+            <w:pPr>
+              <w:pStyle w:val="a3"/>
+              <w:ind w:left="0"/>
+              <w:jc w:val="center"/>
+            </w:pPr>
+          </w:p>
+        </w:tc>
+        <w:tc>
+          <w:tcPr>
+            <w:tcW w:w="992" w:type="dxa"/>
+            <w:vAlign w:val="center"/>
+          </w:tcPr>
+          <w:p>
+            <w:pPr>
+              <w:pStyle w:val="a3"/>
+              <w:ind w:left="-108" w:right="-108"/>
+              <w:jc w:val="center"/>
+            </w:pPr>
+          </w:p>
+        </w:tc>
+        <w:tc>
+          <w:tcPr>
+            <w:tcW w:w="4394" w:type="dxa"/>
+            <w:vAlign w:val="center"/>
+          </w:tcPr>
+          <w:p>
+            <w:pPr>
+              <w:pStyle w:val="a3"/>
+              <w:ind w:left="0"/>
+            </w:pPr>
+          </w:p>
+        </w:tc>
+        <w:tc>
+          <w:tcPr>
+            <w:tcW w:w="1418" w:type="dxa"/>
+            <w:vAlign w:val="center"/>
+          </w:tcPr>
+          <w:p>
+            <w:pPr>
+              <w:pStyle w:val="a3"/>
+              <w:ind w:left="0"/>
+              <w:jc w:val="center"/>
+            </w:pPr>
+          </w:p>
+        </w:tc>
+      </w:tr>
+      <w:tr>
+        <w:tc>
+          <w:tcPr>
+            <w:tcW w:w="993" w:type="dxa"/>
+            <w:vAlign w:val="center"/>
+          </w:tcPr>
+          <w:p>
+            <w:pPr>
+              <w:pStyle w:val="a3"/>
+              <w:ind w:left="-108" w:right="-108"/>
+              <w:jc w:val="center"/>
+            </w:pPr>
+          </w:p>
+        </w:tc>
+        <w:tc>
+          <w:tcPr>
+            <w:tcW w:w="1559" w:type="dxa"/>
+            <w:vAlign w:val="center"/>
+          </w:tcPr>
+          <w:p>
+            <w:pPr>
+              <w:pStyle w:val="a3"/>
+              <w:ind w:left="0"/>
+              <w:jc w:val="center"/>
+            </w:pPr>
+          </w:p>
+        </w:tc>
+        <w:tc>
+          <w:tcPr>
+            <w:tcW w:w="992" w:type="dxa"/>
+            <w:vAlign w:val="center"/>
+          </w:tcPr>
+          <w:p>
+            <w:pPr>
+              <w:pStyle w:val="a3"/>
+              <w:ind w:left="-108" w:right="-108"/>
+              <w:jc w:val="center"/>
+            </w:pPr>
+          </w:p>
+        </w:tc>
+        <w:tc>
+          <w:tcPr>
+            <w:tcW w:w="4394" w:type="dxa"/>
+            <w:vAlign w:val="center"/>
+          </w:tcPr>
+          <w:p>
+            <w:pPr>
+              <w:pStyle w:val="a3"/>
+              <w:ind w:left="0"/>
+            </w:pPr>
+          </w:p>
+        </w:tc>
+        <w:tc>
+          <w:tcPr>
+            <w:tcW w:w="1418" w:type="dxa"/>
+            <w:vAlign w:val="center"/>
+          </w:tcPr>
+          <w:p>
+            <w:pPr>
+              <w:pStyle w:val="a3"/>
+              <w:ind w:left="0"/>
+              <w:jc w:val="center"/>
+            </w:pPr>
+          </w:p>
+        </w:tc>
+      </w:tr>
+      <w:tr>
+        <w:tc>
+          <w:tcPr>
+            <w:tcW w:w="993" w:type="dxa"/>
+            <w:vAlign w:val="center"/>
+          </w:tcPr>
+          <w:p>
+            <w:pPr>
+              <w:pStyle w:val="a3"/>
+              <w:ind w:left="-108" w:right="-108"/>
+              <w:jc w:val="center"/>
+            </w:pPr>
+          </w:p>
+        </w:tc>
+        <w:tc>
+          <w:tcPr>
+            <w:tcW w:w="1559" w:type="dxa"/>
+            <w:vAlign w:val="center"/>
+          </w:tcPr>
+          <w:p>
+            <w:pPr>
+              <w:pStyle w:val="a3"/>
+              <w:ind w:left="0"/>
+              <w:jc w:val="center"/>
+            </w:pPr>
+          </w:p>
+        </w:tc>
+        <w:tc>
+          <w:tcPr>
+            <w:tcW w:w="992" w:type="dxa"/>
+            <w:vAlign w:val="center"/>
+          </w:tcPr>
+          <w:p>
+            <w:pPr>
+              <w:pStyle w:val="a3"/>
+              <w:ind w:left="-108" w:right="-108"/>
+              <w:jc w:val="center"/>
+            </w:pPr>
+          </w:p>
+        </w:tc>
+        <w:tc>
+          <w:tcPr>
+            <w:tcW w:w="4394" w:type="dxa"/>
+            <w:vAlign w:val="center"/>
+          </w:tcPr>
+          <w:p>
+            <w:pPr>
+              <w:pStyle w:val="a3"/>
+              <w:ind w:left="0"/>
+            </w:pPr>
+          </w:p>
+        </w:tc>
+        <w:tc>
+          <w:tcPr>
+            <w:tcW w:w="1418" w:type="dxa"/>
+            <w:vAlign w:val="center"/>
+          </w:tcPr>
+          <w:p>
+            <w:pPr>
+              <w:pStyle w:val="a3"/>
+              <w:ind w:left="0"/>
+              <w:jc w:val="center"/>
+            </w:pPr>
+          </w:p>
+        </w:tc>
+      </w:tr>
+      <w:tr>
+        <w:tc>
+          <w:tcPr>
+            <w:tcW w:w="993" w:type="dxa"/>
+            <w:vAlign w:val="center"/>
+          </w:tcPr>
+          <w:p>
+            <w:pPr>
+              <w:pStyle w:val="a3"/>
+              <w:ind w:left="-108" w:right="-108"/>
+              <w:jc w:val="center"/>
+            </w:pPr>
+            <w:bookmarkStart w:id="0" w:name="_GoBack"/>
+            <w:bookmarkEnd w:id="0"/>
+          </w:p>
+        </w:tc>
+        <w:tc>
+          <w:tcPr>
+            <w:tcW w:w="1559" w:type="dxa"/>
+            <w:vAlign w:val="center"/>
+          </w:tcPr>
+          <w:p>
+            <w:pPr>
+              <w:pStyle w:val="a3"/>
+              <w:ind w:left="0"/>
+              <w:jc w:val="center"/>
+            </w:pPr>
+          </w:p>
+        </w:tc>
+        <w:tc>
+          <w:tcPr>
+            <w:tcW w:w="992" w:type="dxa"/>
+            <w:vAlign w:val="center"/>
+          </w:tcPr>
+          <w:p>
+            <w:pPr>
+              <w:pStyle w:val="a3"/>
+              <w:ind w:left="-108" w:right="-108"/>
+              <w:jc w:val="center"/>
+            </w:pPr>
+          </w:p>
+        </w:tc>
+        <w:tc>
+          <w:tcPr>
+            <w:tcW w:w="4394" w:type="dxa"/>
+            <w:vAlign w:val="center"/>
+          </w:tcPr>
+          <w:p>
+            <w:pPr>
+              <w:pStyle w:val="a3"/>
+              <w:ind w:left="0"/>
+            </w:pPr>
+          </w:p>
+        </w:tc>
+        <w:tc>
+          <w:tcPr>
+            <w:tcW w:w="1418" w:type="dxa"/>
+            <w:vAlign w:val="center"/>
+          </w:tcPr>
+          <w:p>
+            <w:pPr>
+              <w:pStyle w:val="a3"/>
+              <w:ind w:left="0"/>
+              <w:jc w:val="center"/>
+            </w:pPr>
+          </w:p>
+        </w:tc>
+      </w:tr>
+    </w:tbl>
+    <w:p>
+      <w:pPr>
+        <w:pStyle w:val="a3"/>
+        <w:ind w:left="1800"/>
+      </w:pPr>
+    </w:p>
+    <w:p>
+      <w:pPr>
+        <w:pStyle w:val="a3"/>
+        <w:ind w:left="1418"/>
+      </w:pPr>
+    </w:p>
+    <w:p>
+      <w:pPr>
+        <w:pStyle w:val="a3"/>
+        <w:ind w:left="1418"/>
+      </w:pPr>
+    </w:p>
+    <w:p>
+      <w:pPr>
+        <w:pStyle w:val="a3"/>
+        <w:ind w:left="1418"/>
+      </w:pPr>
+    </w:p>
     <w:sectPr>
+      <w:footerReference w:type="default" r:id="rId9"/>
       <w:pgSz w:w="11906" w:h="16838"/>
-      <w:pgMar w:top="1134" w:right="850" w:bottom="1134" w:left="1701" w:header="708" w:footer="708" w:gutter="0"/>
+      <w:pgMar w:top="567" w:right="850" w:bottom="1134" w:left="1701" w:header="708" w:footer="708" w:gutter="0"/>
       <w:cols w:space="708"/>
       <w:docGrid w:linePitch="360"/>
     </w:sectPr>
   </w:body>
 </w:document>
+</file>
+
+<file path=word/endnotes.xml><?xml version="1.0" encoding="utf-8"?>
+<w:endnotes xmlns:wpc="http://schemas.microsoft.com/office/word/2010/wordprocessingCanvas" xmlns:mc="http://schemas.openxmlformats.org/markup-compatibility/2006" xmlns:o="urn:schemas-microsoft-com:office:office" xmlns:r="http://schemas.openxmlformats.org/officeDocument/2006/relationships" xmlns:m="http://schemas.openxmlformats.org/officeDocument/2006/math" xmlns:v="urn:schemas-microsoft-com:vml" xmlns:wp14="http://schemas.microsoft.com/office/word/2010/wordprocessingDrawing" xmlns:wp="http://schemas.openxmlformats.org/drawingml/2006/wordprocessingDrawing" xmlns:w10="urn:schemas-microsoft-com:office:word" xmlns:w="http://schemas.openxmlformats.org/wordprocessingml/2006/main" xmlns:w14="http://schemas.microsoft.com/office/word/2010/wordml" xmlns:wpg="http://schemas.microsoft.com/office/word/2010/wordprocessingGroup" xmlns:wpi="http://schemas.microsoft.com/office/word/2010/wordprocessingInk" xmlns:wne="http://schemas.microsoft.com/office/word/2006/wordml" xmlns:wps="http://schemas.microsoft.com/office/word/2010/wordprocessingShape" mc:Ignorable="w14 wp14">
+  <w:endnote w:type="separator" w:id="-1">
+    <w:p>
+      <w:pPr>
+        <w:spacing w:after="0" w:line="240" w:lineRule="auto"/>
+      </w:pPr>
+      <w:r>
+        <w:separator/>
+      </w:r>
+    </w:p>
+  </w:endnote>
+  <w:endnote w:type="continuationSeparator" w:id="0">
+    <w:p>
+      <w:pPr>
+        <w:spacing w:after="0" w:line="240" w:lineRule="auto"/>
+      </w:pPr>
+      <w:r>
+        <w:continuationSeparator/>
+      </w:r>
+    </w:p>
+  </w:endnote>
+</w:endnotes>
+</file>
+
+<file path=word/footer1.xml><?xml version="1.0" encoding="utf-8"?>
+<w:ftr xmlns:wpc="http://schemas.microsoft.com/office/word/2010/wordprocessingCanvas" xmlns:mc="http://schemas.openxmlformats.org/markup-compatibility/2006" xmlns:o="urn:schemas-microsoft-com:office:office" xmlns:r="http://schemas.openxmlformats.org/officeDocument/2006/relationships" xmlns:m="http://schemas.openxmlformats.org/officeDocument/2006/math" xmlns:v="urn:schemas-microsoft-com:vml" xmlns:wp14="http://schemas.microsoft.com/office/word/2010/wordprocessingDrawing" xmlns:wp="http://schemas.openxmlformats.org/drawingml/2006/wordprocessingDrawing" xmlns:w10="urn:schemas-microsoft-com:office:word" xmlns:w="http://schemas.openxmlformats.org/wordprocessingml/2006/main" xmlns:w14="http://schemas.microsoft.com/office/word/2010/wordml" xmlns:wpg="http://schemas.microsoft.com/office/word/2010/wordprocessingGroup" xmlns:wpi="http://schemas.microsoft.com/office/word/2010/wordprocessingInk" xmlns:wne="http://schemas.microsoft.com/office/word/2006/wordml" xmlns:wps="http://schemas.microsoft.com/office/word/2010/wordprocessingShape" mc:Ignorable="w14 wp14">
+  <w:p>
+    <w:pPr>
+      <w:pStyle w:val="aa"/>
+      <w:rPr>
+        <w:color w:val="000000" w:themeColor="text1"/>
+        <w:sz w:val="24"/>
+        <w:szCs w:val="24"/>
+      </w:rPr>
+    </w:pPr>
+    <w:sdt>
+      <w:sdtPr>
+        <w:rPr>
+          <w:color w:val="000000" w:themeColor="text1"/>
+          <w:sz w:val="24"/>
+          <w:szCs w:val="24"/>
+        </w:rPr>
+        <w:alias w:val="Автор"/>
+        <w:id w:val="54214575"/>
+        <w:placeholder>
+          <w:docPart w:val="989B4A57CB414F92BD4D9A3B0ED92455"/>
+        </w:placeholder>
+        <w:dataBinding w:prefixMappings="xmlns:ns0='http://schemas.openxmlformats.org/package/2006/metadata/core-properties' xmlns:ns1='http://purl.org/dc/elements/1.1/'" w:xpath="/ns0:coreProperties[1]/ns1:creator[1]" w:storeItemID="{6C3C8BC8-F283-45AE-878A-BAB7291924A1}"/>
+        <w:text/>
+      </w:sdtPr>
+      <w:sdtContent>
+        <w:r>
+          <w:rPr>
+            <w:color w:val="000000" w:themeColor="text1"/>
+            <w:sz w:val="24"/>
+            <w:szCs w:val="24"/>
+          </w:rPr>
+          <w:t>Настройка и проверка аппаратов. Ревизия 1.</w:t>
+        </w:r>
+      </w:sdtContent>
+    </w:sdt>
+  </w:p>
+  <w:p>
+    <w:pPr>
+      <w:pStyle w:val="aa"/>
+    </w:pPr>
+    <w:r>
+      <w:rPr>
+        <w:noProof/>
+      </w:rPr>
+      <mc:AlternateContent>
+        <mc:Choice Requires="wps">
+          <w:drawing>
+            <wp:anchor distT="0" distB="0" distL="114300" distR="114300" simplePos="0" relativeHeight="251659264" behindDoc="0" locked="0" layoutInCell="1" allowOverlap="1" wp14:anchorId="54EA1532" wp14:editId="333BF5A2">
+              <wp:simplePos x="0" y="0"/>
+              <wp:positionH relativeFrom="margin">
+                <wp:align>right</wp:align>
+              </wp:positionH>
+              <wp:positionV relativeFrom="bottomMargin">
+                <wp:align>top</wp:align>
+              </wp:positionV>
+              <wp:extent cx="1508760" cy="395605"/>
+              <wp:effectExtent l="0" t="0" r="0" b="0"/>
+              <wp:wrapNone/>
+              <wp:docPr id="56" name="Надпись 56"/>
+              <wp:cNvGraphicFramePr/>
+              <a:graphic xmlns:a="http://schemas.openxmlformats.org/drawingml/2006/main">
+                <a:graphicData uri="http://schemas.microsoft.com/office/word/2010/wordprocessingShape">
+                  <wps:wsp>
+                    <wps:cNvSpPr txBox="1"/>
+                    <wps:spPr>
+                      <a:xfrm>
+                        <a:off x="0" y="0"/>
+                        <a:ext cx="1508760" cy="395605"/>
+                      </a:xfrm>
+                      <a:prstGeom prst="rect">
+                        <a:avLst/>
+                      </a:prstGeom>
+                      <a:noFill/>
+                      <a:ln w="6350">
+                        <a:noFill/>
+                      </a:ln>
+                      <a:effectLst/>
+                    </wps:spPr>
+                    <wps:txbx>
+                      <w:txbxContent>
+                        <w:p>
+                          <w:pPr>
+                            <w:pStyle w:val="aa"/>
+                            <w:jc w:val="right"/>
+                            <w:rPr>
+                              <w:rFonts w:asciiTheme="majorHAnsi" w:hAnsiTheme="majorHAnsi"/>
+                              <w:color w:val="000000" w:themeColor="text1"/>
+                              <w:sz w:val="40"/>
+                              <w:szCs w:val="40"/>
+                            </w:rPr>
+                          </w:pPr>
+                          <w:r>
+                            <w:rPr>
+                              <w:rFonts w:asciiTheme="majorHAnsi" w:hAnsiTheme="majorHAnsi"/>
+                              <w:color w:val="000000" w:themeColor="text1"/>
+                              <w:sz w:val="40"/>
+                              <w:szCs w:val="40"/>
+                            </w:rPr>
+                            <w:fldChar w:fldCharType="begin"/>
+                          </w:r>
+                          <w:r>
+                            <w:rPr>
+                              <w:rFonts w:asciiTheme="majorHAnsi" w:hAnsiTheme="majorHAnsi"/>
+                              <w:color w:val="000000" w:themeColor="text1"/>
+                              <w:sz w:val="40"/>
+                              <w:szCs w:val="40"/>
+                            </w:rPr>
+                            <w:instrText>PAGE  \* Arabic  \* MERGEFORMAT</w:instrText>
+                          </w:r>
+                          <w:r>
+                            <w:rPr>
+                              <w:rFonts w:asciiTheme="majorHAnsi" w:hAnsiTheme="majorHAnsi"/>
+                              <w:color w:val="000000" w:themeColor="text1"/>
+                              <w:sz w:val="40"/>
+                              <w:szCs w:val="40"/>
+                            </w:rPr>
+                            <w:fldChar w:fldCharType="separate"/>
+                          </w:r>
+                          <w:r>
+                            <w:rPr>
+                              <w:rFonts w:asciiTheme="majorHAnsi" w:hAnsiTheme="majorHAnsi"/>
+                              <w:noProof/>
+                              <w:color w:val="000000" w:themeColor="text1"/>
+                              <w:sz w:val="40"/>
+                              <w:szCs w:val="40"/>
+                            </w:rPr>
+                            <w:t>4</w:t>
+                          </w:r>
+                          <w:r>
+                            <w:rPr>
+                              <w:rFonts w:asciiTheme="majorHAnsi" w:hAnsiTheme="majorHAnsi"/>
+                              <w:color w:val="000000" w:themeColor="text1"/>
+                              <w:sz w:val="40"/>
+                              <w:szCs w:val="40"/>
+                            </w:rPr>
+                            <w:fldChar w:fldCharType="end"/>
+                          </w:r>
+                        </w:p>
+                      </w:txbxContent>
+                    </wps:txbx>
+                    <wps:bodyPr rot="0" spcFirstLastPara="0" vertOverflow="overflow" horzOverflow="overflow" vert="horz" wrap="square" lIns="91440" tIns="45720" rIns="91440" bIns="45720" numCol="1" spcCol="0" rtlCol="0" fromWordArt="0" anchor="t" anchorCtr="0" forceAA="0" compatLnSpc="1">
+                      <a:prstTxWarp prst="textNoShape">
+                        <a:avLst/>
+                      </a:prstTxWarp>
+                      <a:spAutoFit/>
+                    </wps:bodyPr>
+                  </wps:wsp>
+                </a:graphicData>
+              </a:graphic>
+              <wp14:sizeRelH relativeFrom="margin">
+                <wp14:pctWidth>0</wp14:pctWidth>
+              </wp14:sizeRelH>
+              <wp14:sizeRelV relativeFrom="margin">
+                <wp14:pctHeight>0</wp14:pctHeight>
+              </wp14:sizeRelV>
+            </wp:anchor>
+          </w:drawing>
+        </mc:Choice>
+        <mc:Fallback>
+          <w:pict>
+            <v:shapetype id="_x0000_t202" coordsize="21600,21600" o:spt="202" path="m,l,21600r21600,l21600,xe">
+              <v:stroke joinstyle="miter"/>
+              <v:path gradientshapeok="t" o:connecttype="rect"/>
+            </v:shapetype>
+            <v:shape id="Надпись 56" o:spid="_x0000_s1026" type="#_x0000_t202" style="position:absolute;margin-left:67.6pt;margin-top:0;width:118.8pt;height:31.15pt;z-index:251659264;visibility:visible;mso-wrap-style:square;mso-width-percent:0;mso-height-percent:0;mso-wrap-distance-left:9pt;mso-wrap-distance-top:0;mso-wrap-distance-right:9pt;mso-wrap-distance-bottom:0;mso-position-horizontal:right;mso-position-horizontal-relative:margin;mso-position-vertical:top;mso-position-vertical-relative:bottom-margin-area;mso-width-percent:0;mso-height-percent:0;mso-width-relative:margin;mso-height-relative:margin;v-text-anchor:top" o:gfxdata="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" filled="f" stroked="f" strokeweight=".5pt">
+              <v:textbox style="mso-fit-shape-to-text:t">
+                <w:txbxContent>
+                  <w:p>
+                    <w:pPr>
+                      <w:pStyle w:val="aa"/>
+                      <w:jc w:val="right"/>
+                      <w:rPr>
+                        <w:rFonts w:asciiTheme="majorHAnsi" w:hAnsiTheme="majorHAnsi"/>
+                        <w:color w:val="000000" w:themeColor="text1"/>
+                        <w:sz w:val="40"/>
+                        <w:szCs w:val="40"/>
+                      </w:rPr>
+                    </w:pPr>
+                    <w:r>
+                      <w:rPr>
+                        <w:rFonts w:asciiTheme="majorHAnsi" w:hAnsiTheme="majorHAnsi"/>
+                        <w:color w:val="000000" w:themeColor="text1"/>
+                        <w:sz w:val="40"/>
+                        <w:szCs w:val="40"/>
+                      </w:rPr>
+                      <w:fldChar w:fldCharType="begin"/>
+                    </w:r>
+                    <w:r>
+                      <w:rPr>
+                        <w:rFonts w:asciiTheme="majorHAnsi" w:hAnsiTheme="majorHAnsi"/>
+                        <w:color w:val="000000" w:themeColor="text1"/>
+                        <w:sz w:val="40"/>
+                        <w:szCs w:val="40"/>
+                      </w:rPr>
+                      <w:instrText>PAGE  \* Arabic  \* MERGEFORMAT</w:instrText>
+                    </w:r>
+                    <w:r>
+                      <w:rPr>
+                        <w:rFonts w:asciiTheme="majorHAnsi" w:hAnsiTheme="majorHAnsi"/>
+                        <w:color w:val="000000" w:themeColor="text1"/>
+                        <w:sz w:val="40"/>
+                        <w:szCs w:val="40"/>
+                      </w:rPr>
+                      <w:fldChar w:fldCharType="separate"/>
+                    </w:r>
+                    <w:r>
+                      <w:rPr>
+                        <w:rFonts w:asciiTheme="majorHAnsi" w:hAnsiTheme="majorHAnsi"/>
+                        <w:noProof/>
+                        <w:color w:val="000000" w:themeColor="text1"/>
+                        <w:sz w:val="40"/>
+                        <w:szCs w:val="40"/>
+                      </w:rPr>
+                      <w:t>4</w:t>
+                    </w:r>
+                    <w:r>
+                      <w:rPr>
+                        <w:rFonts w:asciiTheme="majorHAnsi" w:hAnsiTheme="majorHAnsi"/>
+                        <w:color w:val="000000" w:themeColor="text1"/>
+                        <w:sz w:val="40"/>
+                        <w:szCs w:val="40"/>
+                      </w:rPr>
+                      <w:fldChar w:fldCharType="end"/>
+                    </w:r>
+                  </w:p>
+                </w:txbxContent>
+              </v:textbox>
+              <w10:wrap anchorx="margin" anchory="margin"/>
+            </v:shape>
+          </w:pict>
+        </mc:Fallback>
+      </mc:AlternateContent>
+    </w:r>
+    <w:r>
+      <w:rPr>
+        <w:noProof/>
+        <w:color w:val="4F81BD" w:themeColor="accent1"/>
+      </w:rPr>
+      <mc:AlternateContent>
+        <mc:Choice Requires="wps">
+          <w:drawing>
+            <wp:anchor distT="91440" distB="91440" distL="114300" distR="114300" simplePos="0" relativeHeight="251660288" behindDoc="1" locked="0" layoutInCell="1" allowOverlap="1" wp14:anchorId="1E4B12DB" wp14:editId="411F2E94">
+              <wp:simplePos x="0" y="0"/>
+              <wp:positionH relativeFrom="margin">
+                <wp:align>center</wp:align>
+              </wp:positionH>
+              <wp:positionV relativeFrom="bottomMargin">
+                <wp:align>top</wp:align>
+              </wp:positionV>
+              <wp:extent cx="5943600" cy="36195"/>
+              <wp:effectExtent l="0" t="0" r="0" b="0"/>
+              <wp:wrapSquare wrapText="bothSides"/>
+              <wp:docPr id="58" name="Прямоугольник 58"/>
+              <wp:cNvGraphicFramePr/>
+              <a:graphic xmlns:a="http://schemas.openxmlformats.org/drawingml/2006/main">
+                <a:graphicData uri="http://schemas.microsoft.com/office/word/2010/wordprocessingShape">
+                  <wps:wsp>
+                    <wps:cNvSpPr/>
+                    <wps:spPr>
+                      <a:xfrm>
+                        <a:off x="0" y="0"/>
+                        <a:ext cx="5943600" cy="36195"/>
+                      </a:xfrm>
+                      <a:prstGeom prst="rect">
+                        <a:avLst/>
+                      </a:prstGeom>
+                      <a:ln>
+                        <a:noFill/>
+                      </a:ln>
+                    </wps:spPr>
+                    <wps:style>
+                      <a:lnRef idx="2">
+                        <a:schemeClr val="accent1">
+                          <a:shade val="50000"/>
+                        </a:schemeClr>
+                      </a:lnRef>
+                      <a:fillRef idx="1">
+                        <a:schemeClr val="accent1"/>
+                      </a:fillRef>
+                      <a:effectRef idx="0">
+                        <a:schemeClr val="accent1"/>
+                      </a:effectRef>
+                      <a:fontRef idx="minor">
+                        <a:schemeClr val="lt1"/>
+                      </a:fontRef>
+                    </wps:style>
+                    <wps:bodyPr rtlCol="0" anchor="ctr"/>
+                  </wps:wsp>
+                </a:graphicData>
+              </a:graphic>
+              <wp14:sizeRelH relativeFrom="margin">
+                <wp14:pctWidth>100000</wp14:pctWidth>
+              </wp14:sizeRelH>
+              <wp14:sizeRelV relativeFrom="margin">
+                <wp14:pctHeight>0</wp14:pctHeight>
+              </wp14:sizeRelV>
+            </wp:anchor>
+          </w:drawing>
+        </mc:Choice>
+        <mc:Fallback>
+          <w:pict>
+            <v:rect id="Прямоугольник 58" o:spid="_x0000_s1026" style="position:absolute;margin-left:0;margin-top:0;width:468pt;height:2.85pt;z-index:-251656192;visibility:visible;mso-wrap-style:square;mso-width-percent:1000;mso-height-percent:0;mso-wrap-distance-left:9pt;mso-wrap-distance-top:7.2pt;mso-wrap-distance-right:9pt;mso-wrap-distance-bottom:7.2pt;mso-position-horizontal:center;mso-position-horizontal-relative:margin;mso-position-vertical:top;mso-position-vertical-relative:bottom-margin-area;mso-width-percent:1000;mso-height-percent:0;mso-width-relative:margin;mso-height-relative:margin;v-text-anchor:middle" o:gfxdata="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" fillcolor="#4f81bd [3204]" stroked="f" strokeweight="2pt">
+              <w10:wrap type="square" anchorx="margin" anchory="margin"/>
+            </v:rect>
+          </w:pict>
+        </mc:Fallback>
+      </mc:AlternateContent>
+    </w:r>
+  </w:p>
+</w:ftr>
+</file>
+
+<file path=word/footnotes.xml><?xml version="1.0" encoding="utf-8"?>
+<w:footnotes xmlns:wpc="http://schemas.microsoft.com/office/word/2010/wordprocessingCanvas" xmlns:mc="http://schemas.openxmlformats.org/markup-compatibility/2006" xmlns:o="urn:schemas-microsoft-com:office:office" xmlns:r="http://schemas.openxmlformats.org/officeDocument/2006/relationships" xmlns:m="http://schemas.openxmlformats.org/officeDocument/2006/math" xmlns:v="urn:schemas-microsoft-com:vml" xmlns:wp14="http://schemas.microsoft.com/office/word/2010/wordprocessingDrawing" xmlns:wp="http://schemas.openxmlformats.org/drawingml/2006/wordprocessingDrawing" xmlns:w10="urn:schemas-microsoft-com:office:word" xmlns:w="http://schemas.openxmlformats.org/wordprocessingml/2006/main" xmlns:w14="http://schemas.microsoft.com/office/word/2010/wordml" xmlns:wpg="http://schemas.microsoft.com/office/word/2010/wordprocessingGroup" xmlns:wpi="http://schemas.microsoft.com/office/word/2010/wordprocessingInk" xmlns:wne="http://schemas.microsoft.com/office/word/2006/wordml" xmlns:wps="http://schemas.microsoft.com/office/word/2010/wordprocessingShape" mc:Ignorable="w14 wp14">
+  <w:footnote w:type="separator" w:id="-1">
+    <w:p>
+      <w:pPr>
+        <w:spacing w:after="0" w:line="240" w:lineRule="auto"/>
+      </w:pPr>
+      <w:r>
+        <w:separator/>
+      </w:r>
+    </w:p>
+  </w:footnote>
+  <w:footnote w:type="continuationSeparator" w:id="0">
+    <w:p>
+      <w:pPr>
+        <w:spacing w:after="0" w:line="240" w:lineRule="auto"/>
+      </w:pPr>
+      <w:r>
+        <w:continuationSeparator/>
+      </w:r>
+    </w:p>
+  </w:footnote>
+</w:footnotes>
 </file>
 
 <file path=word/numbering.xml><?xml version="1.0" encoding="utf-8"?>
@@ -9105,6 +13772,119 @@
     </w:lvl>
   </w:abstractNum>
   <w:abstractNum w:abstractNumId="5">
+    <w:nsid w:val="4FBC1B8A"/>
+    <w:multiLevelType w:val="hybridMultilevel"/>
+    <w:tmpl w:val="B4860A2C"/>
+    <w:lvl w:ilvl="0" w:tplc="04190001">
+      <w:start w:val="1"/>
+      <w:numFmt w:val="bullet"/>
+      <w:lvlText w:val=""/>
+      <w:lvlJc w:val="left"/>
+      <w:pPr>
+        <w:ind w:left="1800" w:hanging="360"/>
+      </w:pPr>
+      <w:rPr>
+        <w:rFonts w:ascii="Symbol" w:hAnsi="Symbol" w:hint="default"/>
+      </w:rPr>
+    </w:lvl>
+    <w:lvl w:ilvl="1" w:tplc="04190003" w:tentative="1">
+      <w:start w:val="1"/>
+      <w:numFmt w:val="bullet"/>
+      <w:lvlText w:val="o"/>
+      <w:lvlJc w:val="left"/>
+      <w:pPr>
+        <w:ind w:left="2520" w:hanging="360"/>
+      </w:pPr>
+      <w:rPr>
+        <w:rFonts w:ascii="Courier New" w:hAnsi="Courier New" w:cs="Courier New" w:hint="default"/>
+      </w:rPr>
+    </w:lvl>
+    <w:lvl w:ilvl="2" w:tplc="04190005" w:tentative="1">
+      <w:start w:val="1"/>
+      <w:numFmt w:val="bullet"/>
+      <w:lvlText w:val=""/>
+      <w:lvlJc w:val="left"/>
+      <w:pPr>
+        <w:ind w:left="3240" w:hanging="360"/>
+      </w:pPr>
+      <w:rPr>
+        <w:rFonts w:ascii="Wingdings" w:hAnsi="Wingdings" w:hint="default"/>
+      </w:rPr>
+    </w:lvl>
+    <w:lvl w:ilvl="3" w:tplc="04190001" w:tentative="1">
+      <w:start w:val="1"/>
+      <w:numFmt w:val="bullet"/>
+      <w:lvlText w:val=""/>
+      <w:lvlJc w:val="left"/>
+      <w:pPr>
+        <w:ind w:left="3960" w:hanging="360"/>
+      </w:pPr>
+      <w:rPr>
+        <w:rFonts w:ascii="Symbol" w:hAnsi="Symbol" w:hint="default"/>
+      </w:rPr>
+    </w:lvl>
+    <w:lvl w:ilvl="4" w:tplc="04190003" w:tentative="1">
+      <w:start w:val="1"/>
+      <w:numFmt w:val="bullet"/>
+      <w:lvlText w:val="o"/>
+      <w:lvlJc w:val="left"/>
+      <w:pPr>
+        <w:ind w:left="4680" w:hanging="360"/>
+      </w:pPr>
+      <w:rPr>
+        <w:rFonts w:ascii="Courier New" w:hAnsi="Courier New" w:cs="Courier New" w:hint="default"/>
+      </w:rPr>
+    </w:lvl>
+    <w:lvl w:ilvl="5" w:tplc="04190005" w:tentative="1">
+      <w:start w:val="1"/>
+      <w:numFmt w:val="bullet"/>
+      <w:lvlText w:val=""/>
+      <w:lvlJc w:val="left"/>
+      <w:pPr>
+        <w:ind w:left="5400" w:hanging="360"/>
+      </w:pPr>
+      <w:rPr>
+        <w:rFonts w:ascii="Wingdings" w:hAnsi="Wingdings" w:hint="default"/>
+      </w:rPr>
+    </w:lvl>
+    <w:lvl w:ilvl="6" w:tplc="04190001" w:tentative="1">
+      <w:start w:val="1"/>
+      <w:numFmt w:val="bullet"/>
+      <w:lvlText w:val=""/>
+      <w:lvlJc w:val="left"/>
+      <w:pPr>
+        <w:ind w:left="6120" w:hanging="360"/>
+      </w:pPr>
+      <w:rPr>
+        <w:rFonts w:ascii="Symbol" w:hAnsi="Symbol" w:hint="default"/>
+      </w:rPr>
+    </w:lvl>
+    <w:lvl w:ilvl="7" w:tplc="04190003" w:tentative="1">
+      <w:start w:val="1"/>
+      <w:numFmt w:val="bullet"/>
+      <w:lvlText w:val="o"/>
+      <w:lvlJc w:val="left"/>
+      <w:pPr>
+        <w:ind w:left="6840" w:hanging="360"/>
+      </w:pPr>
+      <w:rPr>
+        <w:rFonts w:ascii="Courier New" w:hAnsi="Courier New" w:cs="Courier New" w:hint="default"/>
+      </w:rPr>
+    </w:lvl>
+    <w:lvl w:ilvl="8" w:tplc="04190005" w:tentative="1">
+      <w:start w:val="1"/>
+      <w:numFmt w:val="bullet"/>
+      <w:lvlText w:val=""/>
+      <w:lvlJc w:val="left"/>
+      <w:pPr>
+        <w:ind w:left="7560" w:hanging="360"/>
+      </w:pPr>
+      <w:rPr>
+        <w:rFonts w:ascii="Wingdings" w:hAnsi="Wingdings" w:hint="default"/>
+      </w:rPr>
+    </w:lvl>
+  </w:abstractNum>
+  <w:abstractNum w:abstractNumId="6">
     <w:nsid w:val="5C6C68CA"/>
     <w:multiLevelType w:val="hybridMultilevel"/>
     <w:tmpl w:val="E0524D20"/>
@@ -9217,7 +13997,7 @@
       </w:rPr>
     </w:lvl>
   </w:abstractNum>
-  <w:abstractNum w:abstractNumId="6">
+  <w:abstractNum w:abstractNumId="7">
     <w:nsid w:val="66173C44"/>
     <w:multiLevelType w:val="hybridMultilevel"/>
     <w:tmpl w:val="0060C2D0"/>
@@ -9306,7 +14086,7 @@
       </w:pPr>
     </w:lvl>
   </w:abstractNum>
-  <w:abstractNum w:abstractNumId="7">
+  <w:abstractNum w:abstractNumId="8">
     <w:nsid w:val="6D5358B1"/>
     <w:multiLevelType w:val="hybridMultilevel"/>
     <w:tmpl w:val="FA705BDE"/>
@@ -9405,7 +14185,7 @@
     <w:abstractNumId w:val="3"/>
   </w:num>
   <w:num w:numId="4">
-    <w:abstractNumId w:val="6"/>
+    <w:abstractNumId w:val="7"/>
   </w:num>
   <w:num w:numId="5">
     <w:abstractNumId w:val="0"/>
@@ -9414,10 +14194,13 @@
     <w:abstractNumId w:val="1"/>
   </w:num>
   <w:num w:numId="7">
-    <w:abstractNumId w:val="5"/>
+    <w:abstractNumId w:val="6"/>
   </w:num>
   <w:num w:numId="8">
-    <w:abstractNumId w:val="7"/>
+    <w:abstractNumId w:val="8"/>
+  </w:num>
+  <w:num w:numId="9">
+    <w:abstractNumId w:val="5"/>
   </w:num>
 </w:numbering>
 </file>
@@ -9779,6 +14562,75 @@
       </w:tcPr>
     </w:tblStylePr>
   </w:style>
+  <w:style w:type="paragraph" w:styleId="a8">
+    <w:name w:val="header"/>
+    <w:basedOn w:val="a"/>
+    <w:link w:val="a9"/>
+    <w:uiPriority w:val="99"/>
+    <w:unhideWhenUsed/>
+    <w:rsid w:val="00642BC6"/>
+    <w:pPr>
+      <w:tabs>
+        <w:tab w:val="center" w:pos="4677"/>
+        <w:tab w:val="right" w:pos="9355"/>
+      </w:tabs>
+      <w:spacing w:after="0" w:line="240" w:lineRule="auto"/>
+    </w:pPr>
+  </w:style>
+  <w:style w:type="character" w:customStyle="1" w:styleId="a9">
+    <w:name w:val="Верхний колонтитул Знак"/>
+    <w:basedOn w:val="a0"/>
+    <w:link w:val="a8"/>
+    <w:uiPriority w:val="99"/>
+    <w:rsid w:val="00642BC6"/>
+  </w:style>
+  <w:style w:type="paragraph" w:styleId="aa">
+    <w:name w:val="footer"/>
+    <w:basedOn w:val="a"/>
+    <w:link w:val="ab"/>
+    <w:uiPriority w:val="99"/>
+    <w:unhideWhenUsed/>
+    <w:rsid w:val="00642BC6"/>
+    <w:pPr>
+      <w:tabs>
+        <w:tab w:val="center" w:pos="4677"/>
+        <w:tab w:val="right" w:pos="9355"/>
+      </w:tabs>
+      <w:spacing w:after="0" w:line="240" w:lineRule="auto"/>
+    </w:pPr>
+  </w:style>
+  <w:style w:type="character" w:customStyle="1" w:styleId="ab">
+    <w:name w:val="Нижний колонтитул Знак"/>
+    <w:basedOn w:val="a0"/>
+    <w:link w:val="aa"/>
+    <w:uiPriority w:val="99"/>
+    <w:rsid w:val="00642BC6"/>
+  </w:style>
+  <w:style w:type="paragraph" w:styleId="ac">
+    <w:name w:val="No Spacing"/>
+    <w:link w:val="ad"/>
+    <w:uiPriority w:val="1"/>
+    <w:qFormat/>
+    <w:rsid w:val="00642BC6"/>
+    <w:pPr>
+      <w:spacing w:after="0" w:line="240" w:lineRule="auto"/>
+    </w:pPr>
+    <w:rPr>
+      <w:rFonts w:eastAsiaTheme="minorEastAsia"/>
+      <w:lang w:eastAsia="ru-RU"/>
+    </w:rPr>
+  </w:style>
+  <w:style w:type="character" w:customStyle="1" w:styleId="ad">
+    <w:name w:val="Без интервала Знак"/>
+    <w:basedOn w:val="a0"/>
+    <w:link w:val="ac"/>
+    <w:uiPriority w:val="1"/>
+    <w:rsid w:val="00642BC6"/>
+    <w:rPr>
+      <w:rFonts w:eastAsiaTheme="minorEastAsia"/>
+      <w:lang w:eastAsia="ru-RU"/>
+    </w:rPr>
+  </w:style>
 </w:styles>
 </file>
 
@@ -10139,7 +14991,603 @@
       </w:tcPr>
     </w:tblStylePr>
   </w:style>
+  <w:style w:type="paragraph" w:styleId="a8">
+    <w:name w:val="header"/>
+    <w:basedOn w:val="a"/>
+    <w:link w:val="a9"/>
+    <w:uiPriority w:val="99"/>
+    <w:unhideWhenUsed/>
+    <w:rsid w:val="00642BC6"/>
+    <w:pPr>
+      <w:tabs>
+        <w:tab w:val="center" w:pos="4677"/>
+        <w:tab w:val="right" w:pos="9355"/>
+      </w:tabs>
+      <w:spacing w:after="0" w:line="240" w:lineRule="auto"/>
+    </w:pPr>
+  </w:style>
+  <w:style w:type="character" w:customStyle="1" w:styleId="a9">
+    <w:name w:val="Верхний колонтитул Знак"/>
+    <w:basedOn w:val="a0"/>
+    <w:link w:val="a8"/>
+    <w:uiPriority w:val="99"/>
+    <w:rsid w:val="00642BC6"/>
+  </w:style>
+  <w:style w:type="paragraph" w:styleId="aa">
+    <w:name w:val="footer"/>
+    <w:basedOn w:val="a"/>
+    <w:link w:val="ab"/>
+    <w:uiPriority w:val="99"/>
+    <w:unhideWhenUsed/>
+    <w:rsid w:val="00642BC6"/>
+    <w:pPr>
+      <w:tabs>
+        <w:tab w:val="center" w:pos="4677"/>
+        <w:tab w:val="right" w:pos="9355"/>
+      </w:tabs>
+      <w:spacing w:after="0" w:line="240" w:lineRule="auto"/>
+    </w:pPr>
+  </w:style>
+  <w:style w:type="character" w:customStyle="1" w:styleId="ab">
+    <w:name w:val="Нижний колонтитул Знак"/>
+    <w:basedOn w:val="a0"/>
+    <w:link w:val="aa"/>
+    <w:uiPriority w:val="99"/>
+    <w:rsid w:val="00642BC6"/>
+  </w:style>
+  <w:style w:type="paragraph" w:styleId="ac">
+    <w:name w:val="No Spacing"/>
+    <w:link w:val="ad"/>
+    <w:uiPriority w:val="1"/>
+    <w:qFormat/>
+    <w:rsid w:val="00642BC6"/>
+    <w:pPr>
+      <w:spacing w:after="0" w:line="240" w:lineRule="auto"/>
+    </w:pPr>
+    <w:rPr>
+      <w:rFonts w:eastAsiaTheme="minorEastAsia"/>
+      <w:lang w:eastAsia="ru-RU"/>
+    </w:rPr>
+  </w:style>
+  <w:style w:type="character" w:customStyle="1" w:styleId="ad">
+    <w:name w:val="Без интервала Знак"/>
+    <w:basedOn w:val="a0"/>
+    <w:link w:val="ac"/>
+    <w:uiPriority w:val="1"/>
+    <w:rsid w:val="00642BC6"/>
+    <w:rPr>
+      <w:rFonts w:eastAsiaTheme="minorEastAsia"/>
+      <w:lang w:eastAsia="ru-RU"/>
+    </w:rPr>
+  </w:style>
 </w:styles>
+</file>
+
+<file path=word/glossary/document.xml><?xml version="1.0" encoding="utf-8"?>
+<w:glossaryDocument xmlns:wpc="http://schemas.microsoft.com/office/word/2010/wordprocessingCanvas" xmlns:mc="http://schemas.openxmlformats.org/markup-compatibility/2006" xmlns:o="urn:schemas-microsoft-com:office:office" xmlns:r="http://schemas.openxmlformats.org/officeDocument/2006/relationships" xmlns:m="http://schemas.openxmlformats.org/officeDocument/2006/math" xmlns:v="urn:schemas-microsoft-com:vml" xmlns:wp14="http://schemas.microsoft.com/office/word/2010/wordprocessingDrawing" xmlns:wp="http://schemas.openxmlformats.org/drawingml/2006/wordprocessingDrawing" xmlns:w10="urn:schemas-microsoft-com:office:word" xmlns:w="http://schemas.openxmlformats.org/wordprocessingml/2006/main" xmlns:w14="http://schemas.microsoft.com/office/word/2010/wordml" xmlns:wpg="http://schemas.microsoft.com/office/word/2010/wordprocessingGroup" xmlns:wpi="http://schemas.microsoft.com/office/word/2010/wordprocessingInk" xmlns:wne="http://schemas.microsoft.com/office/word/2006/wordml" xmlns:wps="http://schemas.microsoft.com/office/word/2010/wordprocessingShape" mc:Ignorable="w14 wp14">
+  <w:docParts>
+    <w:docPart>
+      <w:docPartPr>
+        <w:name w:val="989B4A57CB414F92BD4D9A3B0ED92455"/>
+        <w:category>
+          <w:name w:val="Общие"/>
+          <w:gallery w:val="placeholder"/>
+        </w:category>
+        <w:types>
+          <w:type w:val="bbPlcHdr"/>
+        </w:types>
+        <w:behaviors>
+          <w:behavior w:val="content"/>
+        </w:behaviors>
+        <w:guid w:val="{C9470737-8956-4373-9A2E-A54015CC7C6F}"/>
+      </w:docPartPr>
+      <w:docPartBody>
+        <w:p>
+          <w:pPr>
+            <w:pStyle w:val="989B4A57CB414F92BD4D9A3B0ED92455"/>
+          </w:pPr>
+          <w:r>
+            <w:t>[Введите имя автора]</w:t>
+          </w:r>
+        </w:p>
+      </w:docPartBody>
+    </w:docPart>
+  </w:docParts>
+</w:glossaryDocument>
+</file>
+
+<file path=word/glossary/fontTable.xml><?xml version="1.0" encoding="utf-8"?>
+<w:fonts xmlns:mc="http://schemas.openxmlformats.org/markup-compatibility/2006" xmlns:r="http://schemas.openxmlformats.org/officeDocument/2006/relationships" xmlns:w="http://schemas.openxmlformats.org/wordprocessingml/2006/main" xmlns:w14="http://schemas.microsoft.com/office/word/2010/wordml" mc:Ignorable="w14">
+  <w:font w:name="Times New Roman">
+    <w:panose1 w:val="02020603050405020304"/>
+    <w:charset w:val="CC"/>
+    <w:family w:val="roman"/>
+    <w:pitch w:val="variable"/>
+    <w:sig w:usb0="E0002AFF" w:usb1="C0007841" w:usb2="00000009" w:usb3="00000000" w:csb0="000001FF" w:csb1="00000000"/>
+  </w:font>
+  <w:font w:name="Symbol">
+    <w:panose1 w:val="05050102010706020507"/>
+    <w:charset w:val="02"/>
+    <w:family w:val="roman"/>
+    <w:pitch w:val="variable"/>
+    <w:sig w:usb0="00000000" w:usb1="10000000" w:usb2="00000000" w:usb3="00000000" w:csb0="80000000" w:csb1="00000000"/>
+  </w:font>
+  <w:font w:name="Calibri">
+    <w:panose1 w:val="020F0502020204030204"/>
+    <w:charset w:val="CC"/>
+    <w:family w:val="swiss"/>
+    <w:pitch w:val="variable"/>
+    <w:sig w:usb0="E10002FF" w:usb1="4000ACFF" w:usb2="00000009" w:usb3="00000000" w:csb0="0000019F" w:csb1="00000000"/>
+  </w:font>
+  <w:font w:name="Courier New">
+    <w:panose1 w:val="02070309020205020404"/>
+    <w:charset w:val="CC"/>
+    <w:family w:val="modern"/>
+    <w:pitch w:val="fixed"/>
+    <w:sig w:usb0="E0002AFF" w:usb1="C0007843" w:usb2="00000009" w:usb3="00000000" w:csb0="000001FF" w:csb1="00000000"/>
+  </w:font>
+  <w:font w:name="Wingdings">
+    <w:panose1 w:val="05000000000000000000"/>
+    <w:charset w:val="02"/>
+    <w:family w:val="auto"/>
+    <w:pitch w:val="variable"/>
+    <w:sig w:usb0="00000000" w:usb1="10000000" w:usb2="00000000" w:usb3="00000000" w:csb0="80000000" w:csb1="00000000"/>
+  </w:font>
+  <w:font w:name="Tahoma">
+    <w:panose1 w:val="020B0604030504040204"/>
+    <w:charset w:val="CC"/>
+    <w:family w:val="swiss"/>
+    <w:pitch w:val="variable"/>
+    <w:sig w:usb0="E1002EFF" w:usb1="C000605B" w:usb2="00000029" w:usb3="00000000" w:csb0="000101FF" w:csb1="00000000"/>
+  </w:font>
+  <w:font w:name="Cambria">
+    <w:panose1 w:val="02040503050406030204"/>
+    <w:charset w:val="CC"/>
+    <w:family w:val="roman"/>
+    <w:pitch w:val="variable"/>
+    <w:sig w:usb0="E00002FF" w:usb1="400004FF" w:usb2="00000000" w:usb3="00000000" w:csb0="0000019F" w:csb1="00000000"/>
+  </w:font>
+</w:fonts>
+</file>
+
+<file path=word/glossary/settings.xml><?xml version="1.0" encoding="utf-8"?>
+<w:settings xmlns:mc="http://schemas.openxmlformats.org/markup-compatibility/2006" xmlns:o="urn:schemas-microsoft-com:office:office" xmlns:r="http://schemas.openxmlformats.org/officeDocument/2006/relationships" xmlns:m="http://schemas.openxmlformats.org/officeDocument/2006/math" xmlns:v="urn:schemas-microsoft-com:vml" xmlns:w10="urn:schemas-microsoft-com:office:word" xmlns:w="http://schemas.openxmlformats.org/wordprocessingml/2006/main" xmlns:w14="http://schemas.microsoft.com/office/word/2010/wordml" xmlns:sl="http://schemas.openxmlformats.org/schemaLibrary/2006/main" mc:Ignorable="w14">
+  <w:view w:val="normal"/>
+  <w:defaultTabStop w:val="708"/>
+  <w:characterSpacingControl w:val="doNotCompress"/>
+  <w:compat>
+    <w:useFELayout/>
+    <w:compatSetting w:name="compatibilityMode" w:uri="http://schemas.microsoft.com/office/word" w:val="14"/>
+    <w:compatSetting w:name="overrideTableStyleFontSizeAndJustification" w:uri="http://schemas.microsoft.com/office/word" w:val="1"/>
+    <w:compatSetting w:name="enableOpenTypeFeatures" w:uri="http://schemas.microsoft.com/office/word" w:val="1"/>
+    <w:compatSetting w:name="doNotFlipMirrorIndents" w:uri="http://schemas.microsoft.com/office/word" w:val="1"/>
+  </w:compat>
+  <w:rsids>
+    <w:rsidRoot w:val="00580337"/>
+    <w:rsid w:val="00580337"/>
+    <w:rsid w:val="008D7DF8"/>
+  </w:rsids>
+  <m:mathPr>
+    <m:mathFont m:val="Cambria Math"/>
+    <m:brkBin m:val="before"/>
+    <m:brkBinSub m:val="--"/>
+    <m:smallFrac m:val="0"/>
+    <m:dispDef/>
+    <m:lMargin m:val="0"/>
+    <m:rMargin m:val="0"/>
+    <m:defJc m:val="centerGroup"/>
+    <m:wrapIndent m:val="1440"/>
+    <m:intLim m:val="subSup"/>
+    <m:naryLim m:val="undOvr"/>
+  </m:mathPr>
+  <w:themeFontLang w:val="ru-RU"/>
+  <w:clrSchemeMapping w:bg1="light1" w:t1="dark1" w:bg2="light2" w:t2="dark2" w:accent1="accent1" w:accent2="accent2" w:accent3="accent3" w:accent4="accent4" w:accent5="accent5" w:accent6="accent6" w:hyperlink="hyperlink" w:followedHyperlink="followedHyperlink"/>
+  <w:decimalSymbol w:val=","/>
+  <w:listSeparator w:val=";"/>
+</w:settings>
+</file>
+
+<file path=word/glossary/styles.xml><?xml version="1.0" encoding="utf-8"?>
+<w:styles xmlns:mc="http://schemas.openxmlformats.org/markup-compatibility/2006" xmlns:r="http://schemas.openxmlformats.org/officeDocument/2006/relationships" xmlns:w="http://schemas.openxmlformats.org/wordprocessingml/2006/main" xmlns:w14="http://schemas.microsoft.com/office/word/2010/wordml" mc:Ignorable="w14">
+  <w:docDefaults>
+    <w:rPrDefault>
+      <w:rPr>
+        <w:rFonts w:asciiTheme="minorHAnsi" w:eastAsiaTheme="minorEastAsia" w:hAnsiTheme="minorHAnsi" w:cstheme="minorBidi"/>
+        <w:sz w:val="22"/>
+        <w:szCs w:val="22"/>
+        <w:lang w:val="ru-RU" w:eastAsia="ru-RU" w:bidi="ar-SA"/>
+      </w:rPr>
+    </w:rPrDefault>
+    <w:pPrDefault>
+      <w:pPr>
+        <w:spacing w:after="200" w:line="276" w:lineRule="auto"/>
+      </w:pPr>
+    </w:pPrDefault>
+  </w:docDefaults>
+  <w:latentStyles w:defLockedState="0" w:defUIPriority="99" w:defSemiHidden="1" w:defUnhideWhenUsed="1" w:defQFormat="0" w:count="267">
+    <w:lsdException w:name="Normal" w:semiHidden="0" w:uiPriority="0" w:unhideWhenUsed="0" w:qFormat="1"/>
+    <w:lsdException w:name="heading 1" w:semiHidden="0" w:uiPriority="9" w:unhideWhenUsed="0" w:qFormat="1"/>
+    <w:lsdException w:name="heading 2" w:uiPriority="9" w:qFormat="1"/>
+    <w:lsdException w:name="heading 3" w:uiPriority="9" w:qFormat="1"/>
+    <w:lsdException w:name="heading 4" w:uiPriority="9" w:qFormat="1"/>
+    <w:lsdException w:name="heading 5" w:uiPriority="9" w:qFormat="1"/>
+    <w:lsdException w:name="heading 6" w:uiPriority="9" w:qFormat="1"/>
+    <w:lsdException w:name="heading 7" w:uiPriority="9" w:qFormat="1"/>
+    <w:lsdException w:name="heading 8" w:uiPriority="9" w:qFormat="1"/>
+    <w:lsdException w:name="heading 9" w:uiPriority="9" w:qFormat="1"/>
+    <w:lsdException w:name="toc 1" w:uiPriority="39"/>
+    <w:lsdException w:name="toc 2" w:uiPriority="39"/>
+    <w:lsdException w:name="toc 3" w:uiPriority="39"/>
+    <w:lsdException w:name="toc 4" w:uiPriority="39"/>
+    <w:lsdException w:name="toc 5" w:uiPriority="39"/>
+    <w:lsdException w:name="toc 6" w:uiPriority="39"/>
+    <w:lsdException w:name="toc 7" w:uiPriority="39"/>
+    <w:lsdException w:name="toc 8" w:uiPriority="39"/>
+    <w:lsdException w:name="toc 9" w:uiPriority="39"/>
+    <w:lsdException w:name="caption" w:uiPriority="35" w:qFormat="1"/>
+    <w:lsdException w:name="Title" w:semiHidden="0" w:uiPriority="10" w:unhideWhenUsed="0" w:qFormat="1"/>
+    <w:lsdException w:name="Default Paragraph Font" w:uiPriority="1"/>
+    <w:lsdException w:name="Subtitle" w:semiHidden="0" w:uiPriority="11" w:unhideWhenUsed="0" w:qFormat="1"/>
+    <w:lsdException w:name="Strong" w:semiHidden="0" w:uiPriority="22" w:unhideWhenUsed="0" w:qFormat="1"/>
+    <w:lsdException w:name="Emphasis" w:semiHidden="0" w:uiPriority="20" w:unhideWhenUsed="0" w:qFormat="1"/>
+    <w:lsdException w:name="Table Grid" w:semiHidden="0" w:uiPriority="59" w:unhideWhenUsed="0"/>
+    <w:lsdException w:name="Placeholder Text" w:unhideWhenUsed="0"/>
+    <w:lsdException w:name="No Spacing" w:semiHidden="0" w:uiPriority="1" w:unhideWhenUsed="0" w:qFormat="1"/>
+    <w:lsdException w:name="Light Shading" w:semiHidden="0" w:uiPriority="60" w:unhideWhenUsed="0"/>
+    <w:lsdException w:name="Light List" w:semiHidden="0" w:uiPriority="61" w:unhideWhenUsed="0"/>
+    <w:lsdException w:name="Light Grid" w:semiHidden="0" w:uiPriority="62" w:unhideWhenUsed="0"/>
+    <w:lsdException w:name="Medium Shading 1" w:semiHidden="0" w:uiPriority="63" w:unhideWhenUsed="0"/>
+    <w:lsdException w:name="Medium Shading 2" w:semiHidden="0" w:uiPriority="64" w:unhideWhenUsed="0"/>
+    <w:lsdException w:name="Medium List 1" w:semiHidden="0" w:uiPriority="65" w:unhideWhenUsed="0"/>
+    <w:lsdException w:name="Medium List 2" w:semiHidden="0" w:uiPriority="66" w:unhideWhenUsed="0"/>
+    <w:lsdException w:name="Medium Grid 1" w:semiHidden="0" w:uiPriority="67" w:unhideWhenUsed="0"/>
+    <w:lsdException w:name="Medium Grid 2" w:semiHidden="0" w:uiPriority="68" w:unhideWhenUsed="0"/>
+    <w:lsdException w:name="Medium Grid 3" w:semiHidden="0" w:uiPriority="69" w:unhideWhenUsed="0"/>
+    <w:lsdException w:name="Dark List" w:semiHidden="0" w:uiPriority="70" w:unhideWhenUsed="0"/>
+    <w:lsdException w:name="Colorful Shading" w:semiHidden="0" w:uiPriority="71" w:unhideWhenUsed="0"/>
+    <w:lsdException w:name="Colorful List" w:semiHidden="0" w:uiPriority="72" w:unhideWhenUsed="0"/>
+    <w:lsdException w:name="Colorful Grid" w:semiHidden="0" w:uiPriority="73" w:unhideWhenUsed="0"/>
+    <w:lsdException w:name="Light Shading Accent 1" w:semiHidden="0" w:uiPriority="60" w:unhideWhenUsed="0"/>
+    <w:lsdException w:name="Light List Accent 1" w:semiHidden="0" w:uiPriority="61" w:unhideWhenUsed="0"/>
+    <w:lsdException w:name="Light Grid Accent 1" w:semiHidden="0" w:uiPriority="62" w:unhideWhenUsed="0"/>
+    <w:lsdException w:name="Medium Shading 1 Accent 1" w:semiHidden="0" w:uiPriority="63" w:unhideWhenUsed="0"/>
+    <w:lsdException w:name="Medium Shading 2 Accent 1" w:semiHidden="0" w:uiPriority="64" w:unhideWhenUsed="0"/>
+    <w:lsdException w:name="Medium List 1 Accent 1" w:semiHidden="0" w:uiPriority="65" w:unhideWhenUsed="0"/>
+    <w:lsdException w:name="Revision" w:unhideWhenUsed="0"/>
+    <w:lsdException w:name="List Paragraph" w:semiHidden="0" w:uiPriority="34" w:unhideWhenUsed="0" w:qFormat="1"/>
+    <w:lsdException w:name="Quote" w:semiHidden="0" w:uiPriority="29" w:unhideWhenUsed="0" w:qFormat="1"/>
+    <w:lsdException w:name="Intense Quote" w:semiHidden="0" w:uiPriority="30" w:unhideWhenUsed="0" w:qFormat="1"/>
+    <w:lsdException w:name="Medium List 2 Accent 1" w:semiHidden="0" w:uiPriority="66" w:unhideWhenUsed="0"/>
+    <w:lsdException w:name="Medium Grid 1 Accent 1" w:semiHidden="0" w:uiPriority="67" w:unhideWhenUsed="0"/>
+    <w:lsdException w:name="Medium Grid 2 Accent 1" w:semiHidden="0" w:uiPriority="68" w:unhideWhenUsed="0"/>
+    <w:lsdException w:name="Medium Grid 3 Accent 1" w:semiHidden="0" w:uiPriority="69" w:unhideWhenUsed="0"/>
+    <w:lsdException w:name="Dark List Accent 1" w:semiHidden="0" w:uiPriority="70" w:unhideWhenUsed="0"/>
+    <w:lsdException w:name="Colorful Shading Accent 1" w:semiHidden="0" w:uiPriority="71" w:unhideWhenUsed="0"/>
+    <w:lsdException w:name="Colorful List Accent 1" w:semiHidden="0" w:uiPriority="72" w:unhideWhenUsed="0"/>
+    <w:lsdException w:name="Colorful Grid Accent 1" w:semiHidden="0" w:uiPriority="73" w:unhideWhenUsed="0"/>
+    <w:lsdException w:name="Light Shading Accent 2" w:semiHidden="0" w:uiPriority="60" w:unhideWhenUsed="0"/>
+    <w:lsdException w:name="Light List Accent 2" w:semiHidden="0" w:uiPriority="61" w:unhideWhenUsed="0"/>
+    <w:lsdException w:name="Light Grid Accent 2" w:semiHidden="0" w:uiPriority="62" w:unhideWhenUsed="0"/>
+    <w:lsdException w:name="Medium Shading 1 Accent 2" w:semiHidden="0" w:uiPriority="63" w:unhideWhenUsed="0"/>
+    <w:lsdException w:name="Medium Shading 2 Accent 2" w:semiHidden="0" w:uiPriority="64" w:unhideWhenUsed="0"/>
+    <w:lsdException w:name="Medium List 1 Accent 2" w:semiHidden="0" w:uiPriority="65" w:unhideWhenUsed="0"/>
+    <w:lsdException w:name="Medium List 2 Accent 2" w:semiHidden="0" w:uiPriority="66" w:unhideWhenUsed="0"/>
+    <w:lsdException w:name="Medium Grid 1 Accent 2" w:semiHidden="0" w:uiPriority="67" w:unhideWhenUsed="0"/>
+    <w:lsdException w:name="Medium Grid 2 Accent 2" w:semiHidden="0" w:uiPriority="68" w:unhideWhenUsed="0"/>
+    <w:lsdException w:name="Medium Grid 3 Accent 2" w:semiHidden="0" w:uiPriority="69" w:unhideWhenUsed="0"/>
+    <w:lsdException w:name="Dark List Accent 2" w:semiHidden="0" w:uiPriority="70" w:unhideWhenUsed="0"/>
+    <w:lsdException w:name="Colorful Shading Accent 2" w:semiHidden="0" w:uiPriority="71" w:unhideWhenUsed="0"/>
+    <w:lsdException w:name="Colorful List Accent 2" w:semiHidden="0" w:uiPriority="72" w:unhideWhenUsed="0"/>
+    <w:lsdException w:name="Colorful Grid Accent 2" w:semiHidden="0" w:uiPriority="73" w:unhideWhenUsed="0"/>
+    <w:lsdException w:name="Light Shading Accent 3" w:semiHidden="0" w:uiPriority="60" w:unhideWhenUsed="0"/>
+    <w:lsdException w:name="Light List Accent 3" w:semiHidden="0" w:uiPriority="61" w:unhideWhenUsed="0"/>
+    <w:lsdException w:name="Light Grid Accent 3" w:semiHidden="0" w:uiPriority="62" w:unhideWhenUsed="0"/>
+    <w:lsdException w:name="Medium Shading 1 Accent 3" w:semiHidden="0" w:uiPriority="63" w:unhideWhenUsed="0"/>
+    <w:lsdException w:name="Medium Shading 2 Accent 3" w:semiHidden="0" w:uiPriority="64" w:unhideWhenUsed="0"/>
+    <w:lsdException w:name="Medium List 1 Accent 3" w:semiHidden="0" w:uiPriority="65" w:unhideWhenUsed="0"/>
+    <w:lsdException w:name="Medium List 2 Accent 3" w:semiHidden="0" w:uiPriority="66" w:unhideWhenUsed="0"/>
+    <w:lsdException w:name="Medium Grid 1 Accent 3" w:semiHidden="0" w:uiPriority="67" w:unhideWhenUsed="0"/>
+    <w:lsdException w:name="Medium Grid 2 Accent 3" w:semiHidden="0" w:uiPriority="68" w:unhideWhenUsed="0"/>
+    <w:lsdException w:name="Medium Grid 3 Accent 3" w:semiHidden="0" w:uiPriority="69" w:unhideWhenUsed="0"/>
+    <w:lsdException w:name="Dark List Accent 3" w:semiHidden="0" w:uiPriority="70" w:unhideWhenUsed="0"/>
+    <w:lsdException w:name="Colorful Shading Accent 3" w:semiHidden="0" w:uiPriority="71" w:unhideWhenUsed="0"/>
+    <w:lsdException w:name="Colorful List Accent 3" w:semiHidden="0" w:uiPriority="72" w:unhideWhenUsed="0"/>
+    <w:lsdException w:name="Colorful Grid Accent 3" w:semiHidden="0" w:uiPriority="73" w:unhideWhenUsed="0"/>
+    <w:lsdException w:name="Light Shading Accent 4" w:semiHidden="0" w:uiPriority="60" w:unhideWhenUsed="0"/>
+    <w:lsdException w:name="Light List Accent 4" w:semiHidden="0" w:uiPriority="61" w:unhideWhenUsed="0"/>
+    <w:lsdException w:name="Light Grid Accent 4" w:semiHidden="0" w:uiPriority="62" w:unhideWhenUsed="0"/>
+    <w:lsdException w:name="Medium Shading 1 Accent 4" w:semiHidden="0" w:uiPriority="63" w:unhideWhenUsed="0"/>
+    <w:lsdException w:name="Medium Shading 2 Accent 4" w:semiHidden="0" w:uiPriority="64" w:unhideWhenUsed="0"/>
+    <w:lsdException w:name="Medium List 1 Accent 4" w:semiHidden="0" w:uiPriority="65" w:unhideWhenUsed="0"/>
+    <w:lsdException w:name="Medium List 2 Accent 4" w:semiHidden="0" w:uiPriority="66" w:unhideWhenUsed="0"/>
+    <w:lsdException w:name="Medium Grid 1 Accent 4" w:semiHidden="0" w:uiPriority="67" w:unhideWhenUsed="0"/>
+    <w:lsdException w:name="Medium Grid 2 Accent 4" w:semiHidden="0" w:uiPriority="68" w:unhideWhenUsed="0"/>
+    <w:lsdException w:name="Medium Grid 3 Accent 4" w:semiHidden="0" w:uiPriority="69" w:unhideWhenUsed="0"/>
+    <w:lsdException w:name="Dark List Accent 4" w:semiHidden="0" w:uiPriority="70" w:unhideWhenUsed="0"/>
+    <w:lsdException w:name="Colorful Shading Accent 4" w:semiHidden="0" w:uiPriority="71" w:unhideWhenUsed="0"/>
+    <w:lsdException w:name="Colorful List Accent 4" w:semiHidden="0" w:uiPriority="72" w:unhideWhenUsed="0"/>
+    <w:lsdException w:name="Colorful Grid Accent 4" w:semiHidden="0" w:uiPriority="73" w:unhideWhenUsed="0"/>
+    <w:lsdException w:name="Light Shading Accent 5" w:semiHidden="0" w:uiPriority="60" w:unhideWhenUsed="0"/>
+    <w:lsdException w:name="Light List Accent 5" w:semiHidden="0" w:uiPriority="61" w:unhideWhenUsed="0"/>
+    <w:lsdException w:name="Light Grid Accent 5" w:semiHidden="0" w:uiPriority="62" w:unhideWhenUsed="0"/>
+    <w:lsdException w:name="Medium Shading 1 Accent 5" w:semiHidden="0" w:uiPriority="63" w:unhideWhenUsed="0"/>
+    <w:lsdException w:name="Medium Shading 2 Accent 5" w:semiHidden="0" w:uiPriority="64" w:unhideWhenUsed="0"/>
+    <w:lsdException w:name="Medium List 1 Accent 5" w:semiHidden="0" w:uiPriority="65" w:unhideWhenUsed="0"/>
+    <w:lsdException w:name="Medium List 2 Accent 5" w:semiHidden="0" w:uiPriority="66" w:unhideWhenUsed="0"/>
+    <w:lsdException w:name="Medium Grid 1 Accent 5" w:semiHidden="0" w:uiPriority="67" w:unhideWhenUsed="0"/>
+    <w:lsdException w:name="Medium Grid 2 Accent 5" w:semiHidden="0" w:uiPriority="68" w:unhideWhenUsed="0"/>
+    <w:lsdException w:name="Medium Grid 3 Accent 5" w:semiHidden="0" w:uiPriority="69" w:unhideWhenUsed="0"/>
+    <w:lsdException w:name="Dark List Accent 5" w:semiHidden="0" w:uiPriority="70" w:unhideWhenUsed="0"/>
+    <w:lsdException w:name="Colorful Shading Accent 5" w:semiHidden="0" w:uiPriority="71" w:unhideWhenUsed="0"/>
+    <w:lsdException w:name="Colorful List Accent 5" w:semiHidden="0" w:uiPriority="72" w:unhideWhenUsed="0"/>
+    <w:lsdException w:name="Colorful Grid Accent 5" w:semiHidden="0" w:uiPriority="73" w:unhideWhenUsed="0"/>
+    <w:lsdException w:name="Light Shading Accent 6" w:semiHidden="0" w:uiPriority="60" w:unhideWhenUsed="0"/>
+    <w:lsdException w:name="Light List Accent 6" w:semiHidden="0" w:uiPriority="61" w:unhideWhenUsed="0"/>
+    <w:lsdException w:name="Light Grid Accent 6" w:semiHidden="0" w:uiPriority="62" w:unhideWhenUsed="0"/>
+    <w:lsdException w:name="Medium Shading 1 Accent 6" w:semiHidden="0" w:uiPriority="63" w:unhideWhenUsed="0"/>
+    <w:lsdException w:name="Medium Shading 2 Accent 6" w:semiHidden="0" w:uiPriority="64" w:unhideWhenUsed="0"/>
+    <w:lsdException w:name="Medium List 1 Accent 6" w:semiHidden="0" w:uiPriority="65" w:unhideWhenUsed="0"/>
+    <w:lsdException w:name="Medium List 2 Accent 6" w:semiHidden="0" w:uiPriority="66" w:unhideWhenUsed="0"/>
+    <w:lsdException w:name="Medium Grid 1 Accent 6" w:semiHidden="0" w:uiPriority="67" w:unhideWhenUsed="0"/>
+    <w:lsdException w:name="Medium Grid 2 Accent 6" w:semiHidden="0" w:uiPriority="68" w:unhideWhenUsed="0"/>
+    <w:lsdException w:name="Medium Grid 3 Accent 6" w:semiHidden="0" w:uiPriority="69" w:unhideWhenUsed="0"/>
+    <w:lsdException w:name="Dark List Accent 6" w:semiHidden="0" w:uiPriority="70" w:unhideWhenUsed="0"/>
+    <w:lsdException w:name="Colorful Shading Accent 6" w:semiHidden="0" w:uiPriority="71" w:unhideWhenUsed="0"/>
+    <w:lsdException w:name="Colorful List Accent 6" w:semiHidden="0" w:uiPriority="72" w:unhideWhenUsed="0"/>
+    <w:lsdException w:name="Colorful Grid Accent 6" w:semiHidden="0" w:uiPriority="73" w:unhideWhenUsed="0"/>
+    <w:lsdException w:name="Subtle Emphasis" w:semiHidden="0" w:uiPriority="19" w:unhideWhenUsed="0" w:qFormat="1"/>
+    <w:lsdException w:name="Intense Emphasis" w:semiHidden="0" w:uiPriority="21" w:unhideWhenUsed="0" w:qFormat="1"/>
+    <w:lsdException w:name="Subtle Reference" w:semiHidden="0" w:uiPriority="31" w:unhideWhenUsed="0" w:qFormat="1"/>
+    <w:lsdException w:name="Intense Reference" w:semiHidden="0" w:uiPriority="32" w:unhideWhenUsed="0" w:qFormat="1"/>
+    <w:lsdException w:name="Book Title" w:semiHidden="0" w:uiPriority="33" w:unhideWhenUsed="0" w:qFormat="1"/>
+    <w:lsdException w:name="Bibliography" w:uiPriority="37"/>
+    <w:lsdException w:name="TOC Heading" w:uiPriority="39" w:qFormat="1"/>
+  </w:latentStyles>
+  <w:style w:type="paragraph" w:default="1" w:styleId="a">
+    <w:name w:val="Normal"/>
+    <w:qFormat/>
+  </w:style>
+  <w:style w:type="character" w:default="1" w:styleId="a0">
+    <w:name w:val="Default Paragraph Font"/>
+    <w:uiPriority w:val="1"/>
+    <w:semiHidden/>
+    <w:unhideWhenUsed/>
+  </w:style>
+  <w:style w:type="table" w:default="1" w:styleId="a1">
+    <w:name w:val="Normal Table"/>
+    <w:uiPriority w:val="99"/>
+    <w:semiHidden/>
+    <w:unhideWhenUsed/>
+    <w:tblPr>
+      <w:tblInd w:w="0" w:type="dxa"/>
+      <w:tblCellMar>
+        <w:top w:w="0" w:type="dxa"/>
+        <w:left w:w="108" w:type="dxa"/>
+        <w:bottom w:w="0" w:type="dxa"/>
+        <w:right w:w="108" w:type="dxa"/>
+      </w:tblCellMar>
+    </w:tblPr>
+  </w:style>
+  <w:style w:type="numbering" w:default="1" w:styleId="a2">
+    <w:name w:val="No List"/>
+    <w:uiPriority w:val="99"/>
+    <w:semiHidden/>
+    <w:unhideWhenUsed/>
+  </w:style>
+  <w:style w:type="paragraph" w:customStyle="1" w:styleId="465DB1E516734209855AEE635C0B112E">
+    <w:name w:val="465DB1E516734209855AEE635C0B112E"/>
+    <w:rsid w:val="00580337"/>
+  </w:style>
+  <w:style w:type="paragraph" w:customStyle="1" w:styleId="989B4A57CB414F92BD4D9A3B0ED92455">
+    <w:name w:val="989B4A57CB414F92BD4D9A3B0ED92455"/>
+    <w:rsid w:val="00580337"/>
+  </w:style>
+</w:styles>
+</file>
+
+<file path=word/glossary/stylesWithEffects.xml><?xml version="1.0" encoding="utf-8"?>
+<w:styles xmlns:wpc="http://schemas.microsoft.com/office/word/2010/wordprocessingCanvas" xmlns:mc="http://schemas.openxmlformats.org/markup-compatibility/2006" xmlns:o="urn:schemas-microsoft-com:office:office" xmlns:r="http://schemas.openxmlformats.org/officeDocument/2006/relationships" xmlns:m="http://schemas.openxmlformats.org/officeDocument/2006/math" xmlns:v="urn:schemas-microsoft-com:vml" xmlns:wp14="http://schemas.microsoft.com/office/word/2010/wordprocessingDrawing" xmlns:wp="http://schemas.openxmlformats.org/drawingml/2006/wordprocessingDrawing" xmlns:w10="urn:schemas-microsoft-com:office:word" xmlns:w="http://schemas.openxmlformats.org/wordprocessingml/2006/main" xmlns:w14="http://schemas.microsoft.com/office/word/2010/wordml" xmlns:wpg="http://schemas.microsoft.com/office/word/2010/wordprocessingGroup" xmlns:wpi="http://schemas.microsoft.com/office/word/2010/wordprocessingInk" xmlns:wne="http://schemas.microsoft.com/office/word/2006/wordml" xmlns:wps="http://schemas.microsoft.com/office/word/2010/wordprocessingShape" mc:Ignorable="w14 wp14">
+  <w:docDefaults>
+    <w:rPrDefault>
+      <w:rPr>
+        <w:rFonts w:asciiTheme="minorHAnsi" w:eastAsiaTheme="minorEastAsia" w:hAnsiTheme="minorHAnsi" w:cstheme="minorBidi"/>
+        <w:sz w:val="22"/>
+        <w:szCs w:val="22"/>
+        <w:lang w:val="ru-RU" w:eastAsia="ru-RU" w:bidi="ar-SA"/>
+      </w:rPr>
+    </w:rPrDefault>
+    <w:pPrDefault>
+      <w:pPr>
+        <w:spacing w:after="200" w:line="276" w:lineRule="auto"/>
+      </w:pPr>
+    </w:pPrDefault>
+  </w:docDefaults>
+  <w:latentStyles w:defLockedState="0" w:defUIPriority="99" w:defSemiHidden="1" w:defUnhideWhenUsed="1" w:defQFormat="0" w:count="267">
+    <w:lsdException w:name="Normal" w:semiHidden="0" w:uiPriority="0" w:unhideWhenUsed="0" w:qFormat="1"/>
+    <w:lsdException w:name="heading 1" w:semiHidden="0" w:uiPriority="9" w:unhideWhenUsed="0" w:qFormat="1"/>
+    <w:lsdException w:name="heading 2" w:uiPriority="9" w:qFormat="1"/>
+    <w:lsdException w:name="heading 3" w:uiPriority="9" w:qFormat="1"/>
+    <w:lsdException w:name="heading 4" w:uiPriority="9" w:qFormat="1"/>
+    <w:lsdException w:name="heading 5" w:uiPriority="9" w:qFormat="1"/>
+    <w:lsdException w:name="heading 6" w:uiPriority="9" w:qFormat="1"/>
+    <w:lsdException w:name="heading 7" w:uiPriority="9" w:qFormat="1"/>
+    <w:lsdException w:name="heading 8" w:uiPriority="9" w:qFormat="1"/>
+    <w:lsdException w:name="heading 9" w:uiPriority="9" w:qFormat="1"/>
+    <w:lsdException w:name="toc 1" w:uiPriority="39"/>
+    <w:lsdException w:name="toc 2" w:uiPriority="39"/>
+    <w:lsdException w:name="toc 3" w:uiPriority="39"/>
+    <w:lsdException w:name="toc 4" w:uiPriority="39"/>
+    <w:lsdException w:name="toc 5" w:uiPriority="39"/>
+    <w:lsdException w:name="toc 6" w:uiPriority="39"/>
+    <w:lsdException w:name="toc 7" w:uiPriority="39"/>
+    <w:lsdException w:name="toc 8" w:uiPriority="39"/>
+    <w:lsdException w:name="toc 9" w:uiPriority="39"/>
+    <w:lsdException w:name="caption" w:uiPriority="35" w:qFormat="1"/>
+    <w:lsdException w:name="Title" w:semiHidden="0" w:uiPriority="10" w:unhideWhenUsed="0" w:qFormat="1"/>
+    <w:lsdException w:name="Default Paragraph Font" w:uiPriority="1"/>
+    <w:lsdException w:name="Subtitle" w:semiHidden="0" w:uiPriority="11" w:unhideWhenUsed="0" w:qFormat="1"/>
+    <w:lsdException w:name="Strong" w:semiHidden="0" w:uiPriority="22" w:unhideWhenUsed="0" w:qFormat="1"/>
+    <w:lsdException w:name="Emphasis" w:semiHidden="0" w:uiPriority="20" w:unhideWhenUsed="0" w:qFormat="1"/>
+    <w:lsdException w:name="Table Grid" w:semiHidden="0" w:uiPriority="59" w:unhideWhenUsed="0"/>
+    <w:lsdException w:name="Placeholder Text" w:unhideWhenUsed="0"/>
+    <w:lsdException w:name="No Spacing" w:semiHidden="0" w:uiPriority="1" w:unhideWhenUsed="0" w:qFormat="1"/>
+    <w:lsdException w:name="Light Shading" w:semiHidden="0" w:uiPriority="60" w:unhideWhenUsed="0"/>
+    <w:lsdException w:name="Light List" w:semiHidden="0" w:uiPriority="61" w:unhideWhenUsed="0"/>
+    <w:lsdException w:name="Light Grid" w:semiHidden="0" w:uiPriority="62" w:unhideWhenUsed="0"/>
+    <w:lsdException w:name="Medium Shading 1" w:semiHidden="0" w:uiPriority="63" w:unhideWhenUsed="0"/>
+    <w:lsdException w:name="Medium Shading 2" w:semiHidden="0" w:uiPriority="64" w:unhideWhenUsed="0"/>
+    <w:lsdException w:name="Medium List 1" w:semiHidden="0" w:uiPriority="65" w:unhideWhenUsed="0"/>
+    <w:lsdException w:name="Medium List 2" w:semiHidden="0" w:uiPriority="66" w:unhideWhenUsed="0"/>
+    <w:lsdException w:name="Medium Grid 1" w:semiHidden="0" w:uiPriority="67" w:unhideWhenUsed="0"/>
+    <w:lsdException w:name="Medium Grid 2" w:semiHidden="0" w:uiPriority="68" w:unhideWhenUsed="0"/>
+    <w:lsdException w:name="Medium Grid 3" w:semiHidden="0" w:uiPriority="69" w:unhideWhenUsed="0"/>
+    <w:lsdException w:name="Dark List" w:semiHidden="0" w:uiPriority="70" w:unhideWhenUsed="0"/>
+    <w:lsdException w:name="Colorful Shading" w:semiHidden="0" w:uiPriority="71" w:unhideWhenUsed="0"/>
+    <w:lsdException w:name="Colorful List" w:semiHidden="0" w:uiPriority="72" w:unhideWhenUsed="0"/>
+    <w:lsdException w:name="Colorful Grid" w:semiHidden="0" w:uiPriority="73" w:unhideWhenUsed="0"/>
+    <w:lsdException w:name="Light Shading Accent 1" w:semiHidden="0" w:uiPriority="60" w:unhideWhenUsed="0"/>
+    <w:lsdException w:name="Light List Accent 1" w:semiHidden="0" w:uiPriority="61" w:unhideWhenUsed="0"/>
+    <w:lsdException w:name="Light Grid Accent 1" w:semiHidden="0" w:uiPriority="62" w:unhideWhenUsed="0"/>
+    <w:lsdException w:name="Medium Shading 1 Accent 1" w:semiHidden="0" w:uiPriority="63" w:unhideWhenUsed="0"/>
+    <w:lsdException w:name="Medium Shading 2 Accent 1" w:semiHidden="0" w:uiPriority="64" w:unhideWhenUsed="0"/>
+    <w:lsdException w:name="Medium List 1 Accent 1" w:semiHidden="0" w:uiPriority="65" w:unhideWhenUsed="0"/>
+    <w:lsdException w:name="Revision" w:unhideWhenUsed="0"/>
+    <w:lsdException w:name="List Paragraph" w:semiHidden="0" w:uiPriority="34" w:unhideWhenUsed="0" w:qFormat="1"/>
+    <w:lsdException w:name="Quote" w:semiHidden="0" w:uiPriority="29" w:unhideWhenUsed="0" w:qFormat="1"/>
+    <w:lsdException w:name="Intense Quote" w:semiHidden="0" w:uiPriority="30" w:unhideWhenUsed="0" w:qFormat="1"/>
+    <w:lsdException w:name="Medium List 2 Accent 1" w:semiHidden="0" w:uiPriority="66" w:unhideWhenUsed="0"/>
+    <w:lsdException w:name="Medium Grid 1 Accent 1" w:semiHidden="0" w:uiPriority="67" w:unhideWhenUsed="0"/>
+    <w:lsdException w:name="Medium Grid 2 Accent 1" w:semiHidden="0" w:uiPriority="68" w:unhideWhenUsed="0"/>
+    <w:lsdException w:name="Medium Grid 3 Accent 1" w:semiHidden="0" w:uiPriority="69" w:unhideWhenUsed="0"/>
+    <w:lsdException w:name="Dark List Accent 1" w:semiHidden="0" w:uiPriority="70" w:unhideWhenUsed="0"/>
+    <w:lsdException w:name="Colorful Shading Accent 1" w:semiHidden="0" w:uiPriority="71" w:unhideWhenUsed="0"/>
+    <w:lsdException w:name="Colorful List Accent 1" w:semiHidden="0" w:uiPriority="72" w:unhideWhenUsed="0"/>
+    <w:lsdException w:name="Colorful Grid Accent 1" w:semiHidden="0" w:uiPriority="73" w:unhideWhenUsed="0"/>
+    <w:lsdException w:name="Light Shading Accent 2" w:semiHidden="0" w:uiPriority="60" w:unhideWhenUsed="0"/>
+    <w:lsdException w:name="Light List Accent 2" w:semiHidden="0" w:uiPriority="61" w:unhideWhenUsed="0"/>
+    <w:lsdException w:name="Light Grid Accent 2" w:semiHidden="0" w:uiPriority="62" w:unhideWhenUsed="0"/>
+    <w:lsdException w:name="Medium Shading 1 Accent 2" w:semiHidden="0" w:uiPriority="63" w:unhideWhenUsed="0"/>
+    <w:lsdException w:name="Medium Shading 2 Accent 2" w:semiHidden="0" w:uiPriority="64" w:unhideWhenUsed="0"/>
+    <w:lsdException w:name="Medium List 1 Accent 2" w:semiHidden="0" w:uiPriority="65" w:unhideWhenUsed="0"/>
+    <w:lsdException w:name="Medium List 2 Accent 2" w:semiHidden="0" w:uiPriority="66" w:unhideWhenUsed="0"/>
+    <w:lsdException w:name="Medium Grid 1 Accent 2" w:semiHidden="0" w:uiPriority="67" w:unhideWhenUsed="0"/>
+    <w:lsdException w:name="Medium Grid 2 Accent 2" w:semiHidden="0" w:uiPriority="68" w:unhideWhenUsed="0"/>
+    <w:lsdException w:name="Medium Grid 3 Accent 2" w:semiHidden="0" w:uiPriority="69" w:unhideWhenUsed="0"/>
+    <w:lsdException w:name="Dark List Accent 2" w:semiHidden="0" w:uiPriority="70" w:unhideWhenUsed="0"/>
+    <w:lsdException w:name="Colorful Shading Accent 2" w:semiHidden="0" w:uiPriority="71" w:unhideWhenUsed="0"/>
+    <w:lsdException w:name="Colorful List Accent 2" w:semiHidden="0" w:uiPriority="72" w:unhideWhenUsed="0"/>
+    <w:lsdException w:name="Colorful Grid Accent 2" w:semiHidden="0" w:uiPriority="73" w:unhideWhenUsed="0"/>
+    <w:lsdException w:name="Light Shading Accent 3" w:semiHidden="0" w:uiPriority="60" w:unhideWhenUsed="0"/>
+    <w:lsdException w:name="Light List Accent 3" w:semiHidden="0" w:uiPriority="61" w:unhideWhenUsed="0"/>
+    <w:lsdException w:name="Light Grid Accent 3" w:semiHidden="0" w:uiPriority="62" w:unhideWhenUsed="0"/>
+    <w:lsdException w:name="Medium Shading 1 Accent 3" w:semiHidden="0" w:uiPriority="63" w:unhideWhenUsed="0"/>
+    <w:lsdException w:name="Medium Shading 2 Accent 3" w:semiHidden="0" w:uiPriority="64" w:unhideWhenUsed="0"/>
+    <w:lsdException w:name="Medium List 1 Accent 3" w:semiHidden="0" w:uiPriority="65" w:unhideWhenUsed="0"/>
+    <w:lsdException w:name="Medium List 2 Accent 3" w:semiHidden="0" w:uiPriority="66" w:unhideWhenUsed="0"/>
+    <w:lsdException w:name="Medium Grid 1 Accent 3" w:semiHidden="0" w:uiPriority="67" w:unhideWhenUsed="0"/>
+    <w:lsdException w:name="Medium Grid 2 Accent 3" w:semiHidden="0" w:uiPriority="68" w:unhideWhenUsed="0"/>
+    <w:lsdException w:name="Medium Grid 3 Accent 3" w:semiHidden="0" w:uiPriority="69" w:unhideWhenUsed="0"/>
+    <w:lsdException w:name="Dark List Accent 3" w:semiHidden="0" w:uiPriority="70" w:unhideWhenUsed="0"/>
+    <w:lsdException w:name="Colorful Shading Accent 3" w:semiHidden="0" w:uiPriority="71" w:unhideWhenUsed="0"/>
+    <w:lsdException w:name="Colorful List Accent 3" w:semiHidden="0" w:uiPriority="72" w:unhideWhenUsed="0"/>
+    <w:lsdException w:name="Colorful Grid Accent 3" w:semiHidden="0" w:uiPriority="73" w:unhideWhenUsed="0"/>
+    <w:lsdException w:name="Light Shading Accent 4" w:semiHidden="0" w:uiPriority="60" w:unhideWhenUsed="0"/>
+    <w:lsdException w:name="Light List Accent 4" w:semiHidden="0" w:uiPriority="61" w:unhideWhenUsed="0"/>
+    <w:lsdException w:name="Light Grid Accent 4" w:semiHidden="0" w:uiPriority="62" w:unhideWhenUsed="0"/>
+    <w:lsdException w:name="Medium Shading 1 Accent 4" w:semiHidden="0" w:uiPriority="63" w:unhideWhenUsed="0"/>
+    <w:lsdException w:name="Medium Shading 2 Accent 4" w:semiHidden="0" w:uiPriority="64" w:unhideWhenUsed="0"/>
+    <w:lsdException w:name="Medium List 1 Accent 4" w:semiHidden="0" w:uiPriority="65" w:unhideWhenUsed="0"/>
+    <w:lsdException w:name="Medium List 2 Accent 4" w:semiHidden="0" w:uiPriority="66" w:unhideWhenUsed="0"/>
+    <w:lsdException w:name="Medium Grid 1 Accent 4" w:semiHidden="0" w:uiPriority="67" w:unhideWhenUsed="0"/>
+    <w:lsdException w:name="Medium Grid 2 Accent 4" w:semiHidden="0" w:uiPriority="68" w:unhideWhenUsed="0"/>
+    <w:lsdException w:name="Medium Grid 3 Accent 4" w:semiHidden="0" w:uiPriority="69" w:unhideWhenUsed="0"/>
+    <w:lsdException w:name="Dark List Accent 4" w:semiHidden="0" w:uiPriority="70" w:unhideWhenUsed="0"/>
+    <w:lsdException w:name="Colorful Shading Accent 4" w:semiHidden="0" w:uiPriority="71" w:unhideWhenUsed="0"/>
+    <w:lsdException w:name="Colorful List Accent 4" w:semiHidden="0" w:uiPriority="72" w:unhideWhenUsed="0"/>
+    <w:lsdException w:name="Colorful Grid Accent 4" w:semiHidden="0" w:uiPriority="73" w:unhideWhenUsed="0"/>
+    <w:lsdException w:name="Light Shading Accent 5" w:semiHidden="0" w:uiPriority="60" w:unhideWhenUsed="0"/>
+    <w:lsdException w:name="Light List Accent 5" w:semiHidden="0" w:uiPriority="61" w:unhideWhenUsed="0"/>
+    <w:lsdException w:name="Light Grid Accent 5" w:semiHidden="0" w:uiPriority="62" w:unhideWhenUsed="0"/>
+    <w:lsdException w:name="Medium Shading 1 Accent 5" w:semiHidden="0" w:uiPriority="63" w:unhideWhenUsed="0"/>
+    <w:lsdException w:name="Medium Shading 2 Accent 5" w:semiHidden="0" w:uiPriority="64" w:unhideWhenUsed="0"/>
+    <w:lsdException w:name="Medium List 1 Accent 5" w:semiHidden="0" w:uiPriority="65" w:unhideWhenUsed="0"/>
+    <w:lsdException w:name="Medium List 2 Accent 5" w:semiHidden="0" w:uiPriority="66" w:unhideWhenUsed="0"/>
+    <w:lsdException w:name="Medium Grid 1 Accent 5" w:semiHidden="0" w:uiPriority="67" w:unhideWhenUsed="0"/>
+    <w:lsdException w:name="Medium Grid 2 Accent 5" w:semiHidden="0" w:uiPriority="68" w:unhideWhenUsed="0"/>
+    <w:lsdException w:name="Medium Grid 3 Accent 5" w:semiHidden="0" w:uiPriority="69" w:unhideWhenUsed="0"/>
+    <w:lsdException w:name="Dark List Accent 5" w:semiHidden="0" w:uiPriority="70" w:unhideWhenUsed="0"/>
+    <w:lsdException w:name="Colorful Shading Accent 5" w:semiHidden="0" w:uiPriority="71" w:unhideWhenUsed="0"/>
+    <w:lsdException w:name="Colorful List Accent 5" w:semiHidden="0" w:uiPriority="72" w:unhideWhenUsed="0"/>
+    <w:lsdException w:name="Colorful Grid Accent 5" w:semiHidden="0" w:uiPriority="73" w:unhideWhenUsed="0"/>
+    <w:lsdException w:name="Light Shading Accent 6" w:semiHidden="0" w:uiPriority="60" w:unhideWhenUsed="0"/>
+    <w:lsdException w:name="Light List Accent 6" w:semiHidden="0" w:uiPriority="61" w:unhideWhenUsed="0"/>
+    <w:lsdException w:name="Light Grid Accent 6" w:semiHidden="0" w:uiPriority="62" w:unhideWhenUsed="0"/>
+    <w:lsdException w:name="Medium Shading 1 Accent 6" w:semiHidden="0" w:uiPriority="63" w:unhideWhenUsed="0"/>
+    <w:lsdException w:name="Medium Shading 2 Accent 6" w:semiHidden="0" w:uiPriority="64" w:unhideWhenUsed="0"/>
+    <w:lsdException w:name="Medium List 1 Accent 6" w:semiHidden="0" w:uiPriority="65" w:unhideWhenUsed="0"/>
+    <w:lsdException w:name="Medium List 2 Accent 6" w:semiHidden="0" w:uiPriority="66" w:unhideWhenUsed="0"/>
+    <w:lsdException w:name="Medium Grid 1 Accent 6" w:semiHidden="0" w:uiPriority="67" w:unhideWhenUsed="0"/>
+    <w:lsdException w:name="Medium Grid 2 Accent 6" w:semiHidden="0" w:uiPriority="68" w:unhideWhenUsed="0"/>
+    <w:lsdException w:name="Medium Grid 3 Accent 6" w:semiHidden="0" w:uiPriority="69" w:unhideWhenUsed="0"/>
+    <w:lsdException w:name="Dark List Accent 6" w:semiHidden="0" w:uiPriority="70" w:unhideWhenUsed="0"/>
+    <w:lsdException w:name="Colorful Shading Accent 6" w:semiHidden="0" w:uiPriority="71" w:unhideWhenUsed="0"/>
+    <w:lsdException w:name="Colorful List Accent 6" w:semiHidden="0" w:uiPriority="72" w:unhideWhenUsed="0"/>
+    <w:lsdException w:name="Colorful Grid Accent 6" w:semiHidden="0" w:uiPriority="73" w:unhideWhenUsed="0"/>
+    <w:lsdException w:name="Subtle Emphasis" w:semiHidden="0" w:uiPriority="19" w:unhideWhenUsed="0" w:qFormat="1"/>
+    <w:lsdException w:name="Intense Emphasis" w:semiHidden="0" w:uiPriority="21" w:unhideWhenUsed="0" w:qFormat="1"/>
+    <w:lsdException w:name="Subtle Reference" w:semiHidden="0" w:uiPriority="31" w:unhideWhenUsed="0" w:qFormat="1"/>
+    <w:lsdException w:name="Intense Reference" w:semiHidden="0" w:uiPriority="32" w:unhideWhenUsed="0" w:qFormat="1"/>
+    <w:lsdException w:name="Book Title" w:semiHidden="0" w:uiPriority="33" w:unhideWhenUsed="0" w:qFormat="1"/>
+    <w:lsdException w:name="Bibliography" w:uiPriority="37"/>
+    <w:lsdException w:name="TOC Heading" w:uiPriority="39" w:qFormat="1"/>
+  </w:latentStyles>
+  <w:style w:type="paragraph" w:default="1" w:styleId="a">
+    <w:name w:val="Normal"/>
+    <w:qFormat/>
+  </w:style>
+  <w:style w:type="character" w:default="1" w:styleId="a0">
+    <w:name w:val="Default Paragraph Font"/>
+    <w:uiPriority w:val="1"/>
+    <w:semiHidden/>
+    <w:unhideWhenUsed/>
+  </w:style>
+  <w:style w:type="table" w:default="1" w:styleId="a1">
+    <w:name w:val="Normal Table"/>
+    <w:uiPriority w:val="99"/>
+    <w:semiHidden/>
+    <w:unhideWhenUsed/>
+    <w:tblPr>
+      <w:tblInd w:w="0" w:type="dxa"/>
+      <w:tblCellMar>
+        <w:top w:w="0" w:type="dxa"/>
+        <w:left w:w="108" w:type="dxa"/>
+        <w:bottom w:w="0" w:type="dxa"/>
+        <w:right w:w="108" w:type="dxa"/>
+      </w:tblCellMar>
+    </w:tblPr>
+  </w:style>
+  <w:style w:type="numbering" w:default="1" w:styleId="a2">
+    <w:name w:val="No List"/>
+    <w:uiPriority w:val="99"/>
+    <w:semiHidden/>
+    <w:unhideWhenUsed/>
+  </w:style>
+  <w:style w:type="paragraph" w:customStyle="1" w:styleId="465DB1E516734209855AEE635C0B112E">
+    <w:name w:val="465DB1E516734209855AEE635C0B112E"/>
+    <w:rsid w:val="00580337"/>
+  </w:style>
+  <w:style w:type="paragraph" w:customStyle="1" w:styleId="989B4A57CB414F92BD4D9A3B0ED92455">
+    <w:name w:val="989B4A57CB414F92BD4D9A3B0ED92455"/>
+    <w:rsid w:val="00580337"/>
+  </w:style>
+</w:styles>
+</file>
+
+<file path=word/glossary/webSettings.xml><?xml version="1.0" encoding="utf-8"?>
+<w:webSettings xmlns:mc="http://schemas.openxmlformats.org/markup-compatibility/2006" xmlns:r="http://schemas.openxmlformats.org/officeDocument/2006/relationships" xmlns:w="http://schemas.openxmlformats.org/wordprocessingml/2006/main" xmlns:w14="http://schemas.microsoft.com/office/word/2010/wordml" mc:Ignorable="w14">
+  <w:optimizeForBrowser/>
+  <w:allowPNG/>
+</w:webSettings>
 </file>
 
 <file path=word/theme/theme1.xml><?xml version="1.0" encoding="utf-8"?>
@@ -10432,7 +15880,7 @@
 </file>
 
 <file path=customXml/itemProps1.xml><?xml version="1.0" encoding="utf-8"?>
-<ds:datastoreItem xmlns:ds="http://schemas.openxmlformats.org/officeDocument/2006/customXml" ds:itemID="{AA2953AD-A345-412C-8EA1-FE50C920C8A1}">
+<ds:datastoreItem xmlns:ds="http://schemas.openxmlformats.org/officeDocument/2006/customXml" ds:itemID="{8006FDB8-1655-4293-97BA-0E1D7042E60A}">
   <ds:schemaRefs>
     <ds:schemaRef ds:uri="http://schemas.openxmlformats.org/officeDocument/2006/bibliography"/>
   </ds:schemaRefs>

--- a/Настройка/Настройка и проверка аппаратов.docx
+++ b/Настройка/Настройка и проверка аппаратов.docx
@@ -1344,6 +1344,23 @@
         <w:pStyle w:val="a3"/>
         <w:ind w:left="1080"/>
       </w:pPr>
+      <w:r>
+        <w:t xml:space="preserve">Установить тип </w:t>
+      </w:r>
+      <w:proofErr w:type="spellStart"/>
+      <w:r>
+        <w:t>Автоконтроля</w:t>
+      </w:r>
+      <w:proofErr w:type="spellEnd"/>
+      <w:r>
+        <w:t xml:space="preserve"> – «авто».</w:t>
+      </w:r>
+    </w:p>
+    <w:p>
+      <w:pPr>
+        <w:pStyle w:val="a3"/>
+        <w:ind w:left="1080"/>
+      </w:pPr>
     </w:p>
     <w:p>
       <w:pPr>
@@ -1547,12 +1564,6 @@
         <w:t>.</w:t>
       </w:r>
       <w:proofErr w:type="gramEnd"/>
-    </w:p>
-    <w:p>
-      <w:pPr>
-        <w:pStyle w:val="a3"/>
-        <w:ind w:left="1080"/>
-      </w:pPr>
     </w:p>
     <w:p>
       <w:pPr>
@@ -10072,6 +10083,9 @@
               <w:ind w:left="-108" w:right="-108"/>
               <w:jc w:val="center"/>
             </w:pPr>
+            <w:r>
+              <w:t>2</w:t>
+            </w:r>
           </w:p>
         </w:tc>
         <w:tc>
@@ -10085,6 +10099,9 @@
               <w:ind w:left="0"/>
               <w:jc w:val="center"/>
             </w:pPr>
+            <w:r>
+              <w:t>1</w:t>
+            </w:r>
           </w:p>
         </w:tc>
         <w:tc>
@@ -10098,6 +10115,9 @@
               <w:ind w:left="-108" w:right="-108"/>
               <w:jc w:val="center"/>
             </w:pPr>
+            <w:r>
+              <w:t>24.01.14</w:t>
+            </w:r>
           </w:p>
         </w:tc>
         <w:tc>
@@ -10110,6 +10130,17 @@
               <w:pStyle w:val="a3"/>
               <w:ind w:left="0"/>
             </w:pPr>
+            <w:r>
+              <w:t xml:space="preserve">В п.5 добавлена установка режима </w:t>
+            </w:r>
+            <w:proofErr w:type="spellStart"/>
+            <w:r>
+              <w:t>автоконтроля</w:t>
+            </w:r>
+            <w:proofErr w:type="spellEnd"/>
+            <w:r>
+              <w:t>.</w:t>
+            </w:r>
           </w:p>
         </w:tc>
         <w:tc>
@@ -12646,206 +12677,6 @@
               <w:ind w:left="-108" w:right="-108"/>
               <w:jc w:val="center"/>
             </w:pPr>
-          </w:p>
-        </w:tc>
-        <w:tc>
-          <w:tcPr>
-            <w:tcW w:w="1559" w:type="dxa"/>
-            <w:vAlign w:val="center"/>
-          </w:tcPr>
-          <w:p>
-            <w:pPr>
-              <w:pStyle w:val="a3"/>
-              <w:ind w:left="0"/>
-              <w:jc w:val="center"/>
-            </w:pPr>
-          </w:p>
-        </w:tc>
-        <w:tc>
-          <w:tcPr>
-            <w:tcW w:w="992" w:type="dxa"/>
-            <w:vAlign w:val="center"/>
-          </w:tcPr>
-          <w:p>
-            <w:pPr>
-              <w:pStyle w:val="a3"/>
-              <w:ind w:left="-108" w:right="-108"/>
-              <w:jc w:val="center"/>
-            </w:pPr>
-          </w:p>
-        </w:tc>
-        <w:tc>
-          <w:tcPr>
-            <w:tcW w:w="4394" w:type="dxa"/>
-            <w:vAlign w:val="center"/>
-          </w:tcPr>
-          <w:p>
-            <w:pPr>
-              <w:pStyle w:val="a3"/>
-              <w:ind w:left="0"/>
-            </w:pPr>
-          </w:p>
-        </w:tc>
-        <w:tc>
-          <w:tcPr>
-            <w:tcW w:w="1418" w:type="dxa"/>
-            <w:vAlign w:val="center"/>
-          </w:tcPr>
-          <w:p>
-            <w:pPr>
-              <w:pStyle w:val="a3"/>
-              <w:ind w:left="0"/>
-              <w:jc w:val="center"/>
-            </w:pPr>
-          </w:p>
-        </w:tc>
-      </w:tr>
-      <w:tr>
-        <w:tc>
-          <w:tcPr>
-            <w:tcW w:w="993" w:type="dxa"/>
-            <w:vAlign w:val="center"/>
-          </w:tcPr>
-          <w:p>
-            <w:pPr>
-              <w:pStyle w:val="a3"/>
-              <w:ind w:left="-108" w:right="-108"/>
-              <w:jc w:val="center"/>
-            </w:pPr>
-          </w:p>
-        </w:tc>
-        <w:tc>
-          <w:tcPr>
-            <w:tcW w:w="1559" w:type="dxa"/>
-            <w:vAlign w:val="center"/>
-          </w:tcPr>
-          <w:p>
-            <w:pPr>
-              <w:pStyle w:val="a3"/>
-              <w:ind w:left="0"/>
-              <w:jc w:val="center"/>
-            </w:pPr>
-          </w:p>
-        </w:tc>
-        <w:tc>
-          <w:tcPr>
-            <w:tcW w:w="992" w:type="dxa"/>
-            <w:vAlign w:val="center"/>
-          </w:tcPr>
-          <w:p>
-            <w:pPr>
-              <w:pStyle w:val="a3"/>
-              <w:ind w:left="-108" w:right="-108"/>
-              <w:jc w:val="center"/>
-            </w:pPr>
-          </w:p>
-        </w:tc>
-        <w:tc>
-          <w:tcPr>
-            <w:tcW w:w="4394" w:type="dxa"/>
-            <w:vAlign w:val="center"/>
-          </w:tcPr>
-          <w:p>
-            <w:pPr>
-              <w:pStyle w:val="a3"/>
-              <w:ind w:left="0"/>
-            </w:pPr>
-          </w:p>
-        </w:tc>
-        <w:tc>
-          <w:tcPr>
-            <w:tcW w:w="1418" w:type="dxa"/>
-            <w:vAlign w:val="center"/>
-          </w:tcPr>
-          <w:p>
-            <w:pPr>
-              <w:pStyle w:val="a3"/>
-              <w:ind w:left="0"/>
-              <w:jc w:val="center"/>
-            </w:pPr>
-          </w:p>
-        </w:tc>
-      </w:tr>
-      <w:tr>
-        <w:tc>
-          <w:tcPr>
-            <w:tcW w:w="993" w:type="dxa"/>
-            <w:vAlign w:val="center"/>
-          </w:tcPr>
-          <w:p>
-            <w:pPr>
-              <w:pStyle w:val="a3"/>
-              <w:ind w:left="-108" w:right="-108"/>
-              <w:jc w:val="center"/>
-            </w:pPr>
-          </w:p>
-        </w:tc>
-        <w:tc>
-          <w:tcPr>
-            <w:tcW w:w="1559" w:type="dxa"/>
-            <w:vAlign w:val="center"/>
-          </w:tcPr>
-          <w:p>
-            <w:pPr>
-              <w:pStyle w:val="a3"/>
-              <w:ind w:left="0"/>
-              <w:jc w:val="center"/>
-            </w:pPr>
-          </w:p>
-        </w:tc>
-        <w:tc>
-          <w:tcPr>
-            <w:tcW w:w="992" w:type="dxa"/>
-            <w:vAlign w:val="center"/>
-          </w:tcPr>
-          <w:p>
-            <w:pPr>
-              <w:pStyle w:val="a3"/>
-              <w:ind w:left="-108" w:right="-108"/>
-              <w:jc w:val="center"/>
-            </w:pPr>
-          </w:p>
-        </w:tc>
-        <w:tc>
-          <w:tcPr>
-            <w:tcW w:w="4394" w:type="dxa"/>
-            <w:vAlign w:val="center"/>
-          </w:tcPr>
-          <w:p>
-            <w:pPr>
-              <w:pStyle w:val="a3"/>
-              <w:ind w:left="0"/>
-            </w:pPr>
-          </w:p>
-        </w:tc>
-        <w:tc>
-          <w:tcPr>
-            <w:tcW w:w="1418" w:type="dxa"/>
-            <w:vAlign w:val="center"/>
-          </w:tcPr>
-          <w:p>
-            <w:pPr>
-              <w:pStyle w:val="a3"/>
-              <w:ind w:left="0"/>
-              <w:jc w:val="center"/>
-            </w:pPr>
-          </w:p>
-        </w:tc>
-      </w:tr>
-      <w:tr>
-        <w:tc>
-          <w:tcPr>
-            <w:tcW w:w="993" w:type="dxa"/>
-            <w:vAlign w:val="center"/>
-          </w:tcPr>
-          <w:p>
-            <w:pPr>
-              <w:pStyle w:val="a3"/>
-              <w:ind w:left="-108" w:right="-108"/>
-              <w:jc w:val="center"/>
-            </w:pPr>
-            <w:bookmarkStart w:id="0" w:name="_GoBack"/>
-            <w:bookmarkEnd w:id="0"/>
           </w:p>
         </w:tc>
         <w:tc>
@@ -12902,28 +12733,8 @@
       </w:tr>
     </w:tbl>
     <w:p>
-      <w:pPr>
-        <w:pStyle w:val="a3"/>
-        <w:ind w:left="1800"/>
-      </w:pPr>
-    </w:p>
-    <w:p>
-      <w:pPr>
-        <w:pStyle w:val="a3"/>
-        <w:ind w:left="1418"/>
-      </w:pPr>
-    </w:p>
-    <w:p>
-      <w:pPr>
-        <w:pStyle w:val="a3"/>
-        <w:ind w:left="1418"/>
-      </w:pPr>
-    </w:p>
-    <w:p>
-      <w:pPr>
-        <w:pStyle w:val="a3"/>
-        <w:ind w:left="1418"/>
-      </w:pPr>
+      <w:bookmarkStart w:id="0" w:name="_GoBack"/>
+      <w:bookmarkEnd w:id="0"/>
     </w:p>
     <w:sectPr>
       <w:footerReference w:type="default" r:id="rId9"/>
@@ -12987,6 +12798,7 @@
         <w:dataBinding w:prefixMappings="xmlns:ns0='http://schemas.openxmlformats.org/package/2006/metadata/core-properties' xmlns:ns1='http://purl.org/dc/elements/1.1/'" w:xpath="/ns0:coreProperties[1]/ns1:creator[1]" w:storeItemID="{6C3C8BC8-F283-45AE-878A-BAB7291924A1}"/>
         <w:text/>
       </w:sdtPr>
+      <w:sdtEndPr/>
       <w:sdtContent>
         <w:r>
           <w:rPr>
@@ -12994,7 +12806,23 @@
             <w:sz w:val="24"/>
             <w:szCs w:val="24"/>
           </w:rPr>
-          <w:t>Настройка и проверка аппаратов. Ревизия 1.</w:t>
+          <w:t xml:space="preserve">Настройка и проверка аппаратов. Ревизия </w:t>
+        </w:r>
+        <w:r>
+          <w:rPr>
+            <w:color w:val="000000" w:themeColor="text1"/>
+            <w:sz w:val="24"/>
+            <w:szCs w:val="24"/>
+          </w:rPr>
+          <w:t>2</w:t>
+        </w:r>
+        <w:r>
+          <w:rPr>
+            <w:color w:val="000000" w:themeColor="text1"/>
+            <w:sz w:val="24"/>
+            <w:szCs w:val="24"/>
+          </w:rPr>
+          <w:t>.</w:t>
         </w:r>
       </w:sdtContent>
     </w:sdt>
@@ -13006,11 +12834,12 @@
     <w:r>
       <w:rPr>
         <w:noProof/>
+        <w:lang w:eastAsia="ru-RU"/>
       </w:rPr>
       <mc:AlternateContent>
         <mc:Choice Requires="wps">
           <w:drawing>
-            <wp:anchor distT="0" distB="0" distL="114300" distR="114300" simplePos="0" relativeHeight="251659264" behindDoc="0" locked="0" layoutInCell="1" allowOverlap="1" wp14:anchorId="54EA1532" wp14:editId="333BF5A2">
+            <wp:anchor distT="0" distB="0" distL="114300" distR="114300" simplePos="0" relativeHeight="251659264" behindDoc="0" locked="0" layoutInCell="1" allowOverlap="1" wp14:anchorId="394864ED" wp14:editId="2954B828">
               <wp:simplePos x="0" y="0"/>
               <wp:positionH relativeFrom="margin">
                 <wp:align>right</wp:align>
@@ -13089,7 +12918,7 @@
                               <w:sz w:val="40"/>
                               <w:szCs w:val="40"/>
                             </w:rPr>
-                            <w:t>4</w:t>
+                            <w:t>7</w:t>
                           </w:r>
                           <w:r>
                             <w:rPr>
@@ -13176,7 +13005,7 @@
                         <w:sz w:val="40"/>
                         <w:szCs w:val="40"/>
                       </w:rPr>
-                      <w:t>4</w:t>
+                      <w:t>7</w:t>
                     </w:r>
                     <w:r>
                       <w:rPr>
@@ -13200,11 +13029,12 @@
       <w:rPr>
         <w:noProof/>
         <w:color w:val="4F81BD" w:themeColor="accent1"/>
+        <w:lang w:eastAsia="ru-RU"/>
       </w:rPr>
       <mc:AlternateContent>
         <mc:Choice Requires="wps">
           <w:drawing>
-            <wp:anchor distT="91440" distB="91440" distL="114300" distR="114300" simplePos="0" relativeHeight="251660288" behindDoc="1" locked="0" layoutInCell="1" allowOverlap="1" wp14:anchorId="1E4B12DB" wp14:editId="411F2E94">
+            <wp:anchor distT="91440" distB="91440" distL="114300" distR="114300" simplePos="0" relativeHeight="251660288" behindDoc="1" locked="0" layoutInCell="1" allowOverlap="1" wp14:anchorId="3229AB20" wp14:editId="0396C73E">
               <wp:simplePos x="0" y="0"/>
               <wp:positionH relativeFrom="margin">
                 <wp:align>center</wp:align>
@@ -15135,10 +14965,11 @@
   </w:font>
   <w:font w:name="Tahoma">
     <w:panose1 w:val="020B0604030504040204"/>
-    <w:charset w:val="CC"/>
+    <w:charset w:val="00"/>
     <w:family w:val="swiss"/>
+    <w:notTrueType/>
     <w:pitch w:val="variable"/>
-    <w:sig w:usb0="E1002EFF" w:usb1="C000605B" w:usb2="00000029" w:usb3="00000000" w:csb0="000101FF" w:csb1="00000000"/>
+    <w:sig w:usb0="00000003" w:usb1="00000000" w:usb2="00000000" w:usb3="00000000" w:csb0="00000001" w:csb1="00000000"/>
   </w:font>
   <w:font w:name="Cambria">
     <w:panose1 w:val="02040503050406030204"/>
@@ -15166,6 +14997,8 @@
     <w:rsidRoot w:val="00580337"/>
     <w:rsid w:val="00580337"/>
     <w:rsid w:val="008D7DF8"/>
+    <w:rsid w:val="00C93DD9"/>
+    <w:rsid w:val="00D157A6"/>
   </w:rsids>
   <m:mathPr>
     <m:mathFont m:val="Cambria Math"/>
@@ -15880,7 +15713,7 @@
 </file>
 
 <file path=customXml/itemProps1.xml><?xml version="1.0" encoding="utf-8"?>
-<ds:datastoreItem xmlns:ds="http://schemas.openxmlformats.org/officeDocument/2006/customXml" ds:itemID="{8006FDB8-1655-4293-97BA-0E1D7042E60A}">
+<ds:datastoreItem xmlns:ds="http://schemas.openxmlformats.org/officeDocument/2006/customXml" ds:itemID="{69F87FF7-59C3-4BB6-8D4D-520F9B1A4668}">
   <ds:schemaRefs>
     <ds:schemaRef ds:uri="http://schemas.openxmlformats.org/officeDocument/2006/bibliography"/>
   </ds:schemaRefs>

--- a/Настройка/Настройка и проверка аппаратов.docx
+++ b/Настройка/Настройка и проверка аппаратов.docx
@@ -3047,15 +3047,7 @@
         <w:t xml:space="preserve">-232 </w:t>
       </w:r>
       <w:r>
-        <w:t xml:space="preserve">на передней панели блока БСП. Запустить </w:t>
-      </w:r>
-      <w:proofErr w:type="gramStart"/>
-      <w:r>
-        <w:t>соответствующий</w:t>
-      </w:r>
-      <w:proofErr w:type="gramEnd"/>
-      <w:r>
-        <w:t xml:space="preserve"> АВАНТ-конфигуратор, проверить связь. </w:t>
+        <w:t xml:space="preserve">на передней панели блока БСП. </w:t>
       </w:r>
     </w:p>
     <w:p>
@@ -3064,7 +3056,22 @@
         <w:ind w:left="1080"/>
       </w:pPr>
       <w:r>
-        <w:t>*если пункт 5 делался через меню</w:t>
+        <w:t>Прошить серийный номер «АВАНТ» (порядок действий см. в приложении А).</w:t>
+      </w:r>
+    </w:p>
+    <w:p>
+      <w:pPr>
+        <w:pStyle w:val="a3"/>
+        <w:ind w:left="1080"/>
+      </w:pPr>
+      <w:r>
+        <w:t>Запустить соответствующий АВАНТ-конфигуратор, прове</w:t>
+      </w:r>
+      <w:r>
+        <w:t xml:space="preserve">рить связь, </w:t>
+      </w:r>
+      <w:r>
+        <w:t>если пункт 5 делался через меню</w:t>
       </w:r>
     </w:p>
     <w:p>
@@ -9753,8 +9760,360 @@
     <w:p/>
     <w:p/>
     <w:p/>
+    <w:p>
+      <w:r>
+        <w:br w:type="page"/>
+      </w:r>
+    </w:p>
+    <w:p>
+      <w:pPr>
+        <w:pStyle w:val="1"/>
+      </w:pPr>
+      <w:r>
+        <w:lastRenderedPageBreak/>
+        <w:t>ПРИЛОЖЕНИЕ А</w:t>
+      </w:r>
+    </w:p>
+    <w:p/>
+    <w:p>
+      <w:r>
+        <w:t>Прошивка серийного номера в БСП-ПИ.</w:t>
+      </w:r>
+    </w:p>
+    <w:p>
+      <w:pPr>
+        <w:pStyle w:val="a3"/>
+        <w:numPr>
+          <w:ilvl w:val="0"/>
+          <w:numId w:val="11"/>
+        </w:numPr>
+      </w:pPr>
+      <w:r>
+        <w:t xml:space="preserve">Запустить программу </w:t>
+      </w:r>
+      <w:r>
+        <w:rPr>
+          <w:lang w:val="en-US"/>
+        </w:rPr>
+        <w:t>FT</w:t>
+      </w:r>
+      <w:r>
+        <w:t xml:space="preserve"> </w:t>
+      </w:r>
+      <w:proofErr w:type="spellStart"/>
+      <w:r>
+        <w:rPr>
+          <w:lang w:val="en-US"/>
+        </w:rPr>
+        <w:t>Prog</w:t>
+      </w:r>
+      <w:proofErr w:type="spellEnd"/>
+      <w:r>
+        <w:t xml:space="preserve"> </w:t>
+      </w:r>
+      <w:r>
+        <w:t>(</w:t>
+      </w:r>
+      <w:r>
+        <w:t xml:space="preserve">на момент написания версия </w:t>
+      </w:r>
+      <w:r>
+        <w:t>2.8.2.0).</w:t>
+      </w:r>
+    </w:p>
+    <w:p>
+      <w:pPr>
+        <w:pStyle w:val="a3"/>
+        <w:numPr>
+          <w:ilvl w:val="0"/>
+          <w:numId w:val="11"/>
+        </w:numPr>
+      </w:pPr>
+      <w:r>
+        <w:t>Считать настройки чипа «</w:t>
+      </w:r>
+      <w:r>
+        <w:rPr>
+          <w:lang w:val="en-US"/>
+        </w:rPr>
+        <w:t>Devices</w:t>
+      </w:r>
+      <w:r>
+        <w:t>-&gt;</w:t>
+      </w:r>
+      <w:r>
+        <w:rPr>
+          <w:lang w:val="en-US"/>
+        </w:rPr>
+        <w:t>Scan</w:t>
+      </w:r>
+      <w:r>
+        <w:t xml:space="preserve"> </w:t>
+      </w:r>
+      <w:r>
+        <w:rPr>
+          <w:lang w:val="en-US"/>
+        </w:rPr>
+        <w:t>and</w:t>
+      </w:r>
+      <w:r>
+        <w:t xml:space="preserve"> </w:t>
+      </w:r>
+      <w:r>
+        <w:rPr>
+          <w:lang w:val="en-US"/>
+        </w:rPr>
+        <w:t>Parse</w:t>
+      </w:r>
+      <w:r>
+        <w:t xml:space="preserve">» (или </w:t>
+      </w:r>
+      <w:r>
+        <w:rPr>
+          <w:lang w:val="en-US"/>
+        </w:rPr>
+        <w:t>F5).</w:t>
+      </w:r>
+    </w:p>
+    <w:p>
+      <w:pPr>
+        <w:pStyle w:val="a3"/>
+        <w:ind w:left="1080"/>
+      </w:pPr>
+      <w:r>
+        <w:rPr>
+          <w:noProof/>
+          <w:lang w:eastAsia="ru-RU"/>
+        </w:rPr>
+        <w:drawing>
+          <wp:inline distT="0" distB="0" distL="0" distR="0" wp14:anchorId="59B91585" wp14:editId="2C7B66FC">
+            <wp:extent cx="3613150" cy="3003550"/>
+            <wp:effectExtent l="0" t="0" r="6350" b="6350"/>
+            <wp:docPr id="1" name="Рисунок 1"/>
+            <wp:cNvGraphicFramePr>
+              <a:graphicFrameLocks xmlns:a="http://schemas.openxmlformats.org/drawingml/2006/main" noChangeAspect="1"/>
+            </wp:cNvGraphicFramePr>
+            <a:graphic xmlns:a="http://schemas.openxmlformats.org/drawingml/2006/main">
+              <a:graphicData uri="http://schemas.openxmlformats.org/drawingml/2006/picture">
+                <pic:pic xmlns:pic="http://schemas.openxmlformats.org/drawingml/2006/picture">
+                  <pic:nvPicPr>
+                    <pic:cNvPr id="0" name=""/>
+                    <pic:cNvPicPr/>
+                  </pic:nvPicPr>
+                  <pic:blipFill>
+                    <a:blip r:embed="rId9"/>
+                    <a:stretch>
+                      <a:fillRect/>
+                    </a:stretch>
+                  </pic:blipFill>
+                  <pic:spPr>
+                    <a:xfrm>
+                      <a:off x="0" y="0"/>
+                      <a:ext cx="3613574" cy="3003902"/>
+                    </a:xfrm>
+                    <a:prstGeom prst="rect">
+                      <a:avLst/>
+                    </a:prstGeom>
+                  </pic:spPr>
+                </pic:pic>
+              </a:graphicData>
+            </a:graphic>
+          </wp:inline>
+        </w:drawing>
+      </w:r>
+    </w:p>
+    <w:p>
+      <w:pPr>
+        <w:pStyle w:val="a3"/>
+        <w:numPr>
+          <w:ilvl w:val="0"/>
+          <w:numId w:val="11"/>
+        </w:numPr>
+      </w:pPr>
+      <w:r>
+        <w:t>Во вкладке «</w:t>
+      </w:r>
+      <w:r>
+        <w:rPr>
+          <w:lang w:val="en-US"/>
+        </w:rPr>
+        <w:t>USB</w:t>
+      </w:r>
+      <w:r>
+        <w:t xml:space="preserve"> </w:t>
+      </w:r>
+      <w:r>
+        <w:rPr>
+          <w:lang w:val="en-US"/>
+        </w:rPr>
+        <w:t>String</w:t>
+      </w:r>
+      <w:r>
+        <w:t xml:space="preserve"> </w:t>
+      </w:r>
+      <w:r>
+        <w:rPr>
+          <w:lang w:val="en-US"/>
+        </w:rPr>
+        <w:t>Descriptor</w:t>
+      </w:r>
+      <w:r>
+        <w:t>» снять галочку «</w:t>
+      </w:r>
+      <w:r>
+        <w:rPr>
+          <w:lang w:val="en-US"/>
+        </w:rPr>
+        <w:t>Auto</w:t>
+      </w:r>
+      <w:r>
+        <w:t xml:space="preserve"> </w:t>
+      </w:r>
+      <w:r>
+        <w:rPr>
+          <w:lang w:val="en-US"/>
+        </w:rPr>
+        <w:t>Generate</w:t>
+      </w:r>
+      <w:r>
+        <w:t xml:space="preserve"> </w:t>
+      </w:r>
+      <w:r>
+        <w:rPr>
+          <w:lang w:val="en-US"/>
+        </w:rPr>
+        <w:t>Serial</w:t>
+      </w:r>
+      <w:r>
+        <w:t xml:space="preserve"> </w:t>
+      </w:r>
+      <w:r>
+        <w:rPr>
+          <w:lang w:val="en-US"/>
+        </w:rPr>
+        <w:t>No</w:t>
+      </w:r>
+      <w:r>
+        <w:t>»</w:t>
+      </w:r>
+      <w:r>
+        <w:t xml:space="preserve"> </w:t>
+      </w:r>
+      <w:r>
+        <w:t>и и</w:t>
+      </w:r>
+      <w:r>
+        <w:t>справить серийный номер.</w:t>
+      </w:r>
+    </w:p>
+    <w:p>
+      <w:pPr>
+        <w:pStyle w:val="a3"/>
+        <w:ind w:left="1080"/>
+      </w:pPr>
+      <w:r>
+        <w:rPr>
+          <w:noProof/>
+          <w:lang w:eastAsia="ru-RU"/>
+        </w:rPr>
+        <w:drawing>
+          <wp:inline distT="0" distB="0" distL="0" distR="0" wp14:anchorId="216B2C23" wp14:editId="23C0BE59">
+            <wp:extent cx="3670039" cy="3143250"/>
+            <wp:effectExtent l="0" t="0" r="6985" b="0"/>
+            <wp:docPr id="2" name="Рисунок 2"/>
+            <wp:cNvGraphicFramePr>
+              <a:graphicFrameLocks xmlns:a="http://schemas.openxmlformats.org/drawingml/2006/main" noChangeAspect="1"/>
+            </wp:cNvGraphicFramePr>
+            <a:graphic xmlns:a="http://schemas.openxmlformats.org/drawingml/2006/main">
+              <a:graphicData uri="http://schemas.openxmlformats.org/drawingml/2006/picture">
+                <pic:pic xmlns:pic="http://schemas.openxmlformats.org/drawingml/2006/picture">
+                  <pic:nvPicPr>
+                    <pic:cNvPr id="0" name=""/>
+                    <pic:cNvPicPr/>
+                  </pic:nvPicPr>
+                  <pic:blipFill>
+                    <a:blip r:embed="rId10"/>
+                    <a:stretch>
+                      <a:fillRect/>
+                    </a:stretch>
+                  </pic:blipFill>
+                  <pic:spPr>
+                    <a:xfrm>
+                      <a:off x="0" y="0"/>
+                      <a:ext cx="3666579" cy="3140287"/>
+                    </a:xfrm>
+                    <a:prstGeom prst="rect">
+                      <a:avLst/>
+                    </a:prstGeom>
+                  </pic:spPr>
+                </pic:pic>
+              </a:graphicData>
+            </a:graphic>
+          </wp:inline>
+        </w:drawing>
+      </w:r>
+    </w:p>
+    <w:p>
+      <w:pPr>
+        <w:pStyle w:val="a3"/>
+        <w:numPr>
+          <w:ilvl w:val="0"/>
+          <w:numId w:val="11"/>
+        </w:numPr>
+      </w:pPr>
+      <w:r>
+        <w:t>Прошить настройки «</w:t>
+      </w:r>
+      <w:r>
+        <w:rPr>
+          <w:lang w:val="en-US"/>
+        </w:rPr>
+        <w:t>Devices</w:t>
+      </w:r>
+      <w:r>
+        <w:t>-&gt;</w:t>
+      </w:r>
+      <w:r>
+        <w:rPr>
+          <w:lang w:val="en-US"/>
+        </w:rPr>
+        <w:t>Program</w:t>
+      </w:r>
+      <w:r>
+        <w:t>»</w:t>
+      </w:r>
+      <w:r>
+        <w:t xml:space="preserve"> (</w:t>
+      </w:r>
+      <w:r>
+        <w:t xml:space="preserve">или </w:t>
+      </w:r>
+      <w:r>
+        <w:rPr>
+          <w:lang w:val="en-US"/>
+        </w:rPr>
+        <w:t>Ctrl</w:t>
+      </w:r>
+      <w:r>
+        <w:t>+</w:t>
+      </w:r>
+      <w:r>
+        <w:rPr>
+          <w:lang w:val="en-US"/>
+        </w:rPr>
+        <w:t>P</w:t>
+      </w:r>
+      <w:r>
+        <w:t>).</w:t>
+      </w:r>
+    </w:p>
     <w:p/>
     <w:p/>
+    <w:p>
+      <w:r>
+        <w:br w:type="page"/>
+      </w:r>
+    </w:p>
     <w:tbl>
       <w:tblPr>
         <w:tblStyle w:val="a6"/>
@@ -9771,6 +10130,9 @@
         <w:gridCol w:w="1418"/>
       </w:tblGrid>
       <w:tr>
+        <w:trPr>
+          <w:trHeight w:val="295"/>
+        </w:trPr>
         <w:tc>
           <w:tcPr>
             <w:tcW w:w="9356" w:type="dxa"/>
@@ -10169,6 +10531,9 @@
               <w:ind w:left="-108" w:right="-108"/>
               <w:jc w:val="center"/>
             </w:pPr>
+            <w:r>
+              <w:t>3</w:t>
+            </w:r>
           </w:p>
         </w:tc>
         <w:tc>
@@ -10182,6 +10547,9 @@
               <w:ind w:left="0"/>
               <w:jc w:val="center"/>
             </w:pPr>
+            <w:r>
+              <w:t>7</w:t>
+            </w:r>
           </w:p>
         </w:tc>
         <w:tc>
@@ -10195,6 +10563,9 @@
               <w:ind w:left="-108" w:right="-108"/>
               <w:jc w:val="center"/>
             </w:pPr>
+            <w:r>
+              <w:t>18.02.14</w:t>
+            </w:r>
           </w:p>
         </w:tc>
         <w:tc>
@@ -10207,6 +10578,41 @@
               <w:pStyle w:val="a3"/>
               <w:ind w:left="0"/>
             </w:pPr>
+            <w:r>
+              <w:t>Добавлено приложение А.</w:t>
+            </w:r>
+          </w:p>
+          <w:p>
+            <w:pPr>
+              <w:pStyle w:val="a3"/>
+              <w:ind w:left="0"/>
+            </w:pPr>
+            <w:r>
+              <w:t xml:space="preserve">В </w:t>
+            </w:r>
+            <w:r>
+              <w:t>пункт</w:t>
+            </w:r>
+            <w:r>
+              <w:t>е</w:t>
+            </w:r>
+            <w:bookmarkStart w:id="0" w:name="_GoBack"/>
+            <w:bookmarkEnd w:id="0"/>
+            <w:r>
+              <w:t xml:space="preserve"> </w:t>
+            </w:r>
+            <w:r>
+              <w:t xml:space="preserve">14 добавлена </w:t>
+            </w:r>
+            <w:r>
+              <w:t>прошивк</w:t>
+            </w:r>
+            <w:r>
+              <w:t>а</w:t>
+            </w:r>
+            <w:r>
+              <w:t xml:space="preserve"> серийного номера в БСП-ПИ.</w:t>
+            </w:r>
           </w:p>
         </w:tc>
         <w:tc>
@@ -12732,12 +13138,9 @@
         </w:tc>
       </w:tr>
     </w:tbl>
-    <w:p>
-      <w:bookmarkStart w:id="0" w:name="_GoBack"/>
-      <w:bookmarkEnd w:id="0"/>
-    </w:p>
+    <w:p/>
     <w:sectPr>
-      <w:footerReference w:type="default" r:id="rId9"/>
+      <w:footerReference w:type="default" r:id="rId11"/>
       <w:pgSz w:w="11906" w:h="16838"/>
       <w:pgMar w:top="567" w:right="850" w:bottom="1134" w:left="1701" w:header="708" w:footer="708" w:gutter="0"/>
       <w:cols w:space="708"/>
@@ -12798,7 +13201,6 @@
         <w:dataBinding w:prefixMappings="xmlns:ns0='http://schemas.openxmlformats.org/package/2006/metadata/core-properties' xmlns:ns1='http://purl.org/dc/elements/1.1/'" w:xpath="/ns0:coreProperties[1]/ns1:creator[1]" w:storeItemID="{6C3C8BC8-F283-45AE-878A-BAB7291924A1}"/>
         <w:text/>
       </w:sdtPr>
-      <w:sdtEndPr/>
       <w:sdtContent>
         <w:r>
           <w:rPr>
@@ -12806,23 +13208,7 @@
             <w:sz w:val="24"/>
             <w:szCs w:val="24"/>
           </w:rPr>
-          <w:t xml:space="preserve">Настройка и проверка аппаратов. Ревизия </w:t>
-        </w:r>
-        <w:r>
-          <w:rPr>
-            <w:color w:val="000000" w:themeColor="text1"/>
-            <w:sz w:val="24"/>
-            <w:szCs w:val="24"/>
-          </w:rPr>
-          <w:t>2</w:t>
-        </w:r>
-        <w:r>
-          <w:rPr>
-            <w:color w:val="000000" w:themeColor="text1"/>
-            <w:sz w:val="24"/>
-            <w:szCs w:val="24"/>
-          </w:rPr>
-          <w:t>.</w:t>
+          <w:t>Настройка и проверка аппаратов. Ревизия 3.</w:t>
         </w:r>
       </w:sdtContent>
     </w:sdt>
@@ -12918,7 +13304,7 @@
                               <w:sz w:val="40"/>
                               <w:szCs w:val="40"/>
                             </w:rPr>
-                            <w:t>7</w:t>
+                            <w:t>3</w:t>
                           </w:r>
                           <w:r>
                             <w:rPr>
@@ -13005,7 +13391,7 @@
                         <w:sz w:val="40"/>
                         <w:szCs w:val="40"/>
                       </w:rPr>
-                      <w:t>7</w:t>
+                      <w:t>3</w:t>
                     </w:r>
                     <w:r>
                       <w:rPr>
@@ -13400,16 +13786,16 @@
     </w:lvl>
   </w:abstractNum>
   <w:abstractNum w:abstractNumId="3">
-    <w:nsid w:val="43862B7F"/>
+    <w:nsid w:val="36562EDE"/>
     <w:multiLevelType w:val="hybridMultilevel"/>
-    <w:tmpl w:val="431AA470"/>
-    <w:lvl w:ilvl="0" w:tplc="0419000F">
+    <w:tmpl w:val="FDBA4EAC"/>
+    <w:lvl w:ilvl="0" w:tplc="844CF89C">
       <w:start w:val="1"/>
       <w:numFmt w:val="decimal"/>
       <w:lvlText w:val="%1."/>
       <w:lvlJc w:val="left"/>
       <w:pPr>
-        <w:ind w:left="720" w:hanging="360"/>
+        <w:ind w:left="1080" w:hanging="360"/>
       </w:pPr>
       <w:rPr>
         <w:rFonts w:hint="default"/>
@@ -13421,7 +13807,7 @@
       <w:lvlText w:val="%2."/>
       <w:lvlJc w:val="left"/>
       <w:pPr>
-        <w:ind w:left="1440" w:hanging="360"/>
+        <w:ind w:left="1800" w:hanging="360"/>
       </w:pPr>
     </w:lvl>
     <w:lvl w:ilvl="2" w:tplc="0419001B" w:tentative="1">
@@ -13430,7 +13816,7 @@
       <w:lvlText w:val="%3."/>
       <w:lvlJc w:val="right"/>
       <w:pPr>
-        <w:ind w:left="2160" w:hanging="180"/>
+        <w:ind w:left="2520" w:hanging="180"/>
       </w:pPr>
     </w:lvl>
     <w:lvl w:ilvl="3" w:tplc="0419000F" w:tentative="1">
@@ -13439,7 +13825,7 @@
       <w:lvlText w:val="%4."/>
       <w:lvlJc w:val="left"/>
       <w:pPr>
-        <w:ind w:left="2880" w:hanging="360"/>
+        <w:ind w:left="3240" w:hanging="360"/>
       </w:pPr>
     </w:lvl>
     <w:lvl w:ilvl="4" w:tplc="04190019" w:tentative="1">
@@ -13448,7 +13834,7 @@
       <w:lvlText w:val="%5."/>
       <w:lvlJc w:val="left"/>
       <w:pPr>
-        <w:ind w:left="3600" w:hanging="360"/>
+        <w:ind w:left="3960" w:hanging="360"/>
       </w:pPr>
     </w:lvl>
     <w:lvl w:ilvl="5" w:tplc="0419001B" w:tentative="1">
@@ -13457,7 +13843,7 @@
       <w:lvlText w:val="%6."/>
       <w:lvlJc w:val="right"/>
       <w:pPr>
-        <w:ind w:left="4320" w:hanging="180"/>
+        <w:ind w:left="4680" w:hanging="180"/>
       </w:pPr>
     </w:lvl>
     <w:lvl w:ilvl="6" w:tplc="0419000F" w:tentative="1">
@@ -13466,7 +13852,7 @@
       <w:lvlText w:val="%7."/>
       <w:lvlJc w:val="left"/>
       <w:pPr>
-        <w:ind w:left="5040" w:hanging="360"/>
+        <w:ind w:left="5400" w:hanging="360"/>
       </w:pPr>
     </w:lvl>
     <w:lvl w:ilvl="7" w:tplc="04190019" w:tentative="1">
@@ -13475,7 +13861,7 @@
       <w:lvlText w:val="%8."/>
       <w:lvlJc w:val="left"/>
       <w:pPr>
-        <w:ind w:left="5760" w:hanging="360"/>
+        <w:ind w:left="6120" w:hanging="360"/>
       </w:pPr>
     </w:lvl>
     <w:lvl w:ilvl="8" w:tplc="0419001B" w:tentative="1">
@@ -13484,11 +13870,100 @@
       <w:lvlText w:val="%9."/>
       <w:lvlJc w:val="right"/>
       <w:pPr>
-        <w:ind w:left="6480" w:hanging="180"/>
+        <w:ind w:left="6840" w:hanging="180"/>
       </w:pPr>
     </w:lvl>
   </w:abstractNum>
   <w:abstractNum w:abstractNumId="4">
+    <w:nsid w:val="43862B7F"/>
+    <w:multiLevelType w:val="hybridMultilevel"/>
+    <w:tmpl w:val="431AA470"/>
+    <w:lvl w:ilvl="0" w:tplc="0419000F">
+      <w:start w:val="1"/>
+      <w:numFmt w:val="decimal"/>
+      <w:lvlText w:val="%1."/>
+      <w:lvlJc w:val="left"/>
+      <w:pPr>
+        <w:ind w:left="720" w:hanging="360"/>
+      </w:pPr>
+      <w:rPr>
+        <w:rFonts w:hint="default"/>
+      </w:rPr>
+    </w:lvl>
+    <w:lvl w:ilvl="1" w:tplc="04190019" w:tentative="1">
+      <w:start w:val="1"/>
+      <w:numFmt w:val="lowerLetter"/>
+      <w:lvlText w:val="%2."/>
+      <w:lvlJc w:val="left"/>
+      <w:pPr>
+        <w:ind w:left="1440" w:hanging="360"/>
+      </w:pPr>
+    </w:lvl>
+    <w:lvl w:ilvl="2" w:tplc="0419001B" w:tentative="1">
+      <w:start w:val="1"/>
+      <w:numFmt w:val="lowerRoman"/>
+      <w:lvlText w:val="%3."/>
+      <w:lvlJc w:val="right"/>
+      <w:pPr>
+        <w:ind w:left="2160" w:hanging="180"/>
+      </w:pPr>
+    </w:lvl>
+    <w:lvl w:ilvl="3" w:tplc="0419000F" w:tentative="1">
+      <w:start w:val="1"/>
+      <w:numFmt w:val="decimal"/>
+      <w:lvlText w:val="%4."/>
+      <w:lvlJc w:val="left"/>
+      <w:pPr>
+        <w:ind w:left="2880" w:hanging="360"/>
+      </w:pPr>
+    </w:lvl>
+    <w:lvl w:ilvl="4" w:tplc="04190019" w:tentative="1">
+      <w:start w:val="1"/>
+      <w:numFmt w:val="lowerLetter"/>
+      <w:lvlText w:val="%5."/>
+      <w:lvlJc w:val="left"/>
+      <w:pPr>
+        <w:ind w:left="3600" w:hanging="360"/>
+      </w:pPr>
+    </w:lvl>
+    <w:lvl w:ilvl="5" w:tplc="0419001B" w:tentative="1">
+      <w:start w:val="1"/>
+      <w:numFmt w:val="lowerRoman"/>
+      <w:lvlText w:val="%6."/>
+      <w:lvlJc w:val="right"/>
+      <w:pPr>
+        <w:ind w:left="4320" w:hanging="180"/>
+      </w:pPr>
+    </w:lvl>
+    <w:lvl w:ilvl="6" w:tplc="0419000F" w:tentative="1">
+      <w:start w:val="1"/>
+      <w:numFmt w:val="decimal"/>
+      <w:lvlText w:val="%7."/>
+      <w:lvlJc w:val="left"/>
+      <w:pPr>
+        <w:ind w:left="5040" w:hanging="360"/>
+      </w:pPr>
+    </w:lvl>
+    <w:lvl w:ilvl="7" w:tplc="04190019" w:tentative="1">
+      <w:start w:val="1"/>
+      <w:numFmt w:val="lowerLetter"/>
+      <w:lvlText w:val="%8."/>
+      <w:lvlJc w:val="left"/>
+      <w:pPr>
+        <w:ind w:left="5760" w:hanging="360"/>
+      </w:pPr>
+    </w:lvl>
+    <w:lvl w:ilvl="8" w:tplc="0419001B" w:tentative="1">
+      <w:start w:val="1"/>
+      <w:numFmt w:val="lowerRoman"/>
+      <w:lvlText w:val="%9."/>
+      <w:lvlJc w:val="right"/>
+      <w:pPr>
+        <w:ind w:left="6480" w:hanging="180"/>
+      </w:pPr>
+    </w:lvl>
+  </w:abstractNum>
+  <w:abstractNum w:abstractNumId="5">
     <w:nsid w:val="4A375C02"/>
     <w:multiLevelType w:val="hybridMultilevel"/>
     <w:tmpl w:val="0F90503E"/>
@@ -13601,7 +14076,7 @@
       </w:rPr>
     </w:lvl>
   </w:abstractNum>
-  <w:abstractNum w:abstractNumId="5">
+  <w:abstractNum w:abstractNumId="6">
     <w:nsid w:val="4FBC1B8A"/>
     <w:multiLevelType w:val="hybridMultilevel"/>
     <w:tmpl w:val="B4860A2C"/>
@@ -13714,7 +14189,7 @@
       </w:rPr>
     </w:lvl>
   </w:abstractNum>
-  <w:abstractNum w:abstractNumId="6">
+  <w:abstractNum w:abstractNumId="7">
     <w:nsid w:val="5C6C68CA"/>
     <w:multiLevelType w:val="hybridMultilevel"/>
     <w:tmpl w:val="E0524D20"/>
@@ -13827,7 +14302,7 @@
       </w:rPr>
     </w:lvl>
   </w:abstractNum>
-  <w:abstractNum w:abstractNumId="7">
+  <w:abstractNum w:abstractNumId="8">
     <w:nsid w:val="66173C44"/>
     <w:multiLevelType w:val="hybridMultilevel"/>
     <w:tmpl w:val="0060C2D0"/>
@@ -13916,7 +14391,7 @@
       </w:pPr>
     </w:lvl>
   </w:abstractNum>
-  <w:abstractNum w:abstractNumId="8">
+  <w:abstractNum w:abstractNumId="9">
     <w:nsid w:val="6D5358B1"/>
     <w:multiLevelType w:val="hybridMultilevel"/>
     <w:tmpl w:val="FA705BDE"/>
@@ -14005,17 +14480,106 @@
       </w:pPr>
     </w:lvl>
   </w:abstractNum>
+  <w:abstractNum w:abstractNumId="10">
+    <w:nsid w:val="70C32AF9"/>
+    <w:multiLevelType w:val="hybridMultilevel"/>
+    <w:tmpl w:val="FC06F57E"/>
+    <w:lvl w:ilvl="0" w:tplc="0419000F">
+      <w:start w:val="1"/>
+      <w:numFmt w:val="decimal"/>
+      <w:lvlText w:val="%1."/>
+      <w:lvlJc w:val="left"/>
+      <w:pPr>
+        <w:ind w:left="720" w:hanging="360"/>
+      </w:pPr>
+      <w:rPr>
+        <w:rFonts w:hint="default"/>
+      </w:rPr>
+    </w:lvl>
+    <w:lvl w:ilvl="1" w:tplc="04190019" w:tentative="1">
+      <w:start w:val="1"/>
+      <w:numFmt w:val="lowerLetter"/>
+      <w:lvlText w:val="%2."/>
+      <w:lvlJc w:val="left"/>
+      <w:pPr>
+        <w:ind w:left="1440" w:hanging="360"/>
+      </w:pPr>
+    </w:lvl>
+    <w:lvl w:ilvl="2" w:tplc="0419001B" w:tentative="1">
+      <w:start w:val="1"/>
+      <w:numFmt w:val="lowerRoman"/>
+      <w:lvlText w:val="%3."/>
+      <w:lvlJc w:val="right"/>
+      <w:pPr>
+        <w:ind w:left="2160" w:hanging="180"/>
+      </w:pPr>
+    </w:lvl>
+    <w:lvl w:ilvl="3" w:tplc="0419000F" w:tentative="1">
+      <w:start w:val="1"/>
+      <w:numFmt w:val="decimal"/>
+      <w:lvlText w:val="%4."/>
+      <w:lvlJc w:val="left"/>
+      <w:pPr>
+        <w:ind w:left="2880" w:hanging="360"/>
+      </w:pPr>
+    </w:lvl>
+    <w:lvl w:ilvl="4" w:tplc="04190019" w:tentative="1">
+      <w:start w:val="1"/>
+      <w:numFmt w:val="lowerLetter"/>
+      <w:lvlText w:val="%5."/>
+      <w:lvlJc w:val="left"/>
+      <w:pPr>
+        <w:ind w:left="3600" w:hanging="360"/>
+      </w:pPr>
+    </w:lvl>
+    <w:lvl w:ilvl="5" w:tplc="0419001B" w:tentative="1">
+      <w:start w:val="1"/>
+      <w:numFmt w:val="lowerRoman"/>
+      <w:lvlText w:val="%6."/>
+      <w:lvlJc w:val="right"/>
+      <w:pPr>
+        <w:ind w:left="4320" w:hanging="180"/>
+      </w:pPr>
+    </w:lvl>
+    <w:lvl w:ilvl="6" w:tplc="0419000F" w:tentative="1">
+      <w:start w:val="1"/>
+      <w:numFmt w:val="decimal"/>
+      <w:lvlText w:val="%7."/>
+      <w:lvlJc w:val="left"/>
+      <w:pPr>
+        <w:ind w:left="5040" w:hanging="360"/>
+      </w:pPr>
+    </w:lvl>
+    <w:lvl w:ilvl="7" w:tplc="04190019" w:tentative="1">
+      <w:start w:val="1"/>
+      <w:numFmt w:val="lowerLetter"/>
+      <w:lvlText w:val="%8."/>
+      <w:lvlJc w:val="left"/>
+      <w:pPr>
+        <w:ind w:left="5760" w:hanging="360"/>
+      </w:pPr>
+    </w:lvl>
+    <w:lvl w:ilvl="8" w:tplc="0419001B" w:tentative="1">
+      <w:start w:val="1"/>
+      <w:numFmt w:val="lowerRoman"/>
+      <w:lvlText w:val="%9."/>
+      <w:lvlJc w:val="right"/>
+      <w:pPr>
+        <w:ind w:left="6480" w:hanging="180"/>
+      </w:pPr>
+    </w:lvl>
+  </w:abstractNum>
   <w:num w:numId="1">
     <w:abstractNumId w:val="2"/>
   </w:num>
   <w:num w:numId="2">
+    <w:abstractNumId w:val="5"/>
+  </w:num>
+  <w:num w:numId="3">
     <w:abstractNumId w:val="4"/>
   </w:num>
-  <w:num w:numId="3">
-    <w:abstractNumId w:val="3"/>
-  </w:num>
   <w:num w:numId="4">
-    <w:abstractNumId w:val="7"/>
+    <w:abstractNumId w:val="8"/>
   </w:num>
   <w:num w:numId="5">
     <w:abstractNumId w:val="0"/>
@@ -14024,13 +14588,19 @@
     <w:abstractNumId w:val="1"/>
   </w:num>
   <w:num w:numId="7">
+    <w:abstractNumId w:val="7"/>
+  </w:num>
+  <w:num w:numId="8">
+    <w:abstractNumId w:val="9"/>
+  </w:num>
+  <w:num w:numId="9">
     <w:abstractNumId w:val="6"/>
   </w:num>
-  <w:num w:numId="8">
-    <w:abstractNumId w:val="8"/>
+  <w:num w:numId="10">
+    <w:abstractNumId w:val="10"/>
   </w:num>
-  <w:num w:numId="9">
-    <w:abstractNumId w:val="5"/>
+  <w:num w:numId="11">
+    <w:abstractNumId w:val="3"/>
   </w:num>
 </w:numbering>
 </file>
@@ -14195,6 +14765,29 @@
     <w:name w:val="Normal"/>
     <w:qFormat/>
   </w:style>
+  <w:style w:type="paragraph" w:styleId="1">
+    <w:name w:val="heading 1"/>
+    <w:basedOn w:val="a"/>
+    <w:next w:val="a"/>
+    <w:link w:val="10"/>
+    <w:uiPriority w:val="9"/>
+    <w:qFormat/>
+    <w:rsid w:val="00F7755B"/>
+    <w:pPr>
+      <w:keepNext/>
+      <w:keepLines/>
+      <w:spacing w:before="480" w:after="0"/>
+      <w:outlineLvl w:val="0"/>
+    </w:pPr>
+    <w:rPr>
+      <w:rFonts w:asciiTheme="majorHAnsi" w:eastAsiaTheme="majorEastAsia" w:hAnsiTheme="majorHAnsi" w:cstheme="majorBidi"/>
+      <w:b/>
+      <w:bCs/>
+      <w:color w:val="365F91" w:themeColor="accent1" w:themeShade="BF"/>
+      <w:sz w:val="28"/>
+      <w:szCs w:val="28"/>
+    </w:rPr>
+  </w:style>
   <w:style w:type="character" w:default="1" w:styleId="a0">
     <w:name w:val="Default Paragraph Font"/>
     <w:uiPriority w:val="1"/>
@@ -14459,6 +15052,21 @@
     <w:rPr>
       <w:rFonts w:eastAsiaTheme="minorEastAsia"/>
       <w:lang w:eastAsia="ru-RU"/>
+    </w:rPr>
+  </w:style>
+  <w:style w:type="character" w:customStyle="1" w:styleId="10">
+    <w:name w:val="Заголовок 1 Знак"/>
+    <w:basedOn w:val="a0"/>
+    <w:link w:val="1"/>
+    <w:uiPriority w:val="9"/>
+    <w:rsid w:val="00F7755B"/>
+    <w:rPr>
+      <w:rFonts w:asciiTheme="majorHAnsi" w:eastAsiaTheme="majorEastAsia" w:hAnsiTheme="majorHAnsi" w:cstheme="majorBidi"/>
+      <w:b/>
+      <w:bCs/>
+      <w:color w:val="365F91" w:themeColor="accent1" w:themeShade="BF"/>
+      <w:sz w:val="28"/>
+      <w:szCs w:val="28"/>
     </w:rPr>
   </w:style>
 </w:styles>
@@ -14624,6 +15232,29 @@
     <w:name w:val="Normal"/>
     <w:qFormat/>
   </w:style>
+  <w:style w:type="paragraph" w:styleId="1">
+    <w:name w:val="heading 1"/>
+    <w:basedOn w:val="a"/>
+    <w:next w:val="a"/>
+    <w:link w:val="10"/>
+    <w:uiPriority w:val="9"/>
+    <w:qFormat/>
+    <w:rsid w:val="00F7755B"/>
+    <w:pPr>
+      <w:keepNext/>
+      <w:keepLines/>
+      <w:spacing w:before="480" w:after="0"/>
+      <w:outlineLvl w:val="0"/>
+    </w:pPr>
+    <w:rPr>
+      <w:rFonts w:asciiTheme="majorHAnsi" w:eastAsiaTheme="majorEastAsia" w:hAnsiTheme="majorHAnsi" w:cstheme="majorBidi"/>
+      <w:b/>
+      <w:bCs/>
+      <w:color w:val="365F91" w:themeColor="accent1" w:themeShade="BF"/>
+      <w:sz w:val="28"/>
+      <w:szCs w:val="28"/>
+    </w:rPr>
+  </w:style>
   <w:style w:type="character" w:default="1" w:styleId="a0">
     <w:name w:val="Default Paragraph Font"/>
     <w:uiPriority w:val="1"/>
@@ -14890,6 +15521,21 @@
       <w:lang w:eastAsia="ru-RU"/>
     </w:rPr>
   </w:style>
+  <w:style w:type="character" w:customStyle="1" w:styleId="10">
+    <w:name w:val="Заголовок 1 Знак"/>
+    <w:basedOn w:val="a0"/>
+    <w:link w:val="1"/>
+    <w:uiPriority w:val="9"/>
+    <w:rsid w:val="00F7755B"/>
+    <w:rPr>
+      <w:rFonts w:asciiTheme="majorHAnsi" w:eastAsiaTheme="majorEastAsia" w:hAnsiTheme="majorHAnsi" w:cstheme="majorBidi"/>
+      <w:b/>
+      <w:bCs/>
+      <w:color w:val="365F91" w:themeColor="accent1" w:themeShade="BF"/>
+      <w:sz w:val="28"/>
+      <w:szCs w:val="28"/>
+    </w:rPr>
+  </w:style>
 </w:styles>
 </file>
 
@@ -14963,20 +15609,19 @@
     <w:pitch w:val="variable"/>
     <w:sig w:usb0="00000000" w:usb1="10000000" w:usb2="00000000" w:usb3="00000000" w:csb0="80000000" w:csb1="00000000"/>
   </w:font>
-  <w:font w:name="Tahoma">
-    <w:panose1 w:val="020B0604030504040204"/>
-    <w:charset w:val="00"/>
-    <w:family w:val="swiss"/>
-    <w:notTrueType/>
-    <w:pitch w:val="variable"/>
-    <w:sig w:usb0="00000003" w:usb1="00000000" w:usb2="00000000" w:usb3="00000000" w:csb0="00000001" w:csb1="00000000"/>
-  </w:font>
   <w:font w:name="Cambria">
     <w:panose1 w:val="02040503050406030204"/>
     <w:charset w:val="CC"/>
     <w:family w:val="roman"/>
     <w:pitch w:val="variable"/>
     <w:sig w:usb0="E00002FF" w:usb1="400004FF" w:usb2="00000000" w:usb3="00000000" w:csb0="0000019F" w:csb1="00000000"/>
+  </w:font>
+  <w:font w:name="Tahoma">
+    <w:panose1 w:val="020B0604030504040204"/>
+    <w:charset w:val="CC"/>
+    <w:family w:val="swiss"/>
+    <w:pitch w:val="variable"/>
+    <w:sig w:usb0="E1002EFF" w:usb1="C000605B" w:usb2="00000029" w:usb3="00000000" w:csb0="000101FF" w:csb1="00000000"/>
   </w:font>
 </w:fonts>
 </file>
@@ -14995,6 +15640,7 @@
   </w:compat>
   <w:rsids>
     <w:rsidRoot w:val="00580337"/>
+    <w:rsid w:val="000C3B44"/>
     <w:rsid w:val="00580337"/>
     <w:rsid w:val="008D7DF8"/>
     <w:rsid w:val="00C93DD9"/>
@@ -15713,7 +16359,7 @@
 </file>
 
 <file path=customXml/itemProps1.xml><?xml version="1.0" encoding="utf-8"?>
-<ds:datastoreItem xmlns:ds="http://schemas.openxmlformats.org/officeDocument/2006/customXml" ds:itemID="{69F87FF7-59C3-4BB6-8D4D-520F9B1A4668}">
+<ds:datastoreItem xmlns:ds="http://schemas.openxmlformats.org/officeDocument/2006/customXml" ds:itemID="{7887F09B-F793-42F0-81CB-6AD7A7D1B720}">
   <ds:schemaRefs>
     <ds:schemaRef ds:uri="http://schemas.openxmlformats.org/officeDocument/2006/bibliography"/>
   </ds:schemaRefs>

--- a/Настройка/Настройка и проверка аппаратов.docx
+++ b/Настройка/Настройка и проверка аппаратов.docx
@@ -3419,7 +3419,6 @@
         </w:numPr>
       </w:pPr>
       <w:r>
-        <w:lastRenderedPageBreak/>
         <w:t>Проверить работу блока БСЗ</w:t>
       </w:r>
       <w:r>
@@ -6727,12 +6726,6 @@
         </w:tc>
       </w:tr>
     </w:tbl>
-    <w:p>
-      <w:pPr>
-        <w:pStyle w:val="a3"/>
-        <w:ind w:left="1440"/>
-      </w:pPr>
-    </w:p>
     <w:p>
       <w:pPr>
         <w:pStyle w:val="a3"/>
@@ -10596,8 +10589,6 @@
             <w:r>
               <w:t>е</w:t>
             </w:r>
-            <w:bookmarkStart w:id="0" w:name="_GoBack"/>
-            <w:bookmarkEnd w:id="0"/>
             <w:r>
               <w:t xml:space="preserve"> </w:t>
             </w:r>
@@ -13005,140 +12996,11 @@
           </w:p>
         </w:tc>
       </w:tr>
-      <w:tr>
-        <w:tc>
-          <w:tcPr>
-            <w:tcW w:w="993" w:type="dxa"/>
-            <w:vAlign w:val="center"/>
-          </w:tcPr>
-          <w:p>
-            <w:pPr>
-              <w:pStyle w:val="a3"/>
-              <w:ind w:left="-108" w:right="-108"/>
-              <w:jc w:val="center"/>
-            </w:pPr>
-          </w:p>
-        </w:tc>
-        <w:tc>
-          <w:tcPr>
-            <w:tcW w:w="1559" w:type="dxa"/>
-            <w:vAlign w:val="center"/>
-          </w:tcPr>
-          <w:p>
-            <w:pPr>
-              <w:pStyle w:val="a3"/>
-              <w:ind w:left="0"/>
-              <w:jc w:val="center"/>
-            </w:pPr>
-          </w:p>
-        </w:tc>
-        <w:tc>
-          <w:tcPr>
-            <w:tcW w:w="992" w:type="dxa"/>
-            <w:vAlign w:val="center"/>
-          </w:tcPr>
-          <w:p>
-            <w:pPr>
-              <w:pStyle w:val="a3"/>
-              <w:ind w:left="-108" w:right="-108"/>
-              <w:jc w:val="center"/>
-            </w:pPr>
-          </w:p>
-        </w:tc>
-        <w:tc>
-          <w:tcPr>
-            <w:tcW w:w="4394" w:type="dxa"/>
-            <w:vAlign w:val="center"/>
-          </w:tcPr>
-          <w:p>
-            <w:pPr>
-              <w:pStyle w:val="a3"/>
-              <w:ind w:left="0"/>
-            </w:pPr>
-          </w:p>
-        </w:tc>
-        <w:tc>
-          <w:tcPr>
-            <w:tcW w:w="1418" w:type="dxa"/>
-            <w:vAlign w:val="center"/>
-          </w:tcPr>
-          <w:p>
-            <w:pPr>
-              <w:pStyle w:val="a3"/>
-              <w:ind w:left="0"/>
-              <w:jc w:val="center"/>
-            </w:pPr>
-          </w:p>
-        </w:tc>
-      </w:tr>
-      <w:tr>
-        <w:tc>
-          <w:tcPr>
-            <w:tcW w:w="993" w:type="dxa"/>
-            <w:vAlign w:val="center"/>
-          </w:tcPr>
-          <w:p>
-            <w:pPr>
-              <w:pStyle w:val="a3"/>
-              <w:ind w:left="-108" w:right="-108"/>
-              <w:jc w:val="center"/>
-            </w:pPr>
-          </w:p>
-        </w:tc>
-        <w:tc>
-          <w:tcPr>
-            <w:tcW w:w="1559" w:type="dxa"/>
-            <w:vAlign w:val="center"/>
-          </w:tcPr>
-          <w:p>
-            <w:pPr>
-              <w:pStyle w:val="a3"/>
-              <w:ind w:left="0"/>
-              <w:jc w:val="center"/>
-            </w:pPr>
-          </w:p>
-        </w:tc>
-        <w:tc>
-          <w:tcPr>
-            <w:tcW w:w="992" w:type="dxa"/>
-            <w:vAlign w:val="center"/>
-          </w:tcPr>
-          <w:p>
-            <w:pPr>
-              <w:pStyle w:val="a3"/>
-              <w:ind w:left="-108" w:right="-108"/>
-              <w:jc w:val="center"/>
-            </w:pPr>
-          </w:p>
-        </w:tc>
-        <w:tc>
-          <w:tcPr>
-            <w:tcW w:w="4394" w:type="dxa"/>
-            <w:vAlign w:val="center"/>
-          </w:tcPr>
-          <w:p>
-            <w:pPr>
-              <w:pStyle w:val="a3"/>
-              <w:ind w:left="0"/>
-            </w:pPr>
-          </w:p>
-        </w:tc>
-        <w:tc>
-          <w:tcPr>
-            <w:tcW w:w="1418" w:type="dxa"/>
-            <w:vAlign w:val="center"/>
-          </w:tcPr>
-          <w:p>
-            <w:pPr>
-              <w:pStyle w:val="a3"/>
-              <w:ind w:left="0"/>
-              <w:jc w:val="center"/>
-            </w:pPr>
-          </w:p>
-        </w:tc>
-      </w:tr>
     </w:tbl>
-    <w:p/>
+    <w:p>
+      <w:bookmarkStart w:id="0" w:name="_GoBack"/>
+      <w:bookmarkEnd w:id="0"/>
+    </w:p>
     <w:sectPr>
       <w:footerReference w:type="default" r:id="rId11"/>
       <w:pgSz w:w="11906" w:h="16838"/>
@@ -13201,6 +13063,7 @@
         <w:dataBinding w:prefixMappings="xmlns:ns0='http://schemas.openxmlformats.org/package/2006/metadata/core-properties' xmlns:ns1='http://purl.org/dc/elements/1.1/'" w:xpath="/ns0:coreProperties[1]/ns1:creator[1]" w:storeItemID="{6C3C8BC8-F283-45AE-878A-BAB7291924A1}"/>
         <w:text/>
       </w:sdtPr>
+      <w:sdtEndPr/>
       <w:sdtContent>
         <w:r>
           <w:rPr>
@@ -13304,7 +13167,7 @@
                               <w:sz w:val="40"/>
                               <w:szCs w:val="40"/>
                             </w:rPr>
-                            <w:t>3</w:t>
+                            <w:t>8</w:t>
                           </w:r>
                           <w:r>
                             <w:rPr>
@@ -13391,7 +13254,7 @@
                         <w:sz w:val="40"/>
                         <w:szCs w:val="40"/>
                       </w:rPr>
-                      <w:t>3</w:t>
+                      <w:t>8</w:t>
                     </w:r>
                     <w:r>
                       <w:rPr>
@@ -15640,6 +15503,7 @@
   </w:compat>
   <w:rsids>
     <w:rsidRoot w:val="00580337"/>
+    <w:rsid w:val="0007060E"/>
     <w:rsid w:val="000C3B44"/>
     <w:rsid w:val="00580337"/>
     <w:rsid w:val="008D7DF8"/>
@@ -16359,7 +16223,7 @@
 </file>
 
 <file path=customXml/itemProps1.xml><?xml version="1.0" encoding="utf-8"?>
-<ds:datastoreItem xmlns:ds="http://schemas.openxmlformats.org/officeDocument/2006/customXml" ds:itemID="{7887F09B-F793-42F0-81CB-6AD7A7D1B720}">
+<ds:datastoreItem xmlns:ds="http://schemas.openxmlformats.org/officeDocument/2006/customXml" ds:itemID="{BFFF3D3D-D6FB-4E76-965E-DB1D14A91163}">
   <ds:schemaRefs>
     <ds:schemaRef ds:uri="http://schemas.openxmlformats.org/officeDocument/2006/bibliography"/>
   </ds:schemaRefs>

--- a/Настройка/Настройка и проверка аппаратов.docx
+++ b/Настройка/Настройка и проверка аппаратов.docx
@@ -3441,7 +3441,12 @@
       </w:r>
       <w:proofErr w:type="spellStart"/>
       <w:r>
-        <w:t>осциллографирование</w:t>
+        <w:t>осциллографирова</w:t>
+      </w:r>
+      <w:bookmarkStart w:id="0" w:name="_GoBack"/>
+      <w:bookmarkEnd w:id="0"/>
+      <w:r>
+        <w:t>ние</w:t>
       </w:r>
       <w:proofErr w:type="spellEnd"/>
       <w:r>
@@ -6741,13 +6746,18 @@
     <w:p>
       <w:pPr>
         <w:pStyle w:val="a3"/>
+        <w:ind w:left="1440"/>
+      </w:pPr>
+    </w:p>
+    <w:p>
+      <w:pPr>
+        <w:pStyle w:val="a3"/>
         <w:numPr>
           <w:ilvl w:val="0"/>
           <w:numId w:val="7"/>
         </w:numPr>
       </w:pPr>
       <w:r>
-        <w:lastRenderedPageBreak/>
         <w:t>Первая группа цепей</w:t>
       </w:r>
     </w:p>
@@ -8969,6 +8979,7 @@
               <w:rPr>
                 <w:lang w:val="en-US"/>
               </w:rPr>
+              <w:lastRenderedPageBreak/>
               <w:t>OFF</w:t>
             </w:r>
           </w:p>
@@ -9027,7 +9038,6 @@
         <w:ind w:left="1418" w:hanging="284"/>
       </w:pPr>
       <w:r>
-        <w:lastRenderedPageBreak/>
         <w:t xml:space="preserve">Проверка переключателя </w:t>
       </w:r>
       <w:r>
@@ -9216,19 +9226,15 @@
       <w:r>
         <w:t xml:space="preserve">» не </w:t>
       </w:r>
-      <w:proofErr w:type="spellStart"/>
-      <w:r>
-        <w:t>звоняться</w:t>
-      </w:r>
-      <w:proofErr w:type="spellEnd"/>
+      <w:r>
+        <w:t>звонятся</w:t>
+      </w:r>
       <w:r>
         <w:t xml:space="preserve"> друг с другом, и </w:t>
       </w:r>
-      <w:proofErr w:type="spellStart"/>
-      <w:r>
-        <w:t>звоняться</w:t>
-      </w:r>
-      <w:proofErr w:type="spellEnd"/>
+      <w:r>
+        <w:t>звонятся</w:t>
+      </w:r>
       <w:r>
         <w:t xml:space="preserve"> при </w:t>
       </w:r>
@@ -9386,17 +9392,7 @@
         <w:t>.</w:t>
       </w:r>
       <w:r>
-        <w:t xml:space="preserve"> При этом на выходе вспомогательного аппарата </w:t>
-      </w:r>
-      <w:proofErr w:type="spellStart"/>
-      <w:proofErr w:type="gramStart"/>
-      <w:r>
-        <w:t>аппарата</w:t>
-      </w:r>
-      <w:proofErr w:type="spellEnd"/>
-      <w:proofErr w:type="gramEnd"/>
-      <w:r>
-        <w:t xml:space="preserve"> («</w:t>
+        <w:t xml:space="preserve"> При этом на выходе вспомогательного аппарата («</w:t>
       </w:r>
       <w:r>
         <w:rPr>
@@ -9656,7 +9652,22 @@
         <w:t>S</w:t>
       </w:r>
       <w:r>
-        <w:t xml:space="preserve">1 </w:t>
+        <w:t>1</w:t>
+      </w:r>
+      <w:r>
+        <w:t xml:space="preserve"> и </w:t>
+      </w:r>
+      <w:r>
+        <w:rPr>
+          <w:lang w:val="en-US"/>
+        </w:rPr>
+        <w:t>S</w:t>
+      </w:r>
+      <w:r>
+        <w:t>2</w:t>
+      </w:r>
+      <w:r>
+        <w:t xml:space="preserve"> </w:t>
       </w:r>
       <w:r>
         <w:t xml:space="preserve">перевести в положение </w:t>
@@ -9733,14 +9744,862 @@
     <w:p>
       <w:pPr>
         <w:pStyle w:val="a3"/>
-        <w:ind w:left="1418"/>
-      </w:pPr>
+        <w:numPr>
+          <w:ilvl w:val="0"/>
+          <w:numId w:val="5"/>
+        </w:numPr>
+        <w:rPr>
+          <w:lang w:val="en-US"/>
+        </w:rPr>
+      </w:pPr>
+      <w:r>
+        <w:t xml:space="preserve">Проверка Локальной </w:t>
+      </w:r>
+      <w:r>
+        <w:t>с</w:t>
+      </w:r>
+      <w:r>
+        <w:t>ети.</w:t>
+      </w:r>
     </w:p>
     <w:p>
       <w:pPr>
         <w:pStyle w:val="a3"/>
+        <w:ind w:left="1080"/>
+      </w:pPr>
+      <w:r>
+        <w:t xml:space="preserve">Пока проверять только аппараты с новой </w:t>
+      </w:r>
+      <w:proofErr w:type="gramStart"/>
+      <w:r>
+        <w:t>мордой</w:t>
+      </w:r>
+      <w:proofErr w:type="gramEnd"/>
+      <w:r>
+        <w:t xml:space="preserve">. Прошивка должна быть не ранее </w:t>
+      </w:r>
+      <w:r>
+        <w:t>1</w:t>
+      </w:r>
+      <w:r>
+        <w:rPr>
+          <w:lang w:val="en-US"/>
+        </w:rPr>
+        <w:t>v</w:t>
+      </w:r>
+      <w:r>
+        <w:t>05.</w:t>
+      </w:r>
+      <w:r>
+        <w:t xml:space="preserve"> </w:t>
+      </w:r>
+    </w:p>
+    <w:p>
+      <w:pPr>
+        <w:pStyle w:val="a3"/>
+        <w:numPr>
+          <w:ilvl w:val="0"/>
+          <w:numId w:val="9"/>
+        </w:numPr>
+        <w:ind w:left="1418" w:hanging="284"/>
+      </w:pPr>
+      <w:r>
+        <w:t>Проверка терминаторов.</w:t>
+      </w:r>
+    </w:p>
+    <w:p>
+      <w:pPr>
+        <w:pStyle w:val="a3"/>
         <w:ind w:left="1418"/>
       </w:pPr>
+      <w:r>
+        <w:t xml:space="preserve">Измерить сопротивление на выходе ЛС </w:t>
+      </w:r>
+      <w:r>
+        <w:rPr>
+          <w:lang w:val="en-US"/>
+        </w:rPr>
+        <w:t>Rx</w:t>
+      </w:r>
+      <w:r>
+        <w:t xml:space="preserve"> при разных положениях переключателей </w:t>
+      </w:r>
+      <w:r>
+        <w:rPr>
+          <w:lang w:val="en-US"/>
+        </w:rPr>
+        <w:t>S</w:t>
+      </w:r>
+      <w:r>
+        <w:t>3</w:t>
+      </w:r>
+      <w:r>
+        <w:t xml:space="preserve"> (</w:t>
+      </w:r>
+      <w:r>
+        <w:rPr>
+          <w:lang w:val="en-US"/>
+        </w:rPr>
+        <w:t>S</w:t>
+      </w:r>
+      <w:r>
+        <w:t>4</w:t>
+      </w:r>
+      <w:r>
+        <w:t xml:space="preserve"> </w:t>
+      </w:r>
+      <w:r>
+        <w:t xml:space="preserve">при этом всегда в </w:t>
+      </w:r>
+      <w:r>
+        <w:rPr>
+          <w:lang w:val="en-US"/>
+        </w:rPr>
+        <w:t>OFF</w:t>
+      </w:r>
+      <w:r>
+        <w:t>).</w:t>
+      </w:r>
+    </w:p>
+    <w:tbl>
+      <w:tblPr>
+        <w:tblStyle w:val="a6"/>
+        <w:tblW w:w="0" w:type="auto"/>
+        <w:tblInd w:w="1080" w:type="dxa"/>
+        <w:tblLook w:val="04A0" w:firstRow="1" w:lastRow="0" w:firstColumn="1" w:lastColumn="0" w:noHBand="0" w:noVBand="1"/>
+      </w:tblPr>
+      <w:tblGrid>
+        <w:gridCol w:w="2679"/>
+        <w:gridCol w:w="2906"/>
+        <w:gridCol w:w="2906"/>
+      </w:tblGrid>
+      <w:tr>
+        <w:tc>
+          <w:tcPr>
+            <w:tcW w:w="2679" w:type="dxa"/>
+          </w:tcPr>
+          <w:p>
+            <w:pPr>
+              <w:pStyle w:val="a3"/>
+              <w:ind w:left="0"/>
+              <w:jc w:val="center"/>
+              <w:rPr>
+                <w:lang w:val="en-US"/>
+              </w:rPr>
+            </w:pPr>
+            <w:r>
+              <w:rPr>
+                <w:lang w:val="en-US"/>
+              </w:rPr>
+              <w:t>S1.1</w:t>
+            </w:r>
+          </w:p>
+        </w:tc>
+        <w:tc>
+          <w:tcPr>
+            <w:tcW w:w="2906" w:type="dxa"/>
+          </w:tcPr>
+          <w:p>
+            <w:pPr>
+              <w:pStyle w:val="a3"/>
+              <w:ind w:left="0"/>
+              <w:jc w:val="center"/>
+              <w:rPr>
+                <w:lang w:val="en-US"/>
+              </w:rPr>
+            </w:pPr>
+            <w:r>
+              <w:rPr>
+                <w:lang w:val="en-US"/>
+              </w:rPr>
+              <w:t>S1.2</w:t>
+            </w:r>
+          </w:p>
+        </w:tc>
+        <w:tc>
+          <w:tcPr>
+            <w:tcW w:w="2906" w:type="dxa"/>
+          </w:tcPr>
+          <w:p>
+            <w:pPr>
+              <w:pStyle w:val="a3"/>
+              <w:ind w:left="0"/>
+              <w:jc w:val="center"/>
+            </w:pPr>
+            <w:r>
+              <w:t>Сопротивление</w:t>
+            </w:r>
+          </w:p>
+        </w:tc>
+      </w:tr>
+      <w:tr>
+        <w:tc>
+          <w:tcPr>
+            <w:tcW w:w="2679" w:type="dxa"/>
+          </w:tcPr>
+          <w:p>
+            <w:pPr>
+              <w:pStyle w:val="a3"/>
+              <w:ind w:left="0"/>
+              <w:jc w:val="center"/>
+              <w:rPr>
+                <w:lang w:val="en-US"/>
+              </w:rPr>
+            </w:pPr>
+            <w:r>
+              <w:rPr>
+                <w:lang w:val="en-US"/>
+              </w:rPr>
+              <w:t>OFF</w:t>
+            </w:r>
+          </w:p>
+        </w:tc>
+        <w:tc>
+          <w:tcPr>
+            <w:tcW w:w="2906" w:type="dxa"/>
+          </w:tcPr>
+          <w:p>
+            <w:pPr>
+              <w:pStyle w:val="a3"/>
+              <w:ind w:left="0"/>
+              <w:jc w:val="center"/>
+              <w:rPr>
+                <w:lang w:val="en-US"/>
+              </w:rPr>
+            </w:pPr>
+            <w:r>
+              <w:rPr>
+                <w:lang w:val="en-US"/>
+              </w:rPr>
+              <w:t>OFF</w:t>
+            </w:r>
+          </w:p>
+        </w:tc>
+        <w:tc>
+          <w:tcPr>
+            <w:tcW w:w="2906" w:type="dxa"/>
+          </w:tcPr>
+          <w:p>
+            <w:pPr>
+              <w:pStyle w:val="a3"/>
+              <w:ind w:left="0"/>
+              <w:jc w:val="center"/>
+              <w:rPr>
+                <w:lang w:val="en-US"/>
+              </w:rPr>
+            </w:pPr>
+            <w:r>
+              <w:rPr>
+                <w:lang w:val="en-US"/>
+              </w:rPr>
+              <w:t>---</w:t>
+            </w:r>
+          </w:p>
+        </w:tc>
+      </w:tr>
+      <w:tr>
+        <w:tc>
+          <w:tcPr>
+            <w:tcW w:w="2679" w:type="dxa"/>
+          </w:tcPr>
+          <w:p>
+            <w:pPr>
+              <w:pStyle w:val="a3"/>
+              <w:ind w:left="0"/>
+              <w:jc w:val="center"/>
+              <w:rPr>
+                <w:lang w:val="en-US"/>
+              </w:rPr>
+            </w:pPr>
+            <w:r>
+              <w:rPr>
+                <w:lang w:val="en-US"/>
+              </w:rPr>
+              <w:t>ON</w:t>
+            </w:r>
+          </w:p>
+        </w:tc>
+        <w:tc>
+          <w:tcPr>
+            <w:tcW w:w="2906" w:type="dxa"/>
+          </w:tcPr>
+          <w:p>
+            <w:pPr>
+              <w:pStyle w:val="a3"/>
+              <w:ind w:left="0"/>
+              <w:jc w:val="center"/>
+              <w:rPr>
+                <w:lang w:val="en-US"/>
+              </w:rPr>
+            </w:pPr>
+            <w:r>
+              <w:rPr>
+                <w:lang w:val="en-US"/>
+              </w:rPr>
+              <w:t>OFF</w:t>
+            </w:r>
+          </w:p>
+        </w:tc>
+        <w:tc>
+          <w:tcPr>
+            <w:tcW w:w="2906" w:type="dxa"/>
+          </w:tcPr>
+          <w:p>
+            <w:pPr>
+              <w:pStyle w:val="a3"/>
+              <w:ind w:left="0"/>
+              <w:jc w:val="center"/>
+            </w:pPr>
+            <w:r>
+              <w:rPr>
+                <w:lang w:val="en-US"/>
+              </w:rPr>
+              <w:t>120</w:t>
+            </w:r>
+            <w:r>
+              <w:t xml:space="preserve"> Ом</w:t>
+            </w:r>
+          </w:p>
+        </w:tc>
+      </w:tr>
+      <w:tr>
+        <w:tc>
+          <w:tcPr>
+            <w:tcW w:w="2679" w:type="dxa"/>
+          </w:tcPr>
+          <w:p>
+            <w:pPr>
+              <w:pStyle w:val="a3"/>
+              <w:ind w:left="0"/>
+              <w:jc w:val="center"/>
+              <w:rPr>
+                <w:lang w:val="en-US"/>
+              </w:rPr>
+            </w:pPr>
+            <w:r>
+              <w:rPr>
+                <w:lang w:val="en-US"/>
+              </w:rPr>
+              <w:t>OFF</w:t>
+            </w:r>
+          </w:p>
+        </w:tc>
+        <w:tc>
+          <w:tcPr>
+            <w:tcW w:w="2906" w:type="dxa"/>
+          </w:tcPr>
+          <w:p>
+            <w:pPr>
+              <w:pStyle w:val="a3"/>
+              <w:ind w:left="0"/>
+              <w:jc w:val="center"/>
+              <w:rPr>
+                <w:lang w:val="en-US"/>
+              </w:rPr>
+            </w:pPr>
+            <w:r>
+              <w:rPr>
+                <w:lang w:val="en-US"/>
+              </w:rPr>
+              <w:t>ON</w:t>
+            </w:r>
+          </w:p>
+        </w:tc>
+        <w:tc>
+          <w:tcPr>
+            <w:tcW w:w="2906" w:type="dxa"/>
+          </w:tcPr>
+          <w:p>
+            <w:pPr>
+              <w:pStyle w:val="a3"/>
+              <w:ind w:left="0"/>
+              <w:jc w:val="center"/>
+            </w:pPr>
+            <w:r>
+              <w:rPr>
+                <w:lang w:val="en-US"/>
+              </w:rPr>
+              <w:t xml:space="preserve">51 </w:t>
+            </w:r>
+            <w:r>
+              <w:t>Ом</w:t>
+            </w:r>
+          </w:p>
+        </w:tc>
+      </w:tr>
+    </w:tbl>
+    <w:p>
+      <w:pPr>
+        <w:pStyle w:val="a3"/>
+        <w:numPr>
+          <w:ilvl w:val="0"/>
+          <w:numId w:val="9"/>
+        </w:numPr>
+        <w:ind w:left="1418" w:hanging="284"/>
+      </w:pPr>
+      <w:r>
+        <w:t xml:space="preserve">Проверка переключателя </w:t>
+      </w:r>
+      <w:r>
+        <w:rPr>
+          <w:lang w:val="en-US"/>
+        </w:rPr>
+        <w:t>RS485-RS422</w:t>
+      </w:r>
+    </w:p>
+    <w:p>
+      <w:pPr>
+        <w:pStyle w:val="a3"/>
+        <w:ind w:left="1418"/>
+      </w:pPr>
+      <w:r>
+        <w:t xml:space="preserve">При </w:t>
+      </w:r>
+      <w:r>
+        <w:rPr>
+          <w:lang w:val="en-US"/>
+        </w:rPr>
+        <w:t>S</w:t>
+      </w:r>
+      <w:r>
+        <w:t>4</w:t>
+      </w:r>
+      <w:r>
+        <w:t xml:space="preserve"> = </w:t>
+      </w:r>
+      <w:r>
+        <w:rPr>
+          <w:lang w:val="en-US"/>
+        </w:rPr>
+        <w:t>OFF</w:t>
+      </w:r>
+      <w:r>
+        <w:t xml:space="preserve">, </w:t>
+      </w:r>
+      <w:proofErr w:type="gramStart"/>
+      <w:r>
+        <w:t>проверить</w:t>
+      </w:r>
+      <w:proofErr w:type="gramEnd"/>
+      <w:r>
+        <w:t xml:space="preserve"> что если </w:t>
+      </w:r>
+      <w:r>
+        <w:rPr>
+          <w:lang w:val="en-US"/>
+        </w:rPr>
+        <w:t>S</w:t>
+      </w:r>
+      <w:r>
+        <w:t xml:space="preserve">2 = </w:t>
+      </w:r>
+      <w:r>
+        <w:rPr>
+          <w:lang w:val="en-US"/>
+        </w:rPr>
+        <w:t>OFF</w:t>
+      </w:r>
+      <w:r>
+        <w:t xml:space="preserve"> </w:t>
+      </w:r>
+      <w:r>
+        <w:t>сигналы «ЛС</w:t>
+      </w:r>
+      <w:r>
+        <w:t xml:space="preserve"> </w:t>
+      </w:r>
+      <w:r>
+        <w:rPr>
+          <w:lang w:val="en-US"/>
+        </w:rPr>
+        <w:t>Rx</w:t>
+      </w:r>
+      <w:r>
+        <w:t>+</w:t>
+      </w:r>
+      <w:r>
+        <w:t>»</w:t>
+      </w:r>
+      <w:r>
+        <w:t xml:space="preserve"> </w:t>
+      </w:r>
+      <w:r>
+        <w:t>с «ЛС</w:t>
+      </w:r>
+      <w:r>
+        <w:t xml:space="preserve"> </w:t>
+      </w:r>
+      <w:proofErr w:type="spellStart"/>
+      <w:r>
+        <w:rPr>
+          <w:lang w:val="en-US"/>
+        </w:rPr>
+        <w:t>Tx</w:t>
+      </w:r>
+      <w:proofErr w:type="spellEnd"/>
+      <w:r>
+        <w:t>+</w:t>
+      </w:r>
+      <w:r>
+        <w:t>»</w:t>
+      </w:r>
+      <w:r>
+        <w:t xml:space="preserve"> </w:t>
+      </w:r>
+      <w:r>
+        <w:t xml:space="preserve">и «ЛС </w:t>
+      </w:r>
+      <w:r>
+        <w:rPr>
+          <w:lang w:val="en-US"/>
+        </w:rPr>
+        <w:t>Rx</w:t>
+      </w:r>
+      <w:r>
+        <w:t>-»</w:t>
+      </w:r>
+      <w:r>
+        <w:t xml:space="preserve"> </w:t>
+      </w:r>
+      <w:r>
+        <w:rPr>
+          <w:lang w:val="en-US"/>
+        </w:rPr>
+        <w:t>c</w:t>
+      </w:r>
+      <w:r>
+        <w:t xml:space="preserve"> </w:t>
+      </w:r>
+      <w:r>
+        <w:t>«ЛС</w:t>
+      </w:r>
+      <w:r>
+        <w:t xml:space="preserve"> </w:t>
+      </w:r>
+      <w:proofErr w:type="spellStart"/>
+      <w:r>
+        <w:rPr>
+          <w:lang w:val="en-US"/>
+        </w:rPr>
+        <w:t>Tx</w:t>
+      </w:r>
+      <w:proofErr w:type="spellEnd"/>
+      <w:r>
+        <w:t>-</w:t>
+      </w:r>
+      <w:r>
+        <w:t xml:space="preserve">» не </w:t>
+      </w:r>
+      <w:r>
+        <w:t>звонятся</w:t>
+      </w:r>
+      <w:r>
+        <w:t xml:space="preserve"> друг с другом, и </w:t>
+      </w:r>
+      <w:r>
+        <w:t>звонятся</w:t>
+      </w:r>
+      <w:r>
+        <w:t xml:space="preserve"> при </w:t>
+      </w:r>
+      <w:r>
+        <w:rPr>
+          <w:lang w:val="en-US"/>
+        </w:rPr>
+        <w:t>S</w:t>
+      </w:r>
+      <w:r>
+        <w:t>4</w:t>
+      </w:r>
+      <w:r>
+        <w:t xml:space="preserve"> = </w:t>
+      </w:r>
+      <w:r>
+        <w:rPr>
+          <w:lang w:val="en-US"/>
+        </w:rPr>
+        <w:t>ON</w:t>
+      </w:r>
+      <w:r>
+        <w:t>.</w:t>
+      </w:r>
+    </w:p>
+    <w:p>
+      <w:pPr>
+        <w:pStyle w:val="a3"/>
+        <w:numPr>
+          <w:ilvl w:val="0"/>
+          <w:numId w:val="9"/>
+        </w:numPr>
+        <w:ind w:left="1418" w:hanging="284"/>
+      </w:pPr>
+      <w:r>
+        <w:t xml:space="preserve">Проверка </w:t>
+      </w:r>
+      <w:r>
+        <w:rPr>
+          <w:lang w:val="en-US"/>
+        </w:rPr>
+        <w:t>RS-</w:t>
+      </w:r>
+      <w:r>
+        <w:t>422 интерфейса.</w:t>
+      </w:r>
+    </w:p>
+    <w:p>
+      <w:pPr>
+        <w:pStyle w:val="a3"/>
+        <w:ind w:left="1418"/>
+      </w:pPr>
+      <w:r>
+        <w:t xml:space="preserve">Для проверки необходимо установить параметр «Интерфейс связи» (пункт меню </w:t>
+      </w:r>
+      <w:r>
+        <w:lastRenderedPageBreak/>
+        <w:t>«Интерфейс») в «</w:t>
+      </w:r>
+      <w:r>
+        <w:rPr>
+          <w:lang w:val="en-US"/>
+        </w:rPr>
+        <w:t>RS</w:t>
+      </w:r>
+      <w:r>
+        <w:t>485</w:t>
+      </w:r>
+      <w:r>
+        <w:t>».</w:t>
+      </w:r>
+      <w:r>
+        <w:t xml:space="preserve"> Проверить настройки: 19200бит/с, 8 бит данных, проверки четности нет, 2 стоповых бита.</w:t>
+      </w:r>
+      <w:r>
+        <w:t xml:space="preserve"> Переключатели </w:t>
+      </w:r>
+      <w:r>
+        <w:rPr>
+          <w:lang w:val="en-US"/>
+        </w:rPr>
+        <w:t>S</w:t>
+      </w:r>
+      <w:r>
+        <w:rPr>
+          <w:lang w:val="en-US"/>
+        </w:rPr>
+        <w:t>4</w:t>
+      </w:r>
+      <w:r>
+        <w:t xml:space="preserve"> </w:t>
+      </w:r>
+      <w:r>
+        <w:t xml:space="preserve">установить в положение </w:t>
+      </w:r>
+      <w:r>
+        <w:rPr>
+          <w:lang w:val="en-US"/>
+        </w:rPr>
+        <w:t>OFF</w:t>
+      </w:r>
+      <w:r>
+        <w:t>.</w:t>
+      </w:r>
+      <w:r>
+        <w:t xml:space="preserve"> Терминатор отключить. </w:t>
+      </w:r>
+      <w:r>
+        <w:t>Соединить аппарат с ПК, п</w:t>
+      </w:r>
+      <w:r>
+        <w:t xml:space="preserve">ри помощи преобразователя </w:t>
+      </w:r>
+      <w:r>
+        <w:rPr>
+          <w:lang w:val="en-US"/>
+        </w:rPr>
+        <w:t>RS</w:t>
+      </w:r>
+      <w:r>
+        <w:t>232&lt;-&gt;</w:t>
+      </w:r>
+      <w:r>
+        <w:rPr>
+          <w:lang w:val="en-US"/>
+        </w:rPr>
+        <w:t>RS</w:t>
+      </w:r>
+      <w:r>
+        <w:t>4</w:t>
+      </w:r>
+      <w:r>
+        <w:t>22</w:t>
+      </w:r>
+      <w:r>
+        <w:t>. Проверить наличие связи при помощи «АВАНТ-Конфигуратор».</w:t>
+      </w:r>
+    </w:p>
+    <w:p>
+      <w:pPr>
+        <w:pStyle w:val="a3"/>
+        <w:numPr>
+          <w:ilvl w:val="0"/>
+          <w:numId w:val="9"/>
+        </w:numPr>
+        <w:ind w:left="1418" w:hanging="284"/>
+      </w:pPr>
+      <w:r>
+        <w:t xml:space="preserve">Проверка </w:t>
+      </w:r>
+      <w:r>
+        <w:rPr>
+          <w:lang w:val="en-US"/>
+        </w:rPr>
+        <w:t>RS-</w:t>
+      </w:r>
+      <w:r>
+        <w:t>485</w:t>
+      </w:r>
+      <w:r>
+        <w:t xml:space="preserve"> интерфейса.</w:t>
+      </w:r>
+    </w:p>
+    <w:p>
+      <w:pPr>
+        <w:pStyle w:val="a3"/>
+        <w:ind w:left="1418"/>
+        <w:rPr>
+          <w:lang w:val="en-US"/>
+        </w:rPr>
+      </w:pPr>
+      <w:r>
+        <w:t xml:space="preserve">После проверки </w:t>
+      </w:r>
+      <w:r>
+        <w:rPr>
+          <w:lang w:val="en-US"/>
+        </w:rPr>
+        <w:t>RS</w:t>
+      </w:r>
+      <w:r>
+        <w:t>-422</w:t>
+      </w:r>
+      <w:r>
+        <w:t xml:space="preserve">, </w:t>
+      </w:r>
+      <w:r>
+        <w:t xml:space="preserve">изменить положения переключателей </w:t>
+      </w:r>
+      <w:r>
+        <w:rPr>
+          <w:lang w:val="en-US"/>
+        </w:rPr>
+        <w:t>S</w:t>
+      </w:r>
+      <w:r>
+        <w:t>4</w:t>
+      </w:r>
+      <w:r>
+        <w:t xml:space="preserve"> на </w:t>
+      </w:r>
+      <w:r>
+        <w:rPr>
+          <w:lang w:val="en-US"/>
+        </w:rPr>
+        <w:t>ON</w:t>
+      </w:r>
+      <w:r>
+        <w:t xml:space="preserve">. Соединить аппарат с ПК, при помощи преобразователя </w:t>
+      </w:r>
+      <w:r>
+        <w:rPr>
+          <w:lang w:val="en-US"/>
+        </w:rPr>
+        <w:t>RS</w:t>
+      </w:r>
+      <w:r>
+        <w:t>232&lt;-&gt;</w:t>
+      </w:r>
+      <w:r>
+        <w:rPr>
+          <w:lang w:val="en-US"/>
+        </w:rPr>
+        <w:t>RS</w:t>
+      </w:r>
+      <w:r>
+        <w:t xml:space="preserve">485. </w:t>
+      </w:r>
+      <w:r>
+        <w:t>Проверить наличие связи при помощи «АВАНТ-Конфигуратор».</w:t>
+      </w:r>
+    </w:p>
+    <w:p>
+      <w:pPr>
+        <w:pStyle w:val="a3"/>
+        <w:numPr>
+          <w:ilvl w:val="0"/>
+          <w:numId w:val="9"/>
+        </w:numPr>
+        <w:ind w:left="1418" w:hanging="284"/>
+      </w:pPr>
+      <w:r>
+        <w:t xml:space="preserve">По окончанию проверки, переключатели </w:t>
+      </w:r>
+      <w:r>
+        <w:rPr>
+          <w:lang w:val="en-US"/>
+        </w:rPr>
+        <w:t>S</w:t>
+      </w:r>
+      <w:r>
+        <w:t>1</w:t>
+      </w:r>
+      <w:r>
+        <w:t xml:space="preserve"> и </w:t>
+      </w:r>
+      <w:r>
+        <w:rPr>
+          <w:lang w:val="en-US"/>
+        </w:rPr>
+        <w:t>S</w:t>
+      </w:r>
+      <w:r>
+        <w:t>2</w:t>
+      </w:r>
+      <w:r>
+        <w:t xml:space="preserve"> </w:t>
+      </w:r>
+      <w:r>
+        <w:t xml:space="preserve">перевести в положение </w:t>
+      </w:r>
+      <w:r>
+        <w:rPr>
+          <w:lang w:val="en-US"/>
+        </w:rPr>
+        <w:t>OFF</w:t>
+      </w:r>
+      <w:r>
+        <w:t xml:space="preserve">. </w:t>
+      </w:r>
+      <w:r>
+        <w:t xml:space="preserve">Параметр «Интерфейс связи» изменить на </w:t>
+      </w:r>
+      <w:r>
+        <w:t>«</w:t>
+      </w:r>
+      <w:r>
+        <w:rPr>
+          <w:lang w:val="en-US"/>
+        </w:rPr>
+        <w:t>USB</w:t>
+      </w:r>
+      <w:r>
+        <w:t>»</w:t>
+      </w:r>
+      <w:r>
+        <w:rPr>
+          <w:lang w:val="en-US"/>
+        </w:rPr>
+        <w:t>.</w:t>
+      </w:r>
     </w:p>
     <w:p>
       <w:pPr>
@@ -10631,7 +11490,16 @@
               <w:pStyle w:val="a3"/>
               <w:ind w:left="-108" w:right="-108"/>
               <w:jc w:val="center"/>
-            </w:pPr>
+              <w:rPr>
+                <w:lang w:val="en-US"/>
+              </w:rPr>
+            </w:pPr>
+            <w:r>
+              <w:rPr>
+                <w:lang w:val="en-US"/>
+              </w:rPr>
+              <w:t>4</w:t>
+            </w:r>
           </w:p>
         </w:tc>
         <w:tc>
@@ -10644,7 +11512,25 @@
               <w:pStyle w:val="a3"/>
               <w:ind w:left="0"/>
               <w:jc w:val="center"/>
-            </w:pPr>
+              <w:rPr>
+                <w:lang w:val="en-US"/>
+              </w:rPr>
+            </w:pPr>
+            <w:r>
+              <w:rPr>
+                <w:lang w:val="en-US"/>
+              </w:rPr>
+              <w:t>6</w:t>
+            </w:r>
+            <w:r>
+              <w:t>-</w:t>
+            </w:r>
+            <w:r>
+              <w:rPr>
+                <w:lang w:val="en-US"/>
+              </w:rPr>
+              <w:t>8</w:t>
+            </w:r>
           </w:p>
         </w:tc>
         <w:tc>
@@ -10657,7 +11543,16 @@
               <w:pStyle w:val="a3"/>
               <w:ind w:left="-108" w:right="-108"/>
               <w:jc w:val="center"/>
-            </w:pPr>
+              <w:rPr>
+                <w:lang w:val="en-US"/>
+              </w:rPr>
+            </w:pPr>
+            <w:r>
+              <w:rPr>
+                <w:lang w:val="en-US"/>
+              </w:rPr>
+              <w:t>02.04.14</w:t>
+            </w:r>
           </w:p>
         </w:tc>
         <w:tc>
@@ -10670,6 +11565,14 @@
               <w:pStyle w:val="a3"/>
               <w:ind w:left="0"/>
             </w:pPr>
+            <w:proofErr w:type="gramStart"/>
+            <w:r>
+              <w:t>Добавлен</w:t>
+            </w:r>
+            <w:proofErr w:type="gramEnd"/>
+            <w:r>
+              <w:t xml:space="preserve"> п.19 «Проверка Локальной сети»</w:t>
+            </w:r>
           </w:p>
         </w:tc>
         <w:tc>
@@ -12997,10 +13900,7 @@
         </w:tc>
       </w:tr>
     </w:tbl>
-    <w:p>
-      <w:bookmarkStart w:id="0" w:name="_GoBack"/>
-      <w:bookmarkEnd w:id="0"/>
-    </w:p>
+    <w:p/>
     <w:sectPr>
       <w:footerReference w:type="default" r:id="rId11"/>
       <w:pgSz w:w="11906" w:h="16838"/>
@@ -13063,7 +13963,6 @@
         <w:dataBinding w:prefixMappings="xmlns:ns0='http://schemas.openxmlformats.org/package/2006/metadata/core-properties' xmlns:ns1='http://purl.org/dc/elements/1.1/'" w:xpath="/ns0:coreProperties[1]/ns1:creator[1]" w:storeItemID="{6C3C8BC8-F283-45AE-878A-BAB7291924A1}"/>
         <w:text/>
       </w:sdtPr>
-      <w:sdtEndPr/>
       <w:sdtContent>
         <w:r>
           <w:rPr>
@@ -13071,7 +13970,32 @@
             <w:sz w:val="24"/>
             <w:szCs w:val="24"/>
           </w:rPr>
-          <w:t>Настройка и проверка аппаратов. Ревизия 3.</w:t>
+          <w:t>Настройка</w:t>
+        </w:r>
+        <w:r>
+          <w:rPr>
+            <w:color w:val="000000" w:themeColor="text1"/>
+            <w:sz w:val="24"/>
+            <w:szCs w:val="24"/>
+          </w:rPr>
+          <w:t xml:space="preserve"> и проверка аппаратов. Ревизия </w:t>
+        </w:r>
+        <w:r>
+          <w:rPr>
+            <w:color w:val="000000" w:themeColor="text1"/>
+            <w:sz w:val="24"/>
+            <w:szCs w:val="24"/>
+            <w:lang w:val="en-US"/>
+          </w:rPr>
+          <w:t>4</w:t>
+        </w:r>
+        <w:r>
+          <w:rPr>
+            <w:color w:val="000000" w:themeColor="text1"/>
+            <w:sz w:val="24"/>
+            <w:szCs w:val="24"/>
+          </w:rPr>
+          <w:t>.</w:t>
         </w:r>
       </w:sdtContent>
     </w:sdt>
@@ -13167,7 +14091,7 @@
                               <w:sz w:val="40"/>
                               <w:szCs w:val="40"/>
                             </w:rPr>
-                            <w:t>8</w:t>
+                            <w:t>9</w:t>
                           </w:r>
                           <w:r>
                             <w:rPr>
@@ -13254,7 +14178,7 @@
                         <w:sz w:val="40"/>
                         <w:szCs w:val="40"/>
                       </w:rPr>
-                      <w:t>8</w:t>
+                      <w:t>9</w:t>
                     </w:r>
                     <w:r>
                       <w:rPr>
@@ -15503,8 +16427,8 @@
   </w:compat>
   <w:rsids>
     <w:rsidRoot w:val="00580337"/>
-    <w:rsid w:val="0007060E"/>
     <w:rsid w:val="000C3B44"/>
+    <w:rsid w:val="00204B51"/>
     <w:rsid w:val="00580337"/>
     <w:rsid w:val="008D7DF8"/>
     <w:rsid w:val="00C93DD9"/>
@@ -16223,7 +17147,7 @@
 </file>
 
 <file path=customXml/itemProps1.xml><?xml version="1.0" encoding="utf-8"?>
-<ds:datastoreItem xmlns:ds="http://schemas.openxmlformats.org/officeDocument/2006/customXml" ds:itemID="{BFFF3D3D-D6FB-4E76-965E-DB1D14A91163}">
+<ds:datastoreItem xmlns:ds="http://schemas.openxmlformats.org/officeDocument/2006/customXml" ds:itemID="{789D7E91-ED8B-405C-827E-CD63E88AC8DA}">
   <ds:schemaRefs>
     <ds:schemaRef ds:uri="http://schemas.openxmlformats.org/officeDocument/2006/bibliography"/>
   </ds:schemaRefs>

--- a/Настройка/Настройка и проверка аппаратов.docx
+++ b/Настройка/Настройка и проверка аппаратов.docx
@@ -2550,6 +2550,71 @@
       </w:pPr>
       <w:r>
         <w:lastRenderedPageBreak/>
+        <w:t>В новых Р400 на КВП отсутствует реле «</w:t>
+      </w:r>
+      <w:proofErr w:type="spellStart"/>
+      <w:r>
+        <w:t>Неиспр</w:t>
+      </w:r>
+      <w:proofErr w:type="gramStart"/>
+      <w:r>
+        <w:t>.З</w:t>
+      </w:r>
+      <w:proofErr w:type="gramEnd"/>
+      <w:r>
+        <w:t>ащ</w:t>
+      </w:r>
+      <w:proofErr w:type="spellEnd"/>
+      <w:r>
+        <w:t>», вместо него должен срабатывать выход «</w:t>
+      </w:r>
+      <w:proofErr w:type="spellStart"/>
+      <w:r>
+        <w:t>неиспр</w:t>
+      </w:r>
+      <w:proofErr w:type="spellEnd"/>
+      <w:r>
+        <w:t>.»</w:t>
+      </w:r>
+    </w:p>
+    <w:p>
+      <w:pPr>
+        <w:pStyle w:val="a3"/>
+        <w:ind w:left="1080"/>
+      </w:pPr>
+      <w:r>
+        <w:t>В Р400м все неисправности управляют одним реле на блоке КВП «</w:t>
+      </w:r>
+      <w:proofErr w:type="spellStart"/>
+      <w:r>
+        <w:t>Неиспр</w:t>
+      </w:r>
+      <w:proofErr w:type="spellEnd"/>
+      <w:r>
+        <w:t>.». Принцип формирования неисправностей описан в Приложении Б.</w:t>
+      </w:r>
+    </w:p>
+    <w:p>
+      <w:pPr>
+        <w:pStyle w:val="a3"/>
+        <w:ind w:left="1080"/>
+      </w:pPr>
+      <w:r>
+        <w:t>В К400 и РЗСК есть только «Авария», «Предупреждение», «ПРД ком» и «ПРМ ком».</w:t>
+      </w:r>
+    </w:p>
+    <w:p>
+      <w:pPr>
+        <w:pStyle w:val="a3"/>
+        <w:ind w:left="1080"/>
+      </w:pPr>
+    </w:p>
+    <w:p>
+      <w:pPr>
+        <w:pStyle w:val="a3"/>
+        <w:ind w:left="1080"/>
+      </w:pPr>
+      <w:r>
         <w:t>Проверить</w:t>
       </w:r>
       <w:r>
@@ -3104,10 +3169,571 @@
         <w:ind w:left="1080"/>
       </w:pPr>
       <w:r>
+        <w:t>Очистить журналы.</w:t>
+      </w:r>
+    </w:p>
+    <w:p>
+      <w:pPr>
+        <w:pStyle w:val="a3"/>
+        <w:ind w:left="1080"/>
+      </w:pPr>
+      <w:r>
+        <w:t>Установить следующие значения параметров:</w:t>
+      </w:r>
+    </w:p>
+    <w:tbl>
+      <w:tblPr>
+        <w:tblStyle w:val="a6"/>
+        <w:tblW w:w="0" w:type="auto"/>
+        <w:tblInd w:w="1080" w:type="dxa"/>
+        <w:tblLook w:val="04A0" w:firstRow="1" w:lastRow="0" w:firstColumn="1" w:lastColumn="0" w:noHBand="0" w:noVBand="1"/>
+      </w:tblPr>
+      <w:tblGrid>
+        <w:gridCol w:w="871"/>
+        <w:gridCol w:w="3260"/>
+        <w:gridCol w:w="4360"/>
+      </w:tblGrid>
+      <w:tr>
+        <w:trPr>
+          <w:trHeight w:val="275"/>
+        </w:trPr>
+        <w:tc>
+          <w:tcPr>
+            <w:tcW w:w="8491" w:type="dxa"/>
+            <w:gridSpan w:val="3"/>
+            <w:vAlign w:val="center"/>
+          </w:tcPr>
+          <w:p>
+            <w:pPr>
+              <w:pStyle w:val="a3"/>
+              <w:ind w:left="0"/>
+              <w:jc w:val="center"/>
+            </w:pPr>
+            <w:r>
+              <w:t>АВАНТ К400</w:t>
+            </w:r>
+          </w:p>
+        </w:tc>
+      </w:tr>
+      <w:tr>
+        <w:tc>
+          <w:tcPr>
+            <w:tcW w:w="871" w:type="dxa"/>
+          </w:tcPr>
+          <w:p>
+            <w:pPr>
+              <w:pStyle w:val="a3"/>
+              <w:ind w:left="0"/>
+            </w:pPr>
+          </w:p>
+        </w:tc>
+        <w:tc>
+          <w:tcPr>
+            <w:tcW w:w="3260" w:type="dxa"/>
+          </w:tcPr>
+          <w:p>
+            <w:pPr>
+              <w:pStyle w:val="a3"/>
+              <w:ind w:left="0"/>
+              <w:jc w:val="center"/>
+            </w:pPr>
+            <w:r>
+              <w:t>Параметр</w:t>
+            </w:r>
+          </w:p>
+        </w:tc>
+        <w:tc>
+          <w:tcPr>
+            <w:tcW w:w="4360" w:type="dxa"/>
+          </w:tcPr>
+          <w:p>
+            <w:pPr>
+              <w:pStyle w:val="a3"/>
+              <w:ind w:left="0"/>
+              <w:jc w:val="center"/>
+            </w:pPr>
+            <w:r>
+              <w:t>Значение</w:t>
+            </w:r>
+          </w:p>
+        </w:tc>
+      </w:tr>
+      <w:tr>
+        <w:tc>
+          <w:tcPr>
+            <w:tcW w:w="871" w:type="dxa"/>
+            <w:vMerge w:val="restart"/>
+            <w:textDirection w:val="btLr"/>
+            <w:vAlign w:val="center"/>
+          </w:tcPr>
+          <w:p>
+            <w:pPr>
+              <w:pStyle w:val="a3"/>
+              <w:ind w:left="113" w:right="113"/>
+              <w:jc w:val="center"/>
+            </w:pPr>
+            <w:r>
+              <w:t>Приемник</w:t>
+            </w:r>
+          </w:p>
+        </w:tc>
+        <w:tc>
+          <w:tcPr>
+            <w:tcW w:w="3260" w:type="dxa"/>
+          </w:tcPr>
+          <w:p>
+            <w:pPr>
+              <w:pStyle w:val="a3"/>
+              <w:ind w:left="0"/>
+            </w:pPr>
+            <w:r>
+              <w:t xml:space="preserve">Задержка на фиксацию, </w:t>
+            </w:r>
+            <w:proofErr w:type="spellStart"/>
+            <w:r>
+              <w:t>мс</w:t>
+            </w:r>
+            <w:proofErr w:type="spellEnd"/>
+          </w:p>
+        </w:tc>
+        <w:tc>
+          <w:tcPr>
+            <w:tcW w:w="4360" w:type="dxa"/>
+          </w:tcPr>
+          <w:p>
+            <w:pPr>
+              <w:pStyle w:val="a3"/>
+              <w:ind w:left="0"/>
+            </w:pPr>
+            <w:r>
+              <w:t>0</w:t>
+            </w:r>
+          </w:p>
+        </w:tc>
+      </w:tr>
+      <w:tr>
+        <w:tc>
+          <w:tcPr>
+            <w:tcW w:w="871" w:type="dxa"/>
+            <w:vMerge/>
+            <w:vAlign w:val="center"/>
+          </w:tcPr>
+          <w:p>
+            <w:pPr>
+              <w:pStyle w:val="a3"/>
+              <w:ind w:left="0"/>
+              <w:jc w:val="center"/>
+            </w:pPr>
+          </w:p>
+        </w:tc>
+        <w:tc>
+          <w:tcPr>
+            <w:tcW w:w="3260" w:type="dxa"/>
+          </w:tcPr>
+          <w:p>
+            <w:pPr>
+              <w:pStyle w:val="a3"/>
+              <w:ind w:left="0"/>
+            </w:pPr>
+            <w:r>
+              <w:t xml:space="preserve">Задержка на выключение, </w:t>
+            </w:r>
+            <w:proofErr w:type="spellStart"/>
+            <w:r>
+              <w:t>мс</w:t>
+            </w:r>
+            <w:proofErr w:type="spellEnd"/>
+          </w:p>
+        </w:tc>
+        <w:tc>
+          <w:tcPr>
+            <w:tcW w:w="4360" w:type="dxa"/>
+          </w:tcPr>
+          <w:p>
+            <w:pPr>
+              <w:pStyle w:val="a3"/>
+              <w:ind w:left="0"/>
+            </w:pPr>
+            <w:r>
+              <w:t>50</w:t>
+            </w:r>
+          </w:p>
+        </w:tc>
+      </w:tr>
+      <w:tr>
+        <w:tc>
+          <w:tcPr>
+            <w:tcW w:w="871" w:type="dxa"/>
+            <w:vMerge/>
+            <w:vAlign w:val="center"/>
+          </w:tcPr>
+          <w:p>
+            <w:pPr>
+              <w:pStyle w:val="a3"/>
+              <w:ind w:left="0"/>
+              <w:jc w:val="center"/>
+            </w:pPr>
+          </w:p>
+        </w:tc>
+        <w:tc>
+          <w:tcPr>
+            <w:tcW w:w="3260" w:type="dxa"/>
+          </w:tcPr>
+          <w:p>
+            <w:pPr>
+              <w:pStyle w:val="a3"/>
+              <w:ind w:left="0"/>
+            </w:pPr>
+            <w:r>
+              <w:t>Блокированные команды</w:t>
+            </w:r>
+          </w:p>
+        </w:tc>
+        <w:tc>
+          <w:tcPr>
+            <w:tcW w:w="4360" w:type="dxa"/>
+          </w:tcPr>
+          <w:p>
+            <w:pPr>
+              <w:pStyle w:val="a3"/>
+              <w:ind w:left="0"/>
+            </w:pPr>
+            <w:r>
+              <w:t>Нет</w:t>
+            </w:r>
+          </w:p>
+        </w:tc>
+      </w:tr>
+      <w:tr>
+        <w:tc>
+          <w:tcPr>
+            <w:tcW w:w="871" w:type="dxa"/>
+            <w:vMerge/>
+            <w:vAlign w:val="center"/>
+          </w:tcPr>
+          <w:p>
+            <w:pPr>
+              <w:pStyle w:val="a3"/>
+              <w:ind w:left="0"/>
+              <w:jc w:val="center"/>
+            </w:pPr>
+          </w:p>
+        </w:tc>
+        <w:tc>
+          <w:tcPr>
+            <w:tcW w:w="3260" w:type="dxa"/>
+          </w:tcPr>
+          <w:p>
+            <w:pPr>
+              <w:pStyle w:val="a3"/>
+              <w:ind w:left="0"/>
+            </w:pPr>
+          </w:p>
+        </w:tc>
+        <w:tc>
+          <w:tcPr>
+            <w:tcW w:w="4360" w:type="dxa"/>
+          </w:tcPr>
+          <w:p>
+            <w:pPr>
+              <w:pStyle w:val="a3"/>
+              <w:ind w:left="0"/>
+            </w:pPr>
+          </w:p>
+        </w:tc>
+      </w:tr>
+      <w:tr>
+        <w:tc>
+          <w:tcPr>
+            <w:tcW w:w="871" w:type="dxa"/>
+            <w:vMerge/>
+            <w:vAlign w:val="center"/>
+          </w:tcPr>
+          <w:p>
+            <w:pPr>
+              <w:pStyle w:val="a3"/>
+              <w:ind w:left="0"/>
+              <w:jc w:val="center"/>
+            </w:pPr>
+          </w:p>
+        </w:tc>
+        <w:tc>
+          <w:tcPr>
+            <w:tcW w:w="3260" w:type="dxa"/>
+          </w:tcPr>
+          <w:p>
+            <w:pPr>
+              <w:pStyle w:val="a3"/>
+              <w:ind w:left="0"/>
+            </w:pPr>
+          </w:p>
+        </w:tc>
+        <w:tc>
+          <w:tcPr>
+            <w:tcW w:w="4360" w:type="dxa"/>
+          </w:tcPr>
+          <w:p>
+            <w:pPr>
+              <w:pStyle w:val="a3"/>
+              <w:ind w:left="0"/>
+            </w:pPr>
+          </w:p>
+        </w:tc>
+      </w:tr>
+      <w:tr>
+        <w:tc>
+          <w:tcPr>
+            <w:tcW w:w="871" w:type="dxa"/>
+            <w:vMerge w:val="restart"/>
+            <w:textDirection w:val="btLr"/>
+            <w:vAlign w:val="center"/>
+          </w:tcPr>
+          <w:p>
+            <w:pPr>
+              <w:pStyle w:val="a3"/>
+              <w:ind w:left="113" w:right="113"/>
+              <w:jc w:val="center"/>
+            </w:pPr>
+            <w:r>
+              <w:t>Передатчик</w:t>
+            </w:r>
+          </w:p>
+        </w:tc>
+        <w:tc>
+          <w:tcPr>
+            <w:tcW w:w="3260" w:type="dxa"/>
+          </w:tcPr>
+          <w:p>
+            <w:pPr>
+              <w:pStyle w:val="a3"/>
+              <w:ind w:left="0"/>
+            </w:pPr>
+            <w:r>
+              <w:t xml:space="preserve">Задержка срабатывания, </w:t>
+            </w:r>
+            <w:proofErr w:type="spellStart"/>
+            <w:r>
+              <w:t>мс</w:t>
+            </w:r>
+            <w:proofErr w:type="spellEnd"/>
+          </w:p>
+        </w:tc>
+        <w:tc>
+          <w:tcPr>
+            <w:tcW w:w="4360" w:type="dxa"/>
+          </w:tcPr>
+          <w:p>
+            <w:pPr>
+              <w:pStyle w:val="a3"/>
+              <w:ind w:left="0"/>
+            </w:pPr>
+            <w:r>
+              <w:t>5</w:t>
+            </w:r>
+          </w:p>
+        </w:tc>
+      </w:tr>
+      <w:tr>
+        <w:tc>
+          <w:tcPr>
+            <w:tcW w:w="871" w:type="dxa"/>
+            <w:vMerge/>
+          </w:tcPr>
+          <w:p>
+            <w:pPr>
+              <w:pStyle w:val="a3"/>
+              <w:ind w:left="0"/>
+            </w:pPr>
+          </w:p>
+        </w:tc>
+        <w:tc>
+          <w:tcPr>
+            <w:tcW w:w="3260" w:type="dxa"/>
+          </w:tcPr>
+          <w:p>
+            <w:pPr>
+              <w:pStyle w:val="a3"/>
+              <w:ind w:left="0"/>
+            </w:pPr>
+            <w:r>
+              <w:t xml:space="preserve">Длительность команды, </w:t>
+            </w:r>
+            <w:proofErr w:type="spellStart"/>
+            <w:r>
+              <w:t>мс</w:t>
+            </w:r>
+            <w:proofErr w:type="spellEnd"/>
+          </w:p>
+        </w:tc>
+        <w:tc>
+          <w:tcPr>
+            <w:tcW w:w="4360" w:type="dxa"/>
+          </w:tcPr>
+          <w:p>
+            <w:pPr>
+              <w:pStyle w:val="a3"/>
+              <w:ind w:left="0"/>
+            </w:pPr>
+            <w:r>
+              <w:t>50</w:t>
+            </w:r>
+          </w:p>
+        </w:tc>
+      </w:tr>
+      <w:tr>
+        <w:tc>
+          <w:tcPr>
+            <w:tcW w:w="871" w:type="dxa"/>
+            <w:vMerge/>
+          </w:tcPr>
+          <w:p>
+            <w:pPr>
+              <w:pStyle w:val="a3"/>
+              <w:ind w:left="0"/>
+            </w:pPr>
+          </w:p>
+        </w:tc>
+        <w:tc>
+          <w:tcPr>
+            <w:tcW w:w="3260" w:type="dxa"/>
+          </w:tcPr>
+          <w:p>
+            <w:pPr>
+              <w:pStyle w:val="a3"/>
+              <w:ind w:left="0"/>
+            </w:pPr>
+            <w:r>
+              <w:t>Тестовая команда</w:t>
+            </w:r>
+          </w:p>
+        </w:tc>
+        <w:tc>
+          <w:tcPr>
+            <w:tcW w:w="4360" w:type="dxa"/>
+          </w:tcPr>
+          <w:p>
+            <w:pPr>
+              <w:pStyle w:val="a3"/>
+              <w:ind w:left="0"/>
+            </w:pPr>
+            <w:proofErr w:type="spellStart"/>
+            <w:proofErr w:type="gramStart"/>
+            <w:r>
+              <w:t>Выкл</w:t>
+            </w:r>
+            <w:proofErr w:type="spellEnd"/>
+            <w:proofErr w:type="gramEnd"/>
+          </w:p>
+        </w:tc>
+      </w:tr>
+      <w:tr>
+        <w:tc>
+          <w:tcPr>
+            <w:tcW w:w="871" w:type="dxa"/>
+            <w:vMerge/>
+          </w:tcPr>
+          <w:p>
+            <w:pPr>
+              <w:pStyle w:val="a3"/>
+              <w:ind w:left="0"/>
+            </w:pPr>
+          </w:p>
+        </w:tc>
+        <w:tc>
+          <w:tcPr>
+            <w:tcW w:w="3260" w:type="dxa"/>
+          </w:tcPr>
+          <w:p>
+            <w:pPr>
+              <w:pStyle w:val="a3"/>
+              <w:ind w:left="0"/>
+            </w:pPr>
+            <w:r>
+              <w:t>Следящие команды</w:t>
+            </w:r>
+          </w:p>
+        </w:tc>
+        <w:tc>
+          <w:tcPr>
+            <w:tcW w:w="4360" w:type="dxa"/>
+          </w:tcPr>
+          <w:p>
+            <w:pPr>
+              <w:pStyle w:val="a3"/>
+              <w:ind w:left="0"/>
+            </w:pPr>
+            <w:r>
+              <w:t>Нет</w:t>
+            </w:r>
+          </w:p>
+        </w:tc>
+      </w:tr>
+      <w:tr>
+        <w:tc>
+          <w:tcPr>
+            <w:tcW w:w="871" w:type="dxa"/>
+            <w:vMerge/>
+          </w:tcPr>
+          <w:p>
+            <w:pPr>
+              <w:pStyle w:val="a3"/>
+              <w:ind w:left="0"/>
+            </w:pPr>
+          </w:p>
+        </w:tc>
+        <w:tc>
+          <w:tcPr>
+            <w:tcW w:w="3260" w:type="dxa"/>
+          </w:tcPr>
+          <w:p>
+            <w:pPr>
+              <w:pStyle w:val="a3"/>
+              <w:ind w:left="0"/>
+            </w:pPr>
+            <w:r>
+              <w:t xml:space="preserve">Блокированные команды </w:t>
+            </w:r>
+          </w:p>
+        </w:tc>
+        <w:tc>
+          <w:tcPr>
+            <w:tcW w:w="4360" w:type="dxa"/>
+          </w:tcPr>
+          <w:p>
+            <w:pPr>
+              <w:pStyle w:val="a3"/>
+              <w:ind w:left="0"/>
+            </w:pPr>
+            <w:r>
+              <w:t>Нет</w:t>
+            </w:r>
+          </w:p>
+        </w:tc>
+      </w:tr>
+    </w:tbl>
+    <w:p>
+      <w:pPr>
+        <w:pStyle w:val="a3"/>
+        <w:ind w:left="1080"/>
+      </w:pPr>
+      <w:r>
         <w:rPr>
-          <w:color w:val="FF0000"/>
+          <w:b/>
         </w:rPr>
-        <w:t>Установить настройки передатчика:</w:t>
+        <w:t>Проверка команд передатчика.</w:t>
+      </w:r>
+    </w:p>
+    <w:p>
+      <w:pPr>
+        <w:pStyle w:val="a3"/>
+        <w:ind w:left="1080"/>
+      </w:pPr>
+      <w:r>
+        <w:t xml:space="preserve">Последовательно передать с Пульта все команды. Проверить наличие индикации команд на блоке БСК. Очистить индикацию. Передать с Пульта все команды разом. Проверить наличие индикации на блоке БСК. Проверить записи в архиве. Должны быть </w:t>
+      </w:r>
+      <w:r>
+        <w:lastRenderedPageBreak/>
+        <w:t>записаны все переданные команды и их длительность должна совпадать.</w:t>
       </w:r>
     </w:p>
     <w:p>
@@ -3115,14 +3741,26 @@
         <w:pStyle w:val="a3"/>
         <w:ind w:left="1080"/>
         <w:rPr>
-          <w:color w:val="FF0000"/>
+          <w:b/>
         </w:rPr>
       </w:pPr>
       <w:r>
         <w:rPr>
-          <w:color w:val="FF0000"/>
+          <w:b/>
         </w:rPr>
-        <w:t>Установить настройки приемника:</w:t>
+        <w:t>Проверк</w:t>
+      </w:r>
+      <w:r>
+        <w:rPr>
+          <w:b/>
+        </w:rPr>
+        <w:t>а команд п</w:t>
+      </w:r>
+      <w:r>
+        <w:rPr>
+          <w:b/>
+        </w:rPr>
+        <w:t>риемника.</w:t>
       </w:r>
     </w:p>
     <w:p>
@@ -3130,14 +3768,50 @@
         <w:pStyle w:val="a3"/>
         <w:ind w:left="1080"/>
       </w:pPr>
+      <w:r>
+        <w:t xml:space="preserve">С вспомогательного аппарата передать последовательно все команды. </w:t>
+      </w:r>
+      <w:r>
+        <w:t>Проверить наличие индикации команд на блоке БСК</w:t>
+      </w:r>
+      <w:r>
+        <w:t xml:space="preserve"> и </w:t>
+      </w:r>
+      <w:r>
+        <w:rPr>
+          <w:b/>
+        </w:rPr>
+        <w:t>Пульте</w:t>
+      </w:r>
+      <w:r>
+        <w:t xml:space="preserve">. Очистить индикацию. Передать с </w:t>
+      </w:r>
+      <w:r>
+        <w:t xml:space="preserve"> вспомогательного аппарата</w:t>
+      </w:r>
+      <w:r>
+        <w:t xml:space="preserve"> все команды разом. Проверить наличие индикации на блоке БСК. Проверить записи в архиве. Должны быть записаны все </w:t>
+      </w:r>
+      <w:r>
+        <w:t>принятые</w:t>
+      </w:r>
+      <w:r>
+        <w:t xml:space="preserve"> команды и их длительность должна совпадать.</w:t>
+      </w:r>
     </w:p>
     <w:p>
       <w:pPr>
         <w:pStyle w:val="a3"/>
         <w:ind w:left="1080"/>
-      </w:pPr>
-      <w:r>
-        <w:t>Очистить журналы.</w:t>
+        <w:rPr>
+          <w:b/>
+        </w:rPr>
+      </w:pPr>
+      <w:r>
+        <w:rPr>
+          <w:b/>
+        </w:rPr>
+        <w:t>Проверка индикации блока БСК.</w:t>
       </w:r>
     </w:p>
     <w:p>
@@ -3146,10 +3820,307 @@
         <w:ind w:left="1080"/>
       </w:pPr>
       <w:r>
-        <w:t>На КСК</w:t>
-      </w:r>
-      <w:r>
-        <w:t xml:space="preserve"> установить перемычками соответствующее напряжение:</w:t>
+        <w:t xml:space="preserve">Перейти в режим Тест 1. Последовательно подавая все команды, </w:t>
+      </w:r>
+      <w:proofErr w:type="gramStart"/>
+      <w:r>
+        <w:t>проверить</w:t>
+      </w:r>
+      <w:proofErr w:type="gramEnd"/>
+      <w:r>
+        <w:t xml:space="preserve"> что зажигается только светодиод передаваемой команды.</w:t>
+      </w:r>
+    </w:p>
+    <w:p>
+      <w:pPr>
+        <w:pStyle w:val="a3"/>
+        <w:ind w:left="1080"/>
+      </w:pPr>
+      <w:r>
+        <w:t xml:space="preserve">Перейти в режим Тест 2. Последовательно подавая все команды с вспомогательного аппарата, </w:t>
+      </w:r>
+      <w:proofErr w:type="gramStart"/>
+      <w:r>
+        <w:t>проверить</w:t>
+      </w:r>
+      <w:proofErr w:type="gramEnd"/>
+      <w:r>
+        <w:t xml:space="preserve"> что зажигается только светодиод принимаемой команды.</w:t>
+      </w:r>
+    </w:p>
+    <w:p>
+      <w:pPr>
+        <w:pStyle w:val="a3"/>
+        <w:ind w:left="1080"/>
+        <w:rPr>
+          <w:b/>
+        </w:rPr>
+      </w:pPr>
+      <w:r>
+        <w:rPr>
+          <w:b/>
+        </w:rPr>
+        <w:t>Проверка порогов срабатывания.</w:t>
+      </w:r>
+    </w:p>
+    <w:p>
+      <w:pPr>
+        <w:pStyle w:val="a3"/>
+        <w:ind w:left="1080"/>
+      </w:pPr>
+      <w:r>
+        <w:t xml:space="preserve">Через ключ, подключить ко всем входам передатчика источник напряжения. Последовательно изменяя </w:t>
+      </w:r>
+      <w:proofErr w:type="gramStart"/>
+      <w:r>
+        <w:t>напряжение на 1В и замыкая</w:t>
+      </w:r>
+      <w:proofErr w:type="gramEnd"/>
+      <w:r>
+        <w:t xml:space="preserve"> ключ, проверить пороги срабатывания для всех команд. В зависимости от напряжения дискретного входа, полученные значения должны соответствовать следующим:</w:t>
+      </w:r>
+    </w:p>
+    <w:tbl>
+      <w:tblPr>
+        <w:tblStyle w:val="a6"/>
+        <w:tblW w:w="0" w:type="auto"/>
+        <w:tblInd w:w="1080" w:type="dxa"/>
+        <w:tblLook w:val="04A0" w:firstRow="1" w:lastRow="0" w:firstColumn="1" w:lastColumn="0" w:noHBand="0" w:noVBand="1"/>
+      </w:tblPr>
+      <w:tblGrid>
+        <w:gridCol w:w="2801"/>
+        <w:gridCol w:w="2842"/>
+        <w:gridCol w:w="2848"/>
+      </w:tblGrid>
+      <w:tr>
+        <w:tc>
+          <w:tcPr>
+            <w:tcW w:w="3190" w:type="dxa"/>
+            <w:vAlign w:val="center"/>
+          </w:tcPr>
+          <w:p>
+            <w:pPr>
+              <w:pStyle w:val="a3"/>
+              <w:ind w:left="0"/>
+              <w:jc w:val="center"/>
+            </w:pPr>
+            <w:r>
+              <w:t xml:space="preserve">Напряжение ДВ, </w:t>
+            </w:r>
+            <w:proofErr w:type="gramStart"/>
+            <w:r>
+              <w:t>В</w:t>
+            </w:r>
+            <w:proofErr w:type="gramEnd"/>
+          </w:p>
+        </w:tc>
+        <w:tc>
+          <w:tcPr>
+            <w:tcW w:w="3190" w:type="dxa"/>
+            <w:vAlign w:val="center"/>
+          </w:tcPr>
+          <w:p>
+            <w:pPr>
+              <w:pStyle w:val="a3"/>
+              <w:ind w:left="0"/>
+              <w:jc w:val="center"/>
+            </w:pPr>
+            <w:r>
+              <w:t xml:space="preserve">Порог срабатывания, </w:t>
+            </w:r>
+            <w:proofErr w:type="gramStart"/>
+            <w:r>
+              <w:t>В</w:t>
+            </w:r>
+            <w:proofErr w:type="gramEnd"/>
+          </w:p>
+        </w:tc>
+        <w:tc>
+          <w:tcPr>
+            <w:tcW w:w="3191" w:type="dxa"/>
+            <w:vAlign w:val="center"/>
+          </w:tcPr>
+          <w:p>
+            <w:pPr>
+              <w:pStyle w:val="a3"/>
+              <w:ind w:left="0"/>
+              <w:jc w:val="center"/>
+            </w:pPr>
+            <w:r>
+              <w:t xml:space="preserve">Минимальный уровень, </w:t>
+            </w:r>
+            <w:proofErr w:type="gramStart"/>
+            <w:r>
+              <w:t>В</w:t>
+            </w:r>
+            <w:proofErr w:type="gramEnd"/>
+          </w:p>
+        </w:tc>
+      </w:tr>
+      <w:tr>
+        <w:tc>
+          <w:tcPr>
+            <w:tcW w:w="3190" w:type="dxa"/>
+            <w:vAlign w:val="center"/>
+          </w:tcPr>
+          <w:p>
+            <w:pPr>
+              <w:pStyle w:val="a3"/>
+              <w:ind w:left="0"/>
+              <w:jc w:val="center"/>
+            </w:pPr>
+            <w:r>
+              <w:t>220</w:t>
+            </w:r>
+          </w:p>
+        </w:tc>
+        <w:tc>
+          <w:tcPr>
+            <w:tcW w:w="3190" w:type="dxa"/>
+            <w:vAlign w:val="center"/>
+          </w:tcPr>
+          <w:p>
+            <w:pPr>
+              <w:pStyle w:val="a3"/>
+              <w:ind w:left="0"/>
+              <w:jc w:val="center"/>
+            </w:pPr>
+            <w:r>
+              <w:t>170</w:t>
+            </w:r>
+          </w:p>
+        </w:tc>
+        <w:tc>
+          <w:tcPr>
+            <w:tcW w:w="3191" w:type="dxa"/>
+            <w:vAlign w:val="center"/>
+          </w:tcPr>
+          <w:p>
+            <w:pPr>
+              <w:pStyle w:val="a3"/>
+              <w:ind w:left="0"/>
+              <w:jc w:val="center"/>
+            </w:pPr>
+            <w:r>
+              <w:t>158</w:t>
+            </w:r>
+          </w:p>
+        </w:tc>
+      </w:tr>
+      <w:tr>
+        <w:tc>
+          <w:tcPr>
+            <w:tcW w:w="3190" w:type="dxa"/>
+            <w:vAlign w:val="center"/>
+          </w:tcPr>
+          <w:p>
+            <w:pPr>
+              <w:pStyle w:val="a3"/>
+              <w:ind w:left="0"/>
+              <w:jc w:val="center"/>
+            </w:pPr>
+            <w:r>
+              <w:t>110</w:t>
+            </w:r>
+          </w:p>
+        </w:tc>
+        <w:tc>
+          <w:tcPr>
+            <w:tcW w:w="3190" w:type="dxa"/>
+            <w:vAlign w:val="center"/>
+          </w:tcPr>
+          <w:p>
+            <w:pPr>
+              <w:pStyle w:val="a3"/>
+              <w:ind w:left="0"/>
+              <w:jc w:val="center"/>
+            </w:pPr>
+            <w:r>
+              <w:t>88</w:t>
+            </w:r>
+          </w:p>
+        </w:tc>
+        <w:tc>
+          <w:tcPr>
+            <w:tcW w:w="3191" w:type="dxa"/>
+            <w:vAlign w:val="center"/>
+          </w:tcPr>
+          <w:p>
+            <w:pPr>
+              <w:pStyle w:val="a3"/>
+              <w:ind w:left="0"/>
+              <w:jc w:val="center"/>
+            </w:pPr>
+            <w:r>
+              <w:t>79</w:t>
+            </w:r>
+          </w:p>
+        </w:tc>
+      </w:tr>
+      <w:tr>
+        <w:tc>
+          <w:tcPr>
+            <w:tcW w:w="3190" w:type="dxa"/>
+            <w:vAlign w:val="center"/>
+          </w:tcPr>
+          <w:p>
+            <w:pPr>
+              <w:pStyle w:val="a3"/>
+              <w:ind w:left="0"/>
+              <w:jc w:val="center"/>
+            </w:pPr>
+            <w:r>
+              <w:t>24</w:t>
+            </w:r>
+          </w:p>
+        </w:tc>
+        <w:tc>
+          <w:tcPr>
+            <w:tcW w:w="3190" w:type="dxa"/>
+            <w:vAlign w:val="center"/>
+          </w:tcPr>
+          <w:p>
+            <w:pPr>
+              <w:pStyle w:val="a3"/>
+              <w:ind w:left="0"/>
+              <w:jc w:val="center"/>
+            </w:pPr>
+            <w:r>
+              <w:t>19</w:t>
+            </w:r>
+          </w:p>
+        </w:tc>
+        <w:tc>
+          <w:tcPr>
+            <w:tcW w:w="3191" w:type="dxa"/>
+            <w:vAlign w:val="center"/>
+          </w:tcPr>
+          <w:p>
+            <w:pPr>
+              <w:pStyle w:val="a3"/>
+              <w:ind w:left="0"/>
+              <w:jc w:val="center"/>
+            </w:pPr>
+            <w:r>
+              <w:t>17</w:t>
+            </w:r>
+          </w:p>
+        </w:tc>
+      </w:tr>
+    </w:tbl>
+    <w:p>
+      <w:pPr>
+        <w:pStyle w:val="a3"/>
+        <w:ind w:left="1080"/>
+      </w:pPr>
+    </w:p>
+    <w:p>
+      <w:pPr>
+        <w:pStyle w:val="a3"/>
+        <w:ind w:left="1080"/>
+      </w:pPr>
+      <w:r>
+        <w:t>В зависимости от платы КСК/КПРД перемычками можно выбрать  необходимое напряжение:</w:t>
       </w:r>
     </w:p>
     <w:tbl>
@@ -3241,15 +4212,15 @@
               <w:pStyle w:val="a3"/>
               <w:ind w:left="0"/>
               <w:jc w:val="center"/>
-              <w:rPr>
-                <w:lang w:val="en-US"/>
-              </w:rPr>
-            </w:pPr>
-            <w:r>
-              <w:rPr>
-                <w:lang w:val="en-US"/>
-              </w:rPr>
-              <w:t>KSK8_022</w:t>
+            </w:pPr>
+            <w:r>
+              <w:rPr>
+                <w:lang w:val="en-US"/>
+              </w:rPr>
+              <w:t>KSK</w:t>
+            </w:r>
+            <w:r>
+              <w:t>8_022</w:t>
             </w:r>
           </w:p>
         </w:tc>
@@ -3263,15 +4234,30 @@
               <w:pStyle w:val="a3"/>
               <w:ind w:left="0"/>
               <w:jc w:val="center"/>
-              <w:rPr>
-                <w:lang w:val="en-US"/>
-              </w:rPr>
-            </w:pPr>
-            <w:r>
-              <w:rPr>
-                <w:lang w:val="en-US"/>
-              </w:rPr>
-              <w:t>S.1 = S.2 = ON</w:t>
+            </w:pPr>
+            <w:r>
+              <w:rPr>
+                <w:lang w:val="en-US"/>
+              </w:rPr>
+              <w:t>S</w:t>
+            </w:r>
+            <w:r>
+              <w:t xml:space="preserve">.1 = </w:t>
+            </w:r>
+            <w:r>
+              <w:rPr>
+                <w:lang w:val="en-US"/>
+              </w:rPr>
+              <w:t>S</w:t>
+            </w:r>
+            <w:r>
+              <w:t xml:space="preserve">.2 = </w:t>
+            </w:r>
+            <w:r>
+              <w:rPr>
+                <w:lang w:val="en-US"/>
+              </w:rPr>
+              <w:t>ON</w:t>
             </w:r>
           </w:p>
         </w:tc>
@@ -3315,95 +4301,189 @@
                 <w:lang w:val="en-US"/>
               </w:rPr>
               <w:t>S.1 = S.2 = OFF</w:t>
+            </w:r>
+          </w:p>
+        </w:tc>
+      </w:tr>
+      <w:tr>
+        <w:tc>
+          <w:tcPr>
+            <w:tcW w:w="2077" w:type="dxa"/>
+            <w:vAlign w:val="center"/>
+          </w:tcPr>
+          <w:p>
+            <w:pPr>
+              <w:pStyle w:val="a3"/>
+              <w:ind w:left="0"/>
+              <w:jc w:val="center"/>
+              <w:rPr>
+                <w:lang w:val="en-US"/>
+              </w:rPr>
+            </w:pPr>
+            <w:r>
+              <w:rPr>
+                <w:lang w:val="en-US"/>
+              </w:rPr>
+              <w:t>KPRD_03v1</w:t>
+            </w:r>
+          </w:p>
+        </w:tc>
+        <w:tc>
+          <w:tcPr>
+            <w:tcW w:w="2282" w:type="dxa"/>
+            <w:vAlign w:val="center"/>
+          </w:tcPr>
+          <w:p>
+            <w:pPr>
+              <w:pStyle w:val="a3"/>
+              <w:ind w:left="0"/>
+              <w:jc w:val="center"/>
+              <w:rPr>
+                <w:lang w:val="en-US"/>
+              </w:rPr>
+            </w:pPr>
+            <w:r>
+              <w:rPr>
+                <w:lang w:val="en-US"/>
+              </w:rPr>
+              <w:t>---</w:t>
+            </w:r>
+          </w:p>
+        </w:tc>
+        <w:tc>
+          <w:tcPr>
+            <w:tcW w:w="2302" w:type="dxa"/>
+            <w:vAlign w:val="center"/>
+          </w:tcPr>
+          <w:p>
+            <w:pPr>
+              <w:pStyle w:val="a3"/>
+              <w:ind w:left="0"/>
+              <w:jc w:val="center"/>
+              <w:rPr>
+                <w:lang w:val="en-US"/>
+              </w:rPr>
+            </w:pPr>
+            <w:r>
+              <w:rPr>
+                <w:lang w:val="en-US"/>
+              </w:rPr>
+              <w:t>---</w:t>
+            </w:r>
+          </w:p>
+        </w:tc>
+        <w:tc>
+          <w:tcPr>
+            <w:tcW w:w="1830" w:type="dxa"/>
+          </w:tcPr>
+          <w:p>
+            <w:pPr>
+              <w:pStyle w:val="a3"/>
+              <w:ind w:left="0"/>
+              <w:jc w:val="center"/>
+              <w:rPr>
+                <w:lang w:val="en-US"/>
+              </w:rPr>
+            </w:pPr>
+            <w:r>
+              <w:rPr>
+                <w:lang w:val="en-US"/>
+              </w:rPr>
+              <w:t>---</w:t>
+            </w:r>
+          </w:p>
+        </w:tc>
+      </w:tr>
+      <w:tr>
+        <w:tc>
+          <w:tcPr>
+            <w:tcW w:w="2077" w:type="dxa"/>
+            <w:vAlign w:val="center"/>
+          </w:tcPr>
+          <w:p>
+            <w:pPr>
+              <w:pStyle w:val="a3"/>
+              <w:ind w:left="0"/>
+              <w:jc w:val="center"/>
+              <w:rPr>
+                <w:lang w:val="en-US"/>
+              </w:rPr>
+            </w:pPr>
+            <w:r>
+              <w:rPr>
+                <w:lang w:val="en-US"/>
+              </w:rPr>
+              <w:t>KPRD_03v2</w:t>
+            </w:r>
+          </w:p>
+        </w:tc>
+        <w:tc>
+          <w:tcPr>
+            <w:tcW w:w="2282" w:type="dxa"/>
+            <w:vAlign w:val="center"/>
+          </w:tcPr>
+          <w:p>
+            <w:pPr>
+              <w:pStyle w:val="a3"/>
+              <w:ind w:left="0"/>
+              <w:jc w:val="center"/>
+              <w:rPr>
+                <w:lang w:val="en-US"/>
+              </w:rPr>
+            </w:pPr>
+            <w:r>
+              <w:rPr>
+                <w:lang w:val="en-US"/>
+              </w:rPr>
+              <w:t>---</w:t>
+            </w:r>
+          </w:p>
+        </w:tc>
+        <w:tc>
+          <w:tcPr>
+            <w:tcW w:w="2302" w:type="dxa"/>
+            <w:vAlign w:val="center"/>
+          </w:tcPr>
+          <w:p>
+            <w:pPr>
+              <w:pStyle w:val="a3"/>
+              <w:ind w:left="0"/>
+              <w:jc w:val="center"/>
+              <w:rPr>
+                <w:lang w:val="en-US"/>
+              </w:rPr>
+            </w:pPr>
+            <w:r>
+              <w:rPr>
+                <w:lang w:val="en-US"/>
+              </w:rPr>
+              <w:t>---</w:t>
+            </w:r>
+          </w:p>
+        </w:tc>
+        <w:tc>
+          <w:tcPr>
+            <w:tcW w:w="1830" w:type="dxa"/>
+          </w:tcPr>
+          <w:p>
+            <w:pPr>
+              <w:pStyle w:val="a3"/>
+              <w:ind w:left="0"/>
+              <w:jc w:val="center"/>
+              <w:rPr>
+                <w:lang w:val="en-US"/>
+              </w:rPr>
+            </w:pPr>
+            <w:r>
+              <w:rPr>
+                <w:lang w:val="en-US"/>
+              </w:rPr>
+              <w:t>---</w:t>
             </w:r>
           </w:p>
         </w:tc>
       </w:tr>
     </w:tbl>
-    <w:p>
-      <w:pPr>
-        <w:pStyle w:val="a3"/>
-        <w:ind w:left="1080"/>
-      </w:pPr>
-      <w:r>
-        <w:t>Подать с Пульта команды. Проверить индикацию на блоке БСК (должен загореться соответствующий светодиод переданной или принятой команды). Проверить срабатывание принятой команды (должен загореться соответствующий светодиод на Пульте).</w:t>
-      </w:r>
-      <w:r>
-        <w:t xml:space="preserve"> </w:t>
-      </w:r>
-    </w:p>
-    <w:p>
-      <w:pPr>
-        <w:pStyle w:val="a3"/>
-        <w:ind w:left="1080"/>
-      </w:pPr>
-    </w:p>
-    <w:p>
-      <w:pPr>
-        <w:pStyle w:val="a3"/>
-        <w:ind w:left="1080"/>
-      </w:pPr>
-    </w:p>
-    <w:p>
-      <w:pPr>
-        <w:pStyle w:val="a3"/>
-        <w:ind w:left="1080"/>
-      </w:pPr>
-    </w:p>
-    <w:p>
-      <w:pPr>
-        <w:pStyle w:val="a3"/>
-        <w:ind w:left="1080"/>
-      </w:pPr>
-    </w:p>
-    <w:p>
-      <w:pPr>
-        <w:pStyle w:val="a3"/>
-        <w:ind w:left="1080"/>
-      </w:pPr>
-    </w:p>
-    <w:p>
-      <w:pPr>
-        <w:pStyle w:val="a3"/>
-        <w:ind w:left="1080"/>
-      </w:pPr>
-    </w:p>
-    <w:p>
-      <w:pPr>
-        <w:pStyle w:val="a3"/>
-        <w:ind w:left="1080"/>
-      </w:pPr>
-    </w:p>
-    <w:p>
-      <w:pPr>
-        <w:pStyle w:val="a3"/>
-        <w:ind w:left="1080"/>
-      </w:pPr>
-    </w:p>
-    <w:p>
-      <w:pPr>
-        <w:pStyle w:val="a3"/>
-        <w:ind w:left="1080"/>
-      </w:pPr>
-    </w:p>
-    <w:p>
-      <w:pPr>
-        <w:pStyle w:val="a3"/>
-        <w:ind w:left="1080"/>
-      </w:pPr>
-    </w:p>
-    <w:p>
-      <w:pPr>
-        <w:pStyle w:val="a3"/>
-        <w:ind w:left="1080"/>
-      </w:pPr>
-    </w:p>
-    <w:p>
-      <w:pPr>
-        <w:pStyle w:val="a3"/>
-        <w:ind w:left="1080"/>
-      </w:pPr>
-    </w:p>
     <w:p>
       <w:pPr>
         <w:pStyle w:val="a3"/>
@@ -3441,12 +4521,7 @@
       </w:r>
       <w:proofErr w:type="spellStart"/>
       <w:r>
-        <w:t>осциллографирова</w:t>
-      </w:r>
-      <w:bookmarkStart w:id="0" w:name="_GoBack"/>
-      <w:bookmarkEnd w:id="0"/>
-      <w:r>
-        <w:t>ние</w:t>
+        <w:t>осциллографирование</w:t>
       </w:r>
       <w:proofErr w:type="spellEnd"/>
       <w:r>
@@ -4758,6 +5833,7 @@
               <w:jc w:val="center"/>
             </w:pPr>
             <w:r>
+              <w:lastRenderedPageBreak/>
               <w:t>Пуск</w:t>
             </w:r>
             <w:proofErr w:type="gramStart"/>
@@ -6740,18 +7816,6 @@
     <w:p>
       <w:pPr>
         <w:pStyle w:val="a3"/>
-        <w:ind w:left="1440"/>
-      </w:pPr>
-    </w:p>
-    <w:p>
-      <w:pPr>
-        <w:pStyle w:val="a3"/>
-        <w:ind w:left="1440"/>
-      </w:pPr>
-    </w:p>
-    <w:p>
-      <w:pPr>
-        <w:pStyle w:val="a3"/>
         <w:numPr>
           <w:ilvl w:val="0"/>
           <w:numId w:val="7"/>
@@ -7923,7 +8987,11 @@
         <w:t>с помощью резистора на пульте)</w:t>
       </w:r>
       <w:r>
-        <w:t xml:space="preserve">. Путем регулировки резистором «ПУСК БИ» на передней панели блока БСЗ добиться устойчивой работы. (найти границу срабатывания и сделать небольшой запас). При настройке необходимо проверить, что возврат </w:t>
+        <w:t xml:space="preserve">. Путем регулировки резистором «ПУСК БИ» на передней </w:t>
+      </w:r>
+      <w:r>
+        <w:lastRenderedPageBreak/>
+        <w:t xml:space="preserve">панели блока БСЗ добиться устойчивой работы. (найти границу срабатывания и сделать небольшой запас). При настройке необходимо проверить, что возврат </w:t>
       </w:r>
       <w:proofErr w:type="gramStart"/>
       <w:r>
@@ -8979,7 +10047,6 @@
               <w:rPr>
                 <w:lang w:val="en-US"/>
               </w:rPr>
-              <w:lastRenderedPageBreak/>
               <w:t>OFF</w:t>
             </w:r>
           </w:p>
@@ -9615,7 +10682,11 @@
         <w:t xml:space="preserve">) </w:t>
       </w:r>
       <w:r>
-        <w:t xml:space="preserve">должен быть тот же сигнал, сдвинутый во времени на несколько миллисекунд. </w:t>
+        <w:t xml:space="preserve">должен быть тот же сигнал, </w:t>
+      </w:r>
+      <w:r>
+        <w:lastRenderedPageBreak/>
+        <w:t xml:space="preserve">сдвинутый во времени на несколько миллисекунд. </w:t>
       </w:r>
       <w:r>
         <w:t xml:space="preserve">Проверку провести для 3-х возможных положений переключателей </w:t>
@@ -10352,11 +11423,7 @@
         <w:ind w:left="1418"/>
       </w:pPr>
       <w:r>
-        <w:t xml:space="preserve">Для проверки необходимо установить параметр «Интерфейс связи» (пункт меню </w:t>
-      </w:r>
-      <w:r>
-        <w:lastRenderedPageBreak/>
-        <w:t>«Интерфейс») в «</w:t>
+        <w:t>Для проверки необходимо установить параметр «Интерфейс связи» (пункт меню «Интерфейс») в «</w:t>
       </w:r>
       <w:r>
         <w:rPr>
@@ -10383,9 +11450,6 @@
         <w:t>S</w:t>
       </w:r>
       <w:r>
-        <w:rPr>
-          <w:lang w:val="en-US"/>
-        </w:rPr>
         <w:t>4</w:t>
       </w:r>
       <w:r>
@@ -10456,19 +11520,13 @@
         <w:t>RS-</w:t>
       </w:r>
       <w:r>
-        <w:t>485</w:t>
-      </w:r>
-      <w:r>
-        <w:t xml:space="preserve"> интерфейса.</w:t>
+        <w:t>485 интерфейса.</w:t>
       </w:r>
     </w:p>
     <w:p>
       <w:pPr>
         <w:pStyle w:val="a3"/>
         <w:ind w:left="1418"/>
-        <w:rPr>
-          <w:lang w:val="en-US"/>
-        </w:rPr>
       </w:pPr>
       <w:r>
         <w:t xml:space="preserve">После проверки </w:t>
@@ -10580,10 +11638,7 @@
         <w:t xml:space="preserve">. </w:t>
       </w:r>
       <w:r>
-        <w:t xml:space="preserve">Параметр «Интерфейс связи» изменить на </w:t>
-      </w:r>
-      <w:r>
-        <w:t>«</w:t>
+        <w:t>Параметр «Интерфейс связи» изменить на «</w:t>
       </w:r>
       <w:r>
         <w:rPr>
@@ -10601,14 +11656,6 @@
         <w:t>.</w:t>
       </w:r>
     </w:p>
-    <w:p>
-      <w:pPr>
-        <w:pStyle w:val="a3"/>
-        <w:ind w:left="1418"/>
-      </w:pPr>
-    </w:p>
-    <w:p/>
-    <w:p/>
     <w:p/>
     <w:p/>
     <w:p/>
@@ -10960,11 +12007,990 @@
       </w:r>
     </w:p>
     <w:p/>
+    <w:p>
+      <w:r>
+        <w:br w:type="page"/>
+      </w:r>
+    </w:p>
+    <w:p>
+      <w:pPr>
+        <w:pStyle w:val="1"/>
+      </w:pPr>
+      <w:r>
+        <w:lastRenderedPageBreak/>
+        <w:t>ПРИЛОЖЕНИЕ Б</w:t>
+      </w:r>
+    </w:p>
     <w:p/>
     <w:p>
-      <w:r>
-        <w:br w:type="page"/>
-      </w:r>
+      <w:pPr>
+        <w:jc w:val="both"/>
+      </w:pPr>
+      <w:r>
+        <w:t>Аппараты должны проверяться в паре.</w:t>
+      </w:r>
+    </w:p>
+    <w:p>
+      <w:pPr>
+        <w:jc w:val="both"/>
+      </w:pPr>
+      <w:r>
+        <w:t>Параметр совместимость установить «АВАНТ Р400».</w:t>
+      </w:r>
+    </w:p>
+    <w:p>
+      <w:pPr>
+        <w:jc w:val="both"/>
+        <w:rPr>
+          <w:b/>
+        </w:rPr>
+      </w:pPr>
+      <w:r>
+        <w:rPr>
+          <w:b/>
+        </w:rPr>
+        <w:t>Контроль</w:t>
+      </w:r>
+    </w:p>
+    <w:p>
+      <w:pPr>
+        <w:numPr>
+          <w:ilvl w:val="0"/>
+          <w:numId w:val="13"/>
+        </w:numPr>
+        <w:spacing w:after="120"/>
+        <w:ind w:left="714" w:hanging="357"/>
+        <w:jc w:val="both"/>
+      </w:pPr>
+      <w:r>
+        <w:t>Тумблер АК на лицевой панели блока БВП обоих приемопередатчиков перевести в положение «АК нормально».</w:t>
+      </w:r>
+    </w:p>
+    <w:p>
+      <w:pPr>
+        <w:numPr>
+          <w:ilvl w:val="0"/>
+          <w:numId w:val="13"/>
+        </w:numPr>
+        <w:spacing w:after="120"/>
+        <w:ind w:left="714" w:hanging="357"/>
+        <w:jc w:val="both"/>
+      </w:pPr>
+      <w:r>
+        <w:t>На испытуемом приемопередатчике</w:t>
+      </w:r>
+      <w:r>
+        <w:t xml:space="preserve"> </w:t>
+      </w:r>
+      <w:r>
+        <w:t xml:space="preserve">нажать на кнопки </w:t>
+      </w:r>
+      <w:r>
+        <w:t>[</w:t>
+      </w:r>
+      <w:proofErr w:type="spellStart"/>
+      <w:r>
+        <w:t>Фн</w:t>
+      </w:r>
+      <w:proofErr w:type="spellEnd"/>
+      <w:r>
+        <w:t>]</w:t>
+      </w:r>
+      <w:r>
+        <w:t>+</w:t>
+      </w:r>
+      <w:r>
+        <w:t>[</w:t>
+      </w:r>
+      <w:r>
+        <w:t>Пуск АК</w:t>
+      </w:r>
+      <w:r>
+        <w:t>]</w:t>
+      </w:r>
+      <w:r>
+        <w:t>.</w:t>
+      </w:r>
+    </w:p>
+    <w:p>
+      <w:pPr>
+        <w:numPr>
+          <w:ilvl w:val="0"/>
+          <w:numId w:val="13"/>
+        </w:numPr>
+        <w:spacing w:after="120"/>
+        <w:ind w:left="714" w:hanging="357"/>
+        <w:jc w:val="both"/>
+      </w:pPr>
+      <w:r>
+        <w:t>Проконтролировать, что</w:t>
+      </w:r>
+      <w:r>
+        <w:t xml:space="preserve"> </w:t>
+      </w:r>
+      <w:r>
+        <w:t>на лицевой панели блока БВП загорелся светодиод «Контроль».</w:t>
+      </w:r>
+    </w:p>
+    <w:p>
+      <w:pPr>
+        <w:numPr>
+          <w:ilvl w:val="0"/>
+          <w:numId w:val="13"/>
+        </w:numPr>
+        <w:spacing w:after="120"/>
+        <w:ind w:left="714" w:hanging="357"/>
+        <w:jc w:val="both"/>
+      </w:pPr>
+      <w:r>
+        <w:t>Проконтролировать, что контакты реле «</w:t>
+      </w:r>
+      <w:proofErr w:type="spellStart"/>
+      <w:r>
+        <w:t>Неиспр</w:t>
+      </w:r>
+      <w:proofErr w:type="spellEnd"/>
+      <w:r>
+        <w:t>» и «</w:t>
+      </w:r>
+      <w:proofErr w:type="spellStart"/>
+      <w:r>
+        <w:t>Предупр</w:t>
+      </w:r>
+      <w:proofErr w:type="spellEnd"/>
+      <w:r>
+        <w:t>» на блоке КВП разомкнуты.</w:t>
+      </w:r>
+    </w:p>
+    <w:p>
+      <w:pPr>
+        <w:numPr>
+          <w:ilvl w:val="0"/>
+          <w:numId w:val="13"/>
+        </w:numPr>
+        <w:spacing w:after="120"/>
+        <w:ind w:left="714" w:hanging="357"/>
+        <w:jc w:val="both"/>
+      </w:pPr>
+      <w:r>
+        <w:t>Проконтролировать, что контакты НО реле «</w:t>
+      </w:r>
+      <w:proofErr w:type="spellStart"/>
+      <w:r>
+        <w:t>Выв</w:t>
+      </w:r>
+      <w:proofErr w:type="gramStart"/>
+      <w:r>
+        <w:t>.З</w:t>
+      </w:r>
+      <w:proofErr w:type="gramEnd"/>
+      <w:r>
+        <w:t>ащ</w:t>
+      </w:r>
+      <w:proofErr w:type="spellEnd"/>
+      <w:r>
+        <w:t>» на блоке КСЗ замкнуты, контакты НЗ – разомкнуты.</w:t>
+      </w:r>
+    </w:p>
+    <w:p>
+      <w:pPr>
+        <w:jc w:val="both"/>
+      </w:pPr>
+    </w:p>
+    <w:p>
+      <w:pPr>
+        <w:jc w:val="both"/>
+        <w:rPr>
+          <w:b/>
+        </w:rPr>
+      </w:pPr>
+      <w:r>
+        <w:rPr>
+          <w:b/>
+        </w:rPr>
+        <w:t xml:space="preserve">Ток покоя, Прием дальний, </w:t>
+      </w:r>
+      <w:proofErr w:type="spellStart"/>
+      <w:r>
+        <w:rPr>
+          <w:b/>
+        </w:rPr>
+        <w:t>Мал</w:t>
+      </w:r>
+      <w:proofErr w:type="gramStart"/>
+      <w:r>
+        <w:rPr>
+          <w:b/>
+        </w:rPr>
+        <w:t>.З</w:t>
+      </w:r>
+      <w:proofErr w:type="gramEnd"/>
+      <w:r>
+        <w:rPr>
+          <w:b/>
+        </w:rPr>
+        <w:t>апас</w:t>
+      </w:r>
+      <w:proofErr w:type="spellEnd"/>
+    </w:p>
+    <w:p>
+      <w:pPr>
+        <w:numPr>
+          <w:ilvl w:val="0"/>
+          <w:numId w:val="14"/>
+        </w:numPr>
+        <w:spacing w:after="120"/>
+        <w:ind w:left="714" w:hanging="357"/>
+        <w:jc w:val="both"/>
+      </w:pPr>
+      <w:r>
+        <w:t>Тумблер АК на лицевой панели блока БВП обоих приемопередатчиков перевести в положение «АК нормально».</w:t>
+      </w:r>
+    </w:p>
+    <w:p>
+      <w:pPr>
+        <w:numPr>
+          <w:ilvl w:val="0"/>
+          <w:numId w:val="14"/>
+        </w:numPr>
+        <w:spacing w:after="120"/>
+        <w:ind w:left="714" w:hanging="357"/>
+        <w:jc w:val="both"/>
+      </w:pPr>
+      <w:r>
+        <w:t xml:space="preserve">На вспомогательном приемопередатчике включить наладочный пуск, нажав на кнопки </w:t>
+      </w:r>
+      <w:r>
+        <w:t>[</w:t>
+      </w:r>
+      <w:proofErr w:type="spellStart"/>
+      <w:r>
+        <w:t>Фн</w:t>
+      </w:r>
+      <w:proofErr w:type="spellEnd"/>
+      <w:r>
+        <w:t>]</w:t>
+      </w:r>
+      <w:r>
+        <w:t>+</w:t>
+      </w:r>
+      <w:r>
+        <w:t>[</w:t>
+      </w:r>
+      <w:proofErr w:type="spellStart"/>
+      <w:r>
+        <w:t>н</w:t>
+      </w:r>
+      <w:proofErr w:type="gramStart"/>
+      <w:r>
+        <w:t>.П</w:t>
+      </w:r>
+      <w:proofErr w:type="gramEnd"/>
+      <w:r>
+        <w:t>уск</w:t>
+      </w:r>
+      <w:proofErr w:type="spellEnd"/>
+      <w:r>
+        <w:t>]</w:t>
+      </w:r>
+      <w:r>
+        <w:t>.</w:t>
+      </w:r>
+    </w:p>
+    <w:p>
+      <w:pPr>
+        <w:numPr>
+          <w:ilvl w:val="0"/>
+          <w:numId w:val="14"/>
+        </w:numPr>
+        <w:spacing w:after="120"/>
+        <w:ind w:left="714" w:hanging="357"/>
+        <w:jc w:val="both"/>
+      </w:pPr>
+      <w:r>
+        <w:t>Три раза подряд с интервалом три-пять секунд на испытуемом приемопередатчике</w:t>
+      </w:r>
+      <w:r>
+        <w:t xml:space="preserve"> </w:t>
+      </w:r>
+      <w:r>
+        <w:t xml:space="preserve">нажать на кнопки </w:t>
+      </w:r>
+      <w:r>
+        <w:t>[</w:t>
+      </w:r>
+      <w:proofErr w:type="spellStart"/>
+      <w:r>
+        <w:t>Фн</w:t>
+      </w:r>
+      <w:proofErr w:type="spellEnd"/>
+      <w:r>
+        <w:t>]</w:t>
+      </w:r>
+      <w:r>
+        <w:t>+</w:t>
+      </w:r>
+      <w:r>
+        <w:t>[</w:t>
+      </w:r>
+      <w:r>
+        <w:t>Пуск АК</w:t>
+      </w:r>
+      <w:r>
+        <w:t>]</w:t>
+      </w:r>
+      <w:r>
+        <w:t>.</w:t>
+      </w:r>
+    </w:p>
+    <w:p>
+      <w:pPr>
+        <w:numPr>
+          <w:ilvl w:val="0"/>
+          <w:numId w:val="14"/>
+        </w:numPr>
+        <w:spacing w:after="120"/>
+        <w:ind w:left="714" w:hanging="357"/>
+        <w:jc w:val="both"/>
+      </w:pPr>
+      <w:r>
+        <w:t>Проконтролировать, что</w:t>
+      </w:r>
+      <w:r>
+        <w:t xml:space="preserve"> </w:t>
+      </w:r>
+      <w:r>
+        <w:t>на лицевой панели блока БВП загорелись светодиоды «Ток покоя», «Прием дальний», «</w:t>
+      </w:r>
+      <w:proofErr w:type="spellStart"/>
+      <w:r>
+        <w:t>Мал</w:t>
+      </w:r>
+      <w:proofErr w:type="gramStart"/>
+      <w:r>
+        <w:t>.З</w:t>
+      </w:r>
+      <w:proofErr w:type="gramEnd"/>
+      <w:r>
+        <w:t>апас</w:t>
+      </w:r>
+      <w:proofErr w:type="spellEnd"/>
+      <w:r>
+        <w:t>».</w:t>
+      </w:r>
+    </w:p>
+    <w:p>
+      <w:pPr>
+        <w:numPr>
+          <w:ilvl w:val="0"/>
+          <w:numId w:val="14"/>
+        </w:numPr>
+        <w:spacing w:after="120"/>
+        <w:ind w:left="714" w:hanging="357"/>
+        <w:jc w:val="both"/>
+      </w:pPr>
+      <w:r>
+        <w:t>Проконтролировать, что контакты реле «</w:t>
+      </w:r>
+      <w:proofErr w:type="spellStart"/>
+      <w:r>
+        <w:t>Неиспр</w:t>
+      </w:r>
+      <w:proofErr w:type="spellEnd"/>
+      <w:r>
+        <w:t>» и «</w:t>
+      </w:r>
+      <w:proofErr w:type="spellStart"/>
+      <w:r>
+        <w:t>Предупр</w:t>
+      </w:r>
+      <w:proofErr w:type="spellEnd"/>
+      <w:r>
+        <w:t>» на блоке КВП замкнуты.</w:t>
+      </w:r>
+    </w:p>
+    <w:p>
+      <w:pPr>
+        <w:numPr>
+          <w:ilvl w:val="0"/>
+          <w:numId w:val="14"/>
+        </w:numPr>
+        <w:spacing w:after="120"/>
+        <w:ind w:left="714" w:hanging="357"/>
+        <w:jc w:val="both"/>
+      </w:pPr>
+      <w:r>
+        <w:t>Проконтролировать, что контакты НО реле «</w:t>
+      </w:r>
+      <w:proofErr w:type="spellStart"/>
+      <w:r>
+        <w:t>Выв</w:t>
+      </w:r>
+      <w:proofErr w:type="gramStart"/>
+      <w:r>
+        <w:t>.З</w:t>
+      </w:r>
+      <w:proofErr w:type="gramEnd"/>
+      <w:r>
+        <w:t>ащ</w:t>
+      </w:r>
+      <w:proofErr w:type="spellEnd"/>
+      <w:r>
+        <w:t>» на блоке КСЗ разомкнуты, контакты НЗ – замкнуты.</w:t>
+      </w:r>
+    </w:p>
+    <w:p>
+      <w:pPr>
+        <w:jc w:val="both"/>
+      </w:pPr>
+    </w:p>
+    <w:p>
+      <w:pPr>
+        <w:jc w:val="both"/>
+        <w:rPr>
+          <w:b/>
+        </w:rPr>
+      </w:pPr>
+      <w:r>
+        <w:rPr>
+          <w:b/>
+        </w:rPr>
+        <w:t>ВЧ тракт восстановлен</w:t>
+      </w:r>
+    </w:p>
+    <w:p>
+      <w:pPr>
+        <w:numPr>
+          <w:ilvl w:val="0"/>
+          <w:numId w:val="12"/>
+        </w:numPr>
+        <w:spacing w:after="120"/>
+        <w:ind w:left="924" w:hanging="357"/>
+        <w:jc w:val="both"/>
+      </w:pPr>
+      <w:r>
+        <w:t xml:space="preserve">Тумблер АК на лицевой панели блока БВП испытуемого приемопередатчика перевести в положение «Односторонний режим», на </w:t>
+      </w:r>
+      <w:proofErr w:type="gramStart"/>
+      <w:r>
+        <w:t>вспомогательном</w:t>
+      </w:r>
+      <w:proofErr w:type="gramEnd"/>
+      <w:r>
+        <w:t xml:space="preserve"> – в положение «АК нормально».</w:t>
+      </w:r>
+    </w:p>
+    <w:p>
+      <w:pPr>
+        <w:numPr>
+          <w:ilvl w:val="0"/>
+          <w:numId w:val="12"/>
+        </w:numPr>
+        <w:spacing w:after="120"/>
+        <w:ind w:left="924" w:hanging="357"/>
+        <w:jc w:val="both"/>
+      </w:pPr>
+      <w:r>
+        <w:t>Три раза подряд с интервалом три-пять секунд на</w:t>
+      </w:r>
+      <w:r>
+        <w:t xml:space="preserve"> </w:t>
+      </w:r>
+      <w:r>
+        <w:t>испытуемом приемопередатчике</w:t>
+      </w:r>
+      <w:r>
+        <w:t xml:space="preserve"> </w:t>
+      </w:r>
+      <w:r>
+        <w:t xml:space="preserve">нажать на кнопки </w:t>
+      </w:r>
+      <w:r>
+        <w:t>[</w:t>
+      </w:r>
+      <w:proofErr w:type="spellStart"/>
+      <w:r>
+        <w:t>Фн</w:t>
+      </w:r>
+      <w:proofErr w:type="spellEnd"/>
+      <w:r>
+        <w:t>]</w:t>
+      </w:r>
+      <w:r>
+        <w:t>+</w:t>
+      </w:r>
+      <w:r>
+        <w:t>[</w:t>
+      </w:r>
+      <w:r>
+        <w:t>Пуск АК</w:t>
+      </w:r>
+      <w:r>
+        <w:t>]</w:t>
+      </w:r>
+      <w:r>
+        <w:t>.</w:t>
+      </w:r>
+    </w:p>
+    <w:p>
+      <w:pPr>
+        <w:numPr>
+          <w:ilvl w:val="0"/>
+          <w:numId w:val="12"/>
+        </w:numPr>
+        <w:spacing w:after="120"/>
+        <w:ind w:left="924" w:hanging="357"/>
+        <w:jc w:val="both"/>
+      </w:pPr>
+      <w:r>
+        <w:t>Проконтролировать, что</w:t>
+      </w:r>
+      <w:r>
+        <w:t xml:space="preserve"> </w:t>
+      </w:r>
+      <w:r>
+        <w:t>на лицевой панели блока БВП загорелся светодиод «ВЧ тракт восстановлен».</w:t>
+      </w:r>
+    </w:p>
+    <w:p>
+      <w:pPr>
+        <w:numPr>
+          <w:ilvl w:val="0"/>
+          <w:numId w:val="12"/>
+        </w:numPr>
+        <w:spacing w:after="120"/>
+        <w:ind w:left="924" w:hanging="357"/>
+        <w:jc w:val="both"/>
+      </w:pPr>
+      <w:r>
+        <w:t>Проконтролировать, что контакты реле «</w:t>
+      </w:r>
+      <w:proofErr w:type="spellStart"/>
+      <w:r>
+        <w:t>Неиспр</w:t>
+      </w:r>
+      <w:proofErr w:type="spellEnd"/>
+      <w:r>
+        <w:t>» на блоке КВП замкнуты.</w:t>
+      </w:r>
+    </w:p>
+    <w:p>
+      <w:pPr>
+        <w:numPr>
+          <w:ilvl w:val="0"/>
+          <w:numId w:val="12"/>
+        </w:numPr>
+        <w:spacing w:after="120"/>
+        <w:ind w:left="924" w:hanging="357"/>
+        <w:jc w:val="both"/>
+      </w:pPr>
+      <w:r>
+        <w:t>Проконтролировать, что контакты НО реле «</w:t>
+      </w:r>
+      <w:proofErr w:type="spellStart"/>
+      <w:r>
+        <w:t>Выв</w:t>
+      </w:r>
+      <w:proofErr w:type="gramStart"/>
+      <w:r>
+        <w:t>.З</w:t>
+      </w:r>
+      <w:proofErr w:type="gramEnd"/>
+      <w:r>
+        <w:t>ащ</w:t>
+      </w:r>
+      <w:proofErr w:type="spellEnd"/>
+      <w:r>
+        <w:t xml:space="preserve">» на блоке КСЗ разомкнуты, </w:t>
+      </w:r>
+      <w:r>
+        <w:lastRenderedPageBreak/>
+        <w:t>контакты НЗ – замкнуты.</w:t>
+      </w:r>
+    </w:p>
+    <w:p>
+      <w:pPr>
+        <w:jc w:val="both"/>
+        <w:rPr>
+          <w:b/>
+        </w:rPr>
+      </w:pPr>
+      <w:proofErr w:type="spellStart"/>
+      <w:r>
+        <w:rPr>
+          <w:b/>
+        </w:rPr>
+        <w:t>Неиспр</w:t>
+      </w:r>
+      <w:proofErr w:type="spellEnd"/>
+      <w:r>
+        <w:rPr>
+          <w:b/>
+        </w:rPr>
+        <w:t>. ПП</w:t>
+      </w:r>
+    </w:p>
+    <w:p>
+      <w:pPr>
+        <w:numPr>
+          <w:ilvl w:val="0"/>
+          <w:numId w:val="15"/>
+        </w:numPr>
+        <w:spacing w:after="120"/>
+        <w:ind w:left="714" w:hanging="357"/>
+        <w:jc w:val="both"/>
+      </w:pPr>
+      <w:r>
+        <w:t>Выключить питание на испытуемом приемопередатчике.</w:t>
+      </w:r>
+    </w:p>
+    <w:p>
+      <w:pPr>
+        <w:numPr>
+          <w:ilvl w:val="0"/>
+          <w:numId w:val="15"/>
+        </w:numPr>
+        <w:spacing w:after="120"/>
+        <w:ind w:left="714" w:hanging="357"/>
+        <w:jc w:val="both"/>
+      </w:pPr>
+      <w:r>
+        <w:t>Извлечь из каркаса блок БСЗ.</w:t>
+      </w:r>
+    </w:p>
+    <w:p>
+      <w:pPr>
+        <w:numPr>
+          <w:ilvl w:val="0"/>
+          <w:numId w:val="15"/>
+        </w:numPr>
+        <w:spacing w:after="120"/>
+        <w:ind w:left="714" w:hanging="357"/>
+        <w:jc w:val="both"/>
+      </w:pPr>
+      <w:r>
+        <w:t>Включить питание.</w:t>
+      </w:r>
+    </w:p>
+    <w:p>
+      <w:pPr>
+        <w:numPr>
+          <w:ilvl w:val="0"/>
+          <w:numId w:val="15"/>
+        </w:numPr>
+        <w:spacing w:after="120"/>
+        <w:ind w:left="714" w:hanging="357"/>
+        <w:jc w:val="both"/>
+      </w:pPr>
+      <w:r>
+        <w:t>Проконтролировать, что</w:t>
+      </w:r>
+      <w:r>
+        <w:t xml:space="preserve"> </w:t>
+      </w:r>
+      <w:r>
+        <w:t>на лицевой панели блока БВП загорелся светодиод «</w:t>
+      </w:r>
+      <w:proofErr w:type="spellStart"/>
+      <w:r>
+        <w:t>Неиспр</w:t>
+      </w:r>
+      <w:proofErr w:type="spellEnd"/>
+      <w:r>
+        <w:t>. ПП».</w:t>
+      </w:r>
+    </w:p>
+    <w:p>
+      <w:pPr>
+        <w:numPr>
+          <w:ilvl w:val="0"/>
+          <w:numId w:val="15"/>
+        </w:numPr>
+        <w:spacing w:after="120"/>
+        <w:ind w:left="714" w:hanging="357"/>
+        <w:jc w:val="both"/>
+      </w:pPr>
+      <w:r>
+        <w:t>Проконтролировать, что контакты реле «</w:t>
+      </w:r>
+      <w:proofErr w:type="spellStart"/>
+      <w:r>
+        <w:t>Неиспр</w:t>
+      </w:r>
+      <w:proofErr w:type="spellEnd"/>
+      <w:r>
+        <w:t>» на блоке КВП замкнуты.</w:t>
+      </w:r>
+    </w:p>
+    <w:p>
+      <w:pPr>
+        <w:numPr>
+          <w:ilvl w:val="0"/>
+          <w:numId w:val="15"/>
+        </w:numPr>
+        <w:spacing w:after="120"/>
+        <w:ind w:left="714" w:hanging="357"/>
+        <w:jc w:val="both"/>
+      </w:pPr>
+      <w:r>
+        <w:t>Проконтролировать, что контакты НО реле «</w:t>
+      </w:r>
+      <w:proofErr w:type="spellStart"/>
+      <w:r>
+        <w:t>Выв</w:t>
+      </w:r>
+      <w:proofErr w:type="gramStart"/>
+      <w:r>
+        <w:t>.З</w:t>
+      </w:r>
+      <w:proofErr w:type="gramEnd"/>
+      <w:r>
+        <w:t>ащ</w:t>
+      </w:r>
+      <w:proofErr w:type="spellEnd"/>
+      <w:r>
+        <w:t>» на блоке КСЗ разомкнуты, контакты НЗ – замкнуты.</w:t>
+      </w:r>
+    </w:p>
+    <w:p>
+      <w:pPr>
+        <w:jc w:val="both"/>
+      </w:pPr>
+    </w:p>
+    <w:p>
+      <w:pPr>
+        <w:jc w:val="both"/>
+        <w:rPr>
+          <w:b/>
+        </w:rPr>
+      </w:pPr>
+      <w:proofErr w:type="spellStart"/>
+      <w:r>
+        <w:rPr>
+          <w:b/>
+        </w:rPr>
+        <w:t>Автоконтроль</w:t>
+      </w:r>
+      <w:proofErr w:type="spellEnd"/>
+    </w:p>
+    <w:p>
+      <w:pPr>
+        <w:jc w:val="both"/>
+      </w:pPr>
+      <w:r>
+        <w:t>Для проверки сигнализации «</w:t>
+      </w:r>
+      <w:proofErr w:type="spellStart"/>
+      <w:r>
+        <w:t>Автоконтроль</w:t>
+      </w:r>
+      <w:proofErr w:type="spellEnd"/>
+      <w:r>
+        <w:t>» необходимо длительное время, около трех часов. Поэтому, проверять ее, видимо, надо не на каждом аппарате, а выборочно.</w:t>
+      </w:r>
+    </w:p>
+    <w:p>
+      <w:pPr>
+        <w:numPr>
+          <w:ilvl w:val="0"/>
+          <w:numId w:val="16"/>
+        </w:numPr>
+        <w:spacing w:after="120"/>
+        <w:ind w:left="714" w:hanging="357"/>
+        <w:jc w:val="both"/>
+      </w:pPr>
+      <w:r>
+        <w:t>Тумблер АК на лицевой панели блока БВП обоих приемопередатчиков перевести в положение «АК нормально».</w:t>
+      </w:r>
+    </w:p>
+    <w:p>
+      <w:pPr>
+        <w:numPr>
+          <w:ilvl w:val="0"/>
+          <w:numId w:val="16"/>
+        </w:numPr>
+        <w:spacing w:after="120"/>
+        <w:ind w:left="714" w:hanging="357"/>
+        <w:jc w:val="both"/>
+      </w:pPr>
+      <w:r>
+        <w:t xml:space="preserve">Контролировать, что каждый час на испытуемом приемопередатчике проходят циклы </w:t>
+      </w:r>
+      <w:proofErr w:type="spellStart"/>
+      <w:r>
+        <w:t>автоконтроля</w:t>
+      </w:r>
+      <w:proofErr w:type="spellEnd"/>
+      <w:r>
+        <w:t xml:space="preserve">. За несколько секунд до момента проведения очередного цикла АК вспомогательного приемопередатчика, на вспомогательном приемопередатчике нажать кнопку «Пуск» на лицевой панели блока БСЗ. Через несколько секунд перестать нажимать кнопку «Пуск». Например, на приемопередатчике с порядковым номером 1, </w:t>
+      </w:r>
+      <w:proofErr w:type="spellStart"/>
+      <w:r>
+        <w:t>автоконтроль</w:t>
+      </w:r>
+      <w:proofErr w:type="spellEnd"/>
+      <w:r>
+        <w:t xml:space="preserve"> проводится в момент времени 12:00:00. Нужно нажать на кнопку «Пуск» в 11:59:50, затем отжать кнопку в 12:00:10. На приемопередатчике с порядковым номером 2, </w:t>
+      </w:r>
+      <w:proofErr w:type="spellStart"/>
+      <w:r>
+        <w:t>автоконтроль</w:t>
+      </w:r>
+      <w:proofErr w:type="spellEnd"/>
+      <w:r>
+        <w:t xml:space="preserve"> проводится в момент времени 12:00:20. Нужно нажать на кнопку «Пуск» в 11:59:50, затем отжать кнопку в 12:00:10.</w:t>
+      </w:r>
+    </w:p>
+    <w:p>
+      <w:pPr>
+        <w:numPr>
+          <w:ilvl w:val="0"/>
+          <w:numId w:val="16"/>
+        </w:numPr>
+        <w:spacing w:after="120"/>
+        <w:ind w:left="714" w:hanging="357"/>
+        <w:jc w:val="both"/>
+      </w:pPr>
+      <w:r>
+        <w:t xml:space="preserve">Таким образом, вспомогательный приемопередатчик не запускает свой цикл </w:t>
+      </w:r>
+      <w:proofErr w:type="spellStart"/>
+      <w:r>
+        <w:t>автоконтроля</w:t>
+      </w:r>
+      <w:proofErr w:type="spellEnd"/>
+      <w:r>
+        <w:t>. Испытуемый</w:t>
+      </w:r>
+      <w:r>
+        <w:t xml:space="preserve"> </w:t>
+      </w:r>
+      <w:r>
+        <w:t>приемопередатчик это видит и через три часа должен включить сигнализацию «</w:t>
+      </w:r>
+      <w:proofErr w:type="spellStart"/>
+      <w:r>
+        <w:t>Автоконтроль</w:t>
+      </w:r>
+      <w:proofErr w:type="spellEnd"/>
+      <w:r>
+        <w:t>».</w:t>
+      </w:r>
+    </w:p>
+    <w:p>
+      <w:pPr>
+        <w:numPr>
+          <w:ilvl w:val="0"/>
+          <w:numId w:val="16"/>
+        </w:numPr>
+        <w:spacing w:after="120"/>
+        <w:ind w:left="714" w:hanging="357"/>
+        <w:jc w:val="both"/>
+      </w:pPr>
+      <w:r>
+        <w:t>Проконтролировать, что после трех пропусков циклов АК от удаленного приемопередатчика, испытуемый зажигает светодиод «</w:t>
+      </w:r>
+      <w:proofErr w:type="spellStart"/>
+      <w:r>
+        <w:t>Автоконтроль</w:t>
+      </w:r>
+      <w:proofErr w:type="spellEnd"/>
+      <w:r>
+        <w:t>».</w:t>
+      </w:r>
+    </w:p>
+    <w:p>
+      <w:pPr>
+        <w:numPr>
+          <w:ilvl w:val="0"/>
+          <w:numId w:val="16"/>
+        </w:numPr>
+        <w:spacing w:after="120"/>
+        <w:jc w:val="both"/>
+      </w:pPr>
+      <w:r>
+        <w:t>Проконтролировать, что контакты реле «</w:t>
+      </w:r>
+      <w:proofErr w:type="spellStart"/>
+      <w:r>
+        <w:t>Неиспр</w:t>
+      </w:r>
+      <w:proofErr w:type="spellEnd"/>
+      <w:r>
+        <w:t>» на блоке КВП замкнуты.</w:t>
+      </w:r>
+    </w:p>
+    <w:p>
+      <w:pPr>
+        <w:numPr>
+          <w:ilvl w:val="0"/>
+          <w:numId w:val="16"/>
+        </w:numPr>
+        <w:spacing w:after="120"/>
+        <w:jc w:val="both"/>
+      </w:pPr>
+      <w:r>
+        <w:t>Проконтролировать, что контакты НО реле «</w:t>
+      </w:r>
+      <w:proofErr w:type="spellStart"/>
+      <w:r>
+        <w:t>Выв</w:t>
+      </w:r>
+      <w:proofErr w:type="gramStart"/>
+      <w:r>
+        <w:t>.З</w:t>
+      </w:r>
+      <w:proofErr w:type="gramEnd"/>
+      <w:r>
+        <w:t>ащ</w:t>
+      </w:r>
+      <w:proofErr w:type="spellEnd"/>
+      <w:r>
+        <w:t>» на блоке КСЗ разомкнуты, контакты НЗ – замкнуты.</w:t>
+      </w:r>
+    </w:p>
+    <w:p>
+      <w:pPr>
+        <w:jc w:val="both"/>
+      </w:pPr>
+    </w:p>
+    <w:p>
+      <w:pPr>
+        <w:jc w:val="both"/>
+        <w:rPr>
+          <w:b/>
+        </w:rPr>
+      </w:pPr>
+      <w:r>
+        <w:rPr>
+          <w:b/>
+        </w:rPr>
+        <w:t>Прием собственный – не используется</w:t>
+      </w:r>
+    </w:p>
+    <w:p>
+      <w:pPr>
+        <w:jc w:val="both"/>
+        <w:rPr>
+          <w:b/>
+        </w:rPr>
+      </w:pPr>
+    </w:p>
+    <w:p>
+      <w:pPr>
+        <w:jc w:val="both"/>
+        <w:rPr>
+          <w:b/>
+        </w:rPr>
+      </w:pPr>
+    </w:p>
+    <w:p>
+      <w:pPr>
+        <w:jc w:val="both"/>
+        <w:rPr>
+          <w:b/>
+        </w:rPr>
+      </w:pPr>
     </w:p>
     <w:tbl>
       <w:tblPr>
@@ -11601,6 +13627,9 @@
               <w:ind w:left="-108" w:right="-108"/>
               <w:jc w:val="center"/>
             </w:pPr>
+            <w:r>
+              <w:t>5</w:t>
+            </w:r>
           </w:p>
         </w:tc>
         <w:tc>
@@ -11614,6 +13643,9 @@
               <w:ind w:left="0"/>
               <w:jc w:val="center"/>
             </w:pPr>
+            <w:r>
+              <w:t>4-10</w:t>
+            </w:r>
           </w:p>
         </w:tc>
         <w:tc>
@@ -11627,6 +13659,9 @@
               <w:ind w:left="-108" w:right="-108"/>
               <w:jc w:val="center"/>
             </w:pPr>
+            <w:r>
+              <w:t>11.04.14</w:t>
+            </w:r>
           </w:p>
         </w:tc>
         <w:tc>
@@ -11639,6 +13674,29 @@
               <w:pStyle w:val="a3"/>
               <w:ind w:left="0"/>
             </w:pPr>
+            <w:r>
+              <w:t>В пункте 15 добавлена проверка дискретных входов.</w:t>
+            </w:r>
+          </w:p>
+          <w:p>
+            <w:pPr>
+              <w:pStyle w:val="a3"/>
+              <w:ind w:left="0"/>
+            </w:pPr>
+            <w:r>
+              <w:t xml:space="preserve">В пункте </w:t>
+            </w:r>
+            <w:r>
+              <w:t xml:space="preserve">11 добавлена </w:t>
+            </w:r>
+            <w:proofErr w:type="gramStart"/>
+            <w:r>
+              <w:t>информация про</w:t>
+            </w:r>
+            <w:proofErr w:type="gramEnd"/>
+            <w:r>
+              <w:t xml:space="preserve"> разные аппараты + Приложение Б.</w:t>
+            </w:r>
           </w:p>
         </w:tc>
         <w:tc>
@@ -13172,402 +15230,8 @@
             </w:pPr>
           </w:p>
         </w:tc>
-      </w:tr>
-      <w:tr>
-        <w:tc>
-          <w:tcPr>
-            <w:tcW w:w="993" w:type="dxa"/>
-            <w:vAlign w:val="center"/>
-          </w:tcPr>
-          <w:p>
-            <w:pPr>
-              <w:pStyle w:val="a3"/>
-              <w:ind w:left="-108" w:right="-108"/>
-              <w:jc w:val="center"/>
-            </w:pPr>
-          </w:p>
-        </w:tc>
-        <w:tc>
-          <w:tcPr>
-            <w:tcW w:w="1559" w:type="dxa"/>
-            <w:vAlign w:val="center"/>
-          </w:tcPr>
-          <w:p>
-            <w:pPr>
-              <w:pStyle w:val="a3"/>
-              <w:ind w:left="0"/>
-              <w:jc w:val="center"/>
-            </w:pPr>
-          </w:p>
-        </w:tc>
-        <w:tc>
-          <w:tcPr>
-            <w:tcW w:w="992" w:type="dxa"/>
-            <w:vAlign w:val="center"/>
-          </w:tcPr>
-          <w:p>
-            <w:pPr>
-              <w:pStyle w:val="a3"/>
-              <w:ind w:left="-108" w:right="-108"/>
-              <w:jc w:val="center"/>
-            </w:pPr>
-          </w:p>
-        </w:tc>
-        <w:tc>
-          <w:tcPr>
-            <w:tcW w:w="4394" w:type="dxa"/>
-            <w:vAlign w:val="center"/>
-          </w:tcPr>
-          <w:p>
-            <w:pPr>
-              <w:pStyle w:val="a3"/>
-              <w:ind w:left="0"/>
-            </w:pPr>
-          </w:p>
-        </w:tc>
-        <w:tc>
-          <w:tcPr>
-            <w:tcW w:w="1418" w:type="dxa"/>
-            <w:vAlign w:val="center"/>
-          </w:tcPr>
-          <w:p>
-            <w:pPr>
-              <w:pStyle w:val="a3"/>
-              <w:ind w:left="0"/>
-              <w:jc w:val="center"/>
-            </w:pPr>
-          </w:p>
-        </w:tc>
-      </w:tr>
-      <w:tr>
-        <w:tc>
-          <w:tcPr>
-            <w:tcW w:w="993" w:type="dxa"/>
-            <w:vAlign w:val="center"/>
-          </w:tcPr>
-          <w:p>
-            <w:pPr>
-              <w:pStyle w:val="a3"/>
-              <w:ind w:left="-108" w:right="-108"/>
-              <w:jc w:val="center"/>
-            </w:pPr>
-          </w:p>
-        </w:tc>
-        <w:tc>
-          <w:tcPr>
-            <w:tcW w:w="1559" w:type="dxa"/>
-            <w:vAlign w:val="center"/>
-          </w:tcPr>
-          <w:p>
-            <w:pPr>
-              <w:pStyle w:val="a3"/>
-              <w:ind w:left="0"/>
-              <w:jc w:val="center"/>
-            </w:pPr>
-          </w:p>
-        </w:tc>
-        <w:tc>
-          <w:tcPr>
-            <w:tcW w:w="992" w:type="dxa"/>
-            <w:vAlign w:val="center"/>
-          </w:tcPr>
-          <w:p>
-            <w:pPr>
-              <w:pStyle w:val="a3"/>
-              <w:ind w:left="-108" w:right="-108"/>
-              <w:jc w:val="center"/>
-            </w:pPr>
-          </w:p>
-        </w:tc>
-        <w:tc>
-          <w:tcPr>
-            <w:tcW w:w="4394" w:type="dxa"/>
-            <w:vAlign w:val="center"/>
-          </w:tcPr>
-          <w:p>
-            <w:pPr>
-              <w:pStyle w:val="a3"/>
-              <w:ind w:left="0"/>
-            </w:pPr>
-          </w:p>
-        </w:tc>
-        <w:tc>
-          <w:tcPr>
-            <w:tcW w:w="1418" w:type="dxa"/>
-            <w:vAlign w:val="center"/>
-          </w:tcPr>
-          <w:p>
-            <w:pPr>
-              <w:pStyle w:val="a3"/>
-              <w:ind w:left="0"/>
-              <w:jc w:val="center"/>
-            </w:pPr>
-          </w:p>
-        </w:tc>
-      </w:tr>
-      <w:tr>
-        <w:tc>
-          <w:tcPr>
-            <w:tcW w:w="993" w:type="dxa"/>
-            <w:vAlign w:val="center"/>
-          </w:tcPr>
-          <w:p>
-            <w:pPr>
-              <w:pStyle w:val="a3"/>
-              <w:ind w:left="-108" w:right="-108"/>
-              <w:jc w:val="center"/>
-            </w:pPr>
-          </w:p>
-        </w:tc>
-        <w:tc>
-          <w:tcPr>
-            <w:tcW w:w="1559" w:type="dxa"/>
-            <w:vAlign w:val="center"/>
-          </w:tcPr>
-          <w:p>
-            <w:pPr>
-              <w:pStyle w:val="a3"/>
-              <w:ind w:left="0"/>
-              <w:jc w:val="center"/>
-            </w:pPr>
-          </w:p>
-        </w:tc>
-        <w:tc>
-          <w:tcPr>
-            <w:tcW w:w="992" w:type="dxa"/>
-            <w:vAlign w:val="center"/>
-          </w:tcPr>
-          <w:p>
-            <w:pPr>
-              <w:pStyle w:val="a3"/>
-              <w:ind w:left="-108" w:right="-108"/>
-              <w:jc w:val="center"/>
-            </w:pPr>
-          </w:p>
-        </w:tc>
-        <w:tc>
-          <w:tcPr>
-            <w:tcW w:w="4394" w:type="dxa"/>
-            <w:vAlign w:val="center"/>
-          </w:tcPr>
-          <w:p>
-            <w:pPr>
-              <w:pStyle w:val="a3"/>
-              <w:ind w:left="0"/>
-            </w:pPr>
-          </w:p>
-        </w:tc>
-        <w:tc>
-          <w:tcPr>
-            <w:tcW w:w="1418" w:type="dxa"/>
-            <w:vAlign w:val="center"/>
-          </w:tcPr>
-          <w:p>
-            <w:pPr>
-              <w:pStyle w:val="a3"/>
-              <w:ind w:left="0"/>
-              <w:jc w:val="center"/>
-            </w:pPr>
-          </w:p>
-        </w:tc>
-      </w:tr>
-      <w:tr>
-        <w:tc>
-          <w:tcPr>
-            <w:tcW w:w="993" w:type="dxa"/>
-            <w:vAlign w:val="center"/>
-          </w:tcPr>
-          <w:p>
-            <w:pPr>
-              <w:pStyle w:val="a3"/>
-              <w:ind w:left="-108" w:right="-108"/>
-              <w:jc w:val="center"/>
-            </w:pPr>
-          </w:p>
-        </w:tc>
-        <w:tc>
-          <w:tcPr>
-            <w:tcW w:w="1559" w:type="dxa"/>
-            <w:vAlign w:val="center"/>
-          </w:tcPr>
-          <w:p>
-            <w:pPr>
-              <w:pStyle w:val="a3"/>
-              <w:ind w:left="0"/>
-              <w:jc w:val="center"/>
-            </w:pPr>
-          </w:p>
-        </w:tc>
-        <w:tc>
-          <w:tcPr>
-            <w:tcW w:w="992" w:type="dxa"/>
-            <w:vAlign w:val="center"/>
-          </w:tcPr>
-          <w:p>
-            <w:pPr>
-              <w:pStyle w:val="a3"/>
-              <w:ind w:left="-108" w:right="-108"/>
-              <w:jc w:val="center"/>
-            </w:pPr>
-          </w:p>
-        </w:tc>
-        <w:tc>
-          <w:tcPr>
-            <w:tcW w:w="4394" w:type="dxa"/>
-            <w:vAlign w:val="center"/>
-          </w:tcPr>
-          <w:p>
-            <w:pPr>
-              <w:pStyle w:val="a3"/>
-              <w:ind w:left="0"/>
-            </w:pPr>
-          </w:p>
-        </w:tc>
-        <w:tc>
-          <w:tcPr>
-            <w:tcW w:w="1418" w:type="dxa"/>
-            <w:vAlign w:val="center"/>
-          </w:tcPr>
-          <w:p>
-            <w:pPr>
-              <w:pStyle w:val="a3"/>
-              <w:ind w:left="0"/>
-              <w:jc w:val="center"/>
-            </w:pPr>
-          </w:p>
-        </w:tc>
-      </w:tr>
-      <w:tr>
-        <w:tc>
-          <w:tcPr>
-            <w:tcW w:w="993" w:type="dxa"/>
-            <w:vAlign w:val="center"/>
-          </w:tcPr>
-          <w:p>
-            <w:pPr>
-              <w:pStyle w:val="a3"/>
-              <w:ind w:left="-108" w:right="-108"/>
-              <w:jc w:val="center"/>
-            </w:pPr>
-          </w:p>
-        </w:tc>
-        <w:tc>
-          <w:tcPr>
-            <w:tcW w:w="1559" w:type="dxa"/>
-            <w:vAlign w:val="center"/>
-          </w:tcPr>
-          <w:p>
-            <w:pPr>
-              <w:pStyle w:val="a3"/>
-              <w:ind w:left="0"/>
-              <w:jc w:val="center"/>
-            </w:pPr>
-          </w:p>
-        </w:tc>
-        <w:tc>
-          <w:tcPr>
-            <w:tcW w:w="992" w:type="dxa"/>
-            <w:vAlign w:val="center"/>
-          </w:tcPr>
-          <w:p>
-            <w:pPr>
-              <w:pStyle w:val="a3"/>
-              <w:ind w:left="-108" w:right="-108"/>
-              <w:jc w:val="center"/>
-            </w:pPr>
-          </w:p>
-        </w:tc>
-        <w:tc>
-          <w:tcPr>
-            <w:tcW w:w="4394" w:type="dxa"/>
-            <w:vAlign w:val="center"/>
-          </w:tcPr>
-          <w:p>
-            <w:pPr>
-              <w:pStyle w:val="a3"/>
-              <w:ind w:left="0"/>
-            </w:pPr>
-          </w:p>
-        </w:tc>
-        <w:tc>
-          <w:tcPr>
-            <w:tcW w:w="1418" w:type="dxa"/>
-            <w:vAlign w:val="center"/>
-          </w:tcPr>
-          <w:p>
-            <w:pPr>
-              <w:pStyle w:val="a3"/>
-              <w:ind w:left="0"/>
-              <w:jc w:val="center"/>
-            </w:pPr>
-          </w:p>
-        </w:tc>
-      </w:tr>
-      <w:tr>
-        <w:tc>
-          <w:tcPr>
-            <w:tcW w:w="993" w:type="dxa"/>
-            <w:vAlign w:val="center"/>
-          </w:tcPr>
-          <w:p>
-            <w:pPr>
-              <w:pStyle w:val="a3"/>
-              <w:ind w:left="-108" w:right="-108"/>
-              <w:jc w:val="center"/>
-            </w:pPr>
-          </w:p>
-        </w:tc>
-        <w:tc>
-          <w:tcPr>
-            <w:tcW w:w="1559" w:type="dxa"/>
-            <w:vAlign w:val="center"/>
-          </w:tcPr>
-          <w:p>
-            <w:pPr>
-              <w:pStyle w:val="a3"/>
-              <w:ind w:left="0"/>
-              <w:jc w:val="center"/>
-            </w:pPr>
-          </w:p>
-        </w:tc>
-        <w:tc>
-          <w:tcPr>
-            <w:tcW w:w="992" w:type="dxa"/>
-            <w:vAlign w:val="center"/>
-          </w:tcPr>
-          <w:p>
-            <w:pPr>
-              <w:pStyle w:val="a3"/>
-              <w:ind w:left="-108" w:right="-108"/>
-              <w:jc w:val="center"/>
-            </w:pPr>
-          </w:p>
-        </w:tc>
-        <w:tc>
-          <w:tcPr>
-            <w:tcW w:w="4394" w:type="dxa"/>
-            <w:vAlign w:val="center"/>
-          </w:tcPr>
-          <w:p>
-            <w:pPr>
-              <w:pStyle w:val="a3"/>
-              <w:ind w:left="0"/>
-            </w:pPr>
-          </w:p>
-        </w:tc>
-        <w:tc>
-          <w:tcPr>
-            <w:tcW w:w="1418" w:type="dxa"/>
-            <w:vAlign w:val="center"/>
-          </w:tcPr>
-          <w:p>
-            <w:pPr>
-              <w:pStyle w:val="a3"/>
-              <w:ind w:left="0"/>
-              <w:jc w:val="center"/>
-            </w:pPr>
-          </w:p>
-        </w:tc>
+        <w:bookmarkStart w:id="0" w:name="_GoBack"/>
+        <w:bookmarkEnd w:id="0"/>
       </w:tr>
       <w:tr>
         <w:tc>
@@ -13970,7 +15634,7 @@
             <w:sz w:val="24"/>
             <w:szCs w:val="24"/>
           </w:rPr>
-          <w:t>Настройка</w:t>
+          <w:t xml:space="preserve">Настройка </w:t>
         </w:r>
         <w:r>
           <w:rPr>
@@ -13978,16 +15642,7 @@
             <w:sz w:val="24"/>
             <w:szCs w:val="24"/>
           </w:rPr>
-          <w:t xml:space="preserve"> и проверка аппаратов. Ревизия </w:t>
-        </w:r>
-        <w:r>
-          <w:rPr>
-            <w:color w:val="000000" w:themeColor="text1"/>
-            <w:sz w:val="24"/>
-            <w:szCs w:val="24"/>
-            <w:lang w:val="en-US"/>
-          </w:rPr>
-          <w:t>4</w:t>
+          <w:t>и проверка аппаратов. Ревизия 5</w:t>
         </w:r>
         <w:r>
           <w:rPr>
@@ -14091,7 +15746,7 @@
                               <w:sz w:val="40"/>
                               <w:szCs w:val="40"/>
                             </w:rPr>
-                            <w:t>9</w:t>
+                            <w:t>11</w:t>
                           </w:r>
                           <w:r>
                             <w:rPr>
@@ -14178,7 +15833,7 @@
                         <w:sz w:val="40"/>
                         <w:szCs w:val="40"/>
                       </w:rPr>
-                      <w:t>9</w:t>
+                      <w:t>11</w:t>
                     </w:r>
                     <w:r>
                       <w:rPr>
@@ -14395,16 +16050,16 @@
     </w:lvl>
   </w:abstractNum>
   <w:abstractNum w:abstractNumId="1">
-    <w:nsid w:val="156C044B"/>
+    <w:nsid w:val="07D53750"/>
     <w:multiLevelType w:val="hybridMultilevel"/>
-    <w:tmpl w:val="83C003EE"/>
-    <w:lvl w:ilvl="0" w:tplc="5E80AEBA">
+    <w:tmpl w:val="2A5420FA"/>
+    <w:lvl w:ilvl="0" w:tplc="0419000F">
       <w:start w:val="1"/>
       <w:numFmt w:val="decimal"/>
       <w:lvlText w:val="%1."/>
       <w:lvlJc w:val="left"/>
       <w:pPr>
-        <w:ind w:left="1440" w:hanging="360"/>
+        <w:ind w:left="720" w:hanging="360"/>
       </w:pPr>
       <w:rPr>
         <w:rFonts w:hint="default"/>
@@ -14416,7 +16071,7 @@
       <w:lvlText w:val="%2."/>
       <w:lvlJc w:val="left"/>
       <w:pPr>
-        <w:ind w:left="2160" w:hanging="360"/>
+        <w:ind w:left="1440" w:hanging="360"/>
       </w:pPr>
     </w:lvl>
     <w:lvl w:ilvl="2" w:tplc="0419001B" w:tentative="1">
@@ -14425,7 +16080,7 @@
       <w:lvlText w:val="%3."/>
       <w:lvlJc w:val="right"/>
       <w:pPr>
-        <w:ind w:left="2880" w:hanging="180"/>
+        <w:ind w:left="2160" w:hanging="180"/>
       </w:pPr>
     </w:lvl>
     <w:lvl w:ilvl="3" w:tplc="0419000F" w:tentative="1">
@@ -14434,7 +16089,7 @@
       <w:lvlText w:val="%4."/>
       <w:lvlJc w:val="left"/>
       <w:pPr>
-        <w:ind w:left="3600" w:hanging="360"/>
+        <w:ind w:left="2880" w:hanging="360"/>
       </w:pPr>
     </w:lvl>
     <w:lvl w:ilvl="4" w:tplc="04190019" w:tentative="1">
@@ -14443,7 +16098,7 @@
       <w:lvlText w:val="%5."/>
       <w:lvlJc w:val="left"/>
       <w:pPr>
-        <w:ind w:left="4320" w:hanging="360"/>
+        <w:ind w:left="3600" w:hanging="360"/>
       </w:pPr>
     </w:lvl>
     <w:lvl w:ilvl="5" w:tplc="0419001B" w:tentative="1">
@@ -14452,7 +16107,7 @@
       <w:lvlText w:val="%6."/>
       <w:lvlJc w:val="right"/>
       <w:pPr>
-        <w:ind w:left="5040" w:hanging="180"/>
+        <w:ind w:left="4320" w:hanging="180"/>
       </w:pPr>
     </w:lvl>
     <w:lvl w:ilvl="6" w:tplc="0419000F" w:tentative="1">
@@ -14461,7 +16116,7 @@
       <w:lvlText w:val="%7."/>
       <w:lvlJc w:val="left"/>
       <w:pPr>
-        <w:ind w:left="5760" w:hanging="360"/>
+        <w:ind w:left="5040" w:hanging="360"/>
       </w:pPr>
     </w:lvl>
     <w:lvl w:ilvl="7" w:tplc="04190019" w:tentative="1">
@@ -14470,7 +16125,7 @@
       <w:lvlText w:val="%8."/>
       <w:lvlJc w:val="left"/>
       <w:pPr>
-        <w:ind w:left="6480" w:hanging="360"/>
+        <w:ind w:left="5760" w:hanging="360"/>
       </w:pPr>
     </w:lvl>
     <w:lvl w:ilvl="8" w:tplc="0419001B" w:tentative="1">
@@ -14479,21 +16134,21 @@
       <w:lvlText w:val="%9."/>
       <w:lvlJc w:val="right"/>
       <w:pPr>
-        <w:ind w:left="7200" w:hanging="180"/>
+        <w:ind w:left="6480" w:hanging="180"/>
       </w:pPr>
     </w:lvl>
   </w:abstractNum>
   <w:abstractNum w:abstractNumId="2">
-    <w:nsid w:val="28950620"/>
+    <w:nsid w:val="156C044B"/>
     <w:multiLevelType w:val="hybridMultilevel"/>
-    <w:tmpl w:val="431AA470"/>
-    <w:lvl w:ilvl="0" w:tplc="0419000F">
+    <w:tmpl w:val="83C003EE"/>
+    <w:lvl w:ilvl="0" w:tplc="5E80AEBA">
       <w:start w:val="1"/>
       <w:numFmt w:val="decimal"/>
       <w:lvlText w:val="%1."/>
       <w:lvlJc w:val="left"/>
       <w:pPr>
-        <w:ind w:left="720" w:hanging="360"/>
+        <w:ind w:left="1440" w:hanging="360"/>
       </w:pPr>
       <w:rPr>
         <w:rFonts w:hint="default"/>
@@ -14505,7 +16160,7 @@
       <w:lvlText w:val="%2."/>
       <w:lvlJc w:val="left"/>
       <w:pPr>
-        <w:ind w:left="1440" w:hanging="360"/>
+        <w:ind w:left="2160" w:hanging="360"/>
       </w:pPr>
     </w:lvl>
     <w:lvl w:ilvl="2" w:tplc="0419001B" w:tentative="1">
@@ -14514,7 +16169,7 @@
       <w:lvlText w:val="%3."/>
       <w:lvlJc w:val="right"/>
       <w:pPr>
-        <w:ind w:left="2160" w:hanging="180"/>
+        <w:ind w:left="2880" w:hanging="180"/>
       </w:pPr>
     </w:lvl>
     <w:lvl w:ilvl="3" w:tplc="0419000F" w:tentative="1">
@@ -14523,7 +16178,7 @@
       <w:lvlText w:val="%4."/>
       <w:lvlJc w:val="left"/>
       <w:pPr>
-        <w:ind w:left="2880" w:hanging="360"/>
+        <w:ind w:left="3600" w:hanging="360"/>
       </w:pPr>
     </w:lvl>
     <w:lvl w:ilvl="4" w:tplc="04190019" w:tentative="1">
@@ -14532,7 +16187,7 @@
       <w:lvlText w:val="%5."/>
       <w:lvlJc w:val="left"/>
       <w:pPr>
-        <w:ind w:left="3600" w:hanging="360"/>
+        <w:ind w:left="4320" w:hanging="360"/>
       </w:pPr>
     </w:lvl>
     <w:lvl w:ilvl="5" w:tplc="0419001B" w:tentative="1">
@@ -14541,7 +16196,7 @@
       <w:lvlText w:val="%6."/>
       <w:lvlJc w:val="right"/>
       <w:pPr>
-        <w:ind w:left="4320" w:hanging="180"/>
+        <w:ind w:left="5040" w:hanging="180"/>
       </w:pPr>
     </w:lvl>
     <w:lvl w:ilvl="6" w:tplc="0419000F" w:tentative="1">
@@ -14550,7 +16205,7 @@
       <w:lvlText w:val="%7."/>
       <w:lvlJc w:val="left"/>
       <w:pPr>
-        <w:ind w:left="5040" w:hanging="360"/>
+        <w:ind w:left="5760" w:hanging="360"/>
       </w:pPr>
     </w:lvl>
     <w:lvl w:ilvl="7" w:tplc="04190019" w:tentative="1">
@@ -14559,7 +16214,7 @@
       <w:lvlText w:val="%8."/>
       <w:lvlJc w:val="left"/>
       <w:pPr>
-        <w:ind w:left="5760" w:hanging="360"/>
+        <w:ind w:left="6480" w:hanging="360"/>
       </w:pPr>
     </w:lvl>
     <w:lvl w:ilvl="8" w:tplc="0419001B" w:tentative="1">
@@ -14568,21 +16223,21 @@
       <w:lvlText w:val="%9."/>
       <w:lvlJc w:val="right"/>
       <w:pPr>
-        <w:ind w:left="6480" w:hanging="180"/>
+        <w:ind w:left="7200" w:hanging="180"/>
       </w:pPr>
     </w:lvl>
   </w:abstractNum>
   <w:abstractNum w:abstractNumId="3">
-    <w:nsid w:val="36562EDE"/>
+    <w:nsid w:val="1F857BE4"/>
     <w:multiLevelType w:val="hybridMultilevel"/>
-    <w:tmpl w:val="FDBA4EAC"/>
-    <w:lvl w:ilvl="0" w:tplc="844CF89C">
+    <w:tmpl w:val="54443BC0"/>
+    <w:lvl w:ilvl="0" w:tplc="0419000F">
       <w:start w:val="1"/>
       <w:numFmt w:val="decimal"/>
       <w:lvlText w:val="%1."/>
       <w:lvlJc w:val="left"/>
       <w:pPr>
-        <w:ind w:left="1080" w:hanging="360"/>
+        <w:ind w:left="720" w:hanging="360"/>
       </w:pPr>
       <w:rPr>
         <w:rFonts w:hint="default"/>
@@ -14594,7 +16249,7 @@
       <w:lvlText w:val="%2."/>
       <w:lvlJc w:val="left"/>
       <w:pPr>
-        <w:ind w:left="1800" w:hanging="360"/>
+        <w:ind w:left="1440" w:hanging="360"/>
       </w:pPr>
     </w:lvl>
     <w:lvl w:ilvl="2" w:tplc="0419001B" w:tentative="1">
@@ -14603,7 +16258,7 @@
       <w:lvlText w:val="%3."/>
       <w:lvlJc w:val="right"/>
       <w:pPr>
-        <w:ind w:left="2520" w:hanging="180"/>
+        <w:ind w:left="2160" w:hanging="180"/>
       </w:pPr>
     </w:lvl>
     <w:lvl w:ilvl="3" w:tplc="0419000F" w:tentative="1">
@@ -14612,7 +16267,7 @@
       <w:lvlText w:val="%4."/>
       <w:lvlJc w:val="left"/>
       <w:pPr>
-        <w:ind w:left="3240" w:hanging="360"/>
+        <w:ind w:left="2880" w:hanging="360"/>
       </w:pPr>
     </w:lvl>
     <w:lvl w:ilvl="4" w:tplc="04190019" w:tentative="1">
@@ -14621,7 +16276,7 @@
       <w:lvlText w:val="%5."/>
       <w:lvlJc w:val="left"/>
       <w:pPr>
-        <w:ind w:left="3960" w:hanging="360"/>
+        <w:ind w:left="3600" w:hanging="360"/>
       </w:pPr>
     </w:lvl>
     <w:lvl w:ilvl="5" w:tplc="0419001B" w:tentative="1">
@@ -14630,7 +16285,7 @@
       <w:lvlText w:val="%6."/>
       <w:lvlJc w:val="right"/>
       <w:pPr>
-        <w:ind w:left="4680" w:hanging="180"/>
+        <w:ind w:left="4320" w:hanging="180"/>
       </w:pPr>
     </w:lvl>
     <w:lvl w:ilvl="6" w:tplc="0419000F" w:tentative="1">
@@ -14639,7 +16294,7 @@
       <w:lvlText w:val="%7."/>
       <w:lvlJc w:val="left"/>
       <w:pPr>
-        <w:ind w:left="5400" w:hanging="360"/>
+        <w:ind w:left="5040" w:hanging="360"/>
       </w:pPr>
     </w:lvl>
     <w:lvl w:ilvl="7" w:tplc="04190019" w:tentative="1">
@@ -14648,7 +16303,7 @@
       <w:lvlText w:val="%8."/>
       <w:lvlJc w:val="left"/>
       <w:pPr>
-        <w:ind w:left="6120" w:hanging="360"/>
+        <w:ind w:left="5760" w:hanging="360"/>
       </w:pPr>
     </w:lvl>
     <w:lvl w:ilvl="8" w:tplc="0419001B" w:tentative="1">
@@ -14657,12 +16312,12 @@
       <w:lvlText w:val="%9."/>
       <w:lvlJc w:val="right"/>
       <w:pPr>
-        <w:ind w:left="6840" w:hanging="180"/>
+        <w:ind w:left="6480" w:hanging="180"/>
       </w:pPr>
     </w:lvl>
   </w:abstractNum>
   <w:abstractNum w:abstractNumId="4">
-    <w:nsid w:val="43862B7F"/>
+    <w:nsid w:val="28950620"/>
     <w:multiLevelType w:val="hybridMultilevel"/>
     <w:tmpl w:val="431AA470"/>
     <w:lvl w:ilvl="0" w:tplc="0419000F">
@@ -14751,6 +16406,184 @@
     </w:lvl>
   </w:abstractNum>
   <w:abstractNum w:abstractNumId="5">
+    <w:nsid w:val="36562EDE"/>
+    <w:multiLevelType w:val="hybridMultilevel"/>
+    <w:tmpl w:val="FDBA4EAC"/>
+    <w:lvl w:ilvl="0" w:tplc="844CF89C">
+      <w:start w:val="1"/>
+      <w:numFmt w:val="decimal"/>
+      <w:lvlText w:val="%1."/>
+      <w:lvlJc w:val="left"/>
+      <w:pPr>
+        <w:ind w:left="1080" w:hanging="360"/>
+      </w:pPr>
+      <w:rPr>
+        <w:rFonts w:hint="default"/>
+      </w:rPr>
+    </w:lvl>
+    <w:lvl w:ilvl="1" w:tplc="04190019" w:tentative="1">
+      <w:start w:val="1"/>
+      <w:numFmt w:val="lowerLetter"/>
+      <w:lvlText w:val="%2."/>
+      <w:lvlJc w:val="left"/>
+      <w:pPr>
+        <w:ind w:left="1800" w:hanging="360"/>
+      </w:pPr>
+    </w:lvl>
+    <w:lvl w:ilvl="2" w:tplc="0419001B" w:tentative="1">
+      <w:start w:val="1"/>
+      <w:numFmt w:val="lowerRoman"/>
+      <w:lvlText w:val="%3."/>
+      <w:lvlJc w:val="right"/>
+      <w:pPr>
+        <w:ind w:left="2520" w:hanging="180"/>
+      </w:pPr>
+    </w:lvl>
+    <w:lvl w:ilvl="3" w:tplc="0419000F" w:tentative="1">
+      <w:start w:val="1"/>
+      <w:numFmt w:val="decimal"/>
+      <w:lvlText w:val="%4."/>
+      <w:lvlJc w:val="left"/>
+      <w:pPr>
+        <w:ind w:left="3240" w:hanging="360"/>
+      </w:pPr>
+    </w:lvl>
+    <w:lvl w:ilvl="4" w:tplc="04190019" w:tentative="1">
+      <w:start w:val="1"/>
+      <w:numFmt w:val="lowerLetter"/>
+      <w:lvlText w:val="%5."/>
+      <w:lvlJc w:val="left"/>
+      <w:pPr>
+        <w:ind w:left="3960" w:hanging="360"/>
+      </w:pPr>
+    </w:lvl>
+    <w:lvl w:ilvl="5" w:tplc="0419001B" w:tentative="1">
+      <w:start w:val="1"/>
+      <w:numFmt w:val="lowerRoman"/>
+      <w:lvlText w:val="%6."/>
+      <w:lvlJc w:val="right"/>
+      <w:pPr>
+        <w:ind w:left="4680" w:hanging="180"/>
+      </w:pPr>
+    </w:lvl>
+    <w:lvl w:ilvl="6" w:tplc="0419000F" w:tentative="1">
+      <w:start w:val="1"/>
+      <w:numFmt w:val="decimal"/>
+      <w:lvlText w:val="%7."/>
+      <w:lvlJc w:val="left"/>
+      <w:pPr>
+        <w:ind w:left="5400" w:hanging="360"/>
+      </w:pPr>
+    </w:lvl>
+    <w:lvl w:ilvl="7" w:tplc="04190019" w:tentative="1">
+      <w:start w:val="1"/>
+      <w:numFmt w:val="lowerLetter"/>
+      <w:lvlText w:val="%8."/>
+      <w:lvlJc w:val="left"/>
+      <w:pPr>
+        <w:ind w:left="6120" w:hanging="360"/>
+      </w:pPr>
+    </w:lvl>
+    <w:lvl w:ilvl="8" w:tplc="0419001B" w:tentative="1">
+      <w:start w:val="1"/>
+      <w:numFmt w:val="lowerRoman"/>
+      <w:lvlText w:val="%9."/>
+      <w:lvlJc w:val="right"/>
+      <w:pPr>
+        <w:ind w:left="6840" w:hanging="180"/>
+      </w:pPr>
+    </w:lvl>
+  </w:abstractNum>
+  <w:abstractNum w:abstractNumId="6">
+    <w:nsid w:val="43862B7F"/>
+    <w:multiLevelType w:val="hybridMultilevel"/>
+    <w:tmpl w:val="431AA470"/>
+    <w:lvl w:ilvl="0" w:tplc="0419000F">
+      <w:start w:val="1"/>
+      <w:numFmt w:val="decimal"/>
+      <w:lvlText w:val="%1."/>
+      <w:lvlJc w:val="left"/>
+      <w:pPr>
+        <w:ind w:left="720" w:hanging="360"/>
+      </w:pPr>
+      <w:rPr>
+        <w:rFonts w:hint="default"/>
+      </w:rPr>
+    </w:lvl>
+    <w:lvl w:ilvl="1" w:tplc="04190019" w:tentative="1">
+      <w:start w:val="1"/>
+      <w:numFmt w:val="lowerLetter"/>
+      <w:lvlText w:val="%2."/>
+      <w:lvlJc w:val="left"/>
+      <w:pPr>
+        <w:ind w:left="1440" w:hanging="360"/>
+      </w:pPr>
+    </w:lvl>
+    <w:lvl w:ilvl="2" w:tplc="0419001B" w:tentative="1">
+      <w:start w:val="1"/>
+      <w:numFmt w:val="lowerRoman"/>
+      <w:lvlText w:val="%3."/>
+      <w:lvlJc w:val="right"/>
+      <w:pPr>
+        <w:ind w:left="2160" w:hanging="180"/>
+      </w:pPr>
+    </w:lvl>
+    <w:lvl w:ilvl="3" w:tplc="0419000F" w:tentative="1">
+      <w:start w:val="1"/>
+      <w:numFmt w:val="decimal"/>
+      <w:lvlText w:val="%4."/>
+      <w:lvlJc w:val="left"/>
+      <w:pPr>
+        <w:ind w:left="2880" w:hanging="360"/>
+      </w:pPr>
+    </w:lvl>
+    <w:lvl w:ilvl="4" w:tplc="04190019" w:tentative="1">
+      <w:start w:val="1"/>
+      <w:numFmt w:val="lowerLetter"/>
+      <w:lvlText w:val="%5."/>
+      <w:lvlJc w:val="left"/>
+      <w:pPr>
+        <w:ind w:left="3600" w:hanging="360"/>
+      </w:pPr>
+    </w:lvl>
+    <w:lvl w:ilvl="5" w:tplc="0419001B" w:tentative="1">
+      <w:start w:val="1"/>
+      <w:numFmt w:val="lowerRoman"/>
+      <w:lvlText w:val="%6."/>
+      <w:lvlJc w:val="right"/>
+      <w:pPr>
+        <w:ind w:left="4320" w:hanging="180"/>
+      </w:pPr>
+    </w:lvl>
+    <w:lvl w:ilvl="6" w:tplc="0419000F" w:tentative="1">
+      <w:start w:val="1"/>
+      <w:numFmt w:val="decimal"/>
+      <w:lvlText w:val="%7."/>
+      <w:lvlJc w:val="left"/>
+      <w:pPr>
+        <w:ind w:left="5040" w:hanging="360"/>
+      </w:pPr>
+    </w:lvl>
+    <w:lvl w:ilvl="7" w:tplc="04190019" w:tentative="1">
+      <w:start w:val="1"/>
+      <w:numFmt w:val="lowerLetter"/>
+      <w:lvlText w:val="%8."/>
+      <w:lvlJc w:val="left"/>
+      <w:pPr>
+        <w:ind w:left="5760" w:hanging="360"/>
+      </w:pPr>
+    </w:lvl>
+    <w:lvl w:ilvl="8" w:tplc="0419001B" w:tentative="1">
+      <w:start w:val="1"/>
+      <w:numFmt w:val="lowerRoman"/>
+      <w:lvlText w:val="%9."/>
+      <w:lvlJc w:val="right"/>
+      <w:pPr>
+        <w:ind w:left="6480" w:hanging="180"/>
+      </w:pPr>
+    </w:lvl>
+  </w:abstractNum>
+  <w:abstractNum w:abstractNumId="7">
     <w:nsid w:val="4A375C02"/>
     <w:multiLevelType w:val="hybridMultilevel"/>
     <w:tmpl w:val="0F90503E"/>
@@ -14863,7 +16696,96 @@
       </w:rPr>
     </w:lvl>
   </w:abstractNum>
-  <w:abstractNum w:abstractNumId="6">
+  <w:abstractNum w:abstractNumId="8">
+    <w:nsid w:val="4B6516FE"/>
+    <w:multiLevelType w:val="hybridMultilevel"/>
+    <w:tmpl w:val="2A5420FA"/>
+    <w:lvl w:ilvl="0" w:tplc="0419000F">
+      <w:start w:val="1"/>
+      <w:numFmt w:val="decimal"/>
+      <w:lvlText w:val="%1."/>
+      <w:lvlJc w:val="left"/>
+      <w:pPr>
+        <w:ind w:left="720" w:hanging="360"/>
+      </w:pPr>
+      <w:rPr>
+        <w:rFonts w:hint="default"/>
+      </w:rPr>
+    </w:lvl>
+    <w:lvl w:ilvl="1" w:tplc="04190019" w:tentative="1">
+      <w:start w:val="1"/>
+      <w:numFmt w:val="lowerLetter"/>
+      <w:lvlText w:val="%2."/>
+      <w:lvlJc w:val="left"/>
+      <w:pPr>
+        <w:ind w:left="1440" w:hanging="360"/>
+      </w:pPr>
+    </w:lvl>
+    <w:lvl w:ilvl="2" w:tplc="0419001B" w:tentative="1">
+      <w:start w:val="1"/>
+      <w:numFmt w:val="lowerRoman"/>
+      <w:lvlText w:val="%3."/>
+      <w:lvlJc w:val="right"/>
+      <w:pPr>
+        <w:ind w:left="2160" w:hanging="180"/>
+      </w:pPr>
+    </w:lvl>
+    <w:lvl w:ilvl="3" w:tplc="0419000F" w:tentative="1">
+      <w:start w:val="1"/>
+      <w:numFmt w:val="decimal"/>
+      <w:lvlText w:val="%4."/>
+      <w:lvlJc w:val="left"/>
+      <w:pPr>
+        <w:ind w:left="2880" w:hanging="360"/>
+      </w:pPr>
+    </w:lvl>
+    <w:lvl w:ilvl="4" w:tplc="04190019" w:tentative="1">
+      <w:start w:val="1"/>
+      <w:numFmt w:val="lowerLetter"/>
+      <w:lvlText w:val="%5."/>
+      <w:lvlJc w:val="left"/>
+      <w:pPr>
+        <w:ind w:left="3600" w:hanging="360"/>
+      </w:pPr>
+    </w:lvl>
+    <w:lvl w:ilvl="5" w:tplc="0419001B" w:tentative="1">
+      <w:start w:val="1"/>
+      <w:numFmt w:val="lowerRoman"/>
+      <w:lvlText w:val="%6."/>
+      <w:lvlJc w:val="right"/>
+      <w:pPr>
+        <w:ind w:left="4320" w:hanging="180"/>
+      </w:pPr>
+    </w:lvl>
+    <w:lvl w:ilvl="6" w:tplc="0419000F" w:tentative="1">
+      <w:start w:val="1"/>
+      <w:numFmt w:val="decimal"/>
+      <w:lvlText w:val="%7."/>
+      <w:lvlJc w:val="left"/>
+      <w:pPr>
+        <w:ind w:left="5040" w:hanging="360"/>
+      </w:pPr>
+    </w:lvl>
+    <w:lvl w:ilvl="7" w:tplc="04190019" w:tentative="1">
+      <w:start w:val="1"/>
+      <w:numFmt w:val="lowerLetter"/>
+      <w:lvlText w:val="%8."/>
+      <w:lvlJc w:val="left"/>
+      <w:pPr>
+        <w:ind w:left="5760" w:hanging="360"/>
+      </w:pPr>
+    </w:lvl>
+    <w:lvl w:ilvl="8" w:tplc="0419001B" w:tentative="1">
+      <w:start w:val="1"/>
+      <w:numFmt w:val="lowerRoman"/>
+      <w:lvlText w:val="%9."/>
+      <w:lvlJc w:val="right"/>
+      <w:pPr>
+        <w:ind w:left="6480" w:hanging="180"/>
+      </w:pPr>
+    </w:lvl>
+  </w:abstractNum>
+  <w:abstractNum w:abstractNumId="9">
     <w:nsid w:val="4FBC1B8A"/>
     <w:multiLevelType w:val="hybridMultilevel"/>
     <w:tmpl w:val="B4860A2C"/>
@@ -14976,7 +16898,7 @@
       </w:rPr>
     </w:lvl>
   </w:abstractNum>
-  <w:abstractNum w:abstractNumId="7">
+  <w:abstractNum w:abstractNumId="10">
     <w:nsid w:val="5C6C68CA"/>
     <w:multiLevelType w:val="hybridMultilevel"/>
     <w:tmpl w:val="E0524D20"/>
@@ -15089,7 +17011,7 @@
       </w:rPr>
     </w:lvl>
   </w:abstractNum>
-  <w:abstractNum w:abstractNumId="8">
+  <w:abstractNum w:abstractNumId="11">
     <w:nsid w:val="66173C44"/>
     <w:multiLevelType w:val="hybridMultilevel"/>
     <w:tmpl w:val="0060C2D0"/>
@@ -15178,7 +17100,7 @@
       </w:pPr>
     </w:lvl>
   </w:abstractNum>
-  <w:abstractNum w:abstractNumId="9">
+  <w:abstractNum w:abstractNumId="12">
     <w:nsid w:val="6D5358B1"/>
     <w:multiLevelType w:val="hybridMultilevel"/>
     <w:tmpl w:val="FA705BDE"/>
@@ -15267,10 +17189,10 @@
       </w:pPr>
     </w:lvl>
   </w:abstractNum>
-  <w:abstractNum w:abstractNumId="10">
-    <w:nsid w:val="70C32AF9"/>
+  <w:abstractNum w:abstractNumId="13">
+    <w:nsid w:val="702A5C52"/>
     <w:multiLevelType w:val="hybridMultilevel"/>
-    <w:tmpl w:val="FC06F57E"/>
+    <w:tmpl w:val="7A30225E"/>
     <w:lvl w:ilvl="0" w:tplc="0419000F">
       <w:start w:val="1"/>
       <w:numFmt w:val="decimal"/>
@@ -15356,38 +17278,231 @@
       </w:pPr>
     </w:lvl>
   </w:abstractNum>
+  <w:abstractNum w:abstractNumId="14">
+    <w:nsid w:val="70C32AF9"/>
+    <w:multiLevelType w:val="hybridMultilevel"/>
+    <w:tmpl w:val="FC06F57E"/>
+    <w:lvl w:ilvl="0" w:tplc="0419000F">
+      <w:start w:val="1"/>
+      <w:numFmt w:val="decimal"/>
+      <w:lvlText w:val="%1."/>
+      <w:lvlJc w:val="left"/>
+      <w:pPr>
+        <w:ind w:left="720" w:hanging="360"/>
+      </w:pPr>
+      <w:rPr>
+        <w:rFonts w:hint="default"/>
+      </w:rPr>
+    </w:lvl>
+    <w:lvl w:ilvl="1" w:tplc="04190019" w:tentative="1">
+      <w:start w:val="1"/>
+      <w:numFmt w:val="lowerLetter"/>
+      <w:lvlText w:val="%2."/>
+      <w:lvlJc w:val="left"/>
+      <w:pPr>
+        <w:ind w:left="1440" w:hanging="360"/>
+      </w:pPr>
+    </w:lvl>
+    <w:lvl w:ilvl="2" w:tplc="0419001B" w:tentative="1">
+      <w:start w:val="1"/>
+      <w:numFmt w:val="lowerRoman"/>
+      <w:lvlText w:val="%3."/>
+      <w:lvlJc w:val="right"/>
+      <w:pPr>
+        <w:ind w:left="2160" w:hanging="180"/>
+      </w:pPr>
+    </w:lvl>
+    <w:lvl w:ilvl="3" w:tplc="0419000F" w:tentative="1">
+      <w:start w:val="1"/>
+      <w:numFmt w:val="decimal"/>
+      <w:lvlText w:val="%4."/>
+      <w:lvlJc w:val="left"/>
+      <w:pPr>
+        <w:ind w:left="2880" w:hanging="360"/>
+      </w:pPr>
+    </w:lvl>
+    <w:lvl w:ilvl="4" w:tplc="04190019" w:tentative="1">
+      <w:start w:val="1"/>
+      <w:numFmt w:val="lowerLetter"/>
+      <w:lvlText w:val="%5."/>
+      <w:lvlJc w:val="left"/>
+      <w:pPr>
+        <w:ind w:left="3600" w:hanging="360"/>
+      </w:pPr>
+    </w:lvl>
+    <w:lvl w:ilvl="5" w:tplc="0419001B" w:tentative="1">
+      <w:start w:val="1"/>
+      <w:numFmt w:val="lowerRoman"/>
+      <w:lvlText w:val="%6."/>
+      <w:lvlJc w:val="right"/>
+      <w:pPr>
+        <w:ind w:left="4320" w:hanging="180"/>
+      </w:pPr>
+    </w:lvl>
+    <w:lvl w:ilvl="6" w:tplc="0419000F" w:tentative="1">
+      <w:start w:val="1"/>
+      <w:numFmt w:val="decimal"/>
+      <w:lvlText w:val="%7."/>
+      <w:lvlJc w:val="left"/>
+      <w:pPr>
+        <w:ind w:left="5040" w:hanging="360"/>
+      </w:pPr>
+    </w:lvl>
+    <w:lvl w:ilvl="7" w:tplc="04190019" w:tentative="1">
+      <w:start w:val="1"/>
+      <w:numFmt w:val="lowerLetter"/>
+      <w:lvlText w:val="%8."/>
+      <w:lvlJc w:val="left"/>
+      <w:pPr>
+        <w:ind w:left="5760" w:hanging="360"/>
+      </w:pPr>
+    </w:lvl>
+    <w:lvl w:ilvl="8" w:tplc="0419001B" w:tentative="1">
+      <w:start w:val="1"/>
+      <w:numFmt w:val="lowerRoman"/>
+      <w:lvlText w:val="%9."/>
+      <w:lvlJc w:val="right"/>
+      <w:pPr>
+        <w:ind w:left="6480" w:hanging="180"/>
+      </w:pPr>
+    </w:lvl>
+  </w:abstractNum>
+  <w:abstractNum w:abstractNumId="15">
+    <w:nsid w:val="7C8A02DA"/>
+    <w:multiLevelType w:val="hybridMultilevel"/>
+    <w:tmpl w:val="FE603166"/>
+    <w:lvl w:ilvl="0" w:tplc="37121A20">
+      <w:start w:val="1"/>
+      <w:numFmt w:val="decimal"/>
+      <w:lvlText w:val="%1."/>
+      <w:lvlJc w:val="left"/>
+      <w:pPr>
+        <w:ind w:left="927" w:hanging="360"/>
+      </w:pPr>
+      <w:rPr>
+        <w:rFonts w:hint="default"/>
+      </w:rPr>
+    </w:lvl>
+    <w:lvl w:ilvl="1" w:tplc="04190019" w:tentative="1">
+      <w:start w:val="1"/>
+      <w:numFmt w:val="lowerLetter"/>
+      <w:lvlText w:val="%2."/>
+      <w:lvlJc w:val="left"/>
+      <w:pPr>
+        <w:ind w:left="1647" w:hanging="360"/>
+      </w:pPr>
+    </w:lvl>
+    <w:lvl w:ilvl="2" w:tplc="0419001B" w:tentative="1">
+      <w:start w:val="1"/>
+      <w:numFmt w:val="lowerRoman"/>
+      <w:lvlText w:val="%3."/>
+      <w:lvlJc w:val="right"/>
+      <w:pPr>
+        <w:ind w:left="2367" w:hanging="180"/>
+      </w:pPr>
+    </w:lvl>
+    <w:lvl w:ilvl="3" w:tplc="0419000F" w:tentative="1">
+      <w:start w:val="1"/>
+      <w:numFmt w:val="decimal"/>
+      <w:lvlText w:val="%4."/>
+      <w:lvlJc w:val="left"/>
+      <w:pPr>
+        <w:ind w:left="3087" w:hanging="360"/>
+      </w:pPr>
+    </w:lvl>
+    <w:lvl w:ilvl="4" w:tplc="04190019" w:tentative="1">
+      <w:start w:val="1"/>
+      <w:numFmt w:val="lowerLetter"/>
+      <w:lvlText w:val="%5."/>
+      <w:lvlJc w:val="left"/>
+      <w:pPr>
+        <w:ind w:left="3807" w:hanging="360"/>
+      </w:pPr>
+    </w:lvl>
+    <w:lvl w:ilvl="5" w:tplc="0419001B" w:tentative="1">
+      <w:start w:val="1"/>
+      <w:numFmt w:val="lowerRoman"/>
+      <w:lvlText w:val="%6."/>
+      <w:lvlJc w:val="right"/>
+      <w:pPr>
+        <w:ind w:left="4527" w:hanging="180"/>
+      </w:pPr>
+    </w:lvl>
+    <w:lvl w:ilvl="6" w:tplc="0419000F" w:tentative="1">
+      <w:start w:val="1"/>
+      <w:numFmt w:val="decimal"/>
+      <w:lvlText w:val="%7."/>
+      <w:lvlJc w:val="left"/>
+      <w:pPr>
+        <w:ind w:left="5247" w:hanging="360"/>
+      </w:pPr>
+    </w:lvl>
+    <w:lvl w:ilvl="7" w:tplc="04190019" w:tentative="1">
+      <w:start w:val="1"/>
+      <w:numFmt w:val="lowerLetter"/>
+      <w:lvlText w:val="%8."/>
+      <w:lvlJc w:val="left"/>
+      <w:pPr>
+        <w:ind w:left="5967" w:hanging="360"/>
+      </w:pPr>
+    </w:lvl>
+    <w:lvl w:ilvl="8" w:tplc="0419001B" w:tentative="1">
+      <w:start w:val="1"/>
+      <w:numFmt w:val="lowerRoman"/>
+      <w:lvlText w:val="%9."/>
+      <w:lvlJc w:val="right"/>
+      <w:pPr>
+        <w:ind w:left="6687" w:hanging="180"/>
+      </w:pPr>
+    </w:lvl>
+  </w:abstractNum>
   <w:num w:numId="1">
-    <w:abstractNumId w:val="2"/>
+    <w:abstractNumId w:val="4"/>
   </w:num>
   <w:num w:numId="2">
-    <w:abstractNumId w:val="5"/>
+    <w:abstractNumId w:val="7"/>
   </w:num>
   <w:num w:numId="3">
-    <w:abstractNumId w:val="4"/>
+    <w:abstractNumId w:val="6"/>
   </w:num>
   <w:num w:numId="4">
-    <w:abstractNumId w:val="8"/>
+    <w:abstractNumId w:val="11"/>
   </w:num>
   <w:num w:numId="5">
     <w:abstractNumId w:val="0"/>
   </w:num>
   <w:num w:numId="6">
+    <w:abstractNumId w:val="2"/>
+  </w:num>
+  <w:num w:numId="7">
+    <w:abstractNumId w:val="10"/>
+  </w:num>
+  <w:num w:numId="8">
+    <w:abstractNumId w:val="12"/>
+  </w:num>
+  <w:num w:numId="9">
+    <w:abstractNumId w:val="9"/>
+  </w:num>
+  <w:num w:numId="10">
+    <w:abstractNumId w:val="14"/>
+  </w:num>
+  <w:num w:numId="11">
+    <w:abstractNumId w:val="5"/>
+  </w:num>
+  <w:num w:numId="12">
+    <w:abstractNumId w:val="15"/>
+  </w:num>
+  <w:num w:numId="13">
     <w:abstractNumId w:val="1"/>
   </w:num>
-  <w:num w:numId="7">
-    <w:abstractNumId w:val="7"/>
+  <w:num w:numId="14">
+    <w:abstractNumId w:val="8"/>
   </w:num>
-  <w:num w:numId="8">
-    <w:abstractNumId w:val="9"/>
+  <w:num w:numId="15">
+    <w:abstractNumId w:val="3"/>
   </w:num>
-  <w:num w:numId="9">
-    <w:abstractNumId w:val="6"/>
-  </w:num>
-  <w:num w:numId="10">
-    <w:abstractNumId w:val="10"/>
-  </w:num>
-  <w:num w:numId="11">
-    <w:abstractNumId w:val="3"/>
+  <w:num w:numId="16">
+    <w:abstractNumId w:val="13"/>
   </w:num>
 </w:numbering>
 </file>
@@ -16430,6 +18545,7 @@
     <w:rsid w:val="000C3B44"/>
     <w:rsid w:val="00204B51"/>
     <w:rsid w:val="00580337"/>
+    <w:rsid w:val="006E155D"/>
     <w:rsid w:val="008D7DF8"/>
     <w:rsid w:val="00C93DD9"/>
     <w:rsid w:val="00D157A6"/>
@@ -17147,7 +19263,7 @@
 </file>
 
 <file path=customXml/itemProps1.xml><?xml version="1.0" encoding="utf-8"?>
-<ds:datastoreItem xmlns:ds="http://schemas.openxmlformats.org/officeDocument/2006/customXml" ds:itemID="{789D7E91-ED8B-405C-827E-CD63E88AC8DA}">
+<ds:datastoreItem xmlns:ds="http://schemas.openxmlformats.org/officeDocument/2006/customXml" ds:itemID="{525C3A71-1799-4EC9-BABC-4368FFEFF067}">
   <ds:schemaRefs>
     <ds:schemaRef ds:uri="http://schemas.openxmlformats.org/officeDocument/2006/bibliography"/>
   </ds:schemaRefs>
